--- a/Environment.docx
+++ b/Environment.docx
@@ -291,21 +291,7 @@
             <w:rStyle w:val="a6"/>
             <w:u w:val="none"/>
           </w:rPr>
-          <w:t>GIT and GITH</w:t>
-        </w:r>
-        <w:r>
-          <w:rPr>
-            <w:rStyle w:val="a6"/>
-            <w:u w:val="none"/>
-          </w:rPr>
-          <w:t>U</w:t>
-        </w:r>
-        <w:r>
-          <w:rPr>
-            <w:rStyle w:val="a6"/>
-            <w:u w:val="none"/>
-          </w:rPr>
-          <w:t xml:space="preserve">B </w:t>
+          <w:t xml:space="preserve">GIT and GITHUB </w:t>
         </w:r>
       </w:hyperlink>
       <w:r>
@@ -13477,12 +13463,14 @@
         <w:rPr>
           <w:b/>
           <w:color w:val="BFBFBF" w:themeColor="background1" w:themeShade="BF"/>
-        </w:rPr>
-      </w:pPr>
-      <w:r>
-        <w:rPr>
-          <w:b/>
-          <w:color w:val="BFBFBF" w:themeColor="background1" w:themeShade="BF"/>
+          <w:lang w:val="ru-RU"/>
+        </w:rPr>
+      </w:pPr>
+      <w:r>
+        <w:rPr>
+          <w:b/>
+          <w:color w:val="BFBFBF" w:themeColor="background1" w:themeShade="BF"/>
+          <w:lang w:val="ru-RU"/>
         </w:rPr>
         <w:lastRenderedPageBreak/>
         <w:t xml:space="preserve">***** </w:t>
@@ -13496,6 +13484,7 @@
       <w:r>
         <w:rPr>
           <w:b/>
+          <w:lang w:val="ru-RU"/>
         </w:rPr>
         <w:t xml:space="preserve"> </w:t>
       </w:r>
@@ -13503,51 +13492,18 @@
         <w:rPr>
           <w:b/>
           <w:color w:val="BFBFBF" w:themeColor="background1" w:themeShade="BF"/>
-        </w:rPr>
-        <w:t>*</w:t>
-      </w:r>
-      <w:r>
-        <w:rPr>
-          <w:b/>
-          <w:color w:val="BFBFBF" w:themeColor="background1" w:themeShade="BF"/>
-        </w:rPr>
-        <w:t>*******</w:t>
-      </w:r>
-      <w:r>
-        <w:rPr>
-          <w:b/>
-          <w:color w:val="BFBFBF" w:themeColor="background1" w:themeShade="BF"/>
-        </w:rPr>
-        <w:t>*****</w:t>
-      </w:r>
-      <w:r>
-        <w:rPr>
-          <w:b/>
-          <w:color w:val="BFBFBF" w:themeColor="background1" w:themeShade="BF"/>
-        </w:rPr>
-        <w:t>**********************************</w:t>
-      </w:r>
-      <w:r>
-        <w:rPr>
-          <w:b/>
-          <w:color w:val="BFBFBF" w:themeColor="background1" w:themeShade="BF"/>
-        </w:rPr>
-        <w:t>****</w:t>
-      </w:r>
-      <w:r>
-        <w:rPr>
-          <w:b/>
-          <w:color w:val="BFBFBF" w:themeColor="background1" w:themeShade="BF"/>
-        </w:rPr>
-        <w:t>***</w:t>
-      </w:r>
-    </w:p>
-    <w:p>
-      <w:pPr>
-        <w:pStyle w:val="code1"/>
-        <w:rPr>
-          <w:b/>
-          <w:color w:val="BFBFBF" w:themeColor="background1" w:themeShade="BF"/>
+          <w:lang w:val="ru-RU"/>
+        </w:rPr>
+        <w:t>******************************************************</w:t>
+      </w:r>
+    </w:p>
+    <w:p>
+      <w:pPr>
+        <w:pStyle w:val="code1"/>
+        <w:rPr>
+          <w:b/>
+          <w:color w:val="BFBFBF" w:themeColor="background1" w:themeShade="BF"/>
+          <w:lang w:val="ru-RU"/>
         </w:rPr>
       </w:pPr>
     </w:p>
@@ -16016,10 +15972,9 @@
         <w:rPr>
           <w:rStyle w:val="comment0"/>
           <w:color w:val="000000" w:themeColor="text1"/>
-        </w:rPr>
-      </w:pPr>
-      <w:bookmarkStart w:id="6" w:name="_GoBack"/>
-      <w:bookmarkEnd w:id="6"/>
+          <w:lang w:val="ru-RU"/>
+        </w:rPr>
+      </w:pPr>
     </w:p>
     <w:p>
       <w:pPr>
@@ -16239,14 +16194,7 @@
           <w:rStyle w:val="comment0"/>
           <w:color w:val="000000" w:themeColor="text1"/>
         </w:rPr>
-        <w:t>-$ git branch &lt;br&gt;</w:t>
-      </w:r>
-      <w:r>
-        <w:rPr>
-          <w:rStyle w:val="comment0"/>
-          <w:color w:val="000000" w:themeColor="text1"/>
-        </w:rPr>
-        <w:t xml:space="preserve"> &lt;where&gt;</w:t>
+        <w:t>-$ git branch &lt;br&gt; &lt;where&gt;</w:t>
       </w:r>
       <w:r>
         <w:rPr>
@@ -21855,10 +21803,7 @@
         <w:t xml:space="preserve">&gt;&gt;  </w:t>
       </w:r>
       <w:r>
-        <w:t>-$</w:t>
-      </w:r>
-      <w:r>
-        <w:t xml:space="preserve"> git </w:t>
+        <w:t xml:space="preserve">-$ git </w:t>
       </w:r>
       <w:r>
         <w:rPr>
@@ -21885,25 +21830,7 @@
         <w:rPr>
           <w:color w:val="BFBFBF" w:themeColor="background1" w:themeShade="BF"/>
         </w:rPr>
-        <w:t xml:space="preserve">if </w:t>
-      </w:r>
-      <w:r>
-        <w:rPr>
-          <w:color w:val="BFBFBF" w:themeColor="background1" w:themeShade="BF"/>
-        </w:rPr>
-        <w:t>&lt;br_loc&gt;</w:t>
-      </w:r>
-      <w:r>
-        <w:rPr>
-          <w:color w:val="BFBFBF" w:themeColor="background1" w:themeShade="BF"/>
-        </w:rPr>
-        <w:t xml:space="preserve"> == </w:t>
-      </w:r>
-      <w:r>
-        <w:rPr>
-          <w:color w:val="BFBFBF" w:themeColor="background1" w:themeShade="BF"/>
-        </w:rPr>
-        <w:t>&lt;br_rem&gt;</w:t>
+        <w:t>if &lt;br_loc&gt; == &lt;br_rem&gt;</w:t>
       </w:r>
     </w:p>
     <w:p>
@@ -22063,7 +21990,7 @@
           <w:lang w:val="en-US"/>
         </w:rPr>
       </w:pPr>
-      <w:bookmarkStart w:id="7" w:name="clang_format"/>
+      <w:bookmarkStart w:id="6" w:name="clang_format"/>
       <w:r>
         <w:rPr>
           <w:rFonts w:ascii="PT Mono" w:hAnsi="PT Mono"/>
@@ -22075,7 +22002,7 @@
         <w:t>CLANG-FORMAT</w:t>
       </w:r>
     </w:p>
-    <w:bookmarkEnd w:id="7"/>
+    <w:bookmarkEnd w:id="6"/>
     <w:p>
       <w:pPr>
         <w:pStyle w:val="code"/>
@@ -22820,7 +22747,7 @@
           <w:lang w:val="en-US"/>
         </w:rPr>
       </w:pPr>
-      <w:bookmarkStart w:id="8" w:name="bash"/>
+      <w:bookmarkStart w:id="7" w:name="bash"/>
       <w:r>
         <w:rPr>
           <w:rFonts w:ascii="PT Mono" w:hAnsi="PT Mono"/>
@@ -22831,7 +22758,7 @@
         </w:rPr>
         <w:t>BASH</w:t>
       </w:r>
-      <w:bookmarkEnd w:id="8"/>
+      <w:bookmarkEnd w:id="7"/>
     </w:p>
     <w:p>
       <w:pPr>
@@ -23916,7 +23843,7 @@
           <w:lang w:val="en-US"/>
         </w:rPr>
       </w:pPr>
-      <w:bookmarkStart w:id="9" w:name="cmake"/>
+      <w:bookmarkStart w:id="8" w:name="cmake"/>
       <w:r>
         <w:rPr>
           <w:rFonts w:ascii="PT Mono" w:hAnsi="PT Mono"/>
@@ -23927,7 +23854,7 @@
         </w:rPr>
         <w:t>CMAKE</w:t>
       </w:r>
-      <w:bookmarkEnd w:id="9"/>
+      <w:bookmarkEnd w:id="8"/>
     </w:p>
     <w:p>
       <w:pPr>
@@ -24195,6 +24122,13 @@
       <w:pPr>
         <w:pStyle w:val="code1"/>
       </w:pPr>
+    </w:p>
+    <w:p>
+      <w:pPr>
+        <w:pStyle w:val="code1"/>
+      </w:pPr>
+      <w:bookmarkStart w:id="9" w:name="_GoBack"/>
+      <w:bookmarkEnd w:id="9"/>
     </w:p>
     <w:p>
       <w:pPr>
@@ -28257,6 +28191,7 @@
   <w:style w:type="character" w:default="1" w:styleId="a1">
     <w:name w:val="Default Paragraph Font"/>
     <w:uiPriority w:val="1"/>
+    <w:semiHidden/>
     <w:unhideWhenUsed/>
   </w:style>
   <w:style w:type="table" w:default="1" w:styleId="a2">
@@ -29134,6 +29069,7 @@
   <w:style w:type="character" w:default="1" w:styleId="a1">
     <w:name w:val="Default Paragraph Font"/>
     <w:uiPriority w:val="1"/>
+    <w:semiHidden/>
     <w:unhideWhenUsed/>
   </w:style>
   <w:style w:type="table" w:default="1" w:styleId="a2">
@@ -30084,7 +30020,7 @@
 </file>
 
 <file path=customXml/itemProps1.xml><?xml version="1.0" encoding="utf-8"?>
-<ds:datastoreItem xmlns:ds="http://schemas.openxmlformats.org/officeDocument/2006/customXml" ds:itemID="{4D7277FD-6CAE-4872-9770-F5275ACB4EE4}">
+<ds:datastoreItem xmlns:ds="http://schemas.openxmlformats.org/officeDocument/2006/customXml" ds:itemID="{56D2E90E-3887-4839-8C70-13A89B1CB464}">
   <ds:schemaRefs>
     <ds:schemaRef ds:uri="http://schemas.openxmlformats.org/officeDocument/2006/bibliography"/>
   </ds:schemaRefs>

--- a/Environment.docx
+++ b/Environment.docx
@@ -23995,140 +23995,145 @@
           <w:b/>
           <w:color w:val="BFBFBF" w:themeColor="background1" w:themeShade="BF"/>
         </w:rPr>
-        <w:t>*****************************************</w:t>
-      </w:r>
-      <w:r>
-        <w:rPr>
-          <w:b/>
-          <w:color w:val="BFBFBF" w:themeColor="background1" w:themeShade="BF"/>
-        </w:rPr>
-        <w:t>***</w:t>
-      </w:r>
-    </w:p>
-    <w:p>
-      <w:pPr>
-        <w:pStyle w:val="code1"/>
-      </w:pPr>
-    </w:p>
-    <w:p>
-      <w:pPr>
-        <w:pStyle w:val="code1"/>
-        <w:rPr>
-          <w:color w:val="BFBFBF" w:themeColor="background1" w:themeShade="BF"/>
-        </w:rPr>
-      </w:pPr>
-      <w:r>
-        <w:rPr>
-          <w:color w:val="BFBFBF" w:themeColor="background1" w:themeShade="BF"/>
-        </w:rPr>
-        <w:t>; install using apt</w:t>
-      </w:r>
-    </w:p>
-    <w:p>
-      <w:pPr>
-        <w:pStyle w:val="code1"/>
-      </w:pPr>
-      <w:r>
-        <w:t>-$ sudo apt update</w:t>
-      </w:r>
-    </w:p>
-    <w:p>
-      <w:pPr>
-        <w:pStyle w:val="code1"/>
-      </w:pPr>
-      <w:r>
-        <w:t>-$ sudo apt install cmake</w:t>
-      </w:r>
-    </w:p>
-    <w:p>
-      <w:pPr>
-        <w:pStyle w:val="code1"/>
-      </w:pPr>
-    </w:p>
-    <w:p>
-      <w:pPr>
-        <w:pStyle w:val="code1"/>
-        <w:rPr>
-          <w:color w:val="BFBFBF" w:themeColor="background1" w:themeShade="BF"/>
-        </w:rPr>
-      </w:pPr>
-      <w:r>
-        <w:rPr>
-          <w:color w:val="BFBFBF" w:themeColor="background1" w:themeShade="BF"/>
-        </w:rPr>
-        <w:t>; install using downloaded archive</w:t>
-      </w:r>
-    </w:p>
-    <w:p>
-      <w:pPr>
-        <w:pStyle w:val="code1"/>
-      </w:pPr>
-      <w:r>
-        <w:t xml:space="preserve">1. </w:t>
-      </w:r>
-      <w:r>
-        <w:t>unpack archive</w:t>
-      </w:r>
-    </w:p>
-    <w:p>
-      <w:pPr>
-        <w:pStyle w:val="code1"/>
-      </w:pPr>
-      <w:r>
-        <w:t>2. read READ</w:t>
-      </w:r>
-      <w:r>
-        <w:t>ME.rst</w:t>
-      </w:r>
-    </w:p>
-    <w:p>
-      <w:pPr>
-        <w:pStyle w:val="code1"/>
-      </w:pPr>
-      <w:r>
-        <w:t xml:space="preserve">3. </w:t>
-      </w:r>
-      <w:r>
-        <w:t>if error with openssl:</w:t>
-      </w:r>
-    </w:p>
-    <w:p>
-      <w:pPr>
-        <w:pStyle w:val="code1"/>
-      </w:pPr>
-      <w:r>
-        <w:tab/>
-        <w:t>-$ sudo apt install openssl</w:t>
-      </w:r>
-    </w:p>
-    <w:p>
-      <w:pPr>
-        <w:pStyle w:val="code1"/>
-      </w:pPr>
-      <w:r>
-        <w:tab/>
-        <w:t>-$ sudo apt</w:t>
-      </w:r>
-      <w:r>
-        <w:t xml:space="preserve"> install libssl-dev</w:t>
-      </w:r>
-    </w:p>
-    <w:p>
-      <w:pPr>
-        <w:pStyle w:val="code1"/>
-      </w:pPr>
-    </w:p>
-    <w:p>
-      <w:pPr>
-        <w:pStyle w:val="code1"/>
-      </w:pPr>
-    </w:p>
-    <w:p>
-      <w:pPr>
-        <w:pStyle w:val="code1"/>
-      </w:pPr>
+        <w:t>*</w:t>
+      </w:r>
       <w:bookmarkStart w:id="9" w:name="_GoBack"/>
       <w:bookmarkEnd w:id="9"/>
+      <w:r>
+        <w:rPr>
+          <w:b/>
+          <w:color w:val="BFBFBF" w:themeColor="background1" w:themeShade="BF"/>
+        </w:rPr>
+        <w:t>****************************************</w:t>
+      </w:r>
+      <w:r>
+        <w:rPr>
+          <w:b/>
+          <w:color w:val="BFBFBF" w:themeColor="background1" w:themeShade="BF"/>
+        </w:rPr>
+        <w:t>***</w:t>
+      </w:r>
+    </w:p>
+    <w:p>
+      <w:pPr>
+        <w:pStyle w:val="code1"/>
+      </w:pPr>
+    </w:p>
+    <w:p>
+      <w:pPr>
+        <w:pStyle w:val="code1"/>
+        <w:rPr>
+          <w:color w:val="BFBFBF" w:themeColor="background1" w:themeShade="BF"/>
+        </w:rPr>
+      </w:pPr>
+      <w:r>
+        <w:rPr>
+          <w:color w:val="BFBFBF" w:themeColor="background1" w:themeShade="BF"/>
+        </w:rPr>
+        <w:t>; install using apt</w:t>
+      </w:r>
+    </w:p>
+    <w:p>
+      <w:pPr>
+        <w:pStyle w:val="code1"/>
+      </w:pPr>
+      <w:r>
+        <w:t>-$ sudo apt update</w:t>
+      </w:r>
+    </w:p>
+    <w:p>
+      <w:pPr>
+        <w:pStyle w:val="code1"/>
+      </w:pPr>
+      <w:r>
+        <w:t>-$ sudo apt install cmake</w:t>
+      </w:r>
+    </w:p>
+    <w:p>
+      <w:pPr>
+        <w:pStyle w:val="code1"/>
+      </w:pPr>
+    </w:p>
+    <w:p>
+      <w:pPr>
+        <w:pStyle w:val="code1"/>
+        <w:rPr>
+          <w:color w:val="BFBFBF" w:themeColor="background1" w:themeShade="BF"/>
+        </w:rPr>
+      </w:pPr>
+      <w:r>
+        <w:rPr>
+          <w:color w:val="BFBFBF" w:themeColor="background1" w:themeShade="BF"/>
+        </w:rPr>
+        <w:t>; install using downloaded archive</w:t>
+      </w:r>
+    </w:p>
+    <w:p>
+      <w:pPr>
+        <w:pStyle w:val="code1"/>
+      </w:pPr>
+      <w:r>
+        <w:t xml:space="preserve">1. </w:t>
+      </w:r>
+      <w:r>
+        <w:t>unpack archive</w:t>
+      </w:r>
+    </w:p>
+    <w:p>
+      <w:pPr>
+        <w:pStyle w:val="code1"/>
+      </w:pPr>
+      <w:r>
+        <w:t>2. read READ</w:t>
+      </w:r>
+      <w:r>
+        <w:t>ME.rst</w:t>
+      </w:r>
+    </w:p>
+    <w:p>
+      <w:pPr>
+        <w:pStyle w:val="code1"/>
+      </w:pPr>
+      <w:r>
+        <w:t xml:space="preserve">3. </w:t>
+      </w:r>
+      <w:r>
+        <w:t>if error with openssl:</w:t>
+      </w:r>
+    </w:p>
+    <w:p>
+      <w:pPr>
+        <w:pStyle w:val="code1"/>
+      </w:pPr>
+      <w:r>
+        <w:tab/>
+        <w:t>-$ sudo apt install openssl</w:t>
+      </w:r>
+    </w:p>
+    <w:p>
+      <w:pPr>
+        <w:pStyle w:val="code1"/>
+      </w:pPr>
+      <w:r>
+        <w:tab/>
+        <w:t>-$ sudo apt</w:t>
+      </w:r>
+      <w:r>
+        <w:t xml:space="preserve"> install libssl-dev</w:t>
+      </w:r>
+    </w:p>
+    <w:p>
+      <w:pPr>
+        <w:pStyle w:val="code1"/>
+      </w:pPr>
+    </w:p>
+    <w:p>
+      <w:pPr>
+        <w:pStyle w:val="code1"/>
+        <w:rPr>
+          <w:lang w:val="ru-RU"/>
+        </w:rPr>
+      </w:pPr>
     </w:p>
     <w:p>
       <w:pPr>
@@ -30020,7 +30025,7 @@
 </file>
 
 <file path=customXml/itemProps1.xml><?xml version="1.0" encoding="utf-8"?>
-<ds:datastoreItem xmlns:ds="http://schemas.openxmlformats.org/officeDocument/2006/customXml" ds:itemID="{56D2E90E-3887-4839-8C70-13A89B1CB464}">
+<ds:datastoreItem xmlns:ds="http://schemas.openxmlformats.org/officeDocument/2006/customXml" ds:itemID="{340C2E07-11D8-4EB5-B89A-E032548B8E6E}">
   <ds:schemaRefs>
     <ds:schemaRef ds:uri="http://schemas.openxmlformats.org/officeDocument/2006/bibliography"/>
   </ds:schemaRefs>

--- a/Environment.docx
+++ b/Environment.docx
@@ -446,7 +446,21 @@
             <w:rStyle w:val="a6"/>
             <w:u w:val="none"/>
           </w:rPr>
-          <w:t>BASH</w:t>
+          <w:t>BA</w:t>
+        </w:r>
+        <w:r>
+          <w:rPr>
+            <w:rStyle w:val="a6"/>
+            <w:u w:val="none"/>
+          </w:rPr>
+          <w:t>S</w:t>
+        </w:r>
+        <w:r>
+          <w:rPr>
+            <w:rStyle w:val="a6"/>
+            <w:u w:val="none"/>
+          </w:rPr>
+          <w:t>H</w:t>
         </w:r>
       </w:hyperlink>
       <w:r>
@@ -10533,10 +10547,6 @@
           </mc:Choice>
           <mc:Fallback>
             <w:pict>
-              <v:shapetype id="_x0000_t32" coordsize="21600,21600" o:spt="32" o:oned="t" path="m,l21600,21600e" filled="f">
-                <v:path arrowok="t" fillok="f" o:connecttype="none"/>
-                <o:lock v:ext="edit" shapetype="t"/>
-              </v:shapetype>
               <v:shape id="Прямая со стрелкой 331" o:spid="_x0000_s1026" type="#_x0000_t32" style="position:absolute;margin-left:387.7pt;margin-top:11.55pt;width:0;height:12.25pt;flip:y;z-index:251724800;visibility:visible;mso-wrap-style:square;mso-width-percent:0;mso-height-percent:0;mso-wrap-distance-left:9pt;mso-wrap-distance-top:0;mso-wrap-distance-right:9pt;mso-wrap-distance-bottom:0;mso-position-horizontal:absolute;mso-position-horizontal-relative:text;mso-position-vertical:absolute;mso-position-vertical-relative:text;mso-width-percent:0;mso-height-percent:0;mso-width-relative:margin;mso-height-relative:margin" o:gfxdata="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" strokecolor="#d8d8d8 [2732]" strokeweight="1.5pt">
                 <v:stroke dashstyle="dash"/>
               </v:shape>
@@ -11951,10 +11961,6 @@
                     </w:txbxContent>
                   </v:textbox>
                 </v:shape>
-                <v:shapetype id="_x0000_t32" coordsize="21600,21600" o:spt="32" o:oned="t" path="m,l21600,21600e" filled="f">
-                  <v:path arrowok="t" fillok="f" o:connecttype="none"/>
-                  <o:lock v:ext="edit" shapetype="t"/>
-                </v:shapetype>
                 <v:shape id="Прямая со стрелкой 122" o:spid="_x0000_s1033" type="#_x0000_t32" style="position:absolute;left:15268;top:5089;width:6674;height:4191;flip:y;visibility:visible;mso-wrap-style:square" o:connectortype="straight" o:gfxdata="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" strokecolor="#c00000" strokeweight="1.5pt">
                   <v:stroke endarrow="open"/>
                 </v:shape>
@@ -22744,7 +22750,6 @@
           <w:b/>
           <w:sz w:val="52"/>
           <w:szCs w:val="52"/>
-          <w:lang w:val="en-US"/>
         </w:rPr>
       </w:pPr>
       <w:bookmarkStart w:id="7" w:name="bash"/>
@@ -22770,7 +22775,6 @@
           <w:b/>
           <w:sz w:val="52"/>
           <w:szCs w:val="52"/>
-          <w:lang w:val="en-US"/>
         </w:rPr>
       </w:pPr>
     </w:p>
@@ -22782,1133 +22786,60 @@
         <w:rPr>
           <w:rFonts w:ascii="PT Mono" w:hAnsi="PT Mono"/>
           <w:b/>
-          <w:sz w:val="52"/>
-          <w:szCs w:val="52"/>
-          <w:lang w:val="en-US"/>
-        </w:rPr>
-      </w:pPr>
-    </w:p>
-    <w:p>
-      <w:pPr>
-        <w:pStyle w:val="code1"/>
-        <w:ind w:firstLine="708"/>
-        <w:rPr>
-          <w:b/>
           <w:i/>
           <w:sz w:val="52"/>
           <w:szCs w:val="52"/>
         </w:rPr>
       </w:pPr>
-      <w:r>
+    </w:p>
+    <w:p>
+      <w:pPr>
+        <w:pStyle w:val="code1"/>
+        <w:ind w:firstLine="708"/>
         <w:rPr>
           <w:i/>
-        </w:rPr>
-        <w:t>more about:</w:t>
-      </w:r>
+          <w:lang w:val="ru-RU"/>
+        </w:rPr>
+      </w:pPr>
       <w:r>
         <w:rPr>
           <w:i/>
         </w:rPr>
-        <w:tab/>
-      </w:r>
-    </w:p>
-    <w:p>
-      <w:pPr>
-        <w:rPr>
-          <w:color w:val="BFBFBF" w:themeColor="background1" w:themeShade="BF"/>
-          <w:lang w:val="en-US"/>
-        </w:rPr>
-      </w:pPr>
-    </w:p>
-    <w:p>
-      <w:pPr>
-        <w:rPr>
-          <w:color w:val="BFBFBF" w:themeColor="background1" w:themeShade="BF"/>
-          <w:lang w:val="en-US"/>
-        </w:rPr>
-      </w:pPr>
-    </w:p>
-    <w:p>
-      <w:pPr>
-        <w:rPr>
-          <w:rFonts w:ascii="PT Mono" w:hAnsi="PT Mono"/>
-          <w:b/>
-          <w:color w:val="BFBFBF" w:themeColor="background1" w:themeShade="BF"/>
-          <w:sz w:val="24"/>
-          <w:lang w:val="en-US"/>
-        </w:rPr>
-      </w:pPr>
-      <w:r>
-        <w:rPr>
-          <w:b/>
-          <w:color w:val="BFBFBF" w:themeColor="background1" w:themeShade="BF"/>
-          <w:lang w:val="en-US"/>
-        </w:rPr>
-        <w:br w:type="page"/>
-      </w:r>
-    </w:p>
-    <w:p>
-      <w:pPr>
-        <w:pStyle w:val="code3"/>
-        <w:tabs>
-          <w:tab w:val="left" w:pos="567"/>
-        </w:tabs>
-        <w:ind w:left="0" w:firstLine="0"/>
-      </w:pPr>
-      <w:r>
-        <w:rPr>
-          <w:b/>
-          <w:color w:val="BFBFBF" w:themeColor="background1" w:themeShade="BF"/>
-        </w:rPr>
-        <w:lastRenderedPageBreak/>
-        <w:t>*****</w:t>
-      </w:r>
-      <w:r>
-        <w:rPr>
-          <w:color w:val="BFBFBF" w:themeColor="background1" w:themeShade="BF"/>
+        <w:t>more</w:t>
+      </w:r>
+      <w:r>
+        <w:rPr>
+          <w:i/>
+          <w:lang w:val="ru-RU"/>
         </w:rPr>
         <w:t xml:space="preserve"> </w:t>
       </w:r>
       <w:r>
         <w:rPr>
-          <w:b/>
-          <w:color w:val="auto"/>
-        </w:rPr>
-        <w:t>BAS</w:t>
-      </w:r>
-      <w:r>
-        <w:rPr>
-          <w:b/>
-          <w:color w:val="auto"/>
-        </w:rPr>
-        <w:t xml:space="preserve">ICS </w:t>
-      </w:r>
-      <w:r>
-        <w:rPr>
-          <w:b/>
-          <w:color w:val="BFBFBF" w:themeColor="background1" w:themeShade="BF"/>
-        </w:rPr>
-        <w:t>**********</w:t>
-      </w:r>
-      <w:r>
-        <w:rPr>
-          <w:b/>
-          <w:color w:val="BFBFBF" w:themeColor="background1" w:themeShade="BF"/>
-        </w:rPr>
-        <w:t>*********</w:t>
-      </w:r>
-      <w:r>
-        <w:rPr>
-          <w:b/>
-          <w:color w:val="BFBFBF" w:themeColor="background1" w:themeShade="BF"/>
-        </w:rPr>
-        <w:t>*</w:t>
-      </w:r>
-      <w:r>
-        <w:rPr>
-          <w:b/>
-          <w:color w:val="BFBFBF" w:themeColor="background1" w:themeShade="BF"/>
-        </w:rPr>
-        <w:t>****************</w:t>
-      </w:r>
-      <w:r>
-        <w:rPr>
-          <w:b/>
-          <w:color w:val="BFBFBF" w:themeColor="background1" w:themeShade="BF"/>
-        </w:rPr>
-        <w:t>******************</w:t>
-      </w:r>
-    </w:p>
-    <w:p>
-      <w:pPr>
-        <w:pStyle w:val="code3"/>
-        <w:tabs>
-          <w:tab w:val="left" w:pos="567"/>
-        </w:tabs>
-        <w:ind w:left="0" w:firstLine="0"/>
-      </w:pPr>
-    </w:p>
-    <w:p>
-      <w:pPr>
-        <w:pStyle w:val="code3"/>
-        <w:tabs>
-          <w:tab w:val="left" w:pos="567"/>
-        </w:tabs>
-        <w:ind w:left="0" w:firstLine="0"/>
-      </w:pPr>
-      <w:r>
-        <w:rPr>
-          <w:lang w:val="ru-RU"/>
-        </w:rPr>
-        <w:t>СКРИПТ</w:t>
-      </w:r>
-      <w:r>
-        <w:t xml:space="preserve"> = </w:t>
-      </w:r>
-      <w:r>
-        <w:rPr>
-          <w:lang w:val="ru-RU"/>
-        </w:rPr>
-        <w:t>интерпретируемый</w:t>
-      </w:r>
-    </w:p>
-    <w:p>
-      <w:pPr>
-        <w:pStyle w:val="code3"/>
-        <w:tabs>
-          <w:tab w:val="left" w:pos="567"/>
-        </w:tabs>
-        <w:ind w:left="0" w:firstLine="0"/>
-      </w:pPr>
-    </w:p>
-    <w:p>
-      <w:pPr>
-        <w:pStyle w:val="code3"/>
-        <w:tabs>
-          <w:tab w:val="left" w:pos="567"/>
-        </w:tabs>
-        <w:ind w:left="0" w:firstLine="0"/>
-        <w:rPr>
-          <w:lang w:val="ru-RU"/>
-        </w:rPr>
-      </w:pPr>
-      <w:r>
-        <w:rPr>
-          <w:lang w:val="ru-RU"/>
-        </w:rPr>
-        <w:t>ОБЯЗАТЕЛЬНАЯ СТРУКТУРА СКРИПТА</w:t>
-      </w:r>
-    </w:p>
-    <w:p>
-      <w:pPr>
-        <w:pStyle w:val="code3"/>
-        <w:tabs>
-          <w:tab w:val="left" w:pos="567"/>
-        </w:tabs>
-        <w:ind w:left="0" w:firstLine="0"/>
-        <w:rPr>
-          <w:lang w:val="ru-RU"/>
-        </w:rPr>
-      </w:pPr>
-      <w:r>
-        <w:rPr>
-          <w:lang w:val="ru-RU"/>
-        </w:rPr>
-        <w:tab/>
-        <w:t xml:space="preserve">- расширение скрипта </w:t>
-      </w:r>
-      <w:r>
-        <w:rPr>
-          <w:lang w:val="ru-RU"/>
-        </w:rPr>
-        <w:tab/>
-        <w:t xml:space="preserve">:  </w:t>
-      </w:r>
-      <w:r>
-        <w:rPr>
-          <w:rStyle w:val="1operator0"/>
-          <w:lang w:val="ru-RU"/>
-        </w:rPr>
-        <w:t>.</w:t>
-      </w:r>
-      <w:r>
-        <w:rPr>
-          <w:rStyle w:val="1operator0"/>
-        </w:rPr>
-        <w:t>sh</w:t>
-      </w:r>
-    </w:p>
-    <w:p>
-      <w:pPr>
-        <w:pStyle w:val="code3"/>
-        <w:tabs>
-          <w:tab w:val="left" w:pos="567"/>
-        </w:tabs>
-        <w:ind w:left="0" w:firstLine="0"/>
-        <w:rPr>
-          <w:lang w:val="ru-RU"/>
-        </w:rPr>
-      </w:pPr>
-      <w:r>
-        <w:rPr>
-          <w:lang w:val="ru-RU"/>
-        </w:rPr>
-        <w:tab/>
-        <w:t xml:space="preserve">- </w:t>
-      </w:r>
-      <w:r>
-        <w:rPr>
-          <w:lang w:val="ru-RU"/>
-        </w:rPr>
-        <w:t xml:space="preserve">первая строка скрипта </w:t>
-      </w:r>
-      <w:r>
-        <w:rPr>
-          <w:lang w:val="ru-RU"/>
-        </w:rPr>
-        <w:tab/>
-        <w:t xml:space="preserve">:  </w:t>
-      </w:r>
-      <w:r>
-        <w:rPr>
-          <w:rStyle w:val="1operator0"/>
-          <w:lang w:val="ru-RU"/>
-        </w:rPr>
-        <w:t>#!/bin/bash</w:t>
-      </w:r>
-      <w:r>
-        <w:rPr>
-          <w:rStyle w:val="1operator0"/>
-          <w:lang w:val="ru-RU"/>
-        </w:rPr>
-        <w:t xml:space="preserve">  </w:t>
-      </w:r>
-      <w:r>
-        <w:rPr>
-          <w:rStyle w:val="comment0"/>
-          <w:lang w:val="ru-RU"/>
-        </w:rPr>
-        <w:t xml:space="preserve">(или -$ </w:t>
-      </w:r>
-      <w:r>
-        <w:rPr>
-          <w:rStyle w:val="comment0"/>
-        </w:rPr>
-        <w:t>whereis</w:t>
-      </w:r>
-      <w:r>
-        <w:rPr>
-          <w:rStyle w:val="comment0"/>
-          <w:lang w:val="ru-RU"/>
-        </w:rPr>
-        <w:t xml:space="preserve"> </w:t>
-      </w:r>
-      <w:r>
-        <w:rPr>
-          <w:rStyle w:val="comment0"/>
-        </w:rPr>
-        <w:t>bash</w:t>
-      </w:r>
-      <w:r>
-        <w:rPr>
-          <w:rStyle w:val="comment0"/>
-          <w:lang w:val="ru-RU"/>
-        </w:rPr>
-        <w:t>)</w:t>
-      </w:r>
-    </w:p>
-    <w:p>
-      <w:pPr>
-        <w:pStyle w:val="code3"/>
-        <w:tabs>
-          <w:tab w:val="left" w:pos="567"/>
-        </w:tabs>
-        <w:ind w:left="0" w:firstLine="0"/>
-        <w:rPr>
-          <w:lang w:val="ru-RU"/>
-        </w:rPr>
-      </w:pPr>
-      <w:r>
-        <w:rPr>
-          <w:lang w:val="ru-RU"/>
-        </w:rPr>
-        <w:tab/>
-        <w:t>- пробелы являются разделителями!</w:t>
-      </w:r>
-    </w:p>
-    <w:p>
-      <w:pPr>
-        <w:pStyle w:val="code3"/>
-        <w:tabs>
-          <w:tab w:val="left" w:pos="567"/>
-        </w:tabs>
-        <w:ind w:left="0" w:firstLine="0"/>
-        <w:rPr>
-          <w:lang w:val="ru-RU"/>
-        </w:rPr>
-      </w:pPr>
-    </w:p>
-    <w:p>
-      <w:pPr>
-        <w:pStyle w:val="code3"/>
-        <w:tabs>
-          <w:tab w:val="left" w:pos="567"/>
-        </w:tabs>
-        <w:ind w:left="0" w:firstLine="0"/>
-        <w:rPr>
-          <w:lang w:val="ru-RU"/>
-        </w:rPr>
-      </w:pPr>
-      <w:r>
-        <w:rPr>
-          <w:lang w:val="ru-RU"/>
-        </w:rPr>
-        <w:t>ПЕРЕМЕННЫЕ</w:t>
-      </w:r>
-    </w:p>
-    <w:p>
-      <w:pPr>
-        <w:pStyle w:val="code3"/>
-        <w:tabs>
-          <w:tab w:val="left" w:pos="567"/>
-        </w:tabs>
-        <w:ind w:left="0" w:firstLine="0"/>
-        <w:rPr>
-          <w:lang w:val="ru-RU"/>
-        </w:rPr>
-      </w:pPr>
-    </w:p>
-    <w:p>
-      <w:pPr>
-        <w:pStyle w:val="code3"/>
-        <w:tabs>
-          <w:tab w:val="left" w:pos="567"/>
-        </w:tabs>
-        <w:ind w:left="0" w:firstLine="0"/>
-        <w:rPr>
-          <w:lang w:val="ru-RU"/>
-        </w:rPr>
-      </w:pPr>
-      <w:r>
-        <w:rPr>
-          <w:lang w:val="ru-RU"/>
-        </w:rPr>
-        <w:tab/>
-        <w:t xml:space="preserve">- </w:t>
-      </w:r>
-      <w:r>
-        <w:t>var</w:t>
-      </w:r>
-      <w:r>
-        <w:rPr>
-          <w:lang w:val="ru-RU"/>
-        </w:rPr>
-        <w:t>=</w:t>
-      </w:r>
-      <w:r>
-        <w:rPr>
-          <w:lang w:val="ru-RU"/>
-        </w:rPr>
-        <w:t>1</w:t>
-      </w:r>
-      <w:r>
-        <w:rPr>
-          <w:lang w:val="ru-RU"/>
-        </w:rPr>
-        <w:tab/>
-      </w:r>
-      <w:r>
-        <w:rPr>
-          <w:lang w:val="ru-RU"/>
-        </w:rPr>
-        <w:tab/>
-      </w:r>
-      <w:r>
-        <w:rPr>
-          <w:color w:val="BFBFBF" w:themeColor="background1" w:themeShade="BF"/>
-          <w:lang w:val="ru-RU"/>
-        </w:rPr>
-        <w:t>; без типов</w:t>
-      </w:r>
-    </w:p>
-    <w:p>
-      <w:pPr>
-        <w:pStyle w:val="code3"/>
-        <w:tabs>
-          <w:tab w:val="left" w:pos="567"/>
-        </w:tabs>
-        <w:ind w:left="0" w:firstLine="0"/>
-        <w:rPr>
-          <w:lang w:val="ru-RU"/>
-        </w:rPr>
-      </w:pPr>
-      <w:r>
-        <w:rPr>
-          <w:lang w:val="ru-RU"/>
-        </w:rPr>
-        <w:tab/>
-        <w:t xml:space="preserve">- </w:t>
-      </w:r>
-      <w:r>
-        <w:t>echo</w:t>
-      </w:r>
-      <w:r>
-        <w:rPr>
-          <w:lang w:val="ru-RU"/>
-        </w:rPr>
-        <w:t xml:space="preserve"> $</w:t>
-      </w:r>
-      <w:r>
-        <w:t>var</w:t>
-      </w:r>
-      <w:r>
-        <w:rPr>
-          <w:lang w:val="ru-RU"/>
-        </w:rPr>
-        <w:tab/>
-      </w:r>
-      <w:r>
-        <w:rPr>
-          <w:color w:val="BFBFBF" w:themeColor="background1" w:themeShade="BF"/>
-          <w:lang w:val="ru-RU"/>
-        </w:rPr>
-        <w:t>; для использования нужен знак $</w:t>
-      </w:r>
-    </w:p>
-    <w:p>
-      <w:pPr>
-        <w:pStyle w:val="code3"/>
-        <w:tabs>
-          <w:tab w:val="left" w:pos="567"/>
-        </w:tabs>
-        <w:ind w:left="0" w:firstLine="0"/>
-        <w:rPr>
-          <w:lang w:val="ru-RU"/>
-        </w:rPr>
-      </w:pPr>
-    </w:p>
-    <w:p>
-      <w:pPr>
-        <w:pStyle w:val="code3"/>
-        <w:tabs>
-          <w:tab w:val="left" w:pos="567"/>
-        </w:tabs>
-        <w:ind w:left="0" w:firstLine="0"/>
-        <w:rPr>
-          <w:lang w:val="ru-RU"/>
-        </w:rPr>
-      </w:pPr>
-      <w:r>
-        <w:rPr>
-          <w:lang w:val="ru-RU"/>
-        </w:rPr>
-        <w:t>ВЕТВЛЕНИЕ</w:t>
-      </w:r>
-    </w:p>
-    <w:p>
-      <w:pPr>
-        <w:pStyle w:val="ncode"/>
-        <w:numPr>
-          <w:ilvl w:val="0"/>
-          <w:numId w:val="0"/>
-        </w:numPr>
-        <w:ind w:left="360"/>
-      </w:pPr>
-    </w:p>
-    <w:p>
-      <w:pPr>
-        <w:pStyle w:val="ncode"/>
-        <w:numPr>
-          <w:ilvl w:val="0"/>
-          <w:numId w:val="10"/>
-        </w:numPr>
-      </w:pPr>
-      <w:r>
-        <w:t xml:space="preserve"> </w:t>
-      </w:r>
-      <w:r>
-        <w:tab/>
-      </w:r>
-      <w:r>
-        <w:t>if [ $var –lt 1 ]</w:t>
-      </w:r>
-    </w:p>
-    <w:p>
-      <w:pPr>
-        <w:pStyle w:val="ncode"/>
-      </w:pPr>
-      <w:r>
-        <w:t xml:space="preserve"> </w:t>
-      </w:r>
-      <w:r>
-        <w:tab/>
-        <w:t>then</w:t>
-      </w:r>
-    </w:p>
-    <w:p>
-      <w:pPr>
-        <w:pStyle w:val="ncode"/>
-      </w:pPr>
-      <w:r>
-        <w:t xml:space="preserve"> </w:t>
-      </w:r>
-      <w:r>
-        <w:tab/>
-      </w:r>
-      <w:r>
-        <w:tab/>
-        <w:t>echo "less"</w:t>
-      </w:r>
-    </w:p>
-    <w:p>
-      <w:pPr>
-        <w:pStyle w:val="ncode"/>
-      </w:pPr>
-      <w:r>
-        <w:t xml:space="preserve"> </w:t>
-      </w:r>
-      <w:r>
-        <w:tab/>
-        <w:t>elif [ $var –eq 1 ]</w:t>
-      </w:r>
-    </w:p>
-    <w:p>
-      <w:pPr>
-        <w:pStyle w:val="ncode"/>
-      </w:pPr>
-      <w:r>
-        <w:t xml:space="preserve"> </w:t>
-      </w:r>
-      <w:r>
-        <w:tab/>
-        <w:t>then</w:t>
-      </w:r>
-    </w:p>
-    <w:p>
-      <w:pPr>
-        <w:pStyle w:val="ncode"/>
-      </w:pPr>
-      <w:r>
-        <w:t xml:space="preserve"> </w:t>
-      </w:r>
-      <w:r>
-        <w:tab/>
-      </w:r>
-      <w:r>
-        <w:tab/>
-        <w:t>echo "equal"</w:t>
-      </w:r>
-    </w:p>
-    <w:p>
-      <w:pPr>
-        <w:pStyle w:val="ncode"/>
-      </w:pPr>
-      <w:r>
-        <w:t xml:space="preserve"> </w:t>
-      </w:r>
-      <w:r>
-        <w:tab/>
-        <w:t>else</w:t>
-      </w:r>
-    </w:p>
-    <w:p>
-      <w:pPr>
-        <w:pStyle w:val="ncode"/>
-      </w:pPr>
-      <w:r>
-        <w:t xml:space="preserve"> </w:t>
-      </w:r>
-      <w:r>
-        <w:tab/>
-      </w:r>
-      <w:r>
-        <w:tab/>
-        <w:t>echo "greater"</w:t>
-      </w:r>
-    </w:p>
-    <w:p>
-      <w:pPr>
-        <w:pStyle w:val="ncode"/>
-      </w:pPr>
-      <w:r>
-        <w:t xml:space="preserve"> </w:t>
-      </w:r>
-      <w:r>
-        <w:tab/>
-        <w:t>fi</w:t>
-      </w:r>
-    </w:p>
-    <w:p>
-      <w:pPr>
-        <w:pStyle w:val="code3"/>
-        <w:tabs>
-          <w:tab w:val="left" w:pos="567"/>
-        </w:tabs>
-        <w:ind w:left="0" w:firstLine="0"/>
-      </w:pPr>
-    </w:p>
-    <w:p>
-      <w:pPr>
-        <w:pStyle w:val="code3"/>
-        <w:tabs>
-          <w:tab w:val="left" w:pos="567"/>
-        </w:tabs>
-        <w:ind w:left="0" w:firstLine="0"/>
-      </w:pPr>
-      <w:r>
-        <w:t>WHILE_</w:t>
-      </w:r>
-      <w:r>
-        <w:rPr>
-          <w:lang w:val="ru-RU"/>
-        </w:rPr>
-        <w:t>ЦИКЛ</w:t>
-      </w:r>
-    </w:p>
-    <w:p>
-      <w:pPr>
-        <w:pStyle w:val="code3"/>
-        <w:tabs>
-          <w:tab w:val="left" w:pos="567"/>
-        </w:tabs>
-        <w:ind w:left="0" w:firstLine="0"/>
-        <w:rPr>
-          <w:lang w:val="ru-RU"/>
-        </w:rPr>
-      </w:pPr>
-    </w:p>
-    <w:p>
-      <w:pPr>
-        <w:pStyle w:val="ncode"/>
-        <w:numPr>
-          <w:ilvl w:val="0"/>
-          <w:numId w:val="3"/>
-        </w:numPr>
-      </w:pPr>
-      <w:r>
-        <w:rPr>
-          <w:lang w:val="ru-RU"/>
-        </w:rPr>
-        <w:t xml:space="preserve"> </w:t>
-      </w:r>
-      <w:r>
-        <w:rPr>
-          <w:lang w:val="ru-RU"/>
-        </w:rPr>
-        <w:tab/>
-      </w:r>
-      <w:r>
-        <w:t>while [ $var –lt 10 ]</w:t>
-      </w:r>
-    </w:p>
-    <w:p>
-      <w:pPr>
-        <w:pStyle w:val="ncode"/>
-        <w:numPr>
-          <w:ilvl w:val="0"/>
-          <w:numId w:val="3"/>
-        </w:numPr>
-      </w:pPr>
-      <w:r>
-        <w:t xml:space="preserve"> </w:t>
-      </w:r>
-      <w:r>
-        <w:tab/>
-        <w:t>do</w:t>
-      </w:r>
-    </w:p>
-    <w:p>
-      <w:pPr>
-        <w:pStyle w:val="ncode"/>
-        <w:numPr>
-          <w:ilvl w:val="0"/>
-          <w:numId w:val="3"/>
-        </w:numPr>
-      </w:pPr>
-      <w:r>
-        <w:t xml:space="preserve"> </w:t>
-      </w:r>
-      <w:r>
-        <w:tab/>
-      </w:r>
-      <w:r>
-        <w:tab/>
-        <w:t>echo "current value = &amp;var"</w:t>
-      </w:r>
-    </w:p>
-    <w:p>
-      <w:pPr>
-        <w:pStyle w:val="ncode"/>
-        <w:numPr>
-          <w:ilvl w:val="0"/>
-          <w:numId w:val="3"/>
-        </w:numPr>
-      </w:pPr>
-      <w:r>
-        <w:t xml:space="preserve"> </w:t>
-      </w:r>
-      <w:r>
-        <w:tab/>
-      </w:r>
-      <w:r>
-        <w:tab/>
-        <w:t>(( var++ ))</w:t>
-      </w:r>
-    </w:p>
-    <w:p>
-      <w:pPr>
-        <w:pStyle w:val="ncode"/>
-        <w:numPr>
-          <w:ilvl w:val="0"/>
-          <w:numId w:val="3"/>
-        </w:numPr>
-      </w:pPr>
-      <w:r>
-        <w:t xml:space="preserve"> </w:t>
-      </w:r>
-      <w:r>
-        <w:tab/>
-        <w:t>done</w:t>
-      </w:r>
-    </w:p>
-    <w:p>
-      <w:pPr>
-        <w:pStyle w:val="code3"/>
-        <w:tabs>
-          <w:tab w:val="left" w:pos="567"/>
-        </w:tabs>
-        <w:ind w:left="0" w:firstLine="0"/>
-      </w:pPr>
-    </w:p>
-    <w:p>
-      <w:pPr>
-        <w:pStyle w:val="code3"/>
-        <w:tabs>
-          <w:tab w:val="left" w:pos="567"/>
-        </w:tabs>
-        <w:ind w:left="0" w:firstLine="0"/>
-      </w:pPr>
-      <w:r>
-        <w:t>FOR_</w:t>
-      </w:r>
-      <w:r>
-        <w:rPr>
-          <w:lang w:val="ru-RU"/>
-        </w:rPr>
-        <w:t>ЦИКЛ</w:t>
-      </w:r>
-      <w:r>
-        <w:t xml:space="preserve"> </w:t>
-      </w:r>
-    </w:p>
-    <w:p>
-      <w:pPr>
-        <w:pStyle w:val="code3"/>
-        <w:tabs>
-          <w:tab w:val="left" w:pos="567"/>
-        </w:tabs>
-        <w:ind w:left="0" w:firstLine="0"/>
-      </w:pPr>
-    </w:p>
-    <w:p>
-      <w:pPr>
-        <w:pStyle w:val="ncode"/>
-        <w:numPr>
-          <w:ilvl w:val="0"/>
-          <w:numId w:val="11"/>
-        </w:numPr>
-      </w:pPr>
-      <w:r>
-        <w:t xml:space="preserve"> </w:t>
-      </w:r>
-      <w:r>
-        <w:tab/>
-        <w:t>for (( i = 0; i &lt; 10; ++i ))</w:t>
-      </w:r>
-    </w:p>
-    <w:p>
-      <w:pPr>
-        <w:pStyle w:val="ncode"/>
-        <w:numPr>
-          <w:ilvl w:val="0"/>
-          <w:numId w:val="3"/>
-        </w:numPr>
-      </w:pPr>
-      <w:r>
-        <w:t xml:space="preserve"> </w:t>
-      </w:r>
-      <w:r>
-        <w:tab/>
-        <w:t>do</w:t>
-      </w:r>
-    </w:p>
-    <w:p>
-      <w:pPr>
-        <w:pStyle w:val="ncode"/>
-        <w:numPr>
-          <w:ilvl w:val="0"/>
-          <w:numId w:val="3"/>
-        </w:numPr>
-      </w:pPr>
-      <w:r>
-        <w:t xml:space="preserve"> </w:t>
-      </w:r>
-      <w:r>
-        <w:tab/>
-      </w:r>
-      <w:r>
-        <w:tab/>
-        <w:t>echo "$i"</w:t>
-      </w:r>
-    </w:p>
-    <w:p>
-      <w:pPr>
-        <w:pStyle w:val="ncode"/>
-        <w:numPr>
-          <w:ilvl w:val="0"/>
-          <w:numId w:val="3"/>
-        </w:numPr>
-      </w:pPr>
-      <w:r>
-        <w:t xml:space="preserve"> </w:t>
-      </w:r>
-      <w:r>
-        <w:tab/>
-        <w:t xml:space="preserve">done </w:t>
-      </w:r>
-    </w:p>
-    <w:p>
-      <w:pPr>
-        <w:pStyle w:val="ncode"/>
-        <w:numPr>
-          <w:ilvl w:val="0"/>
-          <w:numId w:val="0"/>
-        </w:numPr>
-        <w:ind w:left="360" w:hanging="360"/>
-        <w:rPr>
-          <w:lang w:val="ru-RU"/>
-        </w:rPr>
-      </w:pPr>
-    </w:p>
-    <w:p>
-      <w:pPr>
-        <w:pStyle w:val="ncode"/>
-        <w:numPr>
-          <w:ilvl w:val="0"/>
-          <w:numId w:val="0"/>
-        </w:numPr>
-        <w:ind w:left="360" w:hanging="360"/>
-        <w:rPr>
-          <w:lang w:val="ru-RU"/>
-        </w:rPr>
-      </w:pPr>
-    </w:p>
-    <w:p>
-      <w:pPr>
-        <w:pStyle w:val="ncode"/>
-        <w:numPr>
-          <w:ilvl w:val="0"/>
-          <w:numId w:val="0"/>
-        </w:numPr>
-        <w:rPr>
-          <w:lang w:val="ru-RU"/>
-        </w:rPr>
-      </w:pPr>
-      <w:r>
-        <w:rPr>
-          <w:lang w:val="ru-RU"/>
-        </w:rPr>
-        <w:t xml:space="preserve">СИНТАКСИС = обратить внимание, что типичный </w:t>
-      </w:r>
-      <w:r>
-        <w:t>bash</w:t>
-      </w:r>
-      <w:r>
-        <w:rPr>
-          <w:lang w:val="ru-RU"/>
-        </w:rPr>
-        <w:t>_</w:t>
-      </w:r>
-      <w:r>
-        <w:rPr>
-          <w:lang w:val="ru-RU"/>
-        </w:rPr>
-        <w:t>синтаксис может быть заменен привычным Си</w:t>
-      </w:r>
-      <w:r>
-        <w:rPr>
-          <w:lang w:val="ru-RU"/>
-        </w:rPr>
-        <w:t xml:space="preserve">. </w:t>
-      </w:r>
-      <w:r>
-        <w:rPr>
-          <w:lang w:val="ru-RU"/>
-        </w:rPr>
-        <w:t xml:space="preserve">Однако типы данных все равно не указываются. Также неверно, что всегда Си синтаксис, может быть заменен синтаксисом </w:t>
-      </w:r>
-      <w:r>
-        <w:t>bash</w:t>
-      </w:r>
-      <w:r>
-        <w:rPr>
-          <w:lang w:val="ru-RU"/>
-        </w:rPr>
-        <w:t>.</w:t>
-      </w:r>
-    </w:p>
-    <w:p>
-      <w:pPr>
-        <w:rPr>
-          <w:rFonts w:ascii="PT Mono" w:hAnsi="PT Mono"/>
-          <w:color w:val="BFBFBF" w:themeColor="background1" w:themeShade="BF"/>
-          <w:sz w:val="24"/>
-        </w:rPr>
-      </w:pPr>
-      <w:r>
-        <w:rPr>
-          <w:color w:val="BFBFBF" w:themeColor="background1" w:themeShade="BF"/>
-        </w:rPr>
-        <w:br w:type="page"/>
-      </w:r>
-    </w:p>
-    <w:p>
-      <w:pPr>
-        <w:pStyle w:val="code"/>
-        <w:ind w:left="0" w:firstLine="0"/>
-        <w:jc w:val="center"/>
-        <w:rPr>
-          <w:rFonts w:ascii="PT Mono" w:hAnsi="PT Mono"/>
-          <w:b/>
-          <w:sz w:val="52"/>
-          <w:szCs w:val="52"/>
-        </w:rPr>
-      </w:pPr>
-    </w:p>
-    <w:p>
-      <w:pPr>
-        <w:pStyle w:val="code"/>
-        <w:ind w:left="0" w:firstLine="0"/>
-        <w:jc w:val="center"/>
-        <w:rPr>
-          <w:rFonts w:ascii="PT Mono" w:hAnsi="PT Mono"/>
-          <w:b/>
-          <w:sz w:val="52"/>
-          <w:szCs w:val="52"/>
-        </w:rPr>
-      </w:pPr>
-    </w:p>
-    <w:p>
-      <w:pPr>
-        <w:pStyle w:val="code"/>
-        <w:ind w:left="0" w:firstLine="0"/>
-        <w:jc w:val="center"/>
-        <w:rPr>
-          <w:rFonts w:ascii="PT Mono" w:hAnsi="PT Mono"/>
-          <w:b/>
-          <w:sz w:val="52"/>
-          <w:szCs w:val="52"/>
-        </w:rPr>
-      </w:pPr>
-    </w:p>
-    <w:p>
-      <w:pPr>
-        <w:pStyle w:val="code"/>
-        <w:ind w:left="0" w:firstLine="0"/>
-        <w:jc w:val="center"/>
-        <w:rPr>
-          <w:rFonts w:ascii="PT Mono" w:hAnsi="PT Mono"/>
-          <w:b/>
-          <w:sz w:val="52"/>
-          <w:szCs w:val="52"/>
-        </w:rPr>
-      </w:pPr>
-    </w:p>
-    <w:p>
-      <w:pPr>
-        <w:pStyle w:val="code"/>
-        <w:ind w:left="0" w:firstLine="0"/>
-        <w:jc w:val="center"/>
-        <w:rPr>
-          <w:rFonts w:ascii="PT Mono" w:hAnsi="PT Mono"/>
-          <w:b/>
-          <w:sz w:val="52"/>
-          <w:szCs w:val="52"/>
-        </w:rPr>
-      </w:pPr>
-    </w:p>
-    <w:p>
-      <w:pPr>
-        <w:pStyle w:val="code"/>
-        <w:ind w:left="0" w:firstLine="0"/>
-        <w:jc w:val="center"/>
-        <w:rPr>
-          <w:rFonts w:ascii="PT Mono" w:hAnsi="PT Mono"/>
-          <w:b/>
-          <w:sz w:val="52"/>
-          <w:szCs w:val="52"/>
-        </w:rPr>
-      </w:pPr>
-    </w:p>
-    <w:p>
-      <w:pPr>
-        <w:pStyle w:val="code"/>
-        <w:ind w:left="0" w:firstLine="0"/>
-        <w:jc w:val="center"/>
-        <w:rPr>
-          <w:rFonts w:ascii="PT Mono" w:hAnsi="PT Mono"/>
-          <w:b/>
-          <w:sz w:val="52"/>
-          <w:szCs w:val="52"/>
-          <w:lang w:val="en-US"/>
-        </w:rPr>
-      </w:pPr>
-      <w:bookmarkStart w:id="8" w:name="cmake"/>
-      <w:r>
-        <w:rPr>
-          <w:rFonts w:ascii="PT Mono" w:hAnsi="PT Mono"/>
-          <w:b/>
-          <w:sz w:val="52"/>
-          <w:szCs w:val="52"/>
-          <w:lang w:val="en-US"/>
-        </w:rPr>
-        <w:t>CMAKE</w:t>
-      </w:r>
-      <w:bookmarkEnd w:id="8"/>
-    </w:p>
-    <w:p>
-      <w:pPr>
-        <w:pStyle w:val="code"/>
-        <w:ind w:left="0" w:firstLine="0"/>
-        <w:jc w:val="both"/>
-        <w:rPr>
-          <w:rFonts w:ascii="PT Mono" w:hAnsi="PT Mono"/>
-          <w:b/>
-          <w:sz w:val="52"/>
-          <w:szCs w:val="52"/>
-          <w:lang w:val="en-US"/>
-        </w:rPr>
-      </w:pPr>
-    </w:p>
-    <w:p>
-      <w:pPr>
-        <w:pStyle w:val="code"/>
-        <w:ind w:left="0" w:firstLine="0"/>
-        <w:jc w:val="both"/>
-        <w:rPr>
-          <w:rFonts w:ascii="PT Mono" w:hAnsi="PT Mono"/>
-          <w:b/>
-          <w:sz w:val="52"/>
-          <w:szCs w:val="52"/>
-          <w:lang w:val="en-US"/>
-        </w:rPr>
-      </w:pPr>
-    </w:p>
-    <w:p>
-      <w:pPr>
-        <w:pStyle w:val="code1"/>
-        <w:ind w:firstLine="708"/>
-        <w:rPr>
           <w:i/>
         </w:rPr>
-      </w:pPr>
+        <w:t>about</w:t>
+      </w:r>
       <w:r>
         <w:rPr>
           <w:i/>
-        </w:rPr>
-        <w:t>more about:</w:t>
+          <w:lang w:val="ru-RU"/>
+        </w:rPr>
+        <w:t>:</w:t>
       </w:r>
       <w:r>
         <w:rPr>
           <w:i/>
+          <w:lang w:val="ru-RU"/>
         </w:rPr>
         <w:tab/>
       </w:r>
       <w:r>
         <w:rPr>
           <w:i/>
-        </w:rPr>
-        <w:t xml:space="preserve">official site – </w:t>
+          <w:lang w:val="ru-RU"/>
+        </w:rPr>
+        <w:t xml:space="preserve">чтение по строкам в массив - </w:t>
       </w:r>
       <w:hyperlink r:id="rId28" w:history="1">
         <w:r>
@@ -23924,461 +22855,19 @@
     <w:p>
       <w:pPr>
         <w:pStyle w:val="code1"/>
-        <w:ind w:firstLine="708"/>
+        <w:ind w:left="2124" w:firstLine="708"/>
+        <w:jc w:val="left"/>
         <w:rPr>
           <w:i/>
-        </w:rPr>
-      </w:pPr>
-    </w:p>
-    <w:p>
-      <w:pPr>
-        <w:rPr>
-          <w:rFonts w:ascii="PT Mono" w:hAnsi="PT Mono"/>
+          <w:lang w:val="ru-RU"/>
+        </w:rPr>
+      </w:pPr>
+      <w:r>
+        <w:rPr>
           <w:i/>
-          <w:color w:val="000000" w:themeColor="text1"/>
-          <w:sz w:val="24"/>
-          <w:lang w:val="en-US"/>
-        </w:rPr>
-      </w:pPr>
-      <w:r>
-        <w:rPr>
-          <w:i/>
-          <w:lang w:val="en-US"/>
-        </w:rPr>
-        <w:br w:type="page"/>
-      </w:r>
-    </w:p>
-    <w:p>
-      <w:pPr>
-        <w:pStyle w:val="code1"/>
-      </w:pPr>
-      <w:r>
-        <w:rPr>
-          <w:b/>
-          <w:color w:val="BFBFBF" w:themeColor="background1" w:themeShade="BF"/>
-        </w:rPr>
-        <w:lastRenderedPageBreak/>
-        <w:t>*****</w:t>
-      </w:r>
-      <w:r>
-        <w:rPr>
-          <w:b/>
-          <w:color w:val="BFBFBF" w:themeColor="background1" w:themeShade="BF"/>
-        </w:rPr>
-        <w:t xml:space="preserve"> </w:t>
-      </w:r>
-      <w:r>
-        <w:rPr>
-          <w:b/>
-        </w:rPr>
-        <w:t>INSTALLING</w:t>
-      </w:r>
-      <w:r>
-        <w:t xml:space="preserve"> </w:t>
-      </w:r>
-      <w:r>
-        <w:rPr>
-          <w:b/>
-          <w:color w:val="BFBFBF" w:themeColor="background1" w:themeShade="BF"/>
-        </w:rPr>
-        <w:t>****</w:t>
-      </w:r>
-      <w:r>
-        <w:rPr>
-          <w:b/>
-          <w:color w:val="BFBFBF" w:themeColor="background1" w:themeShade="BF"/>
-        </w:rPr>
-        <w:t>**</w:t>
-      </w:r>
-      <w:r>
-        <w:rPr>
-          <w:b/>
-          <w:color w:val="BFBFBF" w:themeColor="background1" w:themeShade="BF"/>
-        </w:rPr>
-        <w:t>*</w:t>
-      </w:r>
-      <w:bookmarkStart w:id="9" w:name="_GoBack"/>
-      <w:bookmarkEnd w:id="9"/>
-      <w:r>
-        <w:rPr>
-          <w:b/>
-          <w:color w:val="BFBFBF" w:themeColor="background1" w:themeShade="BF"/>
-        </w:rPr>
-        <w:t>****************************************</w:t>
-      </w:r>
-      <w:r>
-        <w:rPr>
-          <w:b/>
-          <w:color w:val="BFBFBF" w:themeColor="background1" w:themeShade="BF"/>
-        </w:rPr>
-        <w:t>***</w:t>
-      </w:r>
-    </w:p>
-    <w:p>
-      <w:pPr>
-        <w:pStyle w:val="code1"/>
-      </w:pPr>
-    </w:p>
-    <w:p>
-      <w:pPr>
-        <w:pStyle w:val="code1"/>
-        <w:rPr>
-          <w:color w:val="BFBFBF" w:themeColor="background1" w:themeShade="BF"/>
-        </w:rPr>
-      </w:pPr>
-      <w:r>
-        <w:rPr>
-          <w:color w:val="BFBFBF" w:themeColor="background1" w:themeShade="BF"/>
-        </w:rPr>
-        <w:t>; install using apt</w:t>
-      </w:r>
-    </w:p>
-    <w:p>
-      <w:pPr>
-        <w:pStyle w:val="code1"/>
-      </w:pPr>
-      <w:r>
-        <w:t>-$ sudo apt update</w:t>
-      </w:r>
-    </w:p>
-    <w:p>
-      <w:pPr>
-        <w:pStyle w:val="code1"/>
-      </w:pPr>
-      <w:r>
-        <w:t>-$ sudo apt install cmake</w:t>
-      </w:r>
-    </w:p>
-    <w:p>
-      <w:pPr>
-        <w:pStyle w:val="code1"/>
-      </w:pPr>
-    </w:p>
-    <w:p>
-      <w:pPr>
-        <w:pStyle w:val="code1"/>
-        <w:rPr>
-          <w:color w:val="BFBFBF" w:themeColor="background1" w:themeShade="BF"/>
-        </w:rPr>
-      </w:pPr>
-      <w:r>
-        <w:rPr>
-          <w:color w:val="BFBFBF" w:themeColor="background1" w:themeShade="BF"/>
-        </w:rPr>
-        <w:t>; install using downloaded archive</w:t>
-      </w:r>
-    </w:p>
-    <w:p>
-      <w:pPr>
-        <w:pStyle w:val="code1"/>
-      </w:pPr>
-      <w:r>
-        <w:t xml:space="preserve">1. </w:t>
-      </w:r>
-      <w:r>
-        <w:t>unpack archive</w:t>
-      </w:r>
-    </w:p>
-    <w:p>
-      <w:pPr>
-        <w:pStyle w:val="code1"/>
-      </w:pPr>
-      <w:r>
-        <w:t>2. read READ</w:t>
-      </w:r>
-      <w:r>
-        <w:t>ME.rst</w:t>
-      </w:r>
-    </w:p>
-    <w:p>
-      <w:pPr>
-        <w:pStyle w:val="code1"/>
-      </w:pPr>
-      <w:r>
-        <w:t xml:space="preserve">3. </w:t>
-      </w:r>
-      <w:r>
-        <w:t>if error with openssl:</w:t>
-      </w:r>
-    </w:p>
-    <w:p>
-      <w:pPr>
-        <w:pStyle w:val="code1"/>
-      </w:pPr>
-      <w:r>
-        <w:tab/>
-        <w:t>-$ sudo apt install openssl</w:t>
-      </w:r>
-    </w:p>
-    <w:p>
-      <w:pPr>
-        <w:pStyle w:val="code1"/>
-      </w:pPr>
-      <w:r>
-        <w:tab/>
-        <w:t>-$ sudo apt</w:t>
-      </w:r>
-      <w:r>
-        <w:t xml:space="preserve"> install libssl-dev</w:t>
-      </w:r>
-    </w:p>
-    <w:p>
-      <w:pPr>
-        <w:pStyle w:val="code1"/>
-      </w:pPr>
-    </w:p>
-    <w:p>
-      <w:pPr>
-        <w:pStyle w:val="code1"/>
-        <w:rPr>
-          <w:lang w:val="ru-RU"/>
-        </w:rPr>
-      </w:pPr>
-    </w:p>
-    <w:p>
-      <w:pPr>
-        <w:pStyle w:val="code1"/>
-      </w:pPr>
-      <w:r>
-        <w:rPr>
-          <w:b/>
-          <w:color w:val="BFBFBF" w:themeColor="background1" w:themeShade="BF"/>
-        </w:rPr>
-        <w:t>*****</w:t>
-      </w:r>
-      <w:r>
-        <w:rPr>
-          <w:b/>
-          <w:color w:val="BFBFBF" w:themeColor="background1" w:themeShade="BF"/>
-        </w:rPr>
-        <w:t xml:space="preserve"> </w:t>
-      </w:r>
-      <w:r>
-        <w:rPr>
-          <w:b/>
-        </w:rPr>
-        <w:t>xxx</w:t>
-      </w:r>
-      <w:r>
-        <w:t xml:space="preserve"> </w:t>
-      </w:r>
-      <w:r>
-        <w:rPr>
-          <w:b/>
-          <w:color w:val="BFBFBF" w:themeColor="background1" w:themeShade="BF"/>
-        </w:rPr>
-        <w:t>****</w:t>
-      </w:r>
-      <w:r>
-        <w:rPr>
-          <w:b/>
-          <w:color w:val="BFBFBF" w:themeColor="background1" w:themeShade="BF"/>
-        </w:rPr>
-        <w:t>**</w:t>
-      </w:r>
-      <w:r>
-        <w:rPr>
-          <w:b/>
-          <w:color w:val="BFBFBF" w:themeColor="background1" w:themeShade="BF"/>
-        </w:rPr>
-        <w:t>*****************************************</w:t>
-      </w:r>
-      <w:r>
-        <w:rPr>
-          <w:b/>
-          <w:color w:val="BFBFBF" w:themeColor="background1" w:themeShade="BF"/>
-        </w:rPr>
-        <w:t>***</w:t>
-      </w:r>
-    </w:p>
-    <w:p>
-      <w:pPr>
-        <w:pStyle w:val="code1"/>
-      </w:pPr>
-    </w:p>
-    <w:p>
-      <w:pPr>
-        <w:pStyle w:val="code"/>
-        <w:ind w:left="0" w:firstLine="0"/>
-        <w:jc w:val="center"/>
-        <w:rPr>
-          <w:rFonts w:ascii="PT Mono" w:hAnsi="PT Mono"/>
-          <w:b/>
-          <w:sz w:val="52"/>
-          <w:szCs w:val="52"/>
-          <w:lang w:val="en-US"/>
-        </w:rPr>
-      </w:pPr>
-      <w:r>
-        <w:rPr>
-          <w:lang w:val="en-US"/>
-        </w:rPr>
-        <w:br w:type="page"/>
-      </w:r>
-    </w:p>
-    <w:p>
-      <w:pPr>
-        <w:pStyle w:val="code"/>
-        <w:ind w:left="0" w:firstLine="0"/>
-        <w:jc w:val="center"/>
-        <w:rPr>
-          <w:rFonts w:ascii="PT Mono" w:hAnsi="PT Mono"/>
-          <w:b/>
-          <w:sz w:val="52"/>
-          <w:szCs w:val="52"/>
-          <w:lang w:val="en-US"/>
-        </w:rPr>
-      </w:pPr>
-    </w:p>
-    <w:p>
-      <w:pPr>
-        <w:pStyle w:val="code"/>
-        <w:ind w:left="0" w:firstLine="0"/>
-        <w:jc w:val="center"/>
-        <w:rPr>
-          <w:rFonts w:ascii="PT Mono" w:hAnsi="PT Mono"/>
-          <w:b/>
-          <w:sz w:val="52"/>
-          <w:szCs w:val="52"/>
-          <w:lang w:val="en-US"/>
-        </w:rPr>
-      </w:pPr>
-    </w:p>
-    <w:p>
-      <w:pPr>
-        <w:pStyle w:val="code"/>
-        <w:ind w:left="0" w:firstLine="0"/>
-        <w:jc w:val="center"/>
-        <w:rPr>
-          <w:rFonts w:ascii="PT Mono" w:hAnsi="PT Mono"/>
-          <w:b/>
-          <w:sz w:val="52"/>
-          <w:szCs w:val="52"/>
-          <w:lang w:val="en-US"/>
-        </w:rPr>
-      </w:pPr>
-    </w:p>
-    <w:p>
-      <w:pPr>
-        <w:pStyle w:val="code"/>
-        <w:ind w:left="0" w:firstLine="0"/>
-        <w:jc w:val="center"/>
-        <w:rPr>
-          <w:rFonts w:ascii="PT Mono" w:hAnsi="PT Mono"/>
-          <w:b/>
-          <w:sz w:val="52"/>
-          <w:szCs w:val="52"/>
-          <w:lang w:val="en-US"/>
-        </w:rPr>
-      </w:pPr>
-    </w:p>
-    <w:p>
-      <w:pPr>
-        <w:pStyle w:val="code"/>
-        <w:ind w:left="0" w:firstLine="0"/>
-        <w:jc w:val="center"/>
-        <w:rPr>
-          <w:rFonts w:ascii="PT Mono" w:hAnsi="PT Mono"/>
-          <w:b/>
-          <w:sz w:val="52"/>
-          <w:szCs w:val="52"/>
-          <w:lang w:val="en-US"/>
-        </w:rPr>
-      </w:pPr>
-    </w:p>
-    <w:p>
-      <w:pPr>
-        <w:pStyle w:val="code"/>
-        <w:ind w:left="0" w:firstLine="0"/>
-        <w:jc w:val="center"/>
-        <w:rPr>
-          <w:rFonts w:ascii="PT Mono" w:hAnsi="PT Mono"/>
-          <w:b/>
-          <w:sz w:val="52"/>
-          <w:szCs w:val="52"/>
-          <w:lang w:val="en-US"/>
-        </w:rPr>
-      </w:pPr>
-    </w:p>
-    <w:p>
-      <w:pPr>
-        <w:pStyle w:val="code"/>
-        <w:ind w:left="0" w:firstLine="0"/>
-        <w:jc w:val="center"/>
-        <w:rPr>
-          <w:rFonts w:ascii="PT Mono" w:hAnsi="PT Mono"/>
-          <w:b/>
-          <w:sz w:val="52"/>
-          <w:szCs w:val="52"/>
-          <w:lang w:val="en-US"/>
-        </w:rPr>
-      </w:pPr>
-      <w:bookmarkStart w:id="10" w:name="gtest"/>
-      <w:r>
-        <w:rPr>
-          <w:rFonts w:ascii="PT Mono" w:hAnsi="PT Mono"/>
-          <w:b/>
-          <w:sz w:val="52"/>
-          <w:szCs w:val="52"/>
-          <w:lang w:val="en-US"/>
-        </w:rPr>
-        <w:t>GTEST / GMOCK</w:t>
-      </w:r>
-      <w:bookmarkEnd w:id="10"/>
-    </w:p>
-    <w:p>
-      <w:pPr>
-        <w:pStyle w:val="code"/>
-        <w:ind w:left="0" w:firstLine="0"/>
-        <w:jc w:val="both"/>
-        <w:rPr>
-          <w:rFonts w:ascii="PT Mono" w:hAnsi="PT Mono"/>
-          <w:b/>
-          <w:sz w:val="52"/>
-          <w:szCs w:val="52"/>
-          <w:lang w:val="en-US"/>
-        </w:rPr>
-      </w:pPr>
-    </w:p>
-    <w:p>
-      <w:pPr>
-        <w:pStyle w:val="code"/>
-        <w:ind w:left="0" w:firstLine="0"/>
-        <w:jc w:val="both"/>
-        <w:rPr>
-          <w:rFonts w:ascii="PT Mono" w:hAnsi="PT Mono"/>
-          <w:b/>
-          <w:sz w:val="52"/>
-          <w:szCs w:val="52"/>
-          <w:lang w:val="en-US"/>
-        </w:rPr>
-      </w:pPr>
-    </w:p>
-    <w:p>
-      <w:pPr>
-        <w:pStyle w:val="code1"/>
-        <w:ind w:firstLine="708"/>
-        <w:rPr>
-          <w:i/>
-        </w:rPr>
-      </w:pPr>
-      <w:r>
-        <w:rPr>
-          <w:i/>
-        </w:rPr>
-        <w:t>more about:</w:t>
-      </w:r>
-      <w:r>
-        <w:rPr>
-          <w:i/>
-        </w:rPr>
-        <w:tab/>
-      </w:r>
-      <w:r>
-        <w:rPr>
-          <w:i/>
-        </w:rPr>
-        <w:t xml:space="preserve">official git repo – </w:t>
+          <w:lang w:val="ru-RU"/>
+        </w:rPr>
+        <w:t xml:space="preserve">регулярные выражения - </w:t>
       </w:r>
       <w:hyperlink r:id="rId29" w:history="1">
         <w:r>
@@ -24390,33 +22879,12 @@
           <w:t>link</w:t>
         </w:r>
       </w:hyperlink>
-    </w:p>
-    <w:p>
-      <w:pPr>
-        <w:pStyle w:val="code1"/>
-        <w:ind w:firstLine="708"/>
+      <w:r>
         <w:rPr>
           <w:i/>
-        </w:rPr>
-      </w:pPr>
-      <w:r>
-        <w:rPr>
-          <w:i/>
-        </w:rPr>
-        <w:tab/>
-      </w:r>
-      <w:r>
-        <w:rPr>
-          <w:i/>
-        </w:rPr>
-        <w:tab/>
-      </w:r>
-      <w:r>
-        <w:rPr>
-          <w:i/>
-        </w:rPr>
-        <w:tab/>
-        <w:t xml:space="preserve">getting started, primer – </w:t>
+          <w:lang w:val="ru-RU"/>
+        </w:rPr>
+        <w:t xml:space="preserve"> , </w:t>
       </w:r>
       <w:hyperlink r:id="rId30" w:history="1">
         <w:r>
@@ -24431,41 +22899,9 @@
       <w:r>
         <w:rPr>
           <w:i/>
-        </w:rPr>
-        <w:t xml:space="preserve"> </w:t>
-      </w:r>
-    </w:p>
-    <w:p>
-      <w:pPr>
-        <w:pStyle w:val="code1"/>
-        <w:ind w:firstLine="708"/>
-        <w:rPr>
-          <w:i/>
-        </w:rPr>
-      </w:pPr>
-      <w:r>
-        <w:rPr>
-          <w:i/>
-        </w:rPr>
-        <w:tab/>
-      </w:r>
-      <w:r>
-        <w:rPr>
-          <w:i/>
-        </w:rPr>
-        <w:tab/>
-      </w:r>
-      <w:r>
-        <w:rPr>
-          <w:i/>
-        </w:rPr>
-        <w:tab/>
-      </w:r>
-      <w:r>
-        <w:rPr>
-          <w:i/>
-        </w:rPr>
-        <w:t xml:space="preserve">gtest and cmake – </w:t>
+          <w:lang w:val="ru-RU"/>
+        </w:rPr>
+        <w:t xml:space="preserve"> , </w:t>
       </w:r>
       <w:hyperlink r:id="rId31" w:history="1">
         <w:r>
@@ -24477,11 +22913,59 @@
           <w:t>link</w:t>
         </w:r>
       </w:hyperlink>
-      <w:r>
+    </w:p>
+    <w:p>
+      <w:pPr>
+        <w:pStyle w:val="code1"/>
         <w:rPr>
           <w:i/>
         </w:rPr>
-        <w:t xml:space="preserve"> , </w:t>
+      </w:pPr>
+      <w:r>
+        <w:rPr>
+          <w:i/>
+        </w:rPr>
+        <w:tab/>
+      </w:r>
+      <w:r>
+        <w:rPr>
+          <w:i/>
+        </w:rPr>
+        <w:tab/>
+      </w:r>
+      <w:r>
+        <w:rPr>
+          <w:i/>
+        </w:rPr>
+        <w:tab/>
+      </w:r>
+      <w:r>
+        <w:rPr>
+          <w:i/>
+        </w:rPr>
+        <w:tab/>
+      </w:r>
+    </w:p>
+    <w:p>
+      <w:pPr>
+        <w:pStyle w:val="code1"/>
+        <w:ind w:left="2124" w:firstLine="708"/>
+        <w:rPr>
+          <w:i/>
+        </w:rPr>
+      </w:pPr>
+      <w:r>
+        <w:rPr>
+          <w:rStyle w:val="asm0"/>
+          <w:i/>
+        </w:rPr>
+        <w:t>date</w:t>
+      </w:r>
+      <w:r>
+        <w:rPr>
+          <w:i/>
+        </w:rPr>
+        <w:t xml:space="preserve"> в linux - </w:t>
       </w:r>
       <w:hyperlink r:id="rId32" w:history="1">
         <w:r>
@@ -24496,51 +22980,406 @@
     </w:p>
     <w:p>
       <w:pPr>
-        <w:rPr>
-          <w:lang w:val="en-US"/>
-        </w:rPr>
-      </w:pPr>
-      <w:r>
-        <w:rPr>
-          <w:lang w:val="en-US"/>
-        </w:rPr>
-        <w:tab/>
-      </w:r>
-      <w:r>
-        <w:rPr>
-          <w:lang w:val="en-US"/>
-        </w:rPr>
-        <w:tab/>
-      </w:r>
-      <w:r>
-        <w:rPr>
-          <w:lang w:val="en-US"/>
-        </w:rPr>
-        <w:tab/>
-      </w:r>
-      <w:r>
-        <w:rPr>
-          <w:lang w:val="en-US"/>
-        </w:rPr>
-        <w:tab/>
-      </w:r>
-    </w:p>
-    <w:p>
-      <w:pPr>
-        <w:rPr>
-          <w:lang w:val="en-US"/>
-        </w:rPr>
-      </w:pPr>
-      <w:r>
-        <w:rPr>
-          <w:lang w:val="en-US"/>
-        </w:rPr>
+        <w:pStyle w:val="code1"/>
+        <w:ind w:left="2124" w:firstLine="708"/>
+        <w:rPr>
+          <w:i/>
+        </w:rPr>
+      </w:pPr>
+      <w:r>
+        <w:rPr>
+          <w:rStyle w:val="asm0"/>
+          <w:i/>
+        </w:rPr>
+        <w:t>find</w:t>
+      </w:r>
+      <w:r>
+        <w:rPr>
+          <w:i/>
+        </w:rPr>
+        <w:t xml:space="preserve"> </w:t>
+      </w:r>
+      <w:r>
+        <w:rPr>
+          <w:i/>
+          <w:lang w:val="ru-RU"/>
+        </w:rPr>
+        <w:t xml:space="preserve">в </w:t>
+      </w:r>
+      <w:r>
+        <w:rPr>
+          <w:i/>
+        </w:rPr>
+        <w:t xml:space="preserve">linux - </w:t>
+      </w:r>
+      <w:hyperlink r:id="rId33" w:history="1">
+        <w:r>
+          <w:rPr>
+            <w:rStyle w:val="a6"/>
+            <w:i/>
+            <w:u w:val="none"/>
+          </w:rPr>
+          <w:t>link</w:t>
+        </w:r>
+      </w:hyperlink>
+    </w:p>
+    <w:p>
+      <w:pPr>
+        <w:pStyle w:val="code1"/>
+        <w:ind w:left="2124" w:firstLine="708"/>
+        <w:rPr>
+          <w:i/>
+        </w:rPr>
+      </w:pPr>
+      <w:r>
+        <w:rPr>
+          <w:i/>
+        </w:rPr>
+        <w:t xml:space="preserve">операторы </w:t>
+      </w:r>
+      <w:r>
+        <w:rPr>
+          <w:rStyle w:val="asm0"/>
+          <w:i/>
+          <w:lang w:val="ru-RU"/>
+        </w:rPr>
+        <w:t xml:space="preserve">объединения команд </w:t>
+      </w:r>
+      <w:r>
+        <w:t>-</w:t>
+      </w:r>
+      <w:r>
+        <w:rPr>
+          <w:i/>
+          <w:lang w:val="ru-RU"/>
+        </w:rPr>
+        <w:t xml:space="preserve"> </w:t>
+      </w:r>
+      <w:hyperlink r:id="rId34" w:history="1">
+        <w:r>
+          <w:rPr>
+            <w:rStyle w:val="a6"/>
+            <w:i/>
+            <w:u w:val="none"/>
+          </w:rPr>
+          <w:t>link</w:t>
+        </w:r>
+      </w:hyperlink>
+    </w:p>
+    <w:p>
+      <w:pPr>
+        <w:pStyle w:val="code1"/>
+        <w:rPr>
+          <w:i/>
+        </w:rPr>
+      </w:pPr>
+    </w:p>
+    <w:p>
+      <w:pPr>
+        <w:pStyle w:val="code1"/>
+        <w:rPr>
+          <w:i/>
+        </w:rPr>
+      </w:pPr>
+      <w:r>
+        <w:rPr>
+          <w:i/>
+        </w:rPr>
+        <w:tab/>
+      </w:r>
+      <w:r>
+        <w:rPr>
+          <w:i/>
+        </w:rPr>
+        <w:tab/>
+      </w:r>
+      <w:r>
+        <w:rPr>
+          <w:i/>
+        </w:rPr>
+        <w:tab/>
+      </w:r>
+      <w:r>
+        <w:rPr>
+          <w:i/>
+        </w:rPr>
+        <w:tab/>
+      </w:r>
+      <w:r>
+        <w:rPr>
+          <w:rStyle w:val="1operator0"/>
+          <w:i/>
+        </w:rPr>
+        <w:t>if</w:t>
+      </w:r>
+      <w:r>
+        <w:rPr>
+          <w:i/>
+        </w:rPr>
+        <w:t xml:space="preserve"> </w:t>
+      </w:r>
+      <w:r>
+        <w:rPr>
+          <w:i/>
+          <w:lang w:val="ru-RU"/>
+        </w:rPr>
+        <w:t>в</w:t>
+      </w:r>
+      <w:r>
+        <w:rPr>
+          <w:i/>
+        </w:rPr>
+        <w:t xml:space="preserve"> bash - </w:t>
+      </w:r>
+      <w:hyperlink r:id="rId35" w:history="1">
+        <w:r>
+          <w:rPr>
+            <w:rStyle w:val="a6"/>
+            <w:i/>
+            <w:u w:val="none"/>
+          </w:rPr>
+          <w:t>link</w:t>
+        </w:r>
+      </w:hyperlink>
+      <w:r>
+        <w:rPr>
+          <w:i/>
+        </w:rPr>
+        <w:tab/>
+      </w:r>
+      <w:r>
+        <w:rPr>
+          <w:i/>
+        </w:rPr>
+        <w:tab/>
+      </w:r>
+    </w:p>
+    <w:p>
+      <w:pPr>
+        <w:pStyle w:val="code1"/>
+        <w:rPr>
+          <w:i/>
+        </w:rPr>
+      </w:pPr>
+      <w:r>
+        <w:rPr>
+          <w:i/>
+        </w:rPr>
+        <w:tab/>
+      </w:r>
+      <w:r>
+        <w:rPr>
+          <w:i/>
+        </w:rPr>
+        <w:tab/>
+      </w:r>
+      <w:r>
+        <w:rPr>
+          <w:i/>
+        </w:rPr>
+        <w:tab/>
+      </w:r>
+      <w:r>
+        <w:rPr>
+          <w:i/>
+        </w:rPr>
+        <w:tab/>
+      </w:r>
+      <w:r>
+        <w:rPr>
+          <w:rStyle w:val="1operator0"/>
+          <w:i/>
+        </w:rPr>
+        <w:t>basename</w:t>
+      </w:r>
+      <w:r>
+        <w:rPr>
+          <w:i/>
+        </w:rPr>
+        <w:t xml:space="preserve"> </w:t>
+      </w:r>
+      <w:r>
+        <w:rPr>
+          <w:i/>
+          <w:lang w:val="ru-RU"/>
+        </w:rPr>
+        <w:t>в</w:t>
+      </w:r>
+      <w:r>
+        <w:rPr>
+          <w:i/>
+        </w:rPr>
+        <w:t xml:space="preserve"> bash - </w:t>
+      </w:r>
+      <w:hyperlink r:id="rId36" w:history="1">
+        <w:r>
+          <w:rPr>
+            <w:rStyle w:val="a6"/>
+            <w:i/>
+            <w:u w:val="none"/>
+          </w:rPr>
+          <w:t>link</w:t>
+        </w:r>
+      </w:hyperlink>
+    </w:p>
+    <w:p>
+      <w:pPr>
+        <w:pStyle w:val="code1"/>
+        <w:rPr>
+          <w:i/>
+        </w:rPr>
+      </w:pPr>
+      <w:r>
+        <w:rPr>
+          <w:i/>
+        </w:rPr>
+        <w:tab/>
+      </w:r>
+      <w:r>
+        <w:rPr>
+          <w:i/>
+        </w:rPr>
+        <w:tab/>
+      </w:r>
+      <w:r>
+        <w:rPr>
+          <w:i/>
+        </w:rPr>
+        <w:tab/>
+      </w:r>
+      <w:r>
+        <w:rPr>
+          <w:i/>
+        </w:rPr>
+        <w:tab/>
+      </w:r>
+      <w:r>
+        <w:rPr>
+          <w:rStyle w:val="1operator0"/>
+          <w:i/>
+        </w:rPr>
+        <w:t>string</w:t>
+      </w:r>
+      <w:r>
+        <w:rPr>
+          <w:i/>
+        </w:rPr>
+        <w:t xml:space="preserve"> </w:t>
+      </w:r>
+      <w:r>
+        <w:rPr>
+          <w:i/>
+          <w:lang w:val="ru-RU"/>
+        </w:rPr>
+        <w:t>в</w:t>
+      </w:r>
+      <w:r>
+        <w:rPr>
+          <w:i/>
+        </w:rPr>
+        <w:t xml:space="preserve"> bash - </w:t>
+      </w:r>
+      <w:hyperlink r:id="rId37" w:history="1">
+        <w:r>
+          <w:rPr>
+            <w:rStyle w:val="a6"/>
+            <w:i/>
+            <w:u w:val="none"/>
+          </w:rPr>
+          <w:t>link</w:t>
+        </w:r>
+      </w:hyperlink>
+    </w:p>
+    <w:p>
+      <w:pPr>
+        <w:pStyle w:val="code1"/>
+        <w:rPr>
+          <w:i/>
+        </w:rPr>
+      </w:pPr>
+      <w:r>
+        <w:rPr>
+          <w:i/>
+        </w:rPr>
+        <w:tab/>
+      </w:r>
+      <w:r>
+        <w:rPr>
+          <w:i/>
+        </w:rPr>
+        <w:tab/>
+      </w:r>
+      <w:r>
+        <w:rPr>
+          <w:i/>
+        </w:rPr>
+        <w:tab/>
+      </w:r>
+      <w:r>
+        <w:rPr>
+          <w:i/>
+        </w:rPr>
+        <w:tab/>
+      </w:r>
+      <w:r>
+        <w:rPr>
+          <w:rStyle w:val="1operator0"/>
+          <w:i/>
+        </w:rPr>
+        <w:t>array</w:t>
+      </w:r>
+      <w:r>
+        <w:rPr>
+          <w:i/>
+        </w:rPr>
+        <w:t xml:space="preserve"> </w:t>
+      </w:r>
+      <w:r>
+        <w:rPr>
+          <w:i/>
+          <w:lang w:val="ru-RU"/>
+        </w:rPr>
+        <w:t>в</w:t>
+      </w:r>
+      <w:r>
+        <w:rPr>
+          <w:i/>
+        </w:rPr>
+        <w:t xml:space="preserve"> bash - </w:t>
+      </w:r>
+      <w:hyperlink r:id="rId38" w:history="1">
+        <w:r>
+          <w:rPr>
+            <w:rStyle w:val="a6"/>
+            <w:i/>
+            <w:u w:val="none"/>
+          </w:rPr>
+          <w:t>link</w:t>
+        </w:r>
+      </w:hyperlink>
+    </w:p>
+    <w:p>
+      <w:pPr>
+        <w:pStyle w:val="code1"/>
+      </w:pPr>
+    </w:p>
+    <w:p>
+      <w:pPr>
+        <w:pStyle w:val="code1"/>
+      </w:pPr>
+      <w:r>
         <w:br w:type="page"/>
       </w:r>
-    </w:p>
-    <w:p>
-      <w:pPr>
-        <w:pStyle w:val="code1"/>
+      <w:bookmarkStart w:id="8" w:name="_GoBack"/>
+      <w:bookmarkEnd w:id="8"/>
+    </w:p>
+    <w:p>
+      <w:pPr>
+        <w:pStyle w:val="code3"/>
+        <w:tabs>
+          <w:tab w:val="left" w:pos="567"/>
+        </w:tabs>
+        <w:ind w:left="0" w:firstLine="0"/>
       </w:pPr>
       <w:r>
         <w:rPr>
@@ -24552,7 +23391,6 @@
       </w:r>
       <w:r>
         <w:rPr>
-          <w:b/>
           <w:color w:val="BFBFBF" w:themeColor="background1" w:themeShade="BF"/>
         </w:rPr>
         <w:t xml:space="preserve"> </w:t>
@@ -24560,6 +23398,1092 @@
       <w:r>
         <w:rPr>
           <w:b/>
+          <w:color w:val="auto"/>
+        </w:rPr>
+        <w:t>BAS</w:t>
+      </w:r>
+      <w:r>
+        <w:rPr>
+          <w:b/>
+          <w:color w:val="auto"/>
+        </w:rPr>
+        <w:t>ICS</w:t>
+      </w:r>
+      <w:r>
+        <w:rPr>
+          <w:b/>
+          <w:color w:val="auto"/>
+        </w:rPr>
+        <w:t xml:space="preserve"> </w:t>
+      </w:r>
+      <w:r>
+        <w:rPr>
+          <w:b/>
+          <w:color w:val="BFBFBF" w:themeColor="background1" w:themeShade="BF"/>
+        </w:rPr>
+        <w:t>******************************************************</w:t>
+      </w:r>
+    </w:p>
+    <w:p>
+      <w:pPr>
+        <w:pStyle w:val="code3"/>
+        <w:tabs>
+          <w:tab w:val="left" w:pos="567"/>
+        </w:tabs>
+        <w:ind w:left="0" w:firstLine="0"/>
+      </w:pPr>
+    </w:p>
+    <w:p>
+      <w:pPr>
+        <w:pStyle w:val="code3"/>
+        <w:tabs>
+          <w:tab w:val="left" w:pos="567"/>
+        </w:tabs>
+        <w:ind w:left="0" w:firstLine="0"/>
+        <w:rPr>
+          <w:lang w:val="ru-RU"/>
+        </w:rPr>
+      </w:pPr>
+      <w:r>
+        <w:rPr>
+          <w:lang w:val="ru-RU"/>
+        </w:rPr>
+        <w:t>СКРИПТ</w:t>
+      </w:r>
+      <w:r>
+        <w:rPr>
+          <w:lang w:val="ru-RU"/>
+        </w:rPr>
+        <w:t xml:space="preserve"> = </w:t>
+      </w:r>
+      <w:r>
+        <w:rPr>
+          <w:lang w:val="ru-RU"/>
+        </w:rPr>
+        <w:t>интерпретируемый</w:t>
+      </w:r>
+    </w:p>
+    <w:p>
+      <w:pPr>
+        <w:pStyle w:val="code3"/>
+        <w:tabs>
+          <w:tab w:val="left" w:pos="567"/>
+        </w:tabs>
+        <w:ind w:left="0" w:firstLine="0"/>
+        <w:rPr>
+          <w:lang w:val="ru-RU"/>
+        </w:rPr>
+      </w:pPr>
+    </w:p>
+    <w:p>
+      <w:pPr>
+        <w:pStyle w:val="code3"/>
+        <w:tabs>
+          <w:tab w:val="left" w:pos="567"/>
+        </w:tabs>
+        <w:ind w:left="0" w:firstLine="0"/>
+        <w:rPr>
+          <w:lang w:val="ru-RU"/>
+        </w:rPr>
+      </w:pPr>
+      <w:r>
+        <w:rPr>
+          <w:lang w:val="ru-RU"/>
+        </w:rPr>
+        <w:t>ОБЯЗАТЕЛЬНАЯ СТРУКТУРА СКРИПТА</w:t>
+      </w:r>
+    </w:p>
+    <w:p>
+      <w:pPr>
+        <w:pStyle w:val="code3"/>
+        <w:tabs>
+          <w:tab w:val="left" w:pos="567"/>
+        </w:tabs>
+        <w:ind w:left="0" w:firstLine="0"/>
+        <w:rPr>
+          <w:lang w:val="ru-RU"/>
+        </w:rPr>
+      </w:pPr>
+      <w:r>
+        <w:rPr>
+          <w:lang w:val="ru-RU"/>
+        </w:rPr>
+        <w:tab/>
+        <w:t xml:space="preserve">- расширение скрипта </w:t>
+      </w:r>
+      <w:r>
+        <w:rPr>
+          <w:lang w:val="ru-RU"/>
+        </w:rPr>
+        <w:tab/>
+        <w:t xml:space="preserve">:  </w:t>
+      </w:r>
+      <w:r>
+        <w:rPr>
+          <w:rStyle w:val="1operator0"/>
+          <w:lang w:val="ru-RU"/>
+        </w:rPr>
+        <w:t>.</w:t>
+      </w:r>
+      <w:r>
+        <w:rPr>
+          <w:rStyle w:val="1operator0"/>
+        </w:rPr>
+        <w:t>sh</w:t>
+      </w:r>
+    </w:p>
+    <w:p>
+      <w:pPr>
+        <w:pStyle w:val="code3"/>
+        <w:tabs>
+          <w:tab w:val="left" w:pos="567"/>
+        </w:tabs>
+        <w:ind w:left="0" w:firstLine="0"/>
+        <w:rPr>
+          <w:lang w:val="ru-RU"/>
+        </w:rPr>
+      </w:pPr>
+      <w:r>
+        <w:rPr>
+          <w:lang w:val="ru-RU"/>
+        </w:rPr>
+        <w:tab/>
+        <w:t xml:space="preserve">- </w:t>
+      </w:r>
+      <w:r>
+        <w:rPr>
+          <w:lang w:val="ru-RU"/>
+        </w:rPr>
+        <w:t xml:space="preserve">первая строка скрипта </w:t>
+      </w:r>
+      <w:r>
+        <w:rPr>
+          <w:lang w:val="ru-RU"/>
+        </w:rPr>
+        <w:tab/>
+        <w:t xml:space="preserve">:  </w:t>
+      </w:r>
+      <w:r>
+        <w:rPr>
+          <w:rStyle w:val="1operator0"/>
+          <w:lang w:val="ru-RU"/>
+        </w:rPr>
+        <w:t>#!/bin/bash</w:t>
+      </w:r>
+      <w:r>
+        <w:rPr>
+          <w:rStyle w:val="1operator0"/>
+          <w:lang w:val="ru-RU"/>
+        </w:rPr>
+        <w:t xml:space="preserve">  </w:t>
+      </w:r>
+      <w:r>
+        <w:rPr>
+          <w:rStyle w:val="comment0"/>
+          <w:lang w:val="ru-RU"/>
+        </w:rPr>
+        <w:t xml:space="preserve">(или -$ </w:t>
+      </w:r>
+      <w:r>
+        <w:rPr>
+          <w:rStyle w:val="comment0"/>
+        </w:rPr>
+        <w:t>whereis</w:t>
+      </w:r>
+      <w:r>
+        <w:rPr>
+          <w:rStyle w:val="comment0"/>
+          <w:lang w:val="ru-RU"/>
+        </w:rPr>
+        <w:t xml:space="preserve"> </w:t>
+      </w:r>
+      <w:r>
+        <w:rPr>
+          <w:rStyle w:val="comment0"/>
+        </w:rPr>
+        <w:t>bash</w:t>
+      </w:r>
+      <w:r>
+        <w:rPr>
+          <w:rStyle w:val="comment0"/>
+          <w:lang w:val="ru-RU"/>
+        </w:rPr>
+        <w:t>)</w:t>
+      </w:r>
+    </w:p>
+    <w:p>
+      <w:pPr>
+        <w:pStyle w:val="code3"/>
+        <w:tabs>
+          <w:tab w:val="left" w:pos="567"/>
+        </w:tabs>
+        <w:ind w:left="0" w:firstLine="0"/>
+        <w:rPr>
+          <w:lang w:val="ru-RU"/>
+        </w:rPr>
+      </w:pPr>
+      <w:r>
+        <w:rPr>
+          <w:lang w:val="ru-RU"/>
+        </w:rPr>
+        <w:tab/>
+        <w:t>- пробелы являются разделителями!</w:t>
+      </w:r>
+    </w:p>
+    <w:p>
+      <w:pPr>
+        <w:pStyle w:val="code3"/>
+        <w:tabs>
+          <w:tab w:val="left" w:pos="567"/>
+        </w:tabs>
+        <w:ind w:left="0" w:firstLine="0"/>
+        <w:rPr>
+          <w:lang w:val="ru-RU"/>
+        </w:rPr>
+      </w:pPr>
+    </w:p>
+    <w:p>
+      <w:pPr>
+        <w:pStyle w:val="code3"/>
+        <w:tabs>
+          <w:tab w:val="left" w:pos="567"/>
+        </w:tabs>
+        <w:ind w:left="0" w:firstLine="0"/>
+        <w:rPr>
+          <w:lang w:val="ru-RU"/>
+        </w:rPr>
+      </w:pPr>
+      <w:r>
+        <w:rPr>
+          <w:lang w:val="ru-RU"/>
+        </w:rPr>
+        <w:t>ПЕРЕМЕННЫЕ</w:t>
+      </w:r>
+    </w:p>
+    <w:p>
+      <w:pPr>
+        <w:pStyle w:val="code3"/>
+        <w:tabs>
+          <w:tab w:val="left" w:pos="567"/>
+        </w:tabs>
+        <w:ind w:left="0" w:firstLine="0"/>
+        <w:rPr>
+          <w:lang w:val="ru-RU"/>
+        </w:rPr>
+      </w:pPr>
+    </w:p>
+    <w:p>
+      <w:pPr>
+        <w:pStyle w:val="code3"/>
+        <w:tabs>
+          <w:tab w:val="left" w:pos="567"/>
+        </w:tabs>
+        <w:ind w:left="0" w:firstLine="0"/>
+        <w:rPr>
+          <w:lang w:val="ru-RU"/>
+        </w:rPr>
+      </w:pPr>
+      <w:r>
+        <w:rPr>
+          <w:lang w:val="ru-RU"/>
+        </w:rPr>
+        <w:tab/>
+        <w:t xml:space="preserve">- </w:t>
+      </w:r>
+      <w:r>
+        <w:t>var</w:t>
+      </w:r>
+      <w:r>
+        <w:rPr>
+          <w:lang w:val="ru-RU"/>
+        </w:rPr>
+        <w:t>=</w:t>
+      </w:r>
+      <w:r>
+        <w:rPr>
+          <w:lang w:val="ru-RU"/>
+        </w:rPr>
+        <w:t>1</w:t>
+      </w:r>
+      <w:r>
+        <w:rPr>
+          <w:lang w:val="ru-RU"/>
+        </w:rPr>
+        <w:tab/>
+      </w:r>
+      <w:r>
+        <w:rPr>
+          <w:lang w:val="ru-RU"/>
+        </w:rPr>
+        <w:tab/>
+      </w:r>
+      <w:r>
+        <w:rPr>
+          <w:color w:val="BFBFBF" w:themeColor="background1" w:themeShade="BF"/>
+          <w:lang w:val="ru-RU"/>
+        </w:rPr>
+        <w:t>; без типов</w:t>
+      </w:r>
+    </w:p>
+    <w:p>
+      <w:pPr>
+        <w:pStyle w:val="code3"/>
+        <w:tabs>
+          <w:tab w:val="left" w:pos="567"/>
+        </w:tabs>
+        <w:ind w:left="0" w:firstLine="0"/>
+        <w:rPr>
+          <w:lang w:val="ru-RU"/>
+        </w:rPr>
+      </w:pPr>
+      <w:r>
+        <w:rPr>
+          <w:lang w:val="ru-RU"/>
+        </w:rPr>
+        <w:tab/>
+        <w:t xml:space="preserve">- </w:t>
+      </w:r>
+      <w:r>
+        <w:t>echo</w:t>
+      </w:r>
+      <w:r>
+        <w:rPr>
+          <w:lang w:val="ru-RU"/>
+        </w:rPr>
+        <w:t xml:space="preserve"> $</w:t>
+      </w:r>
+      <w:r>
+        <w:t>var</w:t>
+      </w:r>
+      <w:r>
+        <w:rPr>
+          <w:lang w:val="ru-RU"/>
+        </w:rPr>
+        <w:tab/>
+      </w:r>
+      <w:r>
+        <w:rPr>
+          <w:color w:val="BFBFBF" w:themeColor="background1" w:themeShade="BF"/>
+          <w:lang w:val="ru-RU"/>
+        </w:rPr>
+        <w:t>; для использования нужен знак $</w:t>
+      </w:r>
+    </w:p>
+    <w:p>
+      <w:pPr>
+        <w:pStyle w:val="code3"/>
+        <w:tabs>
+          <w:tab w:val="left" w:pos="567"/>
+        </w:tabs>
+        <w:ind w:left="0" w:firstLine="0"/>
+        <w:rPr>
+          <w:lang w:val="ru-RU"/>
+        </w:rPr>
+      </w:pPr>
+    </w:p>
+    <w:p>
+      <w:pPr>
+        <w:pStyle w:val="code3"/>
+        <w:tabs>
+          <w:tab w:val="left" w:pos="567"/>
+        </w:tabs>
+        <w:ind w:left="0" w:firstLine="0"/>
+        <w:rPr>
+          <w:lang w:val="ru-RU"/>
+        </w:rPr>
+      </w:pPr>
+      <w:r>
+        <w:rPr>
+          <w:lang w:val="ru-RU"/>
+        </w:rPr>
+        <w:t>ВЕТВЛЕНИЕ</w:t>
+      </w:r>
+    </w:p>
+    <w:p>
+      <w:pPr>
+        <w:pStyle w:val="ncode"/>
+        <w:numPr>
+          <w:ilvl w:val="0"/>
+          <w:numId w:val="0"/>
+        </w:numPr>
+        <w:ind w:left="360"/>
+      </w:pPr>
+    </w:p>
+    <w:p>
+      <w:pPr>
+        <w:pStyle w:val="ncode"/>
+        <w:numPr>
+          <w:ilvl w:val="0"/>
+          <w:numId w:val="10"/>
+        </w:numPr>
+      </w:pPr>
+      <w:r>
+        <w:t xml:space="preserve"> </w:t>
+      </w:r>
+      <w:r>
+        <w:tab/>
+      </w:r>
+      <w:r>
+        <w:t>if [ $var –lt 1 ]</w:t>
+      </w:r>
+    </w:p>
+    <w:p>
+      <w:pPr>
+        <w:pStyle w:val="ncode"/>
+      </w:pPr>
+      <w:r>
+        <w:t xml:space="preserve"> </w:t>
+      </w:r>
+      <w:r>
+        <w:tab/>
+        <w:t>then</w:t>
+      </w:r>
+    </w:p>
+    <w:p>
+      <w:pPr>
+        <w:pStyle w:val="ncode"/>
+      </w:pPr>
+      <w:r>
+        <w:t xml:space="preserve"> </w:t>
+      </w:r>
+      <w:r>
+        <w:tab/>
+      </w:r>
+      <w:r>
+        <w:tab/>
+        <w:t>echo "less"</w:t>
+      </w:r>
+    </w:p>
+    <w:p>
+      <w:pPr>
+        <w:pStyle w:val="ncode"/>
+      </w:pPr>
+      <w:r>
+        <w:t xml:space="preserve"> </w:t>
+      </w:r>
+      <w:r>
+        <w:tab/>
+        <w:t>elif [ $var –eq 1 ]</w:t>
+      </w:r>
+    </w:p>
+    <w:p>
+      <w:pPr>
+        <w:pStyle w:val="ncode"/>
+      </w:pPr>
+      <w:r>
+        <w:t xml:space="preserve"> </w:t>
+      </w:r>
+      <w:r>
+        <w:tab/>
+        <w:t>then</w:t>
+      </w:r>
+    </w:p>
+    <w:p>
+      <w:pPr>
+        <w:pStyle w:val="ncode"/>
+      </w:pPr>
+      <w:r>
+        <w:t xml:space="preserve"> </w:t>
+      </w:r>
+      <w:r>
+        <w:tab/>
+      </w:r>
+      <w:r>
+        <w:tab/>
+        <w:t>echo "equal"</w:t>
+      </w:r>
+    </w:p>
+    <w:p>
+      <w:pPr>
+        <w:pStyle w:val="ncode"/>
+      </w:pPr>
+      <w:r>
+        <w:t xml:space="preserve"> </w:t>
+      </w:r>
+      <w:r>
+        <w:tab/>
+        <w:t>else</w:t>
+      </w:r>
+    </w:p>
+    <w:p>
+      <w:pPr>
+        <w:pStyle w:val="ncode"/>
+      </w:pPr>
+      <w:r>
+        <w:t xml:space="preserve"> </w:t>
+      </w:r>
+      <w:r>
+        <w:tab/>
+      </w:r>
+      <w:r>
+        <w:tab/>
+        <w:t>echo "greater"</w:t>
+      </w:r>
+    </w:p>
+    <w:p>
+      <w:pPr>
+        <w:pStyle w:val="ncode"/>
+      </w:pPr>
+      <w:r>
+        <w:t xml:space="preserve"> </w:t>
+      </w:r>
+      <w:r>
+        <w:tab/>
+        <w:t>fi</w:t>
+      </w:r>
+    </w:p>
+    <w:p>
+      <w:pPr>
+        <w:pStyle w:val="code3"/>
+        <w:tabs>
+          <w:tab w:val="left" w:pos="567"/>
+        </w:tabs>
+        <w:ind w:left="0" w:firstLine="0"/>
+      </w:pPr>
+    </w:p>
+    <w:p>
+      <w:pPr>
+        <w:pStyle w:val="code3"/>
+        <w:tabs>
+          <w:tab w:val="left" w:pos="567"/>
+        </w:tabs>
+        <w:ind w:left="0" w:firstLine="0"/>
+      </w:pPr>
+      <w:r>
+        <w:t>WHILE_</w:t>
+      </w:r>
+      <w:r>
+        <w:rPr>
+          <w:lang w:val="ru-RU"/>
+        </w:rPr>
+        <w:t>ЦИКЛ</w:t>
+      </w:r>
+    </w:p>
+    <w:p>
+      <w:pPr>
+        <w:pStyle w:val="code3"/>
+        <w:tabs>
+          <w:tab w:val="left" w:pos="567"/>
+        </w:tabs>
+        <w:ind w:left="0" w:firstLine="0"/>
+        <w:rPr>
+          <w:lang w:val="ru-RU"/>
+        </w:rPr>
+      </w:pPr>
+    </w:p>
+    <w:p>
+      <w:pPr>
+        <w:pStyle w:val="ncode"/>
+        <w:numPr>
+          <w:ilvl w:val="0"/>
+          <w:numId w:val="3"/>
+        </w:numPr>
+      </w:pPr>
+      <w:r>
+        <w:rPr>
+          <w:lang w:val="ru-RU"/>
+        </w:rPr>
+        <w:t xml:space="preserve"> </w:t>
+      </w:r>
+      <w:r>
+        <w:rPr>
+          <w:lang w:val="ru-RU"/>
+        </w:rPr>
+        <w:tab/>
+      </w:r>
+      <w:r>
+        <w:t>while [ $var –lt 10 ]</w:t>
+      </w:r>
+    </w:p>
+    <w:p>
+      <w:pPr>
+        <w:pStyle w:val="ncode"/>
+        <w:numPr>
+          <w:ilvl w:val="0"/>
+          <w:numId w:val="3"/>
+        </w:numPr>
+      </w:pPr>
+      <w:r>
+        <w:t xml:space="preserve"> </w:t>
+      </w:r>
+      <w:r>
+        <w:tab/>
+        <w:t>do</w:t>
+      </w:r>
+    </w:p>
+    <w:p>
+      <w:pPr>
+        <w:pStyle w:val="ncode"/>
+        <w:numPr>
+          <w:ilvl w:val="0"/>
+          <w:numId w:val="3"/>
+        </w:numPr>
+      </w:pPr>
+      <w:r>
+        <w:t xml:space="preserve"> </w:t>
+      </w:r>
+      <w:r>
+        <w:tab/>
+      </w:r>
+      <w:r>
+        <w:tab/>
+        <w:t>echo "current value = &amp;var"</w:t>
+      </w:r>
+    </w:p>
+    <w:p>
+      <w:pPr>
+        <w:pStyle w:val="ncode"/>
+        <w:numPr>
+          <w:ilvl w:val="0"/>
+          <w:numId w:val="3"/>
+        </w:numPr>
+      </w:pPr>
+      <w:r>
+        <w:t xml:space="preserve"> </w:t>
+      </w:r>
+      <w:r>
+        <w:tab/>
+      </w:r>
+      <w:r>
+        <w:tab/>
+        <w:t>(( var++ ))</w:t>
+      </w:r>
+    </w:p>
+    <w:p>
+      <w:pPr>
+        <w:pStyle w:val="ncode"/>
+        <w:numPr>
+          <w:ilvl w:val="0"/>
+          <w:numId w:val="3"/>
+        </w:numPr>
+      </w:pPr>
+      <w:r>
+        <w:t xml:space="preserve"> </w:t>
+      </w:r>
+      <w:r>
+        <w:tab/>
+        <w:t>done</w:t>
+      </w:r>
+    </w:p>
+    <w:p>
+      <w:pPr>
+        <w:pStyle w:val="code3"/>
+        <w:tabs>
+          <w:tab w:val="left" w:pos="567"/>
+        </w:tabs>
+        <w:ind w:left="0" w:firstLine="0"/>
+      </w:pPr>
+    </w:p>
+    <w:p>
+      <w:pPr>
+        <w:pStyle w:val="code3"/>
+        <w:tabs>
+          <w:tab w:val="left" w:pos="567"/>
+        </w:tabs>
+        <w:ind w:left="0" w:firstLine="0"/>
+      </w:pPr>
+      <w:r>
+        <w:t>FOR_</w:t>
+      </w:r>
+      <w:r>
+        <w:rPr>
+          <w:lang w:val="ru-RU"/>
+        </w:rPr>
+        <w:t>ЦИКЛ</w:t>
+      </w:r>
+      <w:r>
+        <w:t xml:space="preserve"> </w:t>
+      </w:r>
+    </w:p>
+    <w:p>
+      <w:pPr>
+        <w:pStyle w:val="code3"/>
+        <w:tabs>
+          <w:tab w:val="left" w:pos="567"/>
+        </w:tabs>
+        <w:ind w:left="0" w:firstLine="0"/>
+      </w:pPr>
+    </w:p>
+    <w:p>
+      <w:pPr>
+        <w:pStyle w:val="ncode"/>
+        <w:numPr>
+          <w:ilvl w:val="0"/>
+          <w:numId w:val="11"/>
+        </w:numPr>
+      </w:pPr>
+      <w:r>
+        <w:t xml:space="preserve"> </w:t>
+      </w:r>
+      <w:r>
+        <w:tab/>
+        <w:t>for (( i = 0; i &lt; 10; ++i ))</w:t>
+      </w:r>
+    </w:p>
+    <w:p>
+      <w:pPr>
+        <w:pStyle w:val="ncode"/>
+        <w:numPr>
+          <w:ilvl w:val="0"/>
+          <w:numId w:val="3"/>
+        </w:numPr>
+      </w:pPr>
+      <w:r>
+        <w:t xml:space="preserve"> </w:t>
+      </w:r>
+      <w:r>
+        <w:tab/>
+        <w:t>do</w:t>
+      </w:r>
+    </w:p>
+    <w:p>
+      <w:pPr>
+        <w:pStyle w:val="ncode"/>
+        <w:numPr>
+          <w:ilvl w:val="0"/>
+          <w:numId w:val="3"/>
+        </w:numPr>
+      </w:pPr>
+      <w:r>
+        <w:t xml:space="preserve"> </w:t>
+      </w:r>
+      <w:r>
+        <w:tab/>
+      </w:r>
+      <w:r>
+        <w:tab/>
+        <w:t>echo "$i"</w:t>
+      </w:r>
+    </w:p>
+    <w:p>
+      <w:pPr>
+        <w:pStyle w:val="ncode"/>
+        <w:numPr>
+          <w:ilvl w:val="0"/>
+          <w:numId w:val="3"/>
+        </w:numPr>
+      </w:pPr>
+      <w:r>
+        <w:t xml:space="preserve"> </w:t>
+      </w:r>
+      <w:r>
+        <w:tab/>
+        <w:t xml:space="preserve">done </w:t>
+      </w:r>
+    </w:p>
+    <w:p>
+      <w:pPr>
+        <w:pStyle w:val="ncode"/>
+        <w:numPr>
+          <w:ilvl w:val="0"/>
+          <w:numId w:val="0"/>
+        </w:numPr>
+        <w:ind w:left="360" w:hanging="360"/>
+        <w:rPr>
+          <w:lang w:val="ru-RU"/>
+        </w:rPr>
+      </w:pPr>
+    </w:p>
+    <w:p>
+      <w:pPr>
+        <w:pStyle w:val="ncode"/>
+        <w:numPr>
+          <w:ilvl w:val="0"/>
+          <w:numId w:val="0"/>
+        </w:numPr>
+        <w:ind w:left="360" w:hanging="360"/>
+        <w:rPr>
+          <w:lang w:val="ru-RU"/>
+        </w:rPr>
+      </w:pPr>
+    </w:p>
+    <w:p>
+      <w:pPr>
+        <w:pStyle w:val="ncode"/>
+        <w:numPr>
+          <w:ilvl w:val="0"/>
+          <w:numId w:val="0"/>
+        </w:numPr>
+        <w:rPr>
+          <w:lang w:val="ru-RU"/>
+        </w:rPr>
+      </w:pPr>
+      <w:r>
+        <w:rPr>
+          <w:lang w:val="ru-RU"/>
+        </w:rPr>
+        <w:t xml:space="preserve">СИНТАКСИС = обратить внимание, что типичный </w:t>
+      </w:r>
+      <w:r>
+        <w:t>bash</w:t>
+      </w:r>
+      <w:r>
+        <w:rPr>
+          <w:lang w:val="ru-RU"/>
+        </w:rPr>
+        <w:t>_</w:t>
+      </w:r>
+      <w:r>
+        <w:rPr>
+          <w:lang w:val="ru-RU"/>
+        </w:rPr>
+        <w:t>синтаксис может быть заменен привычным Си</w:t>
+      </w:r>
+      <w:r>
+        <w:rPr>
+          <w:lang w:val="ru-RU"/>
+        </w:rPr>
+        <w:t xml:space="preserve">. </w:t>
+      </w:r>
+      <w:r>
+        <w:rPr>
+          <w:lang w:val="ru-RU"/>
+        </w:rPr>
+        <w:t xml:space="preserve">Однако типы данных все равно не указываются. Также неверно, что всегда Си синтаксис, может быть заменен синтаксисом </w:t>
+      </w:r>
+      <w:r>
+        <w:t>bash</w:t>
+      </w:r>
+      <w:r>
+        <w:rPr>
+          <w:lang w:val="ru-RU"/>
+        </w:rPr>
+        <w:t>.</w:t>
+      </w:r>
+    </w:p>
+    <w:p>
+      <w:pPr>
+        <w:rPr>
+          <w:rFonts w:ascii="PT Mono" w:hAnsi="PT Mono"/>
+          <w:color w:val="BFBFBF" w:themeColor="background1" w:themeShade="BF"/>
+          <w:sz w:val="24"/>
+        </w:rPr>
+      </w:pPr>
+      <w:r>
+        <w:rPr>
+          <w:color w:val="BFBFBF" w:themeColor="background1" w:themeShade="BF"/>
+        </w:rPr>
+        <w:br w:type="page"/>
+      </w:r>
+    </w:p>
+    <w:p>
+      <w:pPr>
+        <w:pStyle w:val="code"/>
+        <w:ind w:left="0" w:firstLine="0"/>
+        <w:jc w:val="center"/>
+        <w:rPr>
+          <w:rFonts w:ascii="PT Mono" w:hAnsi="PT Mono"/>
+          <w:b/>
+          <w:sz w:val="52"/>
+          <w:szCs w:val="52"/>
+        </w:rPr>
+      </w:pPr>
+    </w:p>
+    <w:p>
+      <w:pPr>
+        <w:pStyle w:val="code"/>
+        <w:ind w:left="0" w:firstLine="0"/>
+        <w:jc w:val="center"/>
+        <w:rPr>
+          <w:rFonts w:ascii="PT Mono" w:hAnsi="PT Mono"/>
+          <w:b/>
+          <w:sz w:val="52"/>
+          <w:szCs w:val="52"/>
+        </w:rPr>
+      </w:pPr>
+    </w:p>
+    <w:p>
+      <w:pPr>
+        <w:pStyle w:val="code"/>
+        <w:ind w:left="0" w:firstLine="0"/>
+        <w:jc w:val="center"/>
+        <w:rPr>
+          <w:rFonts w:ascii="PT Mono" w:hAnsi="PT Mono"/>
+          <w:b/>
+          <w:sz w:val="52"/>
+          <w:szCs w:val="52"/>
+        </w:rPr>
+      </w:pPr>
+    </w:p>
+    <w:p>
+      <w:pPr>
+        <w:pStyle w:val="code"/>
+        <w:ind w:left="0" w:firstLine="0"/>
+        <w:jc w:val="center"/>
+        <w:rPr>
+          <w:rFonts w:ascii="PT Mono" w:hAnsi="PT Mono"/>
+          <w:b/>
+          <w:sz w:val="52"/>
+          <w:szCs w:val="52"/>
+        </w:rPr>
+      </w:pPr>
+    </w:p>
+    <w:p>
+      <w:pPr>
+        <w:pStyle w:val="code"/>
+        <w:ind w:left="0" w:firstLine="0"/>
+        <w:jc w:val="center"/>
+        <w:rPr>
+          <w:rFonts w:ascii="PT Mono" w:hAnsi="PT Mono"/>
+          <w:b/>
+          <w:sz w:val="52"/>
+          <w:szCs w:val="52"/>
+        </w:rPr>
+      </w:pPr>
+    </w:p>
+    <w:p>
+      <w:pPr>
+        <w:pStyle w:val="code"/>
+        <w:ind w:left="0" w:firstLine="0"/>
+        <w:jc w:val="center"/>
+        <w:rPr>
+          <w:rFonts w:ascii="PT Mono" w:hAnsi="PT Mono"/>
+          <w:b/>
+          <w:sz w:val="52"/>
+          <w:szCs w:val="52"/>
+        </w:rPr>
+      </w:pPr>
+    </w:p>
+    <w:p>
+      <w:pPr>
+        <w:pStyle w:val="code"/>
+        <w:ind w:left="0" w:firstLine="0"/>
+        <w:jc w:val="center"/>
+        <w:rPr>
+          <w:rFonts w:ascii="PT Mono" w:hAnsi="PT Mono"/>
+          <w:b/>
+          <w:sz w:val="52"/>
+          <w:szCs w:val="52"/>
+          <w:lang w:val="en-US"/>
+        </w:rPr>
+      </w:pPr>
+      <w:bookmarkStart w:id="9" w:name="cmake"/>
+      <w:r>
+        <w:rPr>
+          <w:rFonts w:ascii="PT Mono" w:hAnsi="PT Mono"/>
+          <w:b/>
+          <w:sz w:val="52"/>
+          <w:szCs w:val="52"/>
+          <w:lang w:val="en-US"/>
+        </w:rPr>
+        <w:t>CMAKE</w:t>
+      </w:r>
+      <w:bookmarkEnd w:id="9"/>
+    </w:p>
+    <w:p>
+      <w:pPr>
+        <w:pStyle w:val="code"/>
+        <w:ind w:left="0" w:firstLine="0"/>
+        <w:jc w:val="both"/>
+        <w:rPr>
+          <w:rFonts w:ascii="PT Mono" w:hAnsi="PT Mono"/>
+          <w:b/>
+          <w:sz w:val="52"/>
+          <w:szCs w:val="52"/>
+          <w:lang w:val="en-US"/>
+        </w:rPr>
+      </w:pPr>
+    </w:p>
+    <w:p>
+      <w:pPr>
+        <w:pStyle w:val="code"/>
+        <w:ind w:left="0" w:firstLine="0"/>
+        <w:jc w:val="both"/>
+        <w:rPr>
+          <w:rFonts w:ascii="PT Mono" w:hAnsi="PT Mono"/>
+          <w:b/>
+          <w:sz w:val="52"/>
+          <w:szCs w:val="52"/>
+          <w:lang w:val="en-US"/>
+        </w:rPr>
+      </w:pPr>
+    </w:p>
+    <w:p>
+      <w:pPr>
+        <w:pStyle w:val="code1"/>
+        <w:ind w:firstLine="708"/>
+        <w:rPr>
+          <w:i/>
+        </w:rPr>
+      </w:pPr>
+      <w:r>
+        <w:rPr>
+          <w:i/>
+        </w:rPr>
+        <w:t>more about:</w:t>
+      </w:r>
+      <w:r>
+        <w:rPr>
+          <w:i/>
+        </w:rPr>
+        <w:tab/>
+      </w:r>
+      <w:r>
+        <w:rPr>
+          <w:i/>
+        </w:rPr>
+        <w:t xml:space="preserve">official site – </w:t>
+      </w:r>
+      <w:hyperlink r:id="rId39" w:history="1">
+        <w:r>
+          <w:rPr>
+            <w:rStyle w:val="a6"/>
+            <w:i/>
+            <w:u w:val="none"/>
+          </w:rPr>
+          <w:t>link</w:t>
+        </w:r>
+      </w:hyperlink>
+    </w:p>
+    <w:p>
+      <w:pPr>
+        <w:pStyle w:val="code1"/>
+        <w:ind w:firstLine="708"/>
+        <w:rPr>
+          <w:i/>
+        </w:rPr>
+      </w:pPr>
+    </w:p>
+    <w:p>
+      <w:pPr>
+        <w:rPr>
+          <w:rFonts w:ascii="PT Mono" w:hAnsi="PT Mono"/>
+          <w:i/>
+          <w:color w:val="000000" w:themeColor="text1"/>
+          <w:sz w:val="24"/>
+          <w:lang w:val="en-US"/>
+        </w:rPr>
+      </w:pPr>
+      <w:r>
+        <w:rPr>
+          <w:i/>
+          <w:lang w:val="en-US"/>
+        </w:rPr>
+        <w:br w:type="page"/>
+      </w:r>
+    </w:p>
+    <w:p>
+      <w:pPr>
+        <w:pStyle w:val="code1"/>
+      </w:pPr>
+      <w:r>
+        <w:rPr>
+          <w:b/>
+          <w:color w:val="BFBFBF" w:themeColor="background1" w:themeShade="BF"/>
+        </w:rPr>
+        <w:lastRenderedPageBreak/>
+        <w:t>*****</w:t>
+      </w:r>
+      <w:r>
+        <w:rPr>
+          <w:b/>
+          <w:color w:val="BFBFBF" w:themeColor="background1" w:themeShade="BF"/>
+        </w:rPr>
+        <w:t xml:space="preserve"> </w:t>
+      </w:r>
+      <w:r>
+        <w:rPr>
+          <w:b/>
         </w:rPr>
         <w:t>INSTALLING</w:t>
       </w:r>
@@ -24603,6 +24527,584 @@
     <w:p>
       <w:pPr>
         <w:pStyle w:val="code1"/>
+        <w:rPr>
+          <w:color w:val="BFBFBF" w:themeColor="background1" w:themeShade="BF"/>
+        </w:rPr>
+      </w:pPr>
+      <w:r>
+        <w:rPr>
+          <w:color w:val="BFBFBF" w:themeColor="background1" w:themeShade="BF"/>
+        </w:rPr>
+        <w:t>; install using apt</w:t>
+      </w:r>
+    </w:p>
+    <w:p>
+      <w:pPr>
+        <w:pStyle w:val="code1"/>
+      </w:pPr>
+      <w:r>
+        <w:t>-$ sudo apt update</w:t>
+      </w:r>
+    </w:p>
+    <w:p>
+      <w:pPr>
+        <w:pStyle w:val="code1"/>
+      </w:pPr>
+      <w:r>
+        <w:t>-$ sudo apt install cmake</w:t>
+      </w:r>
+    </w:p>
+    <w:p>
+      <w:pPr>
+        <w:pStyle w:val="code1"/>
+      </w:pPr>
+    </w:p>
+    <w:p>
+      <w:pPr>
+        <w:pStyle w:val="code1"/>
+        <w:rPr>
+          <w:color w:val="BFBFBF" w:themeColor="background1" w:themeShade="BF"/>
+        </w:rPr>
+      </w:pPr>
+      <w:r>
+        <w:rPr>
+          <w:color w:val="BFBFBF" w:themeColor="background1" w:themeShade="BF"/>
+        </w:rPr>
+        <w:t>; install using downloaded archive</w:t>
+      </w:r>
+    </w:p>
+    <w:p>
+      <w:pPr>
+        <w:pStyle w:val="code1"/>
+      </w:pPr>
+      <w:r>
+        <w:t xml:space="preserve">1. </w:t>
+      </w:r>
+      <w:r>
+        <w:t>unpack archive</w:t>
+      </w:r>
+    </w:p>
+    <w:p>
+      <w:pPr>
+        <w:pStyle w:val="code1"/>
+      </w:pPr>
+      <w:r>
+        <w:t>2. read READ</w:t>
+      </w:r>
+      <w:r>
+        <w:t>ME.rst</w:t>
+      </w:r>
+    </w:p>
+    <w:p>
+      <w:pPr>
+        <w:pStyle w:val="code1"/>
+      </w:pPr>
+      <w:r>
+        <w:t xml:space="preserve">3. </w:t>
+      </w:r>
+      <w:r>
+        <w:t>if error with openssl:</w:t>
+      </w:r>
+    </w:p>
+    <w:p>
+      <w:pPr>
+        <w:pStyle w:val="code1"/>
+      </w:pPr>
+      <w:r>
+        <w:tab/>
+        <w:t>-$ sudo apt install openssl</w:t>
+      </w:r>
+    </w:p>
+    <w:p>
+      <w:pPr>
+        <w:pStyle w:val="code1"/>
+      </w:pPr>
+      <w:r>
+        <w:tab/>
+        <w:t>-$ sudo apt</w:t>
+      </w:r>
+      <w:r>
+        <w:t xml:space="preserve"> install libssl-dev</w:t>
+      </w:r>
+    </w:p>
+    <w:p>
+      <w:pPr>
+        <w:pStyle w:val="code1"/>
+      </w:pPr>
+    </w:p>
+    <w:p>
+      <w:pPr>
+        <w:pStyle w:val="code1"/>
+      </w:pPr>
+    </w:p>
+    <w:p>
+      <w:pPr>
+        <w:pStyle w:val="code1"/>
+      </w:pPr>
+      <w:r>
+        <w:rPr>
+          <w:b/>
+          <w:color w:val="BFBFBF" w:themeColor="background1" w:themeShade="BF"/>
+        </w:rPr>
+        <w:t>*****</w:t>
+      </w:r>
+      <w:r>
+        <w:rPr>
+          <w:b/>
+          <w:color w:val="BFBFBF" w:themeColor="background1" w:themeShade="BF"/>
+        </w:rPr>
+        <w:t xml:space="preserve"> </w:t>
+      </w:r>
+      <w:r>
+        <w:rPr>
+          <w:b/>
+        </w:rPr>
+        <w:t>xxx</w:t>
+      </w:r>
+      <w:r>
+        <w:t xml:space="preserve"> </w:t>
+      </w:r>
+      <w:r>
+        <w:rPr>
+          <w:b/>
+          <w:color w:val="BFBFBF" w:themeColor="background1" w:themeShade="BF"/>
+        </w:rPr>
+        <w:t>****</w:t>
+      </w:r>
+      <w:r>
+        <w:rPr>
+          <w:b/>
+          <w:color w:val="BFBFBF" w:themeColor="background1" w:themeShade="BF"/>
+        </w:rPr>
+        <w:t>**</w:t>
+      </w:r>
+      <w:r>
+        <w:rPr>
+          <w:b/>
+          <w:color w:val="BFBFBF" w:themeColor="background1" w:themeShade="BF"/>
+        </w:rPr>
+        <w:t>*****************************************</w:t>
+      </w:r>
+      <w:r>
+        <w:rPr>
+          <w:b/>
+          <w:color w:val="BFBFBF" w:themeColor="background1" w:themeShade="BF"/>
+        </w:rPr>
+        <w:t>***</w:t>
+      </w:r>
+    </w:p>
+    <w:p>
+      <w:pPr>
+        <w:pStyle w:val="code1"/>
+      </w:pPr>
+    </w:p>
+    <w:p>
+      <w:pPr>
+        <w:pStyle w:val="code"/>
+        <w:ind w:left="0" w:firstLine="0"/>
+        <w:jc w:val="center"/>
+        <w:rPr>
+          <w:rFonts w:ascii="PT Mono" w:hAnsi="PT Mono"/>
+          <w:b/>
+          <w:sz w:val="52"/>
+          <w:szCs w:val="52"/>
+          <w:lang w:val="en-US"/>
+        </w:rPr>
+      </w:pPr>
+      <w:r>
+        <w:rPr>
+          <w:lang w:val="en-US"/>
+        </w:rPr>
+        <w:br w:type="page"/>
+      </w:r>
+    </w:p>
+    <w:p>
+      <w:pPr>
+        <w:pStyle w:val="code"/>
+        <w:ind w:left="0" w:firstLine="0"/>
+        <w:jc w:val="center"/>
+        <w:rPr>
+          <w:rFonts w:ascii="PT Mono" w:hAnsi="PT Mono"/>
+          <w:b/>
+          <w:sz w:val="52"/>
+          <w:szCs w:val="52"/>
+          <w:lang w:val="en-US"/>
+        </w:rPr>
+      </w:pPr>
+    </w:p>
+    <w:p>
+      <w:pPr>
+        <w:pStyle w:val="code"/>
+        <w:ind w:left="0" w:firstLine="0"/>
+        <w:jc w:val="center"/>
+        <w:rPr>
+          <w:rFonts w:ascii="PT Mono" w:hAnsi="PT Mono"/>
+          <w:b/>
+          <w:sz w:val="52"/>
+          <w:szCs w:val="52"/>
+          <w:lang w:val="en-US"/>
+        </w:rPr>
+      </w:pPr>
+    </w:p>
+    <w:p>
+      <w:pPr>
+        <w:pStyle w:val="code"/>
+        <w:ind w:left="0" w:firstLine="0"/>
+        <w:jc w:val="center"/>
+        <w:rPr>
+          <w:rFonts w:ascii="PT Mono" w:hAnsi="PT Mono"/>
+          <w:b/>
+          <w:sz w:val="52"/>
+          <w:szCs w:val="52"/>
+          <w:lang w:val="en-US"/>
+        </w:rPr>
+      </w:pPr>
+    </w:p>
+    <w:p>
+      <w:pPr>
+        <w:pStyle w:val="code"/>
+        <w:ind w:left="0" w:firstLine="0"/>
+        <w:jc w:val="center"/>
+        <w:rPr>
+          <w:rFonts w:ascii="PT Mono" w:hAnsi="PT Mono"/>
+          <w:b/>
+          <w:sz w:val="52"/>
+          <w:szCs w:val="52"/>
+          <w:lang w:val="en-US"/>
+        </w:rPr>
+      </w:pPr>
+    </w:p>
+    <w:p>
+      <w:pPr>
+        <w:pStyle w:val="code"/>
+        <w:ind w:left="0" w:firstLine="0"/>
+        <w:jc w:val="center"/>
+        <w:rPr>
+          <w:rFonts w:ascii="PT Mono" w:hAnsi="PT Mono"/>
+          <w:b/>
+          <w:sz w:val="52"/>
+          <w:szCs w:val="52"/>
+          <w:lang w:val="en-US"/>
+        </w:rPr>
+      </w:pPr>
+    </w:p>
+    <w:p>
+      <w:pPr>
+        <w:pStyle w:val="code"/>
+        <w:ind w:left="0" w:firstLine="0"/>
+        <w:jc w:val="center"/>
+        <w:rPr>
+          <w:rFonts w:ascii="PT Mono" w:hAnsi="PT Mono"/>
+          <w:b/>
+          <w:sz w:val="52"/>
+          <w:szCs w:val="52"/>
+          <w:lang w:val="en-US"/>
+        </w:rPr>
+      </w:pPr>
+    </w:p>
+    <w:p>
+      <w:pPr>
+        <w:pStyle w:val="code"/>
+        <w:ind w:left="0" w:firstLine="0"/>
+        <w:jc w:val="center"/>
+        <w:rPr>
+          <w:rFonts w:ascii="PT Mono" w:hAnsi="PT Mono"/>
+          <w:b/>
+          <w:sz w:val="52"/>
+          <w:szCs w:val="52"/>
+          <w:lang w:val="en-US"/>
+        </w:rPr>
+      </w:pPr>
+      <w:bookmarkStart w:id="10" w:name="gtest"/>
+      <w:r>
+        <w:rPr>
+          <w:rFonts w:ascii="PT Mono" w:hAnsi="PT Mono"/>
+          <w:b/>
+          <w:sz w:val="52"/>
+          <w:szCs w:val="52"/>
+          <w:lang w:val="en-US"/>
+        </w:rPr>
+        <w:t>GTEST / GMOCK</w:t>
+      </w:r>
+      <w:bookmarkEnd w:id="10"/>
+    </w:p>
+    <w:p>
+      <w:pPr>
+        <w:pStyle w:val="code"/>
+        <w:ind w:left="0" w:firstLine="0"/>
+        <w:jc w:val="both"/>
+        <w:rPr>
+          <w:rFonts w:ascii="PT Mono" w:hAnsi="PT Mono"/>
+          <w:b/>
+          <w:sz w:val="52"/>
+          <w:szCs w:val="52"/>
+          <w:lang w:val="en-US"/>
+        </w:rPr>
+      </w:pPr>
+    </w:p>
+    <w:p>
+      <w:pPr>
+        <w:pStyle w:val="code"/>
+        <w:ind w:left="0" w:firstLine="0"/>
+        <w:jc w:val="both"/>
+        <w:rPr>
+          <w:rFonts w:ascii="PT Mono" w:hAnsi="PT Mono"/>
+          <w:b/>
+          <w:sz w:val="52"/>
+          <w:szCs w:val="52"/>
+          <w:lang w:val="en-US"/>
+        </w:rPr>
+      </w:pPr>
+    </w:p>
+    <w:p>
+      <w:pPr>
+        <w:pStyle w:val="code1"/>
+        <w:ind w:firstLine="708"/>
+        <w:rPr>
+          <w:i/>
+        </w:rPr>
+      </w:pPr>
+      <w:r>
+        <w:rPr>
+          <w:i/>
+        </w:rPr>
+        <w:t>more about:</w:t>
+      </w:r>
+      <w:r>
+        <w:rPr>
+          <w:i/>
+        </w:rPr>
+        <w:tab/>
+      </w:r>
+      <w:r>
+        <w:rPr>
+          <w:i/>
+        </w:rPr>
+        <w:t xml:space="preserve">official git repo – </w:t>
+      </w:r>
+      <w:hyperlink r:id="rId40" w:history="1">
+        <w:r>
+          <w:rPr>
+            <w:rStyle w:val="a6"/>
+            <w:i/>
+            <w:u w:val="none"/>
+          </w:rPr>
+          <w:t>link</w:t>
+        </w:r>
+      </w:hyperlink>
+    </w:p>
+    <w:p>
+      <w:pPr>
+        <w:pStyle w:val="code1"/>
+        <w:ind w:firstLine="708"/>
+        <w:rPr>
+          <w:i/>
+        </w:rPr>
+      </w:pPr>
+      <w:r>
+        <w:rPr>
+          <w:i/>
+        </w:rPr>
+        <w:tab/>
+      </w:r>
+      <w:r>
+        <w:rPr>
+          <w:i/>
+        </w:rPr>
+        <w:tab/>
+      </w:r>
+      <w:r>
+        <w:rPr>
+          <w:i/>
+        </w:rPr>
+        <w:tab/>
+        <w:t xml:space="preserve">getting started, primer – </w:t>
+      </w:r>
+      <w:hyperlink r:id="rId41" w:history="1">
+        <w:r>
+          <w:rPr>
+            <w:rStyle w:val="a6"/>
+            <w:i/>
+            <w:u w:val="none"/>
+          </w:rPr>
+          <w:t>link</w:t>
+        </w:r>
+      </w:hyperlink>
+      <w:r>
+        <w:rPr>
+          <w:i/>
+        </w:rPr>
+        <w:t xml:space="preserve"> </w:t>
+      </w:r>
+    </w:p>
+    <w:p>
+      <w:pPr>
+        <w:pStyle w:val="code1"/>
+        <w:ind w:firstLine="708"/>
+        <w:rPr>
+          <w:i/>
+        </w:rPr>
+      </w:pPr>
+      <w:r>
+        <w:rPr>
+          <w:i/>
+        </w:rPr>
+        <w:tab/>
+      </w:r>
+      <w:r>
+        <w:rPr>
+          <w:i/>
+        </w:rPr>
+        <w:tab/>
+      </w:r>
+      <w:r>
+        <w:rPr>
+          <w:i/>
+        </w:rPr>
+        <w:tab/>
+      </w:r>
+      <w:r>
+        <w:rPr>
+          <w:i/>
+        </w:rPr>
+        <w:t xml:space="preserve">gtest and cmake – </w:t>
+      </w:r>
+      <w:hyperlink r:id="rId42" w:history="1">
+        <w:r>
+          <w:rPr>
+            <w:rStyle w:val="a6"/>
+            <w:i/>
+            <w:u w:val="none"/>
+          </w:rPr>
+          <w:t>link</w:t>
+        </w:r>
+      </w:hyperlink>
+      <w:r>
+        <w:rPr>
+          <w:i/>
+        </w:rPr>
+        <w:t xml:space="preserve"> , </w:t>
+      </w:r>
+      <w:hyperlink r:id="rId43" w:history="1">
+        <w:r>
+          <w:rPr>
+            <w:rStyle w:val="a6"/>
+            <w:i/>
+            <w:u w:val="none"/>
+          </w:rPr>
+          <w:t>link</w:t>
+        </w:r>
+      </w:hyperlink>
+    </w:p>
+    <w:p>
+      <w:pPr>
+        <w:rPr>
+          <w:lang w:val="en-US"/>
+        </w:rPr>
+      </w:pPr>
+      <w:r>
+        <w:rPr>
+          <w:lang w:val="en-US"/>
+        </w:rPr>
+        <w:tab/>
+      </w:r>
+      <w:r>
+        <w:rPr>
+          <w:lang w:val="en-US"/>
+        </w:rPr>
+        <w:tab/>
+      </w:r>
+      <w:r>
+        <w:rPr>
+          <w:lang w:val="en-US"/>
+        </w:rPr>
+        <w:tab/>
+      </w:r>
+      <w:r>
+        <w:rPr>
+          <w:lang w:val="en-US"/>
+        </w:rPr>
+        <w:tab/>
+      </w:r>
+    </w:p>
+    <w:p>
+      <w:pPr>
+        <w:rPr>
+          <w:lang w:val="en-US"/>
+        </w:rPr>
+      </w:pPr>
+      <w:r>
+        <w:rPr>
+          <w:lang w:val="en-US"/>
+        </w:rPr>
+        <w:br w:type="page"/>
+      </w:r>
+    </w:p>
+    <w:p>
+      <w:pPr>
+        <w:pStyle w:val="code1"/>
+      </w:pPr>
+      <w:r>
+        <w:rPr>
+          <w:b/>
+          <w:color w:val="BFBFBF" w:themeColor="background1" w:themeShade="BF"/>
+        </w:rPr>
+        <w:lastRenderedPageBreak/>
+        <w:t>*****</w:t>
+      </w:r>
+      <w:r>
+        <w:rPr>
+          <w:b/>
+          <w:color w:val="BFBFBF" w:themeColor="background1" w:themeShade="BF"/>
+        </w:rPr>
+        <w:t xml:space="preserve"> </w:t>
+      </w:r>
+      <w:r>
+        <w:rPr>
+          <w:b/>
+        </w:rPr>
+        <w:t>INSTALLING</w:t>
+      </w:r>
+      <w:r>
+        <w:t xml:space="preserve"> </w:t>
+      </w:r>
+      <w:r>
+        <w:rPr>
+          <w:b/>
+          <w:color w:val="BFBFBF" w:themeColor="background1" w:themeShade="BF"/>
+        </w:rPr>
+        <w:t>****</w:t>
+      </w:r>
+      <w:r>
+        <w:rPr>
+          <w:b/>
+          <w:color w:val="BFBFBF" w:themeColor="background1" w:themeShade="BF"/>
+        </w:rPr>
+        <w:t>**</w:t>
+      </w:r>
+      <w:r>
+        <w:rPr>
+          <w:b/>
+          <w:color w:val="BFBFBF" w:themeColor="background1" w:themeShade="BF"/>
+        </w:rPr>
+        <w:t>*****************************************</w:t>
+      </w:r>
+      <w:r>
+        <w:rPr>
+          <w:b/>
+          <w:color w:val="BFBFBF" w:themeColor="background1" w:themeShade="BF"/>
+        </w:rPr>
+        <w:t>***</w:t>
+      </w:r>
+    </w:p>
+    <w:p>
+      <w:pPr>
+        <w:pStyle w:val="code1"/>
+      </w:pPr>
+    </w:p>
+    <w:p>
+      <w:pPr>
+        <w:pStyle w:val="code1"/>
       </w:pPr>
       <w:r>
         <w:t>Release version</w:t>
@@ -24619,7 +25121,7 @@
       <w:r>
         <w:t xml:space="preserve"> </w:t>
       </w:r>
-      <w:hyperlink r:id="rId33" w:history="1">
+      <w:hyperlink r:id="rId44" w:history="1">
         <w:r>
           <w:rPr>
             <w:rStyle w:val="a6"/>
@@ -24646,7 +25148,7 @@
       <w:r>
         <w:t xml:space="preserve">  -  </w:t>
       </w:r>
-      <w:hyperlink r:id="rId34" w:history="1">
+      <w:hyperlink r:id="rId45" w:history="1">
         <w:r>
           <w:rPr>
             <w:rStyle w:val="a6"/>
@@ -24844,7 +25346,7 @@
       <w:pPr>
         <w:pStyle w:val="code1"/>
       </w:pPr>
-      <w:hyperlink r:id="rId35" w:history="1">
+      <w:hyperlink r:id="rId46" w:history="1">
         <w:r>
           <w:rPr>
             <w:rStyle w:val="a6"/>
@@ -26792,7 +27294,7 @@
         </w:rPr>
         <w:t xml:space="preserve">documentation  -  </w:t>
       </w:r>
-      <w:hyperlink r:id="rId36" w:history="1">
+      <w:hyperlink r:id="rId47" w:history="1">
         <w:r>
           <w:rPr>
             <w:rStyle w:val="a6"/>
@@ -26858,7 +27360,7 @@
         </w:rPr>
         <w:t xml:space="preserve">  </w:t>
       </w:r>
-      <w:hyperlink r:id="rId37" w:anchor="video-streaming" w:history="1">
+      <w:hyperlink r:id="rId48" w:anchor="video-streaming" w:history="1">
         <w:r>
           <w:rPr>
             <w:rStyle w:val="a6"/>
@@ -28196,7 +28698,6 @@
   <w:style w:type="character" w:default="1" w:styleId="a1">
     <w:name w:val="Default Paragraph Font"/>
     <w:uiPriority w:val="1"/>
-    <w:semiHidden/>
     <w:unhideWhenUsed/>
   </w:style>
   <w:style w:type="table" w:default="1" w:styleId="a2">
@@ -29074,7 +29575,6 @@
   <w:style w:type="character" w:default="1" w:styleId="a1">
     <w:name w:val="Default Paragraph Font"/>
     <w:uiPriority w:val="1"/>
-    <w:semiHidden/>
     <w:unhideWhenUsed/>
   </w:style>
   <w:style w:type="table" w:default="1" w:styleId="a2">
@@ -30025,7 +30525,7 @@
 </file>
 
 <file path=customXml/itemProps1.xml><?xml version="1.0" encoding="utf-8"?>
-<ds:datastoreItem xmlns:ds="http://schemas.openxmlformats.org/officeDocument/2006/customXml" ds:itemID="{340C2E07-11D8-4EB5-B89A-E032548B8E6E}">
+<ds:datastoreItem xmlns:ds="http://schemas.openxmlformats.org/officeDocument/2006/customXml" ds:itemID="{548F93A1-86EF-460D-A4EC-170B887F8F5B}">
   <ds:schemaRefs>
     <ds:schemaRef ds:uri="http://schemas.openxmlformats.org/officeDocument/2006/bibliography"/>
   </ds:schemaRefs>

--- a/Environment.docx
+++ b/Environment.docx
@@ -446,21 +446,7 @@
             <w:rStyle w:val="a6"/>
             <w:u w:val="none"/>
           </w:rPr>
-          <w:t>BA</w:t>
-        </w:r>
-        <w:r>
-          <w:rPr>
-            <w:rStyle w:val="a6"/>
-            <w:u w:val="none"/>
-          </w:rPr>
-          <w:t>S</w:t>
-        </w:r>
-        <w:r>
-          <w:rPr>
-            <w:rStyle w:val="a6"/>
-            <w:u w:val="none"/>
-          </w:rPr>
-          <w:t>H</w:t>
+          <w:t>BASH</w:t>
         </w:r>
       </w:hyperlink>
       <w:r>
@@ -22750,6 +22736,7 @@
           <w:b/>
           <w:sz w:val="52"/>
           <w:szCs w:val="52"/>
+          <w:lang w:val="en-US"/>
         </w:rPr>
       </w:pPr>
       <w:bookmarkStart w:id="7" w:name="bash"/>
@@ -22775,6 +22762,7 @@
           <w:b/>
           <w:sz w:val="52"/>
           <w:szCs w:val="52"/>
+          <w:lang w:val="en-US"/>
         </w:rPr>
       </w:pPr>
     </w:p>
@@ -22789,6 +22777,7 @@
           <w:i/>
           <w:sz w:val="52"/>
           <w:szCs w:val="52"/>
+          <w:lang w:val="en-US"/>
         </w:rPr>
       </w:pPr>
     </w:p>
@@ -22796,9 +22785,9 @@
       <w:pPr>
         <w:pStyle w:val="code1"/>
         <w:ind w:firstLine="708"/>
+        <w:jc w:val="left"/>
         <w:rPr>
           <w:i/>
-          <w:lang w:val="ru-RU"/>
         </w:rPr>
       </w:pPr>
       <w:r>
@@ -22810,7 +22799,6 @@
       <w:r>
         <w:rPr>
           <w:i/>
-          <w:lang w:val="ru-RU"/>
         </w:rPr>
         <w:t xml:space="preserve"> </w:t>
       </w:r>
@@ -22823,23 +22811,20 @@
       <w:r>
         <w:rPr>
           <w:i/>
-          <w:lang w:val="ru-RU"/>
         </w:rPr>
         <w:t>:</w:t>
       </w:r>
       <w:r>
         <w:rPr>
           <w:i/>
-          <w:lang w:val="ru-RU"/>
         </w:rPr>
         <w:tab/>
       </w:r>
       <w:r>
         <w:rPr>
           <w:i/>
-          <w:lang w:val="ru-RU"/>
-        </w:rPr>
-        <w:t xml:space="preserve">чтение по строкам в массив - </w:t>
+        </w:rPr>
+        <w:t xml:space="preserve">TLDP manual - </w:t>
       </w:r>
       <w:hyperlink r:id="rId28" w:history="1">
         <w:r>
@@ -22856,7 +22841,6 @@
       <w:pPr>
         <w:pStyle w:val="code1"/>
         <w:ind w:left="2124" w:firstLine="708"/>
-        <w:jc w:val="left"/>
         <w:rPr>
           <w:i/>
           <w:lang w:val="ru-RU"/>
@@ -22867,7 +22851,7 @@
           <w:i/>
           <w:lang w:val="ru-RU"/>
         </w:rPr>
-        <w:t xml:space="preserve">регулярные выражения - </w:t>
+        <w:t xml:space="preserve">чтение по строкам в массив - </w:t>
       </w:r>
       <w:hyperlink r:id="rId29" w:history="1">
         <w:r>
@@ -22879,12 +22863,46 @@
           <w:t>link</w:t>
         </w:r>
       </w:hyperlink>
-      <w:r>
-        <w:rPr>
+    </w:p>
+    <w:p>
+      <w:pPr>
+        <w:pStyle w:val="code1"/>
+        <w:ind w:left="2124" w:firstLine="708"/>
+        <w:jc w:val="left"/>
+        <w:rPr>
+          <w:rStyle w:val="a6"/>
           <w:i/>
-          <w:lang w:val="ru-RU"/>
-        </w:rPr>
-        <w:t xml:space="preserve"> , </w:t>
+          <w:u w:val="none"/>
+          <w:lang w:val="ru-RU"/>
+        </w:rPr>
+      </w:pPr>
+      <w:r>
+        <w:rPr>
+          <w:i/>
+          <w:lang w:val="ru-RU"/>
+        </w:rPr>
+        <w:t>регулярные</w:t>
+      </w:r>
+      <w:r>
+        <w:rPr>
+          <w:i/>
+          <w:lang w:val="ru-RU"/>
+        </w:rPr>
+        <w:t xml:space="preserve"> </w:t>
+      </w:r>
+      <w:r>
+        <w:rPr>
+          <w:i/>
+          <w:lang w:val="ru-RU"/>
+        </w:rPr>
+        <w:t>выражения</w:t>
+      </w:r>
+      <w:r>
+        <w:rPr>
+          <w:i/>
+          <w:lang w:val="ru-RU"/>
+        </w:rPr>
+        <w:t xml:space="preserve"> - </w:t>
       </w:r>
       <w:hyperlink r:id="rId30" w:history="1">
         <w:r>
@@ -22913,59 +22931,12 @@
           <w:t>link</w:t>
         </w:r>
       </w:hyperlink>
-    </w:p>
-    <w:p>
-      <w:pPr>
-        <w:pStyle w:val="code1"/>
+      <w:r>
         <w:rPr>
           <w:i/>
-        </w:rPr>
-      </w:pPr>
-      <w:r>
-        <w:rPr>
-          <w:i/>
-        </w:rPr>
-        <w:tab/>
-      </w:r>
-      <w:r>
-        <w:rPr>
-          <w:i/>
-        </w:rPr>
-        <w:tab/>
-      </w:r>
-      <w:r>
-        <w:rPr>
-          <w:i/>
-        </w:rPr>
-        <w:tab/>
-      </w:r>
-      <w:r>
-        <w:rPr>
-          <w:i/>
-        </w:rPr>
-        <w:tab/>
-      </w:r>
-    </w:p>
-    <w:p>
-      <w:pPr>
-        <w:pStyle w:val="code1"/>
-        <w:ind w:left="2124" w:firstLine="708"/>
-        <w:rPr>
-          <w:i/>
-        </w:rPr>
-      </w:pPr>
-      <w:r>
-        <w:rPr>
-          <w:rStyle w:val="asm0"/>
-          <w:i/>
-        </w:rPr>
-        <w:t>date</w:t>
-      </w:r>
-      <w:r>
-        <w:rPr>
-          <w:i/>
-        </w:rPr>
-        <w:t xml:space="preserve"> в linux - </w:t>
+          <w:lang w:val="ru-RU"/>
+        </w:rPr>
+        <w:t xml:space="preserve"> , </w:t>
       </w:r>
       <w:hyperlink r:id="rId32" w:history="1">
         <w:r>
@@ -22982,35 +22953,24 @@
       <w:pPr>
         <w:pStyle w:val="code1"/>
         <w:ind w:left="2124" w:firstLine="708"/>
+        <w:jc w:val="left"/>
         <w:rPr>
           <w:i/>
         </w:rPr>
       </w:pPr>
       <w:r>
         <w:rPr>
-          <w:rStyle w:val="asm0"/>
           <w:i/>
         </w:rPr>
-        <w:t>find</w:t>
-      </w:r>
+        <w:t>manual habr (investigate comments</w:t>
+      </w:r>
+      <w:bookmarkStart w:id="8" w:name="_GoBack"/>
+      <w:bookmarkEnd w:id="8"/>
       <w:r>
         <w:rPr>
           <w:i/>
         </w:rPr>
-        <w:t xml:space="preserve"> </w:t>
-      </w:r>
-      <w:r>
-        <w:rPr>
-          <w:i/>
-          <w:lang w:val="ru-RU"/>
-        </w:rPr>
-        <w:t xml:space="preserve">в </w:t>
-      </w:r>
-      <w:r>
-        <w:rPr>
-          <w:i/>
-        </w:rPr>
-        <w:t xml:space="preserve">linux - </w:t>
+        <w:t xml:space="preserve">) - </w:t>
       </w:r>
       <w:hyperlink r:id="rId33" w:history="1">
         <w:r>
@@ -23026,34 +22986,70 @@
     <w:p>
       <w:pPr>
         <w:pStyle w:val="code1"/>
+        <w:rPr>
+          <w:i/>
+        </w:rPr>
+      </w:pPr>
+      <w:r>
+        <w:rPr>
+          <w:i/>
+        </w:rPr>
+        <w:tab/>
+      </w:r>
+      <w:r>
+        <w:rPr>
+          <w:i/>
+        </w:rPr>
+        <w:tab/>
+      </w:r>
+      <w:r>
+        <w:rPr>
+          <w:i/>
+        </w:rPr>
+        <w:tab/>
+      </w:r>
+      <w:r>
+        <w:rPr>
+          <w:i/>
+        </w:rPr>
+        <w:tab/>
+      </w:r>
+    </w:p>
+    <w:p>
+      <w:pPr>
+        <w:pStyle w:val="code1"/>
         <w:ind w:left="2124" w:firstLine="708"/>
         <w:rPr>
           <w:i/>
-        </w:rPr>
-      </w:pPr>
-      <w:r>
-        <w:rPr>
-          <w:i/>
-        </w:rPr>
-        <w:t xml:space="preserve">операторы </w:t>
-      </w:r>
+          <w:lang w:val="ru-RU"/>
+        </w:rPr>
+      </w:pPr>
       <w:r>
         <w:rPr>
           <w:rStyle w:val="asm0"/>
           <w:i/>
-          <w:lang w:val="ru-RU"/>
-        </w:rPr>
-        <w:t xml:space="preserve">объединения команд </w:t>
-      </w:r>
-      <w:r>
-        <w:t>-</w:t>
+        </w:rPr>
+        <w:t>date</w:t>
       </w:r>
       <w:r>
         <w:rPr>
           <w:i/>
           <w:lang w:val="ru-RU"/>
         </w:rPr>
-        <w:t xml:space="preserve"> </w:t>
+        <w:t xml:space="preserve"> в </w:t>
+      </w:r>
+      <w:r>
+        <w:rPr>
+          <w:i/>
+        </w:rPr>
+        <w:t>linux</w:t>
+      </w:r>
+      <w:r>
+        <w:rPr>
+          <w:i/>
+          <w:lang w:val="ru-RU"/>
+        </w:rPr>
+        <w:t xml:space="preserve"> - </w:t>
       </w:r>
       <w:hyperlink r:id="rId34" w:history="1">
         <w:r>
@@ -23069,67 +23065,52 @@
     <w:p>
       <w:pPr>
         <w:pStyle w:val="code1"/>
+        <w:ind w:left="2124" w:firstLine="708"/>
         <w:rPr>
           <w:i/>
-        </w:rPr>
-      </w:pPr>
-    </w:p>
-    <w:p>
-      <w:pPr>
-        <w:pStyle w:val="code1"/>
-        <w:rPr>
+          <w:lang w:val="ru-RU"/>
+        </w:rPr>
+      </w:pPr>
+      <w:r>
+        <w:rPr>
+          <w:rStyle w:val="asm0"/>
           <w:i/>
         </w:rPr>
-      </w:pPr>
+        <w:t>find</w:t>
+      </w:r>
       <w:r>
         <w:rPr>
           <w:i/>
-        </w:rPr>
-        <w:tab/>
+          <w:lang w:val="ru-RU"/>
+        </w:rPr>
+        <w:t xml:space="preserve"> </w:t>
       </w:r>
       <w:r>
         <w:rPr>
           <w:i/>
-        </w:rPr>
-        <w:tab/>
+          <w:lang w:val="ru-RU"/>
+        </w:rPr>
+        <w:t>в</w:t>
       </w:r>
       <w:r>
         <w:rPr>
           <w:i/>
-        </w:rPr>
-        <w:tab/>
+          <w:lang w:val="ru-RU"/>
+        </w:rPr>
+        <w:t xml:space="preserve"> </w:t>
       </w:r>
       <w:r>
         <w:rPr>
           <w:i/>
         </w:rPr>
-        <w:tab/>
-      </w:r>
-      <w:r>
-        <w:rPr>
-          <w:rStyle w:val="1operator0"/>
+        <w:t>linux</w:t>
+      </w:r>
+      <w:r>
+        <w:rPr>
           <w:i/>
-        </w:rPr>
-        <w:t>if</w:t>
-      </w:r>
-      <w:r>
-        <w:rPr>
-          <w:i/>
-        </w:rPr>
-        <w:t xml:space="preserve"> </w:t>
-      </w:r>
-      <w:r>
-        <w:rPr>
-          <w:i/>
-          <w:lang w:val="ru-RU"/>
-        </w:rPr>
-        <w:t>в</w:t>
-      </w:r>
-      <w:r>
-        <w:rPr>
-          <w:i/>
-        </w:rPr>
-        <w:t xml:space="preserve"> bash - </w:t>
+          <w:lang w:val="ru-RU"/>
+        </w:rPr>
+        <w:t xml:space="preserve"> - </w:t>
       </w:r>
       <w:hyperlink r:id="rId35" w:history="1">
         <w:r>
@@ -23141,75 +23122,43 @@
           <w:t>link</w:t>
         </w:r>
       </w:hyperlink>
-      <w:r>
+    </w:p>
+    <w:p>
+      <w:pPr>
+        <w:pStyle w:val="code1"/>
+        <w:ind w:left="2124" w:firstLine="708"/>
         <w:rPr>
           <w:i/>
-        </w:rPr>
-        <w:tab/>
-      </w:r>
+          <w:lang w:val="ru-RU"/>
+        </w:rPr>
+      </w:pPr>
       <w:r>
         <w:rPr>
           <w:i/>
-        </w:rPr>
-        <w:tab/>
-      </w:r>
-    </w:p>
-    <w:p>
-      <w:pPr>
-        <w:pStyle w:val="code1"/>
-        <w:rPr>
+          <w:lang w:val="ru-RU"/>
+        </w:rPr>
+        <w:t xml:space="preserve">операторы </w:t>
+      </w:r>
+      <w:r>
+        <w:rPr>
+          <w:rStyle w:val="asm0"/>
           <w:i/>
-        </w:rPr>
-      </w:pPr>
+          <w:lang w:val="ru-RU"/>
+        </w:rPr>
+        <w:t xml:space="preserve">объединения команд </w:t>
+      </w:r>
+      <w:r>
+        <w:rPr>
+          <w:lang w:val="ru-RU"/>
+        </w:rPr>
+        <w:t>-</w:t>
+      </w:r>
       <w:r>
         <w:rPr>
           <w:i/>
-        </w:rPr>
-        <w:tab/>
-      </w:r>
-      <w:r>
-        <w:rPr>
-          <w:i/>
-        </w:rPr>
-        <w:tab/>
-      </w:r>
-      <w:r>
-        <w:rPr>
-          <w:i/>
-        </w:rPr>
-        <w:tab/>
-      </w:r>
-      <w:r>
-        <w:rPr>
-          <w:i/>
-        </w:rPr>
-        <w:tab/>
-      </w:r>
-      <w:r>
-        <w:rPr>
-          <w:rStyle w:val="1operator0"/>
-          <w:i/>
-        </w:rPr>
-        <w:t>basename</w:t>
-      </w:r>
-      <w:r>
-        <w:rPr>
-          <w:i/>
+          <w:lang w:val="ru-RU"/>
         </w:rPr>
         <w:t xml:space="preserve"> </w:t>
-      </w:r>
-      <w:r>
-        <w:rPr>
-          <w:i/>
-          <w:lang w:val="ru-RU"/>
-        </w:rPr>
-        <w:t>в</w:t>
-      </w:r>
-      <w:r>
-        <w:rPr>
-          <w:i/>
-        </w:rPr>
-        <w:t xml:space="preserve"> bash - </w:t>
       </w:r>
       <w:hyperlink r:id="rId36" w:history="1">
         <w:r>
@@ -23227,29 +23176,42 @@
         <w:pStyle w:val="code1"/>
         <w:rPr>
           <w:i/>
-        </w:rPr>
-      </w:pPr>
-      <w:r>
+          <w:lang w:val="ru-RU"/>
+        </w:rPr>
+      </w:pPr>
+    </w:p>
+    <w:p>
+      <w:pPr>
+        <w:pStyle w:val="code1"/>
         <w:rPr>
           <w:i/>
         </w:rPr>
-        <w:tab/>
-      </w:r>
+      </w:pPr>
       <w:r>
         <w:rPr>
           <w:i/>
+          <w:lang w:val="ru-RU"/>
         </w:rPr>
         <w:tab/>
       </w:r>
       <w:r>
         <w:rPr>
           <w:i/>
+          <w:lang w:val="ru-RU"/>
         </w:rPr>
         <w:tab/>
       </w:r>
       <w:r>
         <w:rPr>
           <w:i/>
+          <w:lang w:val="ru-RU"/>
+        </w:rPr>
+        <w:tab/>
+      </w:r>
+      <w:r>
+        <w:rPr>
+          <w:i/>
+          <w:lang w:val="ru-RU"/>
         </w:rPr>
         <w:tab/>
       </w:r>
@@ -23258,7 +23220,7 @@
           <w:rStyle w:val="1operator0"/>
           <w:i/>
         </w:rPr>
-        <w:t>string</w:t>
+        <w:t>if</w:t>
       </w:r>
       <w:r>
         <w:rPr>
@@ -23277,7 +23239,19 @@
         <w:rPr>
           <w:i/>
         </w:rPr>
-        <w:t xml:space="preserve"> bash - </w:t>
+        <w:t xml:space="preserve"> </w:t>
+      </w:r>
+      <w:r>
+        <w:rPr>
+          <w:i/>
+        </w:rPr>
+        <w:t>bash</w:t>
+      </w:r>
+      <w:r>
+        <w:rPr>
+          <w:i/>
+        </w:rPr>
+        <w:t xml:space="preserve"> - </w:t>
       </w:r>
       <w:hyperlink r:id="rId37" w:history="1">
         <w:r>
@@ -23289,6 +23263,18 @@
           <w:t>link</w:t>
         </w:r>
       </w:hyperlink>
+      <w:r>
+        <w:rPr>
+          <w:i/>
+        </w:rPr>
+        <w:tab/>
+      </w:r>
+      <w:r>
+        <w:rPr>
+          <w:i/>
+        </w:rPr>
+        <w:tab/>
+      </w:r>
     </w:p>
     <w:p>
       <w:pPr>
@@ -23326,7 +23312,7 @@
           <w:rStyle w:val="1operator0"/>
           <w:i/>
         </w:rPr>
-        <w:t>array</w:t>
+        <w:t>basename</w:t>
       </w:r>
       <w:r>
         <w:rPr>
@@ -23361,1068 +23347,59 @@
     <w:p>
       <w:pPr>
         <w:pStyle w:val="code1"/>
-      </w:pPr>
-    </w:p>
-    <w:p>
-      <w:pPr>
-        <w:pStyle w:val="code1"/>
-      </w:pPr>
-      <w:r>
-        <w:br w:type="page"/>
-      </w:r>
-      <w:bookmarkStart w:id="8" w:name="_GoBack"/>
-      <w:bookmarkEnd w:id="8"/>
-    </w:p>
-    <w:p>
-      <w:pPr>
-        <w:pStyle w:val="code3"/>
-        <w:tabs>
-          <w:tab w:val="left" w:pos="567"/>
-        </w:tabs>
-        <w:ind w:left="0" w:firstLine="0"/>
-      </w:pPr>
-      <w:r>
-        <w:rPr>
-          <w:b/>
-          <w:color w:val="BFBFBF" w:themeColor="background1" w:themeShade="BF"/>
-        </w:rPr>
-        <w:lastRenderedPageBreak/>
-        <w:t>*****</w:t>
-      </w:r>
-      <w:r>
-        <w:rPr>
-          <w:color w:val="BFBFBF" w:themeColor="background1" w:themeShade="BF"/>
+        <w:rPr>
+          <w:i/>
+        </w:rPr>
+      </w:pPr>
+      <w:r>
+        <w:rPr>
+          <w:i/>
+        </w:rPr>
+        <w:tab/>
+      </w:r>
+      <w:r>
+        <w:rPr>
+          <w:i/>
+        </w:rPr>
+        <w:tab/>
+      </w:r>
+      <w:r>
+        <w:rPr>
+          <w:i/>
+        </w:rPr>
+        <w:tab/>
+      </w:r>
+      <w:r>
+        <w:rPr>
+          <w:i/>
+        </w:rPr>
+        <w:tab/>
+      </w:r>
+      <w:r>
+        <w:rPr>
+          <w:rStyle w:val="1operator0"/>
+          <w:i/>
+        </w:rPr>
+        <w:t>string</w:t>
+      </w:r>
+      <w:r>
+        <w:rPr>
+          <w:i/>
         </w:rPr>
         <w:t xml:space="preserve"> </w:t>
       </w:r>
       <w:r>
         <w:rPr>
-          <w:b/>
-          <w:color w:val="auto"/>
-        </w:rPr>
-        <w:t>BAS</w:t>
-      </w:r>
-      <w:r>
-        <w:rPr>
-          <w:b/>
-          <w:color w:val="auto"/>
-        </w:rPr>
-        <w:t>ICS</w:t>
-      </w:r>
-      <w:r>
-        <w:rPr>
-          <w:b/>
-          <w:color w:val="auto"/>
-        </w:rPr>
-        <w:t xml:space="preserve"> </w:t>
-      </w:r>
-      <w:r>
-        <w:rPr>
-          <w:b/>
-          <w:color w:val="BFBFBF" w:themeColor="background1" w:themeShade="BF"/>
-        </w:rPr>
-        <w:t>******************************************************</w:t>
-      </w:r>
-    </w:p>
-    <w:p>
-      <w:pPr>
-        <w:pStyle w:val="code3"/>
-        <w:tabs>
-          <w:tab w:val="left" w:pos="567"/>
-        </w:tabs>
-        <w:ind w:left="0" w:firstLine="0"/>
-      </w:pPr>
-    </w:p>
-    <w:p>
-      <w:pPr>
-        <w:pStyle w:val="code3"/>
-        <w:tabs>
-          <w:tab w:val="left" w:pos="567"/>
-        </w:tabs>
-        <w:ind w:left="0" w:firstLine="0"/>
-        <w:rPr>
-          <w:lang w:val="ru-RU"/>
-        </w:rPr>
-      </w:pPr>
-      <w:r>
-        <w:rPr>
-          <w:lang w:val="ru-RU"/>
-        </w:rPr>
-        <w:t>СКРИПТ</w:t>
-      </w:r>
-      <w:r>
-        <w:rPr>
-          <w:lang w:val="ru-RU"/>
-        </w:rPr>
-        <w:t xml:space="preserve"> = </w:t>
-      </w:r>
-      <w:r>
-        <w:rPr>
-          <w:lang w:val="ru-RU"/>
-        </w:rPr>
-        <w:t>интерпретируемый</w:t>
-      </w:r>
-    </w:p>
-    <w:p>
-      <w:pPr>
-        <w:pStyle w:val="code3"/>
-        <w:tabs>
-          <w:tab w:val="left" w:pos="567"/>
-        </w:tabs>
-        <w:ind w:left="0" w:firstLine="0"/>
-        <w:rPr>
-          <w:lang w:val="ru-RU"/>
-        </w:rPr>
-      </w:pPr>
-    </w:p>
-    <w:p>
-      <w:pPr>
-        <w:pStyle w:val="code3"/>
-        <w:tabs>
-          <w:tab w:val="left" w:pos="567"/>
-        </w:tabs>
-        <w:ind w:left="0" w:firstLine="0"/>
-        <w:rPr>
-          <w:lang w:val="ru-RU"/>
-        </w:rPr>
-      </w:pPr>
-      <w:r>
-        <w:rPr>
-          <w:lang w:val="ru-RU"/>
-        </w:rPr>
-        <w:t>ОБЯЗАТЕЛЬНАЯ СТРУКТУРА СКРИПТА</w:t>
-      </w:r>
-    </w:p>
-    <w:p>
-      <w:pPr>
-        <w:pStyle w:val="code3"/>
-        <w:tabs>
-          <w:tab w:val="left" w:pos="567"/>
-        </w:tabs>
-        <w:ind w:left="0" w:firstLine="0"/>
-        <w:rPr>
-          <w:lang w:val="ru-RU"/>
-        </w:rPr>
-      </w:pPr>
-      <w:r>
-        <w:rPr>
-          <w:lang w:val="ru-RU"/>
-        </w:rPr>
-        <w:tab/>
-        <w:t xml:space="preserve">- расширение скрипта </w:t>
-      </w:r>
-      <w:r>
-        <w:rPr>
-          <w:lang w:val="ru-RU"/>
-        </w:rPr>
-        <w:tab/>
-        <w:t xml:space="preserve">:  </w:t>
-      </w:r>
-      <w:r>
-        <w:rPr>
-          <w:rStyle w:val="1operator0"/>
-          <w:lang w:val="ru-RU"/>
-        </w:rPr>
-        <w:t>.</w:t>
-      </w:r>
-      <w:r>
-        <w:rPr>
-          <w:rStyle w:val="1operator0"/>
-        </w:rPr>
-        <w:t>sh</w:t>
-      </w:r>
-    </w:p>
-    <w:p>
-      <w:pPr>
-        <w:pStyle w:val="code3"/>
-        <w:tabs>
-          <w:tab w:val="left" w:pos="567"/>
-        </w:tabs>
-        <w:ind w:left="0" w:firstLine="0"/>
-        <w:rPr>
-          <w:lang w:val="ru-RU"/>
-        </w:rPr>
-      </w:pPr>
-      <w:r>
-        <w:rPr>
-          <w:lang w:val="ru-RU"/>
-        </w:rPr>
-        <w:tab/>
-        <w:t xml:space="preserve">- </w:t>
-      </w:r>
-      <w:r>
-        <w:rPr>
-          <w:lang w:val="ru-RU"/>
-        </w:rPr>
-        <w:t xml:space="preserve">первая строка скрипта </w:t>
-      </w:r>
-      <w:r>
-        <w:rPr>
-          <w:lang w:val="ru-RU"/>
-        </w:rPr>
-        <w:tab/>
-        <w:t xml:space="preserve">:  </w:t>
-      </w:r>
-      <w:r>
-        <w:rPr>
-          <w:rStyle w:val="1operator0"/>
-          <w:lang w:val="ru-RU"/>
-        </w:rPr>
-        <w:t>#!/bin/bash</w:t>
-      </w:r>
-      <w:r>
-        <w:rPr>
-          <w:rStyle w:val="1operator0"/>
-          <w:lang w:val="ru-RU"/>
-        </w:rPr>
-        <w:t xml:space="preserve">  </w:t>
-      </w:r>
-      <w:r>
-        <w:rPr>
-          <w:rStyle w:val="comment0"/>
-          <w:lang w:val="ru-RU"/>
-        </w:rPr>
-        <w:t xml:space="preserve">(или -$ </w:t>
-      </w:r>
-      <w:r>
-        <w:rPr>
-          <w:rStyle w:val="comment0"/>
-        </w:rPr>
-        <w:t>whereis</w:t>
-      </w:r>
-      <w:r>
-        <w:rPr>
-          <w:rStyle w:val="comment0"/>
-          <w:lang w:val="ru-RU"/>
-        </w:rPr>
-        <w:t xml:space="preserve"> </w:t>
-      </w:r>
-      <w:r>
-        <w:rPr>
-          <w:rStyle w:val="comment0"/>
-        </w:rPr>
-        <w:t>bash</w:t>
-      </w:r>
-      <w:r>
-        <w:rPr>
-          <w:rStyle w:val="comment0"/>
-          <w:lang w:val="ru-RU"/>
-        </w:rPr>
-        <w:t>)</w:t>
-      </w:r>
-    </w:p>
-    <w:p>
-      <w:pPr>
-        <w:pStyle w:val="code3"/>
-        <w:tabs>
-          <w:tab w:val="left" w:pos="567"/>
-        </w:tabs>
-        <w:ind w:left="0" w:firstLine="0"/>
-        <w:rPr>
-          <w:lang w:val="ru-RU"/>
-        </w:rPr>
-      </w:pPr>
-      <w:r>
-        <w:rPr>
-          <w:lang w:val="ru-RU"/>
-        </w:rPr>
-        <w:tab/>
-        <w:t>- пробелы являются разделителями!</w:t>
-      </w:r>
-    </w:p>
-    <w:p>
-      <w:pPr>
-        <w:pStyle w:val="code3"/>
-        <w:tabs>
-          <w:tab w:val="left" w:pos="567"/>
-        </w:tabs>
-        <w:ind w:left="0" w:firstLine="0"/>
-        <w:rPr>
-          <w:lang w:val="ru-RU"/>
-        </w:rPr>
-      </w:pPr>
-    </w:p>
-    <w:p>
-      <w:pPr>
-        <w:pStyle w:val="code3"/>
-        <w:tabs>
-          <w:tab w:val="left" w:pos="567"/>
-        </w:tabs>
-        <w:ind w:left="0" w:firstLine="0"/>
-        <w:rPr>
-          <w:lang w:val="ru-RU"/>
-        </w:rPr>
-      </w:pPr>
-      <w:r>
-        <w:rPr>
-          <w:lang w:val="ru-RU"/>
-        </w:rPr>
-        <w:t>ПЕРЕМЕННЫЕ</w:t>
-      </w:r>
-    </w:p>
-    <w:p>
-      <w:pPr>
-        <w:pStyle w:val="code3"/>
-        <w:tabs>
-          <w:tab w:val="left" w:pos="567"/>
-        </w:tabs>
-        <w:ind w:left="0" w:firstLine="0"/>
-        <w:rPr>
-          <w:lang w:val="ru-RU"/>
-        </w:rPr>
-      </w:pPr>
-    </w:p>
-    <w:p>
-      <w:pPr>
-        <w:pStyle w:val="code3"/>
-        <w:tabs>
-          <w:tab w:val="left" w:pos="567"/>
-        </w:tabs>
-        <w:ind w:left="0" w:firstLine="0"/>
-        <w:rPr>
-          <w:lang w:val="ru-RU"/>
-        </w:rPr>
-      </w:pPr>
-      <w:r>
-        <w:rPr>
-          <w:lang w:val="ru-RU"/>
-        </w:rPr>
-        <w:tab/>
-        <w:t xml:space="preserve">- </w:t>
-      </w:r>
-      <w:r>
-        <w:t>var</w:t>
-      </w:r>
-      <w:r>
-        <w:rPr>
-          <w:lang w:val="ru-RU"/>
-        </w:rPr>
-        <w:t>=</w:t>
-      </w:r>
-      <w:r>
-        <w:rPr>
-          <w:lang w:val="ru-RU"/>
-        </w:rPr>
-        <w:t>1</w:t>
-      </w:r>
-      <w:r>
-        <w:rPr>
-          <w:lang w:val="ru-RU"/>
-        </w:rPr>
-        <w:tab/>
-      </w:r>
-      <w:r>
-        <w:rPr>
-          <w:lang w:val="ru-RU"/>
-        </w:rPr>
-        <w:tab/>
-      </w:r>
-      <w:r>
-        <w:rPr>
-          <w:color w:val="BFBFBF" w:themeColor="background1" w:themeShade="BF"/>
-          <w:lang w:val="ru-RU"/>
-        </w:rPr>
-        <w:t>; без типов</w:t>
-      </w:r>
-    </w:p>
-    <w:p>
-      <w:pPr>
-        <w:pStyle w:val="code3"/>
-        <w:tabs>
-          <w:tab w:val="left" w:pos="567"/>
-        </w:tabs>
-        <w:ind w:left="0" w:firstLine="0"/>
-        <w:rPr>
-          <w:lang w:val="ru-RU"/>
-        </w:rPr>
-      </w:pPr>
-      <w:r>
-        <w:rPr>
-          <w:lang w:val="ru-RU"/>
-        </w:rPr>
-        <w:tab/>
-        <w:t xml:space="preserve">- </w:t>
-      </w:r>
-      <w:r>
-        <w:t>echo</w:t>
-      </w:r>
-      <w:r>
-        <w:rPr>
-          <w:lang w:val="ru-RU"/>
-        </w:rPr>
-        <w:t xml:space="preserve"> $</w:t>
-      </w:r>
-      <w:r>
-        <w:t>var</w:t>
-      </w:r>
-      <w:r>
-        <w:rPr>
-          <w:lang w:val="ru-RU"/>
-        </w:rPr>
-        <w:tab/>
-      </w:r>
-      <w:r>
-        <w:rPr>
-          <w:color w:val="BFBFBF" w:themeColor="background1" w:themeShade="BF"/>
-          <w:lang w:val="ru-RU"/>
-        </w:rPr>
-        <w:t>; для использования нужен знак $</w:t>
-      </w:r>
-    </w:p>
-    <w:p>
-      <w:pPr>
-        <w:pStyle w:val="code3"/>
-        <w:tabs>
-          <w:tab w:val="left" w:pos="567"/>
-        </w:tabs>
-        <w:ind w:left="0" w:firstLine="0"/>
-        <w:rPr>
-          <w:lang w:val="ru-RU"/>
-        </w:rPr>
-      </w:pPr>
-    </w:p>
-    <w:p>
-      <w:pPr>
-        <w:pStyle w:val="code3"/>
-        <w:tabs>
-          <w:tab w:val="left" w:pos="567"/>
-        </w:tabs>
-        <w:ind w:left="0" w:firstLine="0"/>
-        <w:rPr>
-          <w:lang w:val="ru-RU"/>
-        </w:rPr>
-      </w:pPr>
-      <w:r>
-        <w:rPr>
-          <w:lang w:val="ru-RU"/>
-        </w:rPr>
-        <w:t>ВЕТВЛЕНИЕ</w:t>
-      </w:r>
-    </w:p>
-    <w:p>
-      <w:pPr>
-        <w:pStyle w:val="ncode"/>
-        <w:numPr>
-          <w:ilvl w:val="0"/>
-          <w:numId w:val="0"/>
-        </w:numPr>
-        <w:ind w:left="360"/>
-      </w:pPr>
-    </w:p>
-    <w:p>
-      <w:pPr>
-        <w:pStyle w:val="ncode"/>
-        <w:numPr>
-          <w:ilvl w:val="0"/>
-          <w:numId w:val="10"/>
-        </w:numPr>
-      </w:pPr>
-      <w:r>
-        <w:t xml:space="preserve"> </w:t>
-      </w:r>
-      <w:r>
-        <w:tab/>
-      </w:r>
-      <w:r>
-        <w:t>if [ $var –lt 1 ]</w:t>
-      </w:r>
-    </w:p>
-    <w:p>
-      <w:pPr>
-        <w:pStyle w:val="ncode"/>
-      </w:pPr>
-      <w:r>
-        <w:t xml:space="preserve"> </w:t>
-      </w:r>
-      <w:r>
-        <w:tab/>
-        <w:t>then</w:t>
-      </w:r>
-    </w:p>
-    <w:p>
-      <w:pPr>
-        <w:pStyle w:val="ncode"/>
-      </w:pPr>
-      <w:r>
-        <w:t xml:space="preserve"> </w:t>
-      </w:r>
-      <w:r>
-        <w:tab/>
-      </w:r>
-      <w:r>
-        <w:tab/>
-        <w:t>echo "less"</w:t>
-      </w:r>
-    </w:p>
-    <w:p>
-      <w:pPr>
-        <w:pStyle w:val="ncode"/>
-      </w:pPr>
-      <w:r>
-        <w:t xml:space="preserve"> </w:t>
-      </w:r>
-      <w:r>
-        <w:tab/>
-        <w:t>elif [ $var –eq 1 ]</w:t>
-      </w:r>
-    </w:p>
-    <w:p>
-      <w:pPr>
-        <w:pStyle w:val="ncode"/>
-      </w:pPr>
-      <w:r>
-        <w:t xml:space="preserve"> </w:t>
-      </w:r>
-      <w:r>
-        <w:tab/>
-        <w:t>then</w:t>
-      </w:r>
-    </w:p>
-    <w:p>
-      <w:pPr>
-        <w:pStyle w:val="ncode"/>
-      </w:pPr>
-      <w:r>
-        <w:t xml:space="preserve"> </w:t>
-      </w:r>
-      <w:r>
-        <w:tab/>
-      </w:r>
-      <w:r>
-        <w:tab/>
-        <w:t>echo "equal"</w:t>
-      </w:r>
-    </w:p>
-    <w:p>
-      <w:pPr>
-        <w:pStyle w:val="ncode"/>
-      </w:pPr>
-      <w:r>
-        <w:t xml:space="preserve"> </w:t>
-      </w:r>
-      <w:r>
-        <w:tab/>
-        <w:t>else</w:t>
-      </w:r>
-    </w:p>
-    <w:p>
-      <w:pPr>
-        <w:pStyle w:val="ncode"/>
-      </w:pPr>
-      <w:r>
-        <w:t xml:space="preserve"> </w:t>
-      </w:r>
-      <w:r>
-        <w:tab/>
-      </w:r>
-      <w:r>
-        <w:tab/>
-        <w:t>echo "greater"</w:t>
-      </w:r>
-    </w:p>
-    <w:p>
-      <w:pPr>
-        <w:pStyle w:val="ncode"/>
-      </w:pPr>
-      <w:r>
-        <w:t xml:space="preserve"> </w:t>
-      </w:r>
-      <w:r>
-        <w:tab/>
-        <w:t>fi</w:t>
-      </w:r>
-    </w:p>
-    <w:p>
-      <w:pPr>
-        <w:pStyle w:val="code3"/>
-        <w:tabs>
-          <w:tab w:val="left" w:pos="567"/>
-        </w:tabs>
-        <w:ind w:left="0" w:firstLine="0"/>
-      </w:pPr>
-    </w:p>
-    <w:p>
-      <w:pPr>
-        <w:pStyle w:val="code3"/>
-        <w:tabs>
-          <w:tab w:val="left" w:pos="567"/>
-        </w:tabs>
-        <w:ind w:left="0" w:firstLine="0"/>
-      </w:pPr>
-      <w:r>
-        <w:t>WHILE_</w:t>
-      </w:r>
-      <w:r>
-        <w:rPr>
-          <w:lang w:val="ru-RU"/>
-        </w:rPr>
-        <w:t>ЦИКЛ</w:t>
-      </w:r>
-    </w:p>
-    <w:p>
-      <w:pPr>
-        <w:pStyle w:val="code3"/>
-        <w:tabs>
-          <w:tab w:val="left" w:pos="567"/>
-        </w:tabs>
-        <w:ind w:left="0" w:firstLine="0"/>
-        <w:rPr>
-          <w:lang w:val="ru-RU"/>
-        </w:rPr>
-      </w:pPr>
-    </w:p>
-    <w:p>
-      <w:pPr>
-        <w:pStyle w:val="ncode"/>
-        <w:numPr>
-          <w:ilvl w:val="0"/>
-          <w:numId w:val="3"/>
-        </w:numPr>
-      </w:pPr>
-      <w:r>
-        <w:rPr>
-          <w:lang w:val="ru-RU"/>
-        </w:rPr>
-        <w:t xml:space="preserve"> </w:t>
-      </w:r>
-      <w:r>
-        <w:rPr>
-          <w:lang w:val="ru-RU"/>
-        </w:rPr>
-        <w:tab/>
-      </w:r>
-      <w:r>
-        <w:t>while [ $var –lt 10 ]</w:t>
-      </w:r>
-    </w:p>
-    <w:p>
-      <w:pPr>
-        <w:pStyle w:val="ncode"/>
-        <w:numPr>
-          <w:ilvl w:val="0"/>
-          <w:numId w:val="3"/>
-        </w:numPr>
-      </w:pPr>
-      <w:r>
-        <w:t xml:space="preserve"> </w:t>
-      </w:r>
-      <w:r>
-        <w:tab/>
-        <w:t>do</w:t>
-      </w:r>
-    </w:p>
-    <w:p>
-      <w:pPr>
-        <w:pStyle w:val="ncode"/>
-        <w:numPr>
-          <w:ilvl w:val="0"/>
-          <w:numId w:val="3"/>
-        </w:numPr>
-      </w:pPr>
-      <w:r>
-        <w:t xml:space="preserve"> </w:t>
-      </w:r>
-      <w:r>
-        <w:tab/>
-      </w:r>
-      <w:r>
-        <w:tab/>
-        <w:t>echo "current value = &amp;var"</w:t>
-      </w:r>
-    </w:p>
-    <w:p>
-      <w:pPr>
-        <w:pStyle w:val="ncode"/>
-        <w:numPr>
-          <w:ilvl w:val="0"/>
-          <w:numId w:val="3"/>
-        </w:numPr>
-      </w:pPr>
-      <w:r>
-        <w:t xml:space="preserve"> </w:t>
-      </w:r>
-      <w:r>
-        <w:tab/>
-      </w:r>
-      <w:r>
-        <w:tab/>
-        <w:t>(( var++ ))</w:t>
-      </w:r>
-    </w:p>
-    <w:p>
-      <w:pPr>
-        <w:pStyle w:val="ncode"/>
-        <w:numPr>
-          <w:ilvl w:val="0"/>
-          <w:numId w:val="3"/>
-        </w:numPr>
-      </w:pPr>
-      <w:r>
-        <w:t xml:space="preserve"> </w:t>
-      </w:r>
-      <w:r>
-        <w:tab/>
-        <w:t>done</w:t>
-      </w:r>
-    </w:p>
-    <w:p>
-      <w:pPr>
-        <w:pStyle w:val="code3"/>
-        <w:tabs>
-          <w:tab w:val="left" w:pos="567"/>
-        </w:tabs>
-        <w:ind w:left="0" w:firstLine="0"/>
-      </w:pPr>
-    </w:p>
-    <w:p>
-      <w:pPr>
-        <w:pStyle w:val="code3"/>
-        <w:tabs>
-          <w:tab w:val="left" w:pos="567"/>
-        </w:tabs>
-        <w:ind w:left="0" w:firstLine="0"/>
-      </w:pPr>
-      <w:r>
-        <w:t>FOR_</w:t>
-      </w:r>
-      <w:r>
-        <w:rPr>
-          <w:lang w:val="ru-RU"/>
-        </w:rPr>
-        <w:t>ЦИКЛ</w:t>
-      </w:r>
-      <w:r>
-        <w:t xml:space="preserve"> </w:t>
-      </w:r>
-    </w:p>
-    <w:p>
-      <w:pPr>
-        <w:pStyle w:val="code3"/>
-        <w:tabs>
-          <w:tab w:val="left" w:pos="567"/>
-        </w:tabs>
-        <w:ind w:left="0" w:firstLine="0"/>
-      </w:pPr>
-    </w:p>
-    <w:p>
-      <w:pPr>
-        <w:pStyle w:val="ncode"/>
-        <w:numPr>
-          <w:ilvl w:val="0"/>
-          <w:numId w:val="11"/>
-        </w:numPr>
-      </w:pPr>
-      <w:r>
-        <w:t xml:space="preserve"> </w:t>
-      </w:r>
-      <w:r>
-        <w:tab/>
-        <w:t>for (( i = 0; i &lt; 10; ++i ))</w:t>
-      </w:r>
-    </w:p>
-    <w:p>
-      <w:pPr>
-        <w:pStyle w:val="ncode"/>
-        <w:numPr>
-          <w:ilvl w:val="0"/>
-          <w:numId w:val="3"/>
-        </w:numPr>
-      </w:pPr>
-      <w:r>
-        <w:t xml:space="preserve"> </w:t>
-      </w:r>
-      <w:r>
-        <w:tab/>
-        <w:t>do</w:t>
-      </w:r>
-    </w:p>
-    <w:p>
-      <w:pPr>
-        <w:pStyle w:val="ncode"/>
-        <w:numPr>
-          <w:ilvl w:val="0"/>
-          <w:numId w:val="3"/>
-        </w:numPr>
-      </w:pPr>
-      <w:r>
-        <w:t xml:space="preserve"> </w:t>
-      </w:r>
-      <w:r>
-        <w:tab/>
-      </w:r>
-      <w:r>
-        <w:tab/>
-        <w:t>echo "$i"</w:t>
-      </w:r>
-    </w:p>
-    <w:p>
-      <w:pPr>
-        <w:pStyle w:val="ncode"/>
-        <w:numPr>
-          <w:ilvl w:val="0"/>
-          <w:numId w:val="3"/>
-        </w:numPr>
-      </w:pPr>
-      <w:r>
-        <w:t xml:space="preserve"> </w:t>
-      </w:r>
-      <w:r>
-        <w:tab/>
-        <w:t xml:space="preserve">done </w:t>
-      </w:r>
-    </w:p>
-    <w:p>
-      <w:pPr>
-        <w:pStyle w:val="ncode"/>
-        <w:numPr>
-          <w:ilvl w:val="0"/>
-          <w:numId w:val="0"/>
-        </w:numPr>
-        <w:ind w:left="360" w:hanging="360"/>
-        <w:rPr>
-          <w:lang w:val="ru-RU"/>
-        </w:rPr>
-      </w:pPr>
-    </w:p>
-    <w:p>
-      <w:pPr>
-        <w:pStyle w:val="ncode"/>
-        <w:numPr>
-          <w:ilvl w:val="0"/>
-          <w:numId w:val="0"/>
-        </w:numPr>
-        <w:ind w:left="360" w:hanging="360"/>
-        <w:rPr>
-          <w:lang w:val="ru-RU"/>
-        </w:rPr>
-      </w:pPr>
-    </w:p>
-    <w:p>
-      <w:pPr>
-        <w:pStyle w:val="ncode"/>
-        <w:numPr>
-          <w:ilvl w:val="0"/>
-          <w:numId w:val="0"/>
-        </w:numPr>
-        <w:rPr>
-          <w:lang w:val="ru-RU"/>
-        </w:rPr>
-      </w:pPr>
-      <w:r>
-        <w:rPr>
-          <w:lang w:val="ru-RU"/>
-        </w:rPr>
-        <w:t xml:space="preserve">СИНТАКСИС = обратить внимание, что типичный </w:t>
-      </w:r>
-      <w:r>
-        <w:t>bash</w:t>
-      </w:r>
-      <w:r>
-        <w:rPr>
-          <w:lang w:val="ru-RU"/>
-        </w:rPr>
-        <w:t>_</w:t>
-      </w:r>
-      <w:r>
-        <w:rPr>
-          <w:lang w:val="ru-RU"/>
-        </w:rPr>
-        <w:t>синтаксис может быть заменен привычным Си</w:t>
-      </w:r>
-      <w:r>
-        <w:rPr>
-          <w:lang w:val="ru-RU"/>
-        </w:rPr>
-        <w:t xml:space="preserve">. </w:t>
-      </w:r>
-      <w:r>
-        <w:rPr>
-          <w:lang w:val="ru-RU"/>
-        </w:rPr>
-        <w:t xml:space="preserve">Однако типы данных все равно не указываются. Также неверно, что всегда Си синтаксис, может быть заменен синтаксисом </w:t>
-      </w:r>
-      <w:r>
-        <w:t>bash</w:t>
-      </w:r>
-      <w:r>
-        <w:rPr>
-          <w:lang w:val="ru-RU"/>
-        </w:rPr>
-        <w:t>.</w:t>
-      </w:r>
-    </w:p>
-    <w:p>
-      <w:pPr>
-        <w:rPr>
-          <w:rFonts w:ascii="PT Mono" w:hAnsi="PT Mono"/>
-          <w:color w:val="BFBFBF" w:themeColor="background1" w:themeShade="BF"/>
-          <w:sz w:val="24"/>
-        </w:rPr>
-      </w:pPr>
-      <w:r>
-        <w:rPr>
-          <w:color w:val="BFBFBF" w:themeColor="background1" w:themeShade="BF"/>
-        </w:rPr>
-        <w:br w:type="page"/>
-      </w:r>
-    </w:p>
-    <w:p>
-      <w:pPr>
-        <w:pStyle w:val="code"/>
-        <w:ind w:left="0" w:firstLine="0"/>
-        <w:jc w:val="center"/>
-        <w:rPr>
-          <w:rFonts w:ascii="PT Mono" w:hAnsi="PT Mono"/>
-          <w:b/>
-          <w:sz w:val="52"/>
-          <w:szCs w:val="52"/>
-        </w:rPr>
-      </w:pPr>
-    </w:p>
-    <w:p>
-      <w:pPr>
-        <w:pStyle w:val="code"/>
-        <w:ind w:left="0" w:firstLine="0"/>
-        <w:jc w:val="center"/>
-        <w:rPr>
-          <w:rFonts w:ascii="PT Mono" w:hAnsi="PT Mono"/>
-          <w:b/>
-          <w:sz w:val="52"/>
-          <w:szCs w:val="52"/>
-        </w:rPr>
-      </w:pPr>
-    </w:p>
-    <w:p>
-      <w:pPr>
-        <w:pStyle w:val="code"/>
-        <w:ind w:left="0" w:firstLine="0"/>
-        <w:jc w:val="center"/>
-        <w:rPr>
-          <w:rFonts w:ascii="PT Mono" w:hAnsi="PT Mono"/>
-          <w:b/>
-          <w:sz w:val="52"/>
-          <w:szCs w:val="52"/>
-        </w:rPr>
-      </w:pPr>
-    </w:p>
-    <w:p>
-      <w:pPr>
-        <w:pStyle w:val="code"/>
-        <w:ind w:left="0" w:firstLine="0"/>
-        <w:jc w:val="center"/>
-        <w:rPr>
-          <w:rFonts w:ascii="PT Mono" w:hAnsi="PT Mono"/>
-          <w:b/>
-          <w:sz w:val="52"/>
-          <w:szCs w:val="52"/>
-        </w:rPr>
-      </w:pPr>
-    </w:p>
-    <w:p>
-      <w:pPr>
-        <w:pStyle w:val="code"/>
-        <w:ind w:left="0" w:firstLine="0"/>
-        <w:jc w:val="center"/>
-        <w:rPr>
-          <w:rFonts w:ascii="PT Mono" w:hAnsi="PT Mono"/>
-          <w:b/>
-          <w:sz w:val="52"/>
-          <w:szCs w:val="52"/>
-        </w:rPr>
-      </w:pPr>
-    </w:p>
-    <w:p>
-      <w:pPr>
-        <w:pStyle w:val="code"/>
-        <w:ind w:left="0" w:firstLine="0"/>
-        <w:jc w:val="center"/>
-        <w:rPr>
-          <w:rFonts w:ascii="PT Mono" w:hAnsi="PT Mono"/>
-          <w:b/>
-          <w:sz w:val="52"/>
-          <w:szCs w:val="52"/>
-        </w:rPr>
-      </w:pPr>
-    </w:p>
-    <w:p>
-      <w:pPr>
-        <w:pStyle w:val="code"/>
-        <w:ind w:left="0" w:firstLine="0"/>
-        <w:jc w:val="center"/>
-        <w:rPr>
-          <w:rFonts w:ascii="PT Mono" w:hAnsi="PT Mono"/>
-          <w:b/>
-          <w:sz w:val="52"/>
-          <w:szCs w:val="52"/>
-          <w:lang w:val="en-US"/>
-        </w:rPr>
-      </w:pPr>
-      <w:bookmarkStart w:id="9" w:name="cmake"/>
-      <w:r>
-        <w:rPr>
-          <w:rFonts w:ascii="PT Mono" w:hAnsi="PT Mono"/>
-          <w:b/>
-          <w:sz w:val="52"/>
-          <w:szCs w:val="52"/>
-          <w:lang w:val="en-US"/>
-        </w:rPr>
-        <w:t>CMAKE</w:t>
-      </w:r>
-      <w:bookmarkEnd w:id="9"/>
-    </w:p>
-    <w:p>
-      <w:pPr>
-        <w:pStyle w:val="code"/>
-        <w:ind w:left="0" w:firstLine="0"/>
-        <w:jc w:val="both"/>
-        <w:rPr>
-          <w:rFonts w:ascii="PT Mono" w:hAnsi="PT Mono"/>
-          <w:b/>
-          <w:sz w:val="52"/>
-          <w:szCs w:val="52"/>
-          <w:lang w:val="en-US"/>
-        </w:rPr>
-      </w:pPr>
-    </w:p>
-    <w:p>
-      <w:pPr>
-        <w:pStyle w:val="code"/>
-        <w:ind w:left="0" w:firstLine="0"/>
-        <w:jc w:val="both"/>
-        <w:rPr>
-          <w:rFonts w:ascii="PT Mono" w:hAnsi="PT Mono"/>
-          <w:b/>
-          <w:sz w:val="52"/>
-          <w:szCs w:val="52"/>
-          <w:lang w:val="en-US"/>
-        </w:rPr>
-      </w:pPr>
-    </w:p>
-    <w:p>
-      <w:pPr>
-        <w:pStyle w:val="code1"/>
-        <w:ind w:firstLine="708"/>
-        <w:rPr>
           <w:i/>
-        </w:rPr>
-      </w:pPr>
+          <w:lang w:val="ru-RU"/>
+        </w:rPr>
+        <w:t>в</w:t>
+      </w:r>
       <w:r>
         <w:rPr>
           <w:i/>
         </w:rPr>
-        <w:t>more about:</w:t>
-      </w:r>
-      <w:r>
-        <w:rPr>
-          <w:i/>
-        </w:rPr>
-        <w:tab/>
-      </w:r>
-      <w:r>
-        <w:rPr>
-          <w:i/>
-        </w:rPr>
-        <w:t xml:space="preserve">official site – </w:t>
+        <w:t xml:space="preserve"> bash - </w:t>
       </w:r>
       <w:hyperlink r:id="rId39" w:history="1">
         <w:r>
@@ -24438,449 +23415,59 @@
     <w:p>
       <w:pPr>
         <w:pStyle w:val="code1"/>
-        <w:ind w:firstLine="708"/>
         <w:rPr>
           <w:i/>
         </w:rPr>
       </w:pPr>
-    </w:p>
-    <w:p>
-      <w:pPr>
-        <w:rPr>
-          <w:rFonts w:ascii="PT Mono" w:hAnsi="PT Mono"/>
+      <w:r>
+        <w:rPr>
           <w:i/>
-          <w:color w:val="000000" w:themeColor="text1"/>
-          <w:sz w:val="24"/>
-          <w:lang w:val="en-US"/>
-        </w:rPr>
-      </w:pPr>
+        </w:rPr>
+        <w:tab/>
+      </w:r>
       <w:r>
         <w:rPr>
           <w:i/>
-          <w:lang w:val="en-US"/>
-        </w:rPr>
-        <w:br w:type="page"/>
-      </w:r>
-    </w:p>
-    <w:p>
-      <w:pPr>
-        <w:pStyle w:val="code1"/>
-      </w:pPr>
-      <w:r>
-        <w:rPr>
-          <w:b/>
-          <w:color w:val="BFBFBF" w:themeColor="background1" w:themeShade="BF"/>
-        </w:rPr>
-        <w:lastRenderedPageBreak/>
-        <w:t>*****</w:t>
-      </w:r>
-      <w:r>
-        <w:rPr>
-          <w:b/>
-          <w:color w:val="BFBFBF" w:themeColor="background1" w:themeShade="BF"/>
+        </w:rPr>
+        <w:tab/>
+      </w:r>
+      <w:r>
+        <w:rPr>
+          <w:i/>
+        </w:rPr>
+        <w:tab/>
+      </w:r>
+      <w:r>
+        <w:rPr>
+          <w:i/>
+        </w:rPr>
+        <w:tab/>
+      </w:r>
+      <w:r>
+        <w:rPr>
+          <w:rStyle w:val="1operator0"/>
+          <w:i/>
+        </w:rPr>
+        <w:t>array</w:t>
+      </w:r>
+      <w:r>
+        <w:rPr>
+          <w:i/>
         </w:rPr>
         <w:t xml:space="preserve"> </w:t>
       </w:r>
       <w:r>
         <w:rPr>
-          <w:b/>
-        </w:rPr>
-        <w:t>INSTALLING</w:t>
-      </w:r>
-      <w:r>
-        <w:t xml:space="preserve"> </w:t>
-      </w:r>
-      <w:r>
-        <w:rPr>
-          <w:b/>
-          <w:color w:val="BFBFBF" w:themeColor="background1" w:themeShade="BF"/>
-        </w:rPr>
-        <w:t>****</w:t>
-      </w:r>
-      <w:r>
-        <w:rPr>
-          <w:b/>
-          <w:color w:val="BFBFBF" w:themeColor="background1" w:themeShade="BF"/>
-        </w:rPr>
-        <w:t>**</w:t>
-      </w:r>
-      <w:r>
-        <w:rPr>
-          <w:b/>
-          <w:color w:val="BFBFBF" w:themeColor="background1" w:themeShade="BF"/>
-        </w:rPr>
-        <w:t>*****************************************</w:t>
-      </w:r>
-      <w:r>
-        <w:rPr>
-          <w:b/>
-          <w:color w:val="BFBFBF" w:themeColor="background1" w:themeShade="BF"/>
-        </w:rPr>
-        <w:t>***</w:t>
-      </w:r>
-    </w:p>
-    <w:p>
-      <w:pPr>
-        <w:pStyle w:val="code1"/>
-      </w:pPr>
-    </w:p>
-    <w:p>
-      <w:pPr>
-        <w:pStyle w:val="code1"/>
-        <w:rPr>
-          <w:color w:val="BFBFBF" w:themeColor="background1" w:themeShade="BF"/>
-        </w:rPr>
-      </w:pPr>
-      <w:r>
-        <w:rPr>
-          <w:color w:val="BFBFBF" w:themeColor="background1" w:themeShade="BF"/>
-        </w:rPr>
-        <w:t>; install using apt</w:t>
-      </w:r>
-    </w:p>
-    <w:p>
-      <w:pPr>
-        <w:pStyle w:val="code1"/>
-      </w:pPr>
-      <w:r>
-        <w:t>-$ sudo apt update</w:t>
-      </w:r>
-    </w:p>
-    <w:p>
-      <w:pPr>
-        <w:pStyle w:val="code1"/>
-      </w:pPr>
-      <w:r>
-        <w:t>-$ sudo apt install cmake</w:t>
-      </w:r>
-    </w:p>
-    <w:p>
-      <w:pPr>
-        <w:pStyle w:val="code1"/>
-      </w:pPr>
-    </w:p>
-    <w:p>
-      <w:pPr>
-        <w:pStyle w:val="code1"/>
-        <w:rPr>
-          <w:color w:val="BFBFBF" w:themeColor="background1" w:themeShade="BF"/>
-        </w:rPr>
-      </w:pPr>
-      <w:r>
-        <w:rPr>
-          <w:color w:val="BFBFBF" w:themeColor="background1" w:themeShade="BF"/>
-        </w:rPr>
-        <w:t>; install using downloaded archive</w:t>
-      </w:r>
-    </w:p>
-    <w:p>
-      <w:pPr>
-        <w:pStyle w:val="code1"/>
-      </w:pPr>
-      <w:r>
-        <w:t xml:space="preserve">1. </w:t>
-      </w:r>
-      <w:r>
-        <w:t>unpack archive</w:t>
-      </w:r>
-    </w:p>
-    <w:p>
-      <w:pPr>
-        <w:pStyle w:val="code1"/>
-      </w:pPr>
-      <w:r>
-        <w:t>2. read READ</w:t>
-      </w:r>
-      <w:r>
-        <w:t>ME.rst</w:t>
-      </w:r>
-    </w:p>
-    <w:p>
-      <w:pPr>
-        <w:pStyle w:val="code1"/>
-      </w:pPr>
-      <w:r>
-        <w:t xml:space="preserve">3. </w:t>
-      </w:r>
-      <w:r>
-        <w:t>if error with openssl:</w:t>
-      </w:r>
-    </w:p>
-    <w:p>
-      <w:pPr>
-        <w:pStyle w:val="code1"/>
-      </w:pPr>
-      <w:r>
-        <w:tab/>
-        <w:t>-$ sudo apt install openssl</w:t>
-      </w:r>
-    </w:p>
-    <w:p>
-      <w:pPr>
-        <w:pStyle w:val="code1"/>
-      </w:pPr>
-      <w:r>
-        <w:tab/>
-        <w:t>-$ sudo apt</w:t>
-      </w:r>
-      <w:r>
-        <w:t xml:space="preserve"> install libssl-dev</w:t>
-      </w:r>
-    </w:p>
-    <w:p>
-      <w:pPr>
-        <w:pStyle w:val="code1"/>
-      </w:pPr>
-    </w:p>
-    <w:p>
-      <w:pPr>
-        <w:pStyle w:val="code1"/>
-      </w:pPr>
-    </w:p>
-    <w:p>
-      <w:pPr>
-        <w:pStyle w:val="code1"/>
-      </w:pPr>
-      <w:r>
-        <w:rPr>
-          <w:b/>
-          <w:color w:val="BFBFBF" w:themeColor="background1" w:themeShade="BF"/>
-        </w:rPr>
-        <w:t>*****</w:t>
-      </w:r>
-      <w:r>
-        <w:rPr>
-          <w:b/>
-          <w:color w:val="BFBFBF" w:themeColor="background1" w:themeShade="BF"/>
-        </w:rPr>
-        <w:t xml:space="preserve"> </w:t>
-      </w:r>
-      <w:r>
-        <w:rPr>
-          <w:b/>
-        </w:rPr>
-        <w:t>xxx</w:t>
-      </w:r>
-      <w:r>
-        <w:t xml:space="preserve"> </w:t>
-      </w:r>
-      <w:r>
-        <w:rPr>
-          <w:b/>
-          <w:color w:val="BFBFBF" w:themeColor="background1" w:themeShade="BF"/>
-        </w:rPr>
-        <w:t>****</w:t>
-      </w:r>
-      <w:r>
-        <w:rPr>
-          <w:b/>
-          <w:color w:val="BFBFBF" w:themeColor="background1" w:themeShade="BF"/>
-        </w:rPr>
-        <w:t>**</w:t>
-      </w:r>
-      <w:r>
-        <w:rPr>
-          <w:b/>
-          <w:color w:val="BFBFBF" w:themeColor="background1" w:themeShade="BF"/>
-        </w:rPr>
-        <w:t>*****************************************</w:t>
-      </w:r>
-      <w:r>
-        <w:rPr>
-          <w:b/>
-          <w:color w:val="BFBFBF" w:themeColor="background1" w:themeShade="BF"/>
-        </w:rPr>
-        <w:t>***</w:t>
-      </w:r>
-    </w:p>
-    <w:p>
-      <w:pPr>
-        <w:pStyle w:val="code1"/>
-      </w:pPr>
-    </w:p>
-    <w:p>
-      <w:pPr>
-        <w:pStyle w:val="code"/>
-        <w:ind w:left="0" w:firstLine="0"/>
-        <w:jc w:val="center"/>
-        <w:rPr>
-          <w:rFonts w:ascii="PT Mono" w:hAnsi="PT Mono"/>
-          <w:b/>
-          <w:sz w:val="52"/>
-          <w:szCs w:val="52"/>
-          <w:lang w:val="en-US"/>
-        </w:rPr>
-      </w:pPr>
-      <w:r>
-        <w:rPr>
-          <w:lang w:val="en-US"/>
-        </w:rPr>
-        <w:br w:type="page"/>
-      </w:r>
-    </w:p>
-    <w:p>
-      <w:pPr>
-        <w:pStyle w:val="code"/>
-        <w:ind w:left="0" w:firstLine="0"/>
-        <w:jc w:val="center"/>
-        <w:rPr>
-          <w:rFonts w:ascii="PT Mono" w:hAnsi="PT Mono"/>
-          <w:b/>
-          <w:sz w:val="52"/>
-          <w:szCs w:val="52"/>
-          <w:lang w:val="en-US"/>
-        </w:rPr>
-      </w:pPr>
-    </w:p>
-    <w:p>
-      <w:pPr>
-        <w:pStyle w:val="code"/>
-        <w:ind w:left="0" w:firstLine="0"/>
-        <w:jc w:val="center"/>
-        <w:rPr>
-          <w:rFonts w:ascii="PT Mono" w:hAnsi="PT Mono"/>
-          <w:b/>
-          <w:sz w:val="52"/>
-          <w:szCs w:val="52"/>
-          <w:lang w:val="en-US"/>
-        </w:rPr>
-      </w:pPr>
-    </w:p>
-    <w:p>
-      <w:pPr>
-        <w:pStyle w:val="code"/>
-        <w:ind w:left="0" w:firstLine="0"/>
-        <w:jc w:val="center"/>
-        <w:rPr>
-          <w:rFonts w:ascii="PT Mono" w:hAnsi="PT Mono"/>
-          <w:b/>
-          <w:sz w:val="52"/>
-          <w:szCs w:val="52"/>
-          <w:lang w:val="en-US"/>
-        </w:rPr>
-      </w:pPr>
-    </w:p>
-    <w:p>
-      <w:pPr>
-        <w:pStyle w:val="code"/>
-        <w:ind w:left="0" w:firstLine="0"/>
-        <w:jc w:val="center"/>
-        <w:rPr>
-          <w:rFonts w:ascii="PT Mono" w:hAnsi="PT Mono"/>
-          <w:b/>
-          <w:sz w:val="52"/>
-          <w:szCs w:val="52"/>
-          <w:lang w:val="en-US"/>
-        </w:rPr>
-      </w:pPr>
-    </w:p>
-    <w:p>
-      <w:pPr>
-        <w:pStyle w:val="code"/>
-        <w:ind w:left="0" w:firstLine="0"/>
-        <w:jc w:val="center"/>
-        <w:rPr>
-          <w:rFonts w:ascii="PT Mono" w:hAnsi="PT Mono"/>
-          <w:b/>
-          <w:sz w:val="52"/>
-          <w:szCs w:val="52"/>
-          <w:lang w:val="en-US"/>
-        </w:rPr>
-      </w:pPr>
-    </w:p>
-    <w:p>
-      <w:pPr>
-        <w:pStyle w:val="code"/>
-        <w:ind w:left="0" w:firstLine="0"/>
-        <w:jc w:val="center"/>
-        <w:rPr>
-          <w:rFonts w:ascii="PT Mono" w:hAnsi="PT Mono"/>
-          <w:b/>
-          <w:sz w:val="52"/>
-          <w:szCs w:val="52"/>
-          <w:lang w:val="en-US"/>
-        </w:rPr>
-      </w:pPr>
-    </w:p>
-    <w:p>
-      <w:pPr>
-        <w:pStyle w:val="code"/>
-        <w:ind w:left="0" w:firstLine="0"/>
-        <w:jc w:val="center"/>
-        <w:rPr>
-          <w:rFonts w:ascii="PT Mono" w:hAnsi="PT Mono"/>
-          <w:b/>
-          <w:sz w:val="52"/>
-          <w:szCs w:val="52"/>
-          <w:lang w:val="en-US"/>
-        </w:rPr>
-      </w:pPr>
-      <w:bookmarkStart w:id="10" w:name="gtest"/>
-      <w:r>
-        <w:rPr>
-          <w:rFonts w:ascii="PT Mono" w:hAnsi="PT Mono"/>
-          <w:b/>
-          <w:sz w:val="52"/>
-          <w:szCs w:val="52"/>
-          <w:lang w:val="en-US"/>
-        </w:rPr>
-        <w:t>GTEST / GMOCK</w:t>
-      </w:r>
-      <w:bookmarkEnd w:id="10"/>
-    </w:p>
-    <w:p>
-      <w:pPr>
-        <w:pStyle w:val="code"/>
-        <w:ind w:left="0" w:firstLine="0"/>
-        <w:jc w:val="both"/>
-        <w:rPr>
-          <w:rFonts w:ascii="PT Mono" w:hAnsi="PT Mono"/>
-          <w:b/>
-          <w:sz w:val="52"/>
-          <w:szCs w:val="52"/>
-          <w:lang w:val="en-US"/>
-        </w:rPr>
-      </w:pPr>
-    </w:p>
-    <w:p>
-      <w:pPr>
-        <w:pStyle w:val="code"/>
-        <w:ind w:left="0" w:firstLine="0"/>
-        <w:jc w:val="both"/>
-        <w:rPr>
-          <w:rFonts w:ascii="PT Mono" w:hAnsi="PT Mono"/>
-          <w:b/>
-          <w:sz w:val="52"/>
-          <w:szCs w:val="52"/>
-          <w:lang w:val="en-US"/>
-        </w:rPr>
-      </w:pPr>
-    </w:p>
-    <w:p>
-      <w:pPr>
-        <w:pStyle w:val="code1"/>
-        <w:ind w:firstLine="708"/>
-        <w:rPr>
           <w:i/>
-        </w:rPr>
-      </w:pPr>
+          <w:lang w:val="ru-RU"/>
+        </w:rPr>
+        <w:t>в</w:t>
+      </w:r>
       <w:r>
         <w:rPr>
           <w:i/>
         </w:rPr>
-        <w:t>more about:</w:t>
-      </w:r>
-      <w:r>
-        <w:rPr>
-          <w:i/>
-        </w:rPr>
-        <w:tab/>
-      </w:r>
-      <w:r>
-        <w:rPr>
-          <w:i/>
-        </w:rPr>
-        <w:t xml:space="preserve">official git repo – </w:t>
+        <w:t xml:space="preserve"> bash - </w:t>
       </w:r>
       <w:hyperlink r:id="rId40" w:history="1">
         <w:r>
@@ -24896,6 +23483,1054 @@
     <w:p>
       <w:pPr>
         <w:pStyle w:val="code1"/>
+      </w:pPr>
+    </w:p>
+    <w:p>
+      <w:pPr>
+        <w:pStyle w:val="code1"/>
+      </w:pPr>
+      <w:r>
+        <w:br w:type="page"/>
+      </w:r>
+    </w:p>
+    <w:p>
+      <w:pPr>
+        <w:pStyle w:val="code3"/>
+        <w:tabs>
+          <w:tab w:val="left" w:pos="567"/>
+        </w:tabs>
+        <w:ind w:left="0" w:firstLine="0"/>
+        <w:rPr>
+          <w:lang w:val="ru-RU"/>
+        </w:rPr>
+      </w:pPr>
+      <w:r>
+        <w:rPr>
+          <w:b/>
+          <w:color w:val="BFBFBF" w:themeColor="background1" w:themeShade="BF"/>
+          <w:lang w:val="ru-RU"/>
+        </w:rPr>
+        <w:lastRenderedPageBreak/>
+        <w:t>*****</w:t>
+      </w:r>
+      <w:r>
+        <w:rPr>
+          <w:color w:val="BFBFBF" w:themeColor="background1" w:themeShade="BF"/>
+          <w:lang w:val="ru-RU"/>
+        </w:rPr>
+        <w:t xml:space="preserve"> </w:t>
+      </w:r>
+      <w:r>
+        <w:rPr>
+          <w:b/>
+          <w:color w:val="auto"/>
+        </w:rPr>
+        <w:t>BAS</w:t>
+      </w:r>
+      <w:r>
+        <w:rPr>
+          <w:b/>
+          <w:color w:val="auto"/>
+        </w:rPr>
+        <w:t>ICS</w:t>
+      </w:r>
+      <w:r>
+        <w:rPr>
+          <w:b/>
+          <w:color w:val="auto"/>
+          <w:lang w:val="ru-RU"/>
+        </w:rPr>
+        <w:t xml:space="preserve"> </w:t>
+      </w:r>
+      <w:r>
+        <w:rPr>
+          <w:b/>
+          <w:color w:val="BFBFBF" w:themeColor="background1" w:themeShade="BF"/>
+          <w:lang w:val="ru-RU"/>
+        </w:rPr>
+        <w:t>******************************************************</w:t>
+      </w:r>
+    </w:p>
+    <w:p>
+      <w:pPr>
+        <w:pStyle w:val="code3"/>
+        <w:tabs>
+          <w:tab w:val="left" w:pos="567"/>
+        </w:tabs>
+        <w:ind w:left="0" w:firstLine="0"/>
+        <w:rPr>
+          <w:lang w:val="ru-RU"/>
+        </w:rPr>
+      </w:pPr>
+    </w:p>
+    <w:p>
+      <w:pPr>
+        <w:pStyle w:val="code3"/>
+        <w:tabs>
+          <w:tab w:val="left" w:pos="567"/>
+        </w:tabs>
+        <w:ind w:left="0" w:firstLine="0"/>
+        <w:rPr>
+          <w:lang w:val="ru-RU"/>
+        </w:rPr>
+      </w:pPr>
+      <w:r>
+        <w:rPr>
+          <w:lang w:val="ru-RU"/>
+        </w:rPr>
+        <w:t>СКРИПТ</w:t>
+      </w:r>
+      <w:r>
+        <w:rPr>
+          <w:lang w:val="ru-RU"/>
+        </w:rPr>
+        <w:t xml:space="preserve"> = </w:t>
+      </w:r>
+      <w:r>
+        <w:rPr>
+          <w:lang w:val="ru-RU"/>
+        </w:rPr>
+        <w:t>интерпретируемый</w:t>
+      </w:r>
+    </w:p>
+    <w:p>
+      <w:pPr>
+        <w:pStyle w:val="code3"/>
+        <w:tabs>
+          <w:tab w:val="left" w:pos="567"/>
+        </w:tabs>
+        <w:ind w:left="0" w:firstLine="0"/>
+        <w:rPr>
+          <w:lang w:val="ru-RU"/>
+        </w:rPr>
+      </w:pPr>
+    </w:p>
+    <w:p>
+      <w:pPr>
+        <w:pStyle w:val="code3"/>
+        <w:tabs>
+          <w:tab w:val="left" w:pos="567"/>
+        </w:tabs>
+        <w:ind w:left="0" w:firstLine="0"/>
+        <w:rPr>
+          <w:lang w:val="ru-RU"/>
+        </w:rPr>
+      </w:pPr>
+      <w:r>
+        <w:rPr>
+          <w:lang w:val="ru-RU"/>
+        </w:rPr>
+        <w:t>ОБЯЗАТЕЛЬНАЯ СТРУКТУРА СКРИПТА</w:t>
+      </w:r>
+    </w:p>
+    <w:p>
+      <w:pPr>
+        <w:pStyle w:val="code3"/>
+        <w:tabs>
+          <w:tab w:val="left" w:pos="567"/>
+        </w:tabs>
+        <w:ind w:left="0" w:firstLine="0"/>
+        <w:rPr>
+          <w:lang w:val="ru-RU"/>
+        </w:rPr>
+      </w:pPr>
+      <w:r>
+        <w:rPr>
+          <w:lang w:val="ru-RU"/>
+        </w:rPr>
+        <w:tab/>
+        <w:t xml:space="preserve">- расширение скрипта </w:t>
+      </w:r>
+      <w:r>
+        <w:rPr>
+          <w:lang w:val="ru-RU"/>
+        </w:rPr>
+        <w:tab/>
+        <w:t xml:space="preserve">:  </w:t>
+      </w:r>
+      <w:r>
+        <w:rPr>
+          <w:rStyle w:val="1operator0"/>
+          <w:lang w:val="ru-RU"/>
+        </w:rPr>
+        <w:t>.</w:t>
+      </w:r>
+      <w:r>
+        <w:rPr>
+          <w:rStyle w:val="1operator0"/>
+        </w:rPr>
+        <w:t>sh</w:t>
+      </w:r>
+    </w:p>
+    <w:p>
+      <w:pPr>
+        <w:pStyle w:val="code3"/>
+        <w:tabs>
+          <w:tab w:val="left" w:pos="567"/>
+        </w:tabs>
+        <w:ind w:left="0" w:firstLine="0"/>
+        <w:rPr>
+          <w:lang w:val="ru-RU"/>
+        </w:rPr>
+      </w:pPr>
+      <w:r>
+        <w:rPr>
+          <w:lang w:val="ru-RU"/>
+        </w:rPr>
+        <w:tab/>
+        <w:t xml:space="preserve">- </w:t>
+      </w:r>
+      <w:r>
+        <w:rPr>
+          <w:lang w:val="ru-RU"/>
+        </w:rPr>
+        <w:t xml:space="preserve">первая строка скрипта </w:t>
+      </w:r>
+      <w:r>
+        <w:rPr>
+          <w:lang w:val="ru-RU"/>
+        </w:rPr>
+        <w:tab/>
+        <w:t xml:space="preserve">:  </w:t>
+      </w:r>
+      <w:r>
+        <w:rPr>
+          <w:rStyle w:val="1operator0"/>
+          <w:lang w:val="ru-RU"/>
+        </w:rPr>
+        <w:t>#!/bin/bash</w:t>
+      </w:r>
+      <w:r>
+        <w:rPr>
+          <w:rStyle w:val="1operator0"/>
+          <w:lang w:val="ru-RU"/>
+        </w:rPr>
+        <w:t xml:space="preserve">  </w:t>
+      </w:r>
+      <w:r>
+        <w:rPr>
+          <w:rStyle w:val="comment0"/>
+          <w:lang w:val="ru-RU"/>
+        </w:rPr>
+        <w:t xml:space="preserve">(или -$ </w:t>
+      </w:r>
+      <w:r>
+        <w:rPr>
+          <w:rStyle w:val="comment0"/>
+        </w:rPr>
+        <w:t>whereis</w:t>
+      </w:r>
+      <w:r>
+        <w:rPr>
+          <w:rStyle w:val="comment0"/>
+          <w:lang w:val="ru-RU"/>
+        </w:rPr>
+        <w:t xml:space="preserve"> </w:t>
+      </w:r>
+      <w:r>
+        <w:rPr>
+          <w:rStyle w:val="comment0"/>
+        </w:rPr>
+        <w:t>bash</w:t>
+      </w:r>
+      <w:r>
+        <w:rPr>
+          <w:rStyle w:val="comment0"/>
+          <w:lang w:val="ru-RU"/>
+        </w:rPr>
+        <w:t>)</w:t>
+      </w:r>
+    </w:p>
+    <w:p>
+      <w:pPr>
+        <w:pStyle w:val="code3"/>
+        <w:tabs>
+          <w:tab w:val="left" w:pos="567"/>
+        </w:tabs>
+        <w:ind w:left="0" w:firstLine="0"/>
+        <w:rPr>
+          <w:lang w:val="ru-RU"/>
+        </w:rPr>
+      </w:pPr>
+      <w:r>
+        <w:rPr>
+          <w:lang w:val="ru-RU"/>
+        </w:rPr>
+        <w:tab/>
+        <w:t>- пробелы являются разделителями!</w:t>
+      </w:r>
+    </w:p>
+    <w:p>
+      <w:pPr>
+        <w:pStyle w:val="code3"/>
+        <w:tabs>
+          <w:tab w:val="left" w:pos="567"/>
+        </w:tabs>
+        <w:ind w:left="0" w:firstLine="0"/>
+        <w:rPr>
+          <w:lang w:val="ru-RU"/>
+        </w:rPr>
+      </w:pPr>
+    </w:p>
+    <w:p>
+      <w:pPr>
+        <w:pStyle w:val="code3"/>
+        <w:tabs>
+          <w:tab w:val="left" w:pos="567"/>
+        </w:tabs>
+        <w:ind w:left="0" w:firstLine="0"/>
+        <w:rPr>
+          <w:lang w:val="ru-RU"/>
+        </w:rPr>
+      </w:pPr>
+      <w:r>
+        <w:rPr>
+          <w:lang w:val="ru-RU"/>
+        </w:rPr>
+        <w:t>ПЕРЕМЕННЫЕ</w:t>
+      </w:r>
+    </w:p>
+    <w:p>
+      <w:pPr>
+        <w:pStyle w:val="code3"/>
+        <w:tabs>
+          <w:tab w:val="left" w:pos="567"/>
+        </w:tabs>
+        <w:ind w:left="0" w:firstLine="0"/>
+        <w:rPr>
+          <w:lang w:val="ru-RU"/>
+        </w:rPr>
+      </w:pPr>
+    </w:p>
+    <w:p>
+      <w:pPr>
+        <w:pStyle w:val="code3"/>
+        <w:tabs>
+          <w:tab w:val="left" w:pos="567"/>
+        </w:tabs>
+        <w:ind w:left="0" w:firstLine="0"/>
+        <w:rPr>
+          <w:lang w:val="ru-RU"/>
+        </w:rPr>
+      </w:pPr>
+      <w:r>
+        <w:rPr>
+          <w:lang w:val="ru-RU"/>
+        </w:rPr>
+        <w:tab/>
+        <w:t xml:space="preserve">- </w:t>
+      </w:r>
+      <w:r>
+        <w:t>var</w:t>
+      </w:r>
+      <w:r>
+        <w:rPr>
+          <w:lang w:val="ru-RU"/>
+        </w:rPr>
+        <w:t>=</w:t>
+      </w:r>
+      <w:r>
+        <w:rPr>
+          <w:lang w:val="ru-RU"/>
+        </w:rPr>
+        <w:t>1</w:t>
+      </w:r>
+      <w:r>
+        <w:rPr>
+          <w:lang w:val="ru-RU"/>
+        </w:rPr>
+        <w:tab/>
+      </w:r>
+      <w:r>
+        <w:rPr>
+          <w:lang w:val="ru-RU"/>
+        </w:rPr>
+        <w:tab/>
+      </w:r>
+      <w:r>
+        <w:rPr>
+          <w:color w:val="BFBFBF" w:themeColor="background1" w:themeShade="BF"/>
+          <w:lang w:val="ru-RU"/>
+        </w:rPr>
+        <w:t>; без типов</w:t>
+      </w:r>
+    </w:p>
+    <w:p>
+      <w:pPr>
+        <w:pStyle w:val="code3"/>
+        <w:tabs>
+          <w:tab w:val="left" w:pos="567"/>
+        </w:tabs>
+        <w:ind w:left="0" w:firstLine="0"/>
+        <w:rPr>
+          <w:lang w:val="ru-RU"/>
+        </w:rPr>
+      </w:pPr>
+      <w:r>
+        <w:rPr>
+          <w:lang w:val="ru-RU"/>
+        </w:rPr>
+        <w:tab/>
+        <w:t xml:space="preserve">- </w:t>
+      </w:r>
+      <w:r>
+        <w:t>echo</w:t>
+      </w:r>
+      <w:r>
+        <w:rPr>
+          <w:lang w:val="ru-RU"/>
+        </w:rPr>
+        <w:t xml:space="preserve"> $</w:t>
+      </w:r>
+      <w:r>
+        <w:t>var</w:t>
+      </w:r>
+      <w:r>
+        <w:rPr>
+          <w:lang w:val="ru-RU"/>
+        </w:rPr>
+        <w:tab/>
+      </w:r>
+      <w:r>
+        <w:rPr>
+          <w:color w:val="BFBFBF" w:themeColor="background1" w:themeShade="BF"/>
+          <w:lang w:val="ru-RU"/>
+        </w:rPr>
+        <w:t>; для использования нужен знак $</w:t>
+      </w:r>
+    </w:p>
+    <w:p>
+      <w:pPr>
+        <w:pStyle w:val="code3"/>
+        <w:tabs>
+          <w:tab w:val="left" w:pos="567"/>
+        </w:tabs>
+        <w:ind w:left="0" w:firstLine="0"/>
+        <w:rPr>
+          <w:lang w:val="ru-RU"/>
+        </w:rPr>
+      </w:pPr>
+    </w:p>
+    <w:p>
+      <w:pPr>
+        <w:pStyle w:val="code3"/>
+        <w:tabs>
+          <w:tab w:val="left" w:pos="567"/>
+        </w:tabs>
+        <w:ind w:left="0" w:firstLine="0"/>
+        <w:rPr>
+          <w:lang w:val="ru-RU"/>
+        </w:rPr>
+      </w:pPr>
+      <w:r>
+        <w:rPr>
+          <w:lang w:val="ru-RU"/>
+        </w:rPr>
+        <w:t>ВЕТВЛЕНИЕ</w:t>
+      </w:r>
+    </w:p>
+    <w:p>
+      <w:pPr>
+        <w:pStyle w:val="ncode"/>
+        <w:numPr>
+          <w:ilvl w:val="0"/>
+          <w:numId w:val="0"/>
+        </w:numPr>
+        <w:ind w:left="360"/>
+      </w:pPr>
+    </w:p>
+    <w:p>
+      <w:pPr>
+        <w:pStyle w:val="ncode"/>
+        <w:numPr>
+          <w:ilvl w:val="0"/>
+          <w:numId w:val="10"/>
+        </w:numPr>
+      </w:pPr>
+      <w:r>
+        <w:t xml:space="preserve"> </w:t>
+      </w:r>
+      <w:r>
+        <w:tab/>
+      </w:r>
+      <w:r>
+        <w:t>if [ $var –lt 1 ]</w:t>
+      </w:r>
+    </w:p>
+    <w:p>
+      <w:pPr>
+        <w:pStyle w:val="ncode"/>
+      </w:pPr>
+      <w:r>
+        <w:t xml:space="preserve"> </w:t>
+      </w:r>
+      <w:r>
+        <w:tab/>
+        <w:t>then</w:t>
+      </w:r>
+    </w:p>
+    <w:p>
+      <w:pPr>
+        <w:pStyle w:val="ncode"/>
+      </w:pPr>
+      <w:r>
+        <w:t xml:space="preserve"> </w:t>
+      </w:r>
+      <w:r>
+        <w:tab/>
+      </w:r>
+      <w:r>
+        <w:tab/>
+        <w:t>echo "less"</w:t>
+      </w:r>
+    </w:p>
+    <w:p>
+      <w:pPr>
+        <w:pStyle w:val="ncode"/>
+      </w:pPr>
+      <w:r>
+        <w:t xml:space="preserve"> </w:t>
+      </w:r>
+      <w:r>
+        <w:tab/>
+        <w:t>elif [ $var –eq 1 ]</w:t>
+      </w:r>
+    </w:p>
+    <w:p>
+      <w:pPr>
+        <w:pStyle w:val="ncode"/>
+      </w:pPr>
+      <w:r>
+        <w:t xml:space="preserve"> </w:t>
+      </w:r>
+      <w:r>
+        <w:tab/>
+        <w:t>then</w:t>
+      </w:r>
+    </w:p>
+    <w:p>
+      <w:pPr>
+        <w:pStyle w:val="ncode"/>
+      </w:pPr>
+      <w:r>
+        <w:t xml:space="preserve"> </w:t>
+      </w:r>
+      <w:r>
+        <w:tab/>
+      </w:r>
+      <w:r>
+        <w:tab/>
+        <w:t>echo "equal"</w:t>
+      </w:r>
+    </w:p>
+    <w:p>
+      <w:pPr>
+        <w:pStyle w:val="ncode"/>
+      </w:pPr>
+      <w:r>
+        <w:t xml:space="preserve"> </w:t>
+      </w:r>
+      <w:r>
+        <w:tab/>
+        <w:t>else</w:t>
+      </w:r>
+    </w:p>
+    <w:p>
+      <w:pPr>
+        <w:pStyle w:val="ncode"/>
+      </w:pPr>
+      <w:r>
+        <w:t xml:space="preserve"> </w:t>
+      </w:r>
+      <w:r>
+        <w:tab/>
+      </w:r>
+      <w:r>
+        <w:tab/>
+        <w:t>echo "greater"</w:t>
+      </w:r>
+    </w:p>
+    <w:p>
+      <w:pPr>
+        <w:pStyle w:val="ncode"/>
+      </w:pPr>
+      <w:r>
+        <w:t xml:space="preserve"> </w:t>
+      </w:r>
+      <w:r>
+        <w:tab/>
+        <w:t>fi</w:t>
+      </w:r>
+    </w:p>
+    <w:p>
+      <w:pPr>
+        <w:pStyle w:val="code3"/>
+        <w:tabs>
+          <w:tab w:val="left" w:pos="567"/>
+        </w:tabs>
+        <w:ind w:left="0" w:firstLine="0"/>
+      </w:pPr>
+    </w:p>
+    <w:p>
+      <w:pPr>
+        <w:pStyle w:val="code3"/>
+        <w:tabs>
+          <w:tab w:val="left" w:pos="567"/>
+        </w:tabs>
+        <w:ind w:left="0" w:firstLine="0"/>
+      </w:pPr>
+      <w:r>
+        <w:t>WHILE_</w:t>
+      </w:r>
+      <w:r>
+        <w:rPr>
+          <w:lang w:val="ru-RU"/>
+        </w:rPr>
+        <w:t>ЦИКЛ</w:t>
+      </w:r>
+    </w:p>
+    <w:p>
+      <w:pPr>
+        <w:pStyle w:val="code3"/>
+        <w:tabs>
+          <w:tab w:val="left" w:pos="567"/>
+        </w:tabs>
+        <w:ind w:left="0" w:firstLine="0"/>
+        <w:rPr>
+          <w:lang w:val="ru-RU"/>
+        </w:rPr>
+      </w:pPr>
+    </w:p>
+    <w:p>
+      <w:pPr>
+        <w:pStyle w:val="ncode"/>
+        <w:numPr>
+          <w:ilvl w:val="0"/>
+          <w:numId w:val="3"/>
+        </w:numPr>
+      </w:pPr>
+      <w:r>
+        <w:rPr>
+          <w:lang w:val="ru-RU"/>
+        </w:rPr>
+        <w:t xml:space="preserve"> </w:t>
+      </w:r>
+      <w:r>
+        <w:rPr>
+          <w:lang w:val="ru-RU"/>
+        </w:rPr>
+        <w:tab/>
+      </w:r>
+      <w:r>
+        <w:t>while [ $var –lt 10 ]</w:t>
+      </w:r>
+    </w:p>
+    <w:p>
+      <w:pPr>
+        <w:pStyle w:val="ncode"/>
+        <w:numPr>
+          <w:ilvl w:val="0"/>
+          <w:numId w:val="3"/>
+        </w:numPr>
+      </w:pPr>
+      <w:r>
+        <w:t xml:space="preserve"> </w:t>
+      </w:r>
+      <w:r>
+        <w:tab/>
+        <w:t>do</w:t>
+      </w:r>
+    </w:p>
+    <w:p>
+      <w:pPr>
+        <w:pStyle w:val="ncode"/>
+        <w:numPr>
+          <w:ilvl w:val="0"/>
+          <w:numId w:val="3"/>
+        </w:numPr>
+      </w:pPr>
+      <w:r>
+        <w:t xml:space="preserve"> </w:t>
+      </w:r>
+      <w:r>
+        <w:tab/>
+      </w:r>
+      <w:r>
+        <w:tab/>
+        <w:t>echo "current value = &amp;var"</w:t>
+      </w:r>
+    </w:p>
+    <w:p>
+      <w:pPr>
+        <w:pStyle w:val="ncode"/>
+        <w:numPr>
+          <w:ilvl w:val="0"/>
+          <w:numId w:val="3"/>
+        </w:numPr>
+      </w:pPr>
+      <w:r>
+        <w:t xml:space="preserve"> </w:t>
+      </w:r>
+      <w:r>
+        <w:tab/>
+      </w:r>
+      <w:r>
+        <w:tab/>
+        <w:t>(( var++ ))</w:t>
+      </w:r>
+    </w:p>
+    <w:p>
+      <w:pPr>
+        <w:pStyle w:val="ncode"/>
+        <w:numPr>
+          <w:ilvl w:val="0"/>
+          <w:numId w:val="3"/>
+        </w:numPr>
+      </w:pPr>
+      <w:r>
+        <w:t xml:space="preserve"> </w:t>
+      </w:r>
+      <w:r>
+        <w:tab/>
+        <w:t>done</w:t>
+      </w:r>
+    </w:p>
+    <w:p>
+      <w:pPr>
+        <w:pStyle w:val="code3"/>
+        <w:tabs>
+          <w:tab w:val="left" w:pos="567"/>
+        </w:tabs>
+        <w:ind w:left="0" w:firstLine="0"/>
+      </w:pPr>
+    </w:p>
+    <w:p>
+      <w:pPr>
+        <w:pStyle w:val="code3"/>
+        <w:tabs>
+          <w:tab w:val="left" w:pos="567"/>
+        </w:tabs>
+        <w:ind w:left="0" w:firstLine="0"/>
+      </w:pPr>
+      <w:r>
+        <w:t>FOR_</w:t>
+      </w:r>
+      <w:r>
+        <w:rPr>
+          <w:lang w:val="ru-RU"/>
+        </w:rPr>
+        <w:t>ЦИКЛ</w:t>
+      </w:r>
+      <w:r>
+        <w:t xml:space="preserve"> </w:t>
+      </w:r>
+    </w:p>
+    <w:p>
+      <w:pPr>
+        <w:pStyle w:val="code3"/>
+        <w:tabs>
+          <w:tab w:val="left" w:pos="567"/>
+        </w:tabs>
+        <w:ind w:left="0" w:firstLine="0"/>
+      </w:pPr>
+    </w:p>
+    <w:p>
+      <w:pPr>
+        <w:pStyle w:val="ncode"/>
+        <w:numPr>
+          <w:ilvl w:val="0"/>
+          <w:numId w:val="11"/>
+        </w:numPr>
+      </w:pPr>
+      <w:r>
+        <w:t xml:space="preserve"> </w:t>
+      </w:r>
+      <w:r>
+        <w:tab/>
+        <w:t>for (( i = 0; i &lt; 10; ++i ))</w:t>
+      </w:r>
+    </w:p>
+    <w:p>
+      <w:pPr>
+        <w:pStyle w:val="ncode"/>
+        <w:numPr>
+          <w:ilvl w:val="0"/>
+          <w:numId w:val="3"/>
+        </w:numPr>
+      </w:pPr>
+      <w:r>
+        <w:t xml:space="preserve"> </w:t>
+      </w:r>
+      <w:r>
+        <w:tab/>
+        <w:t>do</w:t>
+      </w:r>
+    </w:p>
+    <w:p>
+      <w:pPr>
+        <w:pStyle w:val="ncode"/>
+        <w:numPr>
+          <w:ilvl w:val="0"/>
+          <w:numId w:val="3"/>
+        </w:numPr>
+      </w:pPr>
+      <w:r>
+        <w:t xml:space="preserve"> </w:t>
+      </w:r>
+      <w:r>
+        <w:tab/>
+      </w:r>
+      <w:r>
+        <w:tab/>
+        <w:t>echo "$i"</w:t>
+      </w:r>
+    </w:p>
+    <w:p>
+      <w:pPr>
+        <w:pStyle w:val="ncode"/>
+        <w:numPr>
+          <w:ilvl w:val="0"/>
+          <w:numId w:val="3"/>
+        </w:numPr>
+      </w:pPr>
+      <w:r>
+        <w:t xml:space="preserve"> </w:t>
+      </w:r>
+      <w:r>
+        <w:tab/>
+        <w:t xml:space="preserve">done </w:t>
+      </w:r>
+    </w:p>
+    <w:p>
+      <w:pPr>
+        <w:pStyle w:val="ncode"/>
+        <w:numPr>
+          <w:ilvl w:val="0"/>
+          <w:numId w:val="0"/>
+        </w:numPr>
+        <w:ind w:left="360" w:hanging="360"/>
+        <w:rPr>
+          <w:lang w:val="ru-RU"/>
+        </w:rPr>
+      </w:pPr>
+    </w:p>
+    <w:p>
+      <w:pPr>
+        <w:pStyle w:val="ncode"/>
+        <w:numPr>
+          <w:ilvl w:val="0"/>
+          <w:numId w:val="0"/>
+        </w:numPr>
+        <w:ind w:left="360" w:hanging="360"/>
+        <w:rPr>
+          <w:lang w:val="ru-RU"/>
+        </w:rPr>
+      </w:pPr>
+    </w:p>
+    <w:p>
+      <w:pPr>
+        <w:pStyle w:val="ncode"/>
+        <w:numPr>
+          <w:ilvl w:val="0"/>
+          <w:numId w:val="0"/>
+        </w:numPr>
+        <w:rPr>
+          <w:lang w:val="ru-RU"/>
+        </w:rPr>
+      </w:pPr>
+      <w:r>
+        <w:rPr>
+          <w:lang w:val="ru-RU"/>
+        </w:rPr>
+        <w:t xml:space="preserve">СИНТАКСИС = обратить внимание, что типичный </w:t>
+      </w:r>
+      <w:r>
+        <w:t>bash</w:t>
+      </w:r>
+      <w:r>
+        <w:rPr>
+          <w:lang w:val="ru-RU"/>
+        </w:rPr>
+        <w:t>_</w:t>
+      </w:r>
+      <w:r>
+        <w:rPr>
+          <w:lang w:val="ru-RU"/>
+        </w:rPr>
+        <w:t>синтаксис может быть заменен привычным Си</w:t>
+      </w:r>
+      <w:r>
+        <w:rPr>
+          <w:lang w:val="ru-RU"/>
+        </w:rPr>
+        <w:t xml:space="preserve">. </w:t>
+      </w:r>
+      <w:r>
+        <w:rPr>
+          <w:lang w:val="ru-RU"/>
+        </w:rPr>
+        <w:t xml:space="preserve">Однако типы данных все равно не указываются. Также неверно, что всегда Си синтаксис, может быть заменен синтаксисом </w:t>
+      </w:r>
+      <w:r>
+        <w:t>bash</w:t>
+      </w:r>
+      <w:r>
+        <w:rPr>
+          <w:lang w:val="ru-RU"/>
+        </w:rPr>
+        <w:t>.</w:t>
+      </w:r>
+    </w:p>
+    <w:p>
+      <w:pPr>
+        <w:rPr>
+          <w:rFonts w:ascii="PT Mono" w:hAnsi="PT Mono"/>
+          <w:color w:val="BFBFBF" w:themeColor="background1" w:themeShade="BF"/>
+          <w:sz w:val="24"/>
+        </w:rPr>
+      </w:pPr>
+      <w:r>
+        <w:rPr>
+          <w:color w:val="BFBFBF" w:themeColor="background1" w:themeShade="BF"/>
+        </w:rPr>
+        <w:br w:type="page"/>
+      </w:r>
+    </w:p>
+    <w:p>
+      <w:pPr>
+        <w:pStyle w:val="code"/>
+        <w:ind w:left="0" w:firstLine="0"/>
+        <w:jc w:val="center"/>
+        <w:rPr>
+          <w:rFonts w:ascii="PT Mono" w:hAnsi="PT Mono"/>
+          <w:b/>
+          <w:sz w:val="52"/>
+          <w:szCs w:val="52"/>
+        </w:rPr>
+      </w:pPr>
+    </w:p>
+    <w:p>
+      <w:pPr>
+        <w:pStyle w:val="code"/>
+        <w:ind w:left="0" w:firstLine="0"/>
+        <w:jc w:val="center"/>
+        <w:rPr>
+          <w:rFonts w:ascii="PT Mono" w:hAnsi="PT Mono"/>
+          <w:b/>
+          <w:sz w:val="52"/>
+          <w:szCs w:val="52"/>
+        </w:rPr>
+      </w:pPr>
+    </w:p>
+    <w:p>
+      <w:pPr>
+        <w:pStyle w:val="code"/>
+        <w:ind w:left="0" w:firstLine="0"/>
+        <w:jc w:val="center"/>
+        <w:rPr>
+          <w:rFonts w:ascii="PT Mono" w:hAnsi="PT Mono"/>
+          <w:b/>
+          <w:sz w:val="52"/>
+          <w:szCs w:val="52"/>
+        </w:rPr>
+      </w:pPr>
+    </w:p>
+    <w:p>
+      <w:pPr>
+        <w:pStyle w:val="code"/>
+        <w:ind w:left="0" w:firstLine="0"/>
+        <w:jc w:val="center"/>
+        <w:rPr>
+          <w:rFonts w:ascii="PT Mono" w:hAnsi="PT Mono"/>
+          <w:b/>
+          <w:sz w:val="52"/>
+          <w:szCs w:val="52"/>
+        </w:rPr>
+      </w:pPr>
+    </w:p>
+    <w:p>
+      <w:pPr>
+        <w:pStyle w:val="code"/>
+        <w:ind w:left="0" w:firstLine="0"/>
+        <w:jc w:val="center"/>
+        <w:rPr>
+          <w:rFonts w:ascii="PT Mono" w:hAnsi="PT Mono"/>
+          <w:b/>
+          <w:sz w:val="52"/>
+          <w:szCs w:val="52"/>
+        </w:rPr>
+      </w:pPr>
+    </w:p>
+    <w:p>
+      <w:pPr>
+        <w:pStyle w:val="code"/>
+        <w:ind w:left="0" w:firstLine="0"/>
+        <w:jc w:val="center"/>
+        <w:rPr>
+          <w:rFonts w:ascii="PT Mono" w:hAnsi="PT Mono"/>
+          <w:b/>
+          <w:sz w:val="52"/>
+          <w:szCs w:val="52"/>
+        </w:rPr>
+      </w:pPr>
+    </w:p>
+    <w:p>
+      <w:pPr>
+        <w:pStyle w:val="code"/>
+        <w:ind w:left="0" w:firstLine="0"/>
+        <w:jc w:val="center"/>
+        <w:rPr>
+          <w:rFonts w:ascii="PT Mono" w:hAnsi="PT Mono"/>
+          <w:b/>
+          <w:sz w:val="52"/>
+          <w:szCs w:val="52"/>
+          <w:lang w:val="en-US"/>
+        </w:rPr>
+      </w:pPr>
+      <w:bookmarkStart w:id="9" w:name="cmake"/>
+      <w:r>
+        <w:rPr>
+          <w:rFonts w:ascii="PT Mono" w:hAnsi="PT Mono"/>
+          <w:b/>
+          <w:sz w:val="52"/>
+          <w:szCs w:val="52"/>
+          <w:lang w:val="en-US"/>
+        </w:rPr>
+        <w:t>CMAKE</w:t>
+      </w:r>
+      <w:bookmarkEnd w:id="9"/>
+    </w:p>
+    <w:p>
+      <w:pPr>
+        <w:pStyle w:val="code"/>
+        <w:ind w:left="0" w:firstLine="0"/>
+        <w:jc w:val="both"/>
+        <w:rPr>
+          <w:rFonts w:ascii="PT Mono" w:hAnsi="PT Mono"/>
+          <w:b/>
+          <w:sz w:val="52"/>
+          <w:szCs w:val="52"/>
+          <w:lang w:val="en-US"/>
+        </w:rPr>
+      </w:pPr>
+    </w:p>
+    <w:p>
+      <w:pPr>
+        <w:pStyle w:val="code"/>
+        <w:ind w:left="0" w:firstLine="0"/>
+        <w:jc w:val="both"/>
+        <w:rPr>
+          <w:rFonts w:ascii="PT Mono" w:hAnsi="PT Mono"/>
+          <w:b/>
+          <w:sz w:val="52"/>
+          <w:szCs w:val="52"/>
+          <w:lang w:val="en-US"/>
+        </w:rPr>
+      </w:pPr>
+    </w:p>
+    <w:p>
+      <w:pPr>
+        <w:pStyle w:val="code1"/>
         <w:ind w:firstLine="708"/>
         <w:rPr>
           <w:i/>
@@ -24905,7 +24540,7 @@
         <w:rPr>
           <w:i/>
         </w:rPr>
-        <w:tab/>
+        <w:t>more about:</w:t>
       </w:r>
       <w:r>
         <w:rPr>
@@ -24917,8 +24552,7 @@
         <w:rPr>
           <w:i/>
         </w:rPr>
-        <w:tab/>
-        <w:t xml:space="preserve">getting started, primer – </w:t>
+        <w:t xml:space="preserve">official site – </w:t>
       </w:r>
       <w:hyperlink r:id="rId41" w:history="1">
         <w:r>
@@ -24930,12 +24564,427 @@
           <w:t>link</w:t>
         </w:r>
       </w:hyperlink>
-      <w:r>
+    </w:p>
+    <w:p>
+      <w:pPr>
+        <w:pStyle w:val="code1"/>
+        <w:ind w:firstLine="708"/>
         <w:rPr>
           <w:i/>
         </w:rPr>
+      </w:pPr>
+    </w:p>
+    <w:p>
+      <w:pPr>
+        <w:rPr>
+          <w:rFonts w:ascii="PT Mono" w:hAnsi="PT Mono"/>
+          <w:i/>
+          <w:color w:val="000000" w:themeColor="text1"/>
+          <w:sz w:val="24"/>
+          <w:lang w:val="en-US"/>
+        </w:rPr>
+      </w:pPr>
+      <w:r>
+        <w:rPr>
+          <w:i/>
+          <w:lang w:val="en-US"/>
+        </w:rPr>
+        <w:br w:type="page"/>
+      </w:r>
+    </w:p>
+    <w:p>
+      <w:pPr>
+        <w:pStyle w:val="code1"/>
+      </w:pPr>
+      <w:r>
+        <w:rPr>
+          <w:b/>
+          <w:color w:val="BFBFBF" w:themeColor="background1" w:themeShade="BF"/>
+        </w:rPr>
+        <w:lastRenderedPageBreak/>
+        <w:t>*****</w:t>
+      </w:r>
+      <w:r>
+        <w:rPr>
+          <w:b/>
+          <w:color w:val="BFBFBF" w:themeColor="background1" w:themeShade="BF"/>
+        </w:rPr>
         <w:t xml:space="preserve"> </w:t>
       </w:r>
+      <w:r>
+        <w:rPr>
+          <w:b/>
+        </w:rPr>
+        <w:t>INSTALLING</w:t>
+      </w:r>
+      <w:r>
+        <w:t xml:space="preserve"> </w:t>
+      </w:r>
+      <w:r>
+        <w:rPr>
+          <w:b/>
+          <w:color w:val="BFBFBF" w:themeColor="background1" w:themeShade="BF"/>
+        </w:rPr>
+        <w:t>****</w:t>
+      </w:r>
+      <w:r>
+        <w:rPr>
+          <w:b/>
+          <w:color w:val="BFBFBF" w:themeColor="background1" w:themeShade="BF"/>
+        </w:rPr>
+        <w:t>**</w:t>
+      </w:r>
+      <w:r>
+        <w:rPr>
+          <w:b/>
+          <w:color w:val="BFBFBF" w:themeColor="background1" w:themeShade="BF"/>
+        </w:rPr>
+        <w:t>*****************************************</w:t>
+      </w:r>
+      <w:r>
+        <w:rPr>
+          <w:b/>
+          <w:color w:val="BFBFBF" w:themeColor="background1" w:themeShade="BF"/>
+        </w:rPr>
+        <w:t>***</w:t>
+      </w:r>
+    </w:p>
+    <w:p>
+      <w:pPr>
+        <w:pStyle w:val="code1"/>
+      </w:pPr>
+    </w:p>
+    <w:p>
+      <w:pPr>
+        <w:pStyle w:val="code1"/>
+        <w:rPr>
+          <w:color w:val="BFBFBF" w:themeColor="background1" w:themeShade="BF"/>
+        </w:rPr>
+      </w:pPr>
+      <w:r>
+        <w:rPr>
+          <w:color w:val="BFBFBF" w:themeColor="background1" w:themeShade="BF"/>
+        </w:rPr>
+        <w:t>; install using apt</w:t>
+      </w:r>
+    </w:p>
+    <w:p>
+      <w:pPr>
+        <w:pStyle w:val="code1"/>
+      </w:pPr>
+      <w:r>
+        <w:t>-$ sudo apt update</w:t>
+      </w:r>
+    </w:p>
+    <w:p>
+      <w:pPr>
+        <w:pStyle w:val="code1"/>
+      </w:pPr>
+      <w:r>
+        <w:t>-$ sudo apt install cmake</w:t>
+      </w:r>
+    </w:p>
+    <w:p>
+      <w:pPr>
+        <w:pStyle w:val="code1"/>
+      </w:pPr>
+    </w:p>
+    <w:p>
+      <w:pPr>
+        <w:pStyle w:val="code1"/>
+        <w:rPr>
+          <w:color w:val="BFBFBF" w:themeColor="background1" w:themeShade="BF"/>
+        </w:rPr>
+      </w:pPr>
+      <w:r>
+        <w:rPr>
+          <w:color w:val="BFBFBF" w:themeColor="background1" w:themeShade="BF"/>
+        </w:rPr>
+        <w:t>; install using downloaded archive</w:t>
+      </w:r>
+    </w:p>
+    <w:p>
+      <w:pPr>
+        <w:pStyle w:val="code1"/>
+      </w:pPr>
+      <w:r>
+        <w:t xml:space="preserve">1. </w:t>
+      </w:r>
+      <w:r>
+        <w:t>unpack archive</w:t>
+      </w:r>
+    </w:p>
+    <w:p>
+      <w:pPr>
+        <w:pStyle w:val="code1"/>
+      </w:pPr>
+      <w:r>
+        <w:t>2. read READ</w:t>
+      </w:r>
+      <w:r>
+        <w:t>ME.rst</w:t>
+      </w:r>
+    </w:p>
+    <w:p>
+      <w:pPr>
+        <w:pStyle w:val="code1"/>
+      </w:pPr>
+      <w:r>
+        <w:t xml:space="preserve">3. </w:t>
+      </w:r>
+      <w:r>
+        <w:t>if error with openssl:</w:t>
+      </w:r>
+    </w:p>
+    <w:p>
+      <w:pPr>
+        <w:pStyle w:val="code1"/>
+      </w:pPr>
+      <w:r>
+        <w:tab/>
+        <w:t>-$ sudo apt install openssl</w:t>
+      </w:r>
+    </w:p>
+    <w:p>
+      <w:pPr>
+        <w:pStyle w:val="code1"/>
+      </w:pPr>
+      <w:r>
+        <w:tab/>
+        <w:t>-$ sudo apt</w:t>
+      </w:r>
+      <w:r>
+        <w:t xml:space="preserve"> install libssl-dev</w:t>
+      </w:r>
+    </w:p>
+    <w:p>
+      <w:pPr>
+        <w:pStyle w:val="code1"/>
+      </w:pPr>
+    </w:p>
+    <w:p>
+      <w:pPr>
+        <w:pStyle w:val="code1"/>
+      </w:pPr>
+    </w:p>
+    <w:p>
+      <w:pPr>
+        <w:pStyle w:val="code1"/>
+      </w:pPr>
+      <w:r>
+        <w:rPr>
+          <w:b/>
+          <w:color w:val="BFBFBF" w:themeColor="background1" w:themeShade="BF"/>
+        </w:rPr>
+        <w:t>*****</w:t>
+      </w:r>
+      <w:r>
+        <w:rPr>
+          <w:b/>
+          <w:color w:val="BFBFBF" w:themeColor="background1" w:themeShade="BF"/>
+        </w:rPr>
+        <w:t xml:space="preserve"> </w:t>
+      </w:r>
+      <w:r>
+        <w:rPr>
+          <w:b/>
+        </w:rPr>
+        <w:t>xxx</w:t>
+      </w:r>
+      <w:r>
+        <w:t xml:space="preserve"> </w:t>
+      </w:r>
+      <w:r>
+        <w:rPr>
+          <w:b/>
+          <w:color w:val="BFBFBF" w:themeColor="background1" w:themeShade="BF"/>
+        </w:rPr>
+        <w:t>****</w:t>
+      </w:r>
+      <w:r>
+        <w:rPr>
+          <w:b/>
+          <w:color w:val="BFBFBF" w:themeColor="background1" w:themeShade="BF"/>
+        </w:rPr>
+        <w:t>**</w:t>
+      </w:r>
+      <w:r>
+        <w:rPr>
+          <w:b/>
+          <w:color w:val="BFBFBF" w:themeColor="background1" w:themeShade="BF"/>
+        </w:rPr>
+        <w:t>*****************************************</w:t>
+      </w:r>
+      <w:r>
+        <w:rPr>
+          <w:b/>
+          <w:color w:val="BFBFBF" w:themeColor="background1" w:themeShade="BF"/>
+        </w:rPr>
+        <w:t>***</w:t>
+      </w:r>
+    </w:p>
+    <w:p>
+      <w:pPr>
+        <w:pStyle w:val="code1"/>
+      </w:pPr>
+    </w:p>
+    <w:p>
+      <w:pPr>
+        <w:pStyle w:val="code"/>
+        <w:ind w:left="0" w:firstLine="0"/>
+        <w:jc w:val="center"/>
+        <w:rPr>
+          <w:rFonts w:ascii="PT Mono" w:hAnsi="PT Mono"/>
+          <w:b/>
+          <w:sz w:val="52"/>
+          <w:szCs w:val="52"/>
+          <w:lang w:val="en-US"/>
+        </w:rPr>
+      </w:pPr>
+      <w:r>
+        <w:rPr>
+          <w:lang w:val="en-US"/>
+        </w:rPr>
+        <w:br w:type="page"/>
+      </w:r>
+    </w:p>
+    <w:p>
+      <w:pPr>
+        <w:pStyle w:val="code"/>
+        <w:ind w:left="0" w:firstLine="0"/>
+        <w:jc w:val="center"/>
+        <w:rPr>
+          <w:rFonts w:ascii="PT Mono" w:hAnsi="PT Mono"/>
+          <w:b/>
+          <w:sz w:val="52"/>
+          <w:szCs w:val="52"/>
+          <w:lang w:val="en-US"/>
+        </w:rPr>
+      </w:pPr>
+    </w:p>
+    <w:p>
+      <w:pPr>
+        <w:pStyle w:val="code"/>
+        <w:ind w:left="0" w:firstLine="0"/>
+        <w:jc w:val="center"/>
+        <w:rPr>
+          <w:rFonts w:ascii="PT Mono" w:hAnsi="PT Mono"/>
+          <w:b/>
+          <w:sz w:val="52"/>
+          <w:szCs w:val="52"/>
+          <w:lang w:val="en-US"/>
+        </w:rPr>
+      </w:pPr>
+    </w:p>
+    <w:p>
+      <w:pPr>
+        <w:pStyle w:val="code"/>
+        <w:ind w:left="0" w:firstLine="0"/>
+        <w:jc w:val="center"/>
+        <w:rPr>
+          <w:rFonts w:ascii="PT Mono" w:hAnsi="PT Mono"/>
+          <w:b/>
+          <w:sz w:val="52"/>
+          <w:szCs w:val="52"/>
+          <w:lang w:val="en-US"/>
+        </w:rPr>
+      </w:pPr>
+    </w:p>
+    <w:p>
+      <w:pPr>
+        <w:pStyle w:val="code"/>
+        <w:ind w:left="0" w:firstLine="0"/>
+        <w:jc w:val="center"/>
+        <w:rPr>
+          <w:rFonts w:ascii="PT Mono" w:hAnsi="PT Mono"/>
+          <w:b/>
+          <w:sz w:val="52"/>
+          <w:szCs w:val="52"/>
+          <w:lang w:val="en-US"/>
+        </w:rPr>
+      </w:pPr>
+    </w:p>
+    <w:p>
+      <w:pPr>
+        <w:pStyle w:val="code"/>
+        <w:ind w:left="0" w:firstLine="0"/>
+        <w:jc w:val="center"/>
+        <w:rPr>
+          <w:rFonts w:ascii="PT Mono" w:hAnsi="PT Mono"/>
+          <w:b/>
+          <w:sz w:val="52"/>
+          <w:szCs w:val="52"/>
+          <w:lang w:val="en-US"/>
+        </w:rPr>
+      </w:pPr>
+    </w:p>
+    <w:p>
+      <w:pPr>
+        <w:pStyle w:val="code"/>
+        <w:ind w:left="0" w:firstLine="0"/>
+        <w:jc w:val="center"/>
+        <w:rPr>
+          <w:rFonts w:ascii="PT Mono" w:hAnsi="PT Mono"/>
+          <w:b/>
+          <w:sz w:val="52"/>
+          <w:szCs w:val="52"/>
+          <w:lang w:val="en-US"/>
+        </w:rPr>
+      </w:pPr>
+    </w:p>
+    <w:p>
+      <w:pPr>
+        <w:pStyle w:val="code"/>
+        <w:ind w:left="0" w:firstLine="0"/>
+        <w:jc w:val="center"/>
+        <w:rPr>
+          <w:rFonts w:ascii="PT Mono" w:hAnsi="PT Mono"/>
+          <w:b/>
+          <w:sz w:val="52"/>
+          <w:szCs w:val="52"/>
+          <w:lang w:val="en-US"/>
+        </w:rPr>
+      </w:pPr>
+      <w:bookmarkStart w:id="10" w:name="gtest"/>
+      <w:r>
+        <w:rPr>
+          <w:rFonts w:ascii="PT Mono" w:hAnsi="PT Mono"/>
+          <w:b/>
+          <w:sz w:val="52"/>
+          <w:szCs w:val="52"/>
+          <w:lang w:val="en-US"/>
+        </w:rPr>
+        <w:t>GTEST / GMOCK</w:t>
+      </w:r>
+      <w:bookmarkEnd w:id="10"/>
+    </w:p>
+    <w:p>
+      <w:pPr>
+        <w:pStyle w:val="code"/>
+        <w:ind w:left="0" w:firstLine="0"/>
+        <w:jc w:val="both"/>
+        <w:rPr>
+          <w:rFonts w:ascii="PT Mono" w:hAnsi="PT Mono"/>
+          <w:b/>
+          <w:sz w:val="52"/>
+          <w:szCs w:val="52"/>
+          <w:lang w:val="en-US"/>
+        </w:rPr>
+      </w:pPr>
+    </w:p>
+    <w:p>
+      <w:pPr>
+        <w:pStyle w:val="code"/>
+        <w:ind w:left="0" w:firstLine="0"/>
+        <w:jc w:val="both"/>
+        <w:rPr>
+          <w:rFonts w:ascii="PT Mono" w:hAnsi="PT Mono"/>
+          <w:b/>
+          <w:sz w:val="52"/>
+          <w:szCs w:val="52"/>
+          <w:lang w:val="en-US"/>
+        </w:rPr>
+      </w:pPr>
     </w:p>
     <w:p>
       <w:pPr>
@@ -24949,7 +24998,7 @@
         <w:rPr>
           <w:i/>
         </w:rPr>
-        <w:tab/>
+        <w:t>more about:</w:t>
       </w:r>
       <w:r>
         <w:rPr>
@@ -24961,13 +25010,7 @@
         <w:rPr>
           <w:i/>
         </w:rPr>
-        <w:tab/>
-      </w:r>
-      <w:r>
-        <w:rPr>
-          <w:i/>
-        </w:rPr>
-        <w:t xml:space="preserve">gtest and cmake – </w:t>
+        <w:t xml:space="preserve">official git repo – </w:t>
       </w:r>
       <w:hyperlink r:id="rId42" w:history="1">
         <w:r>
@@ -24979,11 +25022,33 @@
           <w:t>link</w:t>
         </w:r>
       </w:hyperlink>
-      <w:r>
+    </w:p>
+    <w:p>
+      <w:pPr>
+        <w:pStyle w:val="code1"/>
+        <w:ind w:firstLine="708"/>
         <w:rPr>
           <w:i/>
         </w:rPr>
-        <w:t xml:space="preserve"> , </w:t>
+      </w:pPr>
+      <w:r>
+        <w:rPr>
+          <w:i/>
+        </w:rPr>
+        <w:tab/>
+      </w:r>
+      <w:r>
+        <w:rPr>
+          <w:i/>
+        </w:rPr>
+        <w:tab/>
+      </w:r>
+      <w:r>
+        <w:rPr>
+          <w:i/>
+        </w:rPr>
+        <w:tab/>
+        <w:t xml:space="preserve">getting started, primer – </w:t>
       </w:r>
       <w:hyperlink r:id="rId43" w:history="1">
         <w:r>
@@ -24995,6 +25060,71 @@
           <w:t>link</w:t>
         </w:r>
       </w:hyperlink>
+      <w:r>
+        <w:rPr>
+          <w:i/>
+        </w:rPr>
+        <w:t xml:space="preserve"> </w:t>
+      </w:r>
+    </w:p>
+    <w:p>
+      <w:pPr>
+        <w:pStyle w:val="code1"/>
+        <w:ind w:firstLine="708"/>
+        <w:rPr>
+          <w:i/>
+        </w:rPr>
+      </w:pPr>
+      <w:r>
+        <w:rPr>
+          <w:i/>
+        </w:rPr>
+        <w:tab/>
+      </w:r>
+      <w:r>
+        <w:rPr>
+          <w:i/>
+        </w:rPr>
+        <w:tab/>
+      </w:r>
+      <w:r>
+        <w:rPr>
+          <w:i/>
+        </w:rPr>
+        <w:tab/>
+      </w:r>
+      <w:r>
+        <w:rPr>
+          <w:i/>
+        </w:rPr>
+        <w:t xml:space="preserve">gtest and cmake – </w:t>
+      </w:r>
+      <w:hyperlink r:id="rId44" w:history="1">
+        <w:r>
+          <w:rPr>
+            <w:rStyle w:val="a6"/>
+            <w:i/>
+            <w:u w:val="none"/>
+          </w:rPr>
+          <w:t>link</w:t>
+        </w:r>
+      </w:hyperlink>
+      <w:r>
+        <w:rPr>
+          <w:i/>
+        </w:rPr>
+        <w:t xml:space="preserve"> , </w:t>
+      </w:r>
+      <w:hyperlink r:id="rId45" w:history="1">
+        <w:r>
+          <w:rPr>
+            <w:rStyle w:val="a6"/>
+            <w:i/>
+            <w:u w:val="none"/>
+          </w:rPr>
+          <w:t>link</w:t>
+        </w:r>
+      </w:hyperlink>
     </w:p>
     <w:p>
       <w:pPr>
@@ -25121,7 +25251,7 @@
       <w:r>
         <w:t xml:space="preserve"> </w:t>
       </w:r>
-      <w:hyperlink r:id="rId44" w:history="1">
+      <w:hyperlink r:id="rId46" w:history="1">
         <w:r>
           <w:rPr>
             <w:rStyle w:val="a6"/>
@@ -25148,7 +25278,7 @@
       <w:r>
         <w:t xml:space="preserve">  -  </w:t>
       </w:r>
-      <w:hyperlink r:id="rId45" w:history="1">
+      <w:hyperlink r:id="rId47" w:history="1">
         <w:r>
           <w:rPr>
             <w:rStyle w:val="a6"/>
@@ -25346,7 +25476,7 @@
       <w:pPr>
         <w:pStyle w:val="code1"/>
       </w:pPr>
-      <w:hyperlink r:id="rId46" w:history="1">
+      <w:hyperlink r:id="rId48" w:history="1">
         <w:r>
           <w:rPr>
             <w:rStyle w:val="a6"/>
@@ -27294,7 +27424,7 @@
         </w:rPr>
         <w:t xml:space="preserve">documentation  -  </w:t>
       </w:r>
-      <w:hyperlink r:id="rId47" w:history="1">
+      <w:hyperlink r:id="rId49" w:history="1">
         <w:r>
           <w:rPr>
             <w:rStyle w:val="a6"/>
@@ -27360,7 +27490,7 @@
         </w:rPr>
         <w:t xml:space="preserve">  </w:t>
       </w:r>
-      <w:hyperlink r:id="rId48" w:anchor="video-streaming" w:history="1">
+      <w:hyperlink r:id="rId50" w:anchor="video-streaming" w:history="1">
         <w:r>
           <w:rPr>
             <w:rStyle w:val="a6"/>
@@ -28698,6 +28828,7 @@
   <w:style w:type="character" w:default="1" w:styleId="a1">
     <w:name w:val="Default Paragraph Font"/>
     <w:uiPriority w:val="1"/>
+    <w:semiHidden/>
     <w:unhideWhenUsed/>
   </w:style>
   <w:style w:type="table" w:default="1" w:styleId="a2">
@@ -29575,6 +29706,7 @@
   <w:style w:type="character" w:default="1" w:styleId="a1">
     <w:name w:val="Default Paragraph Font"/>
     <w:uiPriority w:val="1"/>
+    <w:semiHidden/>
     <w:unhideWhenUsed/>
   </w:style>
   <w:style w:type="table" w:default="1" w:styleId="a2">
@@ -30525,7 +30657,7 @@
 </file>
 
 <file path=customXml/itemProps1.xml><?xml version="1.0" encoding="utf-8"?>
-<ds:datastoreItem xmlns:ds="http://schemas.openxmlformats.org/officeDocument/2006/customXml" ds:itemID="{548F93A1-86EF-460D-A4EC-170B887F8F5B}">
+<ds:datastoreItem xmlns:ds="http://schemas.openxmlformats.org/officeDocument/2006/customXml" ds:itemID="{56CB5B6A-DCF6-4159-8881-382E5F9478BC}">
   <ds:schemaRefs>
     <ds:schemaRef ds:uri="http://schemas.openxmlformats.org/officeDocument/2006/bibliography"/>
   </ds:schemaRefs>

--- a/Environment.docx
+++ b/Environment.docx
@@ -583,6 +583,24 @@
       <w:r>
         <w:tab/>
         <w:t>installing on linux</w:t>
+      </w:r>
+    </w:p>
+    <w:p>
+      <w:pPr>
+        <w:pStyle w:val="code1"/>
+      </w:pPr>
+      <w:r>
+        <w:tab/>
+        <w:t>gtest structure</w:t>
+      </w:r>
+    </w:p>
+    <w:p>
+      <w:pPr>
+        <w:pStyle w:val="code1"/>
+      </w:pPr>
+      <w:r>
+        <w:tab/>
+        <w:t>basic info</w:t>
       </w:r>
     </w:p>
     <w:p>
@@ -10462,13 +10480,246 @@
       <w:r>
         <w:rPr>
           <w:noProof/>
-          <w:color w:val="548DD4" w:themeColor="text2" w:themeTint="99"/>
           <w:lang w:val="ru-RU"/>
         </w:rPr>
         <mc:AlternateContent>
           <mc:Choice Requires="wps">
             <w:drawing>
-              <wp:anchor distT="0" distB="0" distL="114300" distR="114300" simplePos="0" relativeHeight="251724800" behindDoc="0" locked="0" layoutInCell="1" allowOverlap="1" wp14:anchorId="54BB2467" wp14:editId="2A70595D">
+              <wp:anchor distT="0" distB="0" distL="114300" distR="114300" simplePos="0" relativeHeight="251704320" behindDoc="0" locked="0" layoutInCell="1" allowOverlap="1" wp14:anchorId="1857E660" wp14:editId="7F2DBBCD">
+                <wp:simplePos x="0" y="0"/>
+                <wp:positionH relativeFrom="column">
+                  <wp:posOffset>130020</wp:posOffset>
+                </wp:positionH>
+                <wp:positionV relativeFrom="paragraph">
+                  <wp:posOffset>34793</wp:posOffset>
+                </wp:positionV>
+                <wp:extent cx="1733910" cy="292735"/>
+                <wp:effectExtent l="0" t="0" r="0" b="8255"/>
+                <wp:wrapNone/>
+                <wp:docPr id="307" name="Надпись 2"/>
+                <wp:cNvGraphicFramePr>
+                  <a:graphicFrameLocks xmlns:a="http://schemas.openxmlformats.org/drawingml/2006/main"/>
+                </wp:cNvGraphicFramePr>
+                <a:graphic xmlns:a="http://schemas.openxmlformats.org/drawingml/2006/main">
+                  <a:graphicData uri="http://schemas.microsoft.com/office/word/2010/wordprocessingShape">
+                    <wps:wsp>
+                      <wps:cNvSpPr txBox="1">
+                        <a:spLocks noChangeArrowheads="1"/>
+                      </wps:cNvSpPr>
+                      <wps:spPr bwMode="auto">
+                        <a:xfrm>
+                          <a:off x="0" y="0"/>
+                          <a:ext cx="1733910" cy="292735"/>
+                        </a:xfrm>
+                        <a:prstGeom prst="rect">
+                          <a:avLst/>
+                        </a:prstGeom>
+                        <a:solidFill>
+                          <a:srgbClr val="FFFFFF"/>
+                        </a:solidFill>
+                        <a:ln w="9525">
+                          <a:noFill/>
+                          <a:miter lim="800000"/>
+                          <a:headEnd/>
+                          <a:tailEnd/>
+                        </a:ln>
+                      </wps:spPr>
+                      <wps:txbx>
+                        <w:txbxContent>
+                          <w:p>
+                            <w:pPr>
+                              <w:pStyle w:val="code1"/>
+                              <w:jc w:val="center"/>
+                              <w:rPr>
+                                <w:b/>
+                                <w:lang w:val="ru-RU"/>
+                              </w:rPr>
+                            </w:pPr>
+                            <w:r>
+                              <w:rPr>
+                                <w:b/>
+                              </w:rPr>
+                              <w:t>TREE</w:t>
+                            </w:r>
+                            <w:r>
+                              <w:rPr>
+                                <w:b/>
+                              </w:rPr>
+                              <w:t xml:space="preserve"> </w:t>
+                            </w:r>
+                            <w:r>
+                              <w:rPr>
+                                <w:b/>
+                                <w:lang w:val="ru-RU"/>
+                              </w:rPr>
+                              <w:t xml:space="preserve">= </w:t>
+                            </w:r>
+                            <w:r>
+                              <w:rPr>
+                                <w:b/>
+                              </w:rPr>
+                              <w:t>WORKSPACE</w:t>
+                            </w:r>
+                          </w:p>
+                        </w:txbxContent>
+                      </wps:txbx>
+                      <wps:bodyPr rot="0" vert="horz" wrap="square" lIns="91440" tIns="45720" rIns="91440" bIns="45720" anchor="t" anchorCtr="0">
+                        <a:spAutoFit/>
+                      </wps:bodyPr>
+                    </wps:wsp>
+                  </a:graphicData>
+                </a:graphic>
+                <wp14:sizeRelH relativeFrom="margin">
+                  <wp14:pctWidth>0</wp14:pctWidth>
+                </wp14:sizeRelH>
+              </wp:anchor>
+            </w:drawing>
+          </mc:Choice>
+          <mc:Fallback>
+            <w:pict>
+              <v:shapetype id="_x0000_t202" coordsize="21600,21600" o:spt="202" path="m,l,21600r21600,l21600,xe">
+                <v:stroke joinstyle="miter"/>
+                <v:path gradientshapeok="t" o:connecttype="rect"/>
+              </v:shapetype>
+              <v:shape id="Надпись 2" o:spid="_x0000_s1026" type="#_x0000_t202" style="position:absolute;left:0;text-align:left;margin-left:10.25pt;margin-top:2.75pt;width:136.55pt;height:23.05pt;z-index:251704320;visibility:visible;mso-wrap-style:square;mso-width-percent:0;mso-wrap-distance-left:9pt;mso-wrap-distance-top:0;mso-wrap-distance-right:9pt;mso-wrap-distance-bottom:0;mso-position-horizontal:absolute;mso-position-horizontal-relative:text;mso-position-vertical:absolute;mso-position-vertical-relative:text;mso-width-percent:0;mso-width-relative:margin;v-text-anchor:top" o:gfxdata="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" stroked="f">
+                <v:textbox style="mso-fit-shape-to-text:t">
+                  <w:txbxContent>
+                    <w:p>
+                      <w:pPr>
+                        <w:pStyle w:val="code1"/>
+                        <w:jc w:val="center"/>
+                        <w:rPr>
+                          <w:b/>
+                          <w:lang w:val="ru-RU"/>
+                        </w:rPr>
+                      </w:pPr>
+                      <w:r>
+                        <w:rPr>
+                          <w:b/>
+                        </w:rPr>
+                        <w:t>TREE</w:t>
+                      </w:r>
+                      <w:r>
+                        <w:rPr>
+                          <w:b/>
+                        </w:rPr>
+                        <w:t xml:space="preserve"> </w:t>
+                      </w:r>
+                      <w:r>
+                        <w:rPr>
+                          <w:b/>
+                          <w:lang w:val="ru-RU"/>
+                        </w:rPr>
+                        <w:t xml:space="preserve">= </w:t>
+                      </w:r>
+                      <w:r>
+                        <w:rPr>
+                          <w:b/>
+                        </w:rPr>
+                        <w:t>WORKSPACE</w:t>
+                      </w:r>
+                    </w:p>
+                  </w:txbxContent>
+                </v:textbox>
+              </v:shape>
+            </w:pict>
+          </mc:Fallback>
+        </mc:AlternateContent>
+      </w:r>
+      <w:r>
+        <w:rPr>
+          <w:noProof/>
+          <w:color w:val="548DD4" w:themeColor="text2" w:themeTint="99"/>
+          <w:lang w:val="ru-RU"/>
+        </w:rPr>
+        <mc:AlternateContent>
+          <mc:Choice Requires="wps">
+            <w:drawing>
+              <wp:anchor distT="0" distB="0" distL="114300" distR="114300" simplePos="0" relativeHeight="251722752" behindDoc="0" locked="0" layoutInCell="1" allowOverlap="1" wp14:anchorId="412F0E97" wp14:editId="454F9019">
+                <wp:simplePos x="0" y="0"/>
+                <wp:positionH relativeFrom="column">
+                  <wp:posOffset>1863725</wp:posOffset>
+                </wp:positionH>
+                <wp:positionV relativeFrom="paragraph">
+                  <wp:posOffset>146685</wp:posOffset>
+                </wp:positionV>
+                <wp:extent cx="3053080" cy="0"/>
+                <wp:effectExtent l="38100" t="76200" r="0" b="114300"/>
+                <wp:wrapNone/>
+                <wp:docPr id="330" name="Прямая со стрелкой 330"/>
+                <wp:cNvGraphicFramePr/>
+                <a:graphic xmlns:a="http://schemas.openxmlformats.org/drawingml/2006/main">
+                  <a:graphicData uri="http://schemas.microsoft.com/office/word/2010/wordprocessingShape">
+                    <wps:wsp>
+                      <wps:cNvCnPr/>
+                      <wps:spPr>
+                        <a:xfrm flipH="1">
+                          <a:off x="0" y="0"/>
+                          <a:ext cx="3053080" cy="0"/>
+                        </a:xfrm>
+                        <a:prstGeom prst="straightConnector1">
+                          <a:avLst/>
+                        </a:prstGeom>
+                        <a:ln w="19050">
+                          <a:solidFill>
+                            <a:schemeClr val="bg1">
+                              <a:lumMod val="85000"/>
+                            </a:schemeClr>
+                          </a:solidFill>
+                          <a:prstDash val="dash"/>
+                          <a:tailEnd type="arrow"/>
+                        </a:ln>
+                      </wps:spPr>
+                      <wps:style>
+                        <a:lnRef idx="1">
+                          <a:schemeClr val="dk1"/>
+                        </a:lnRef>
+                        <a:fillRef idx="0">
+                          <a:schemeClr val="dk1"/>
+                        </a:fillRef>
+                        <a:effectRef idx="0">
+                          <a:schemeClr val="dk1"/>
+                        </a:effectRef>
+                        <a:fontRef idx="minor">
+                          <a:schemeClr val="tx1"/>
+                        </a:fontRef>
+                      </wps:style>
+                      <wps:bodyPr/>
+                    </wps:wsp>
+                  </a:graphicData>
+                </a:graphic>
+                <wp14:sizeRelH relativeFrom="margin">
+                  <wp14:pctWidth>0</wp14:pctWidth>
+                </wp14:sizeRelH>
+                <wp14:sizeRelV relativeFrom="margin">
+                  <wp14:pctHeight>0</wp14:pctHeight>
+                </wp14:sizeRelV>
+              </wp:anchor>
+            </w:drawing>
+          </mc:Choice>
+          <mc:Fallback>
+            <w:pict>
+              <v:shapetype id="_x0000_t32" coordsize="21600,21600" o:spt="32" o:oned="t" path="m,l21600,21600e" filled="f">
+                <v:path arrowok="t" fillok="f" o:connecttype="none"/>
+                <o:lock v:ext="edit" shapetype="t"/>
+              </v:shapetype>
+              <v:shape id="Прямая со стрелкой 330" o:spid="_x0000_s1026" type="#_x0000_t32" style="position:absolute;margin-left:146.75pt;margin-top:11.55pt;width:240.4pt;height:0;flip:x;z-index:251722752;visibility:visible;mso-wrap-style:square;mso-width-percent:0;mso-height-percent:0;mso-wrap-distance-left:9pt;mso-wrap-distance-top:0;mso-wrap-distance-right:9pt;mso-wrap-distance-bottom:0;mso-position-horizontal:absolute;mso-position-horizontal-relative:text;mso-position-vertical:absolute;mso-position-vertical-relative:text;mso-width-percent:0;mso-height-percent:0;mso-width-relative:margin;mso-height-relative:margin" o:gfxdata="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" strokecolor="#d8d8d8 [2732]" strokeweight="1.5pt">
+                <v:stroke dashstyle="dash" endarrow="open"/>
+              </v:shape>
+            </w:pict>
+          </mc:Fallback>
+        </mc:AlternateContent>
+      </w:r>
+      <w:r>
+        <w:rPr>
+          <w:noProof/>
+          <w:color w:val="548DD4" w:themeColor="text2" w:themeTint="99"/>
+          <w:lang w:val="ru-RU"/>
+        </w:rPr>
+        <mc:AlternateContent>
+          <mc:Choice Requires="wps">
+            <w:drawing>
+              <wp:anchor distT="0" distB="0" distL="114300" distR="114300" simplePos="0" relativeHeight="251724800" behindDoc="0" locked="0" layoutInCell="1" allowOverlap="1" wp14:anchorId="77AD2FD2" wp14:editId="4A1085E0">
                 <wp:simplePos x="0" y="0"/>
                 <wp:positionH relativeFrom="column">
                   <wp:posOffset>4923850</wp:posOffset>
@@ -10535,192 +10786,6 @@
             <w:pict>
               <v:shape id="Прямая со стрелкой 331" o:spid="_x0000_s1026" type="#_x0000_t32" style="position:absolute;margin-left:387.7pt;margin-top:11.55pt;width:0;height:12.25pt;flip:y;z-index:251724800;visibility:visible;mso-wrap-style:square;mso-width-percent:0;mso-height-percent:0;mso-wrap-distance-left:9pt;mso-wrap-distance-top:0;mso-wrap-distance-right:9pt;mso-wrap-distance-bottom:0;mso-position-horizontal:absolute;mso-position-horizontal-relative:text;mso-position-vertical:absolute;mso-position-vertical-relative:text;mso-width-percent:0;mso-height-percent:0;mso-width-relative:margin;mso-height-relative:margin" o:gfxdata="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" strokecolor="#d8d8d8 [2732]" strokeweight="1.5pt">
                 <v:stroke dashstyle="dash"/>
-              </v:shape>
-            </w:pict>
-          </mc:Fallback>
-        </mc:AlternateContent>
-      </w:r>
-      <w:r>
-        <w:rPr>
-          <w:noProof/>
-          <w:color w:val="548DD4" w:themeColor="text2" w:themeTint="99"/>
-          <w:lang w:val="ru-RU"/>
-        </w:rPr>
-        <mc:AlternateContent>
-          <mc:Choice Requires="wps">
-            <w:drawing>
-              <wp:anchor distT="0" distB="0" distL="114300" distR="114300" simplePos="0" relativeHeight="251722752" behindDoc="0" locked="0" layoutInCell="1" allowOverlap="1" wp14:anchorId="1454D04C" wp14:editId="14C7B540">
-                <wp:simplePos x="0" y="0"/>
-                <wp:positionH relativeFrom="column">
-                  <wp:posOffset>1568174</wp:posOffset>
-                </wp:positionH>
-                <wp:positionV relativeFrom="paragraph">
-                  <wp:posOffset>146937</wp:posOffset>
-                </wp:positionV>
-                <wp:extent cx="3355676" cy="0"/>
-                <wp:effectExtent l="38100" t="76200" r="0" b="114300"/>
-                <wp:wrapNone/>
-                <wp:docPr id="330" name="Прямая со стрелкой 330"/>
-                <wp:cNvGraphicFramePr/>
-                <a:graphic xmlns:a="http://schemas.openxmlformats.org/drawingml/2006/main">
-                  <a:graphicData uri="http://schemas.microsoft.com/office/word/2010/wordprocessingShape">
-                    <wps:wsp>
-                      <wps:cNvCnPr/>
-                      <wps:spPr>
-                        <a:xfrm flipH="1">
-                          <a:off x="0" y="0"/>
-                          <a:ext cx="3355676" cy="0"/>
-                        </a:xfrm>
-                        <a:prstGeom prst="straightConnector1">
-                          <a:avLst/>
-                        </a:prstGeom>
-                        <a:ln w="19050">
-                          <a:solidFill>
-                            <a:schemeClr val="bg1">
-                              <a:lumMod val="85000"/>
-                            </a:schemeClr>
-                          </a:solidFill>
-                          <a:prstDash val="dash"/>
-                          <a:tailEnd type="arrow"/>
-                        </a:ln>
-                      </wps:spPr>
-                      <wps:style>
-                        <a:lnRef idx="1">
-                          <a:schemeClr val="dk1"/>
-                        </a:lnRef>
-                        <a:fillRef idx="0">
-                          <a:schemeClr val="dk1"/>
-                        </a:fillRef>
-                        <a:effectRef idx="0">
-                          <a:schemeClr val="dk1"/>
-                        </a:effectRef>
-                        <a:fontRef idx="minor">
-                          <a:schemeClr val="tx1"/>
-                        </a:fontRef>
-                      </wps:style>
-                      <wps:bodyPr/>
-                    </wps:wsp>
-                  </a:graphicData>
-                </a:graphic>
-                <wp14:sizeRelH relativeFrom="margin">
-                  <wp14:pctWidth>0</wp14:pctWidth>
-                </wp14:sizeRelH>
-                <wp14:sizeRelV relativeFrom="margin">
-                  <wp14:pctHeight>0</wp14:pctHeight>
-                </wp14:sizeRelV>
-              </wp:anchor>
-            </w:drawing>
-          </mc:Choice>
-          <mc:Fallback>
-            <w:pict>
-              <v:shape id="Прямая со стрелкой 330" o:spid="_x0000_s1026" type="#_x0000_t32" style="position:absolute;margin-left:123.5pt;margin-top:11.55pt;width:264.25pt;height:0;flip:x;z-index:251722752;visibility:visible;mso-wrap-style:square;mso-width-percent:0;mso-height-percent:0;mso-wrap-distance-left:9pt;mso-wrap-distance-top:0;mso-wrap-distance-right:9pt;mso-wrap-distance-bottom:0;mso-position-horizontal:absolute;mso-position-horizontal-relative:text;mso-position-vertical:absolute;mso-position-vertical-relative:text;mso-width-percent:0;mso-height-percent:0;mso-width-relative:margin;mso-height-relative:margin" o:gfxdata="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" strokecolor="#d8d8d8 [2732]" strokeweight="1.5pt">
-                <v:stroke dashstyle="dash" endarrow="open"/>
-              </v:shape>
-            </w:pict>
-          </mc:Fallback>
-        </mc:AlternateContent>
-      </w:r>
-      <w:r>
-        <w:rPr>
-          <w:noProof/>
-          <w:lang w:val="ru-RU"/>
-        </w:rPr>
-        <mc:AlternateContent>
-          <mc:Choice Requires="wps">
-            <w:drawing>
-              <wp:anchor distT="0" distB="0" distL="114300" distR="114300" simplePos="0" relativeHeight="251704320" behindDoc="0" locked="0" layoutInCell="1" allowOverlap="1" wp14:anchorId="4C811039" wp14:editId="0E58287C">
-                <wp:simplePos x="0" y="0"/>
-                <wp:positionH relativeFrom="column">
-                  <wp:posOffset>222454</wp:posOffset>
-                </wp:positionH>
-                <wp:positionV relativeFrom="paragraph">
-                  <wp:posOffset>34793</wp:posOffset>
-                </wp:positionV>
-                <wp:extent cx="1483658" cy="293256"/>
-                <wp:effectExtent l="0" t="0" r="2540" b="8255"/>
-                <wp:wrapNone/>
-                <wp:docPr id="307" name="Надпись 2"/>
-                <wp:cNvGraphicFramePr>
-                  <a:graphicFrameLocks xmlns:a="http://schemas.openxmlformats.org/drawingml/2006/main"/>
-                </wp:cNvGraphicFramePr>
-                <a:graphic xmlns:a="http://schemas.openxmlformats.org/drawingml/2006/main">
-                  <a:graphicData uri="http://schemas.microsoft.com/office/word/2010/wordprocessingShape">
-                    <wps:wsp>
-                      <wps:cNvSpPr txBox="1">
-                        <a:spLocks noChangeArrowheads="1"/>
-                      </wps:cNvSpPr>
-                      <wps:spPr bwMode="auto">
-                        <a:xfrm>
-                          <a:off x="0" y="0"/>
-                          <a:ext cx="1483658" cy="293256"/>
-                        </a:xfrm>
-                        <a:prstGeom prst="rect">
-                          <a:avLst/>
-                        </a:prstGeom>
-                        <a:solidFill>
-                          <a:srgbClr val="FFFFFF"/>
-                        </a:solidFill>
-                        <a:ln w="9525">
-                          <a:noFill/>
-                          <a:miter lim="800000"/>
-                          <a:headEnd/>
-                          <a:tailEnd/>
-                        </a:ln>
-                      </wps:spPr>
-                      <wps:txbx>
-                        <w:txbxContent>
-                          <w:p>
-                            <w:pPr>
-                              <w:pStyle w:val="code1"/>
-                              <w:jc w:val="center"/>
-                              <w:rPr>
-                                <w:b/>
-                              </w:rPr>
-                            </w:pPr>
-                            <w:r>
-                              <w:rPr>
-                                <w:b/>
-                              </w:rPr>
-                              <w:t>WORKSPACE</w:t>
-                            </w:r>
-                          </w:p>
-                        </w:txbxContent>
-                      </wps:txbx>
-                      <wps:bodyPr rot="0" vert="horz" wrap="square" lIns="91440" tIns="45720" rIns="91440" bIns="45720" anchor="t" anchorCtr="0">
-                        <a:spAutoFit/>
-                      </wps:bodyPr>
-                    </wps:wsp>
-                  </a:graphicData>
-                </a:graphic>
-              </wp:anchor>
-            </w:drawing>
-          </mc:Choice>
-          <mc:Fallback>
-            <w:pict>
-              <v:shapetype id="_x0000_t202" coordsize="21600,21600" o:spt="202" path="m,l,21600r21600,l21600,xe">
-                <v:stroke joinstyle="miter"/>
-                <v:path gradientshapeok="t" o:connecttype="rect"/>
-              </v:shapetype>
-              <v:shape id="Надпись 2" o:spid="_x0000_s1026" type="#_x0000_t202" style="position:absolute;left:0;text-align:left;margin-left:17.5pt;margin-top:2.75pt;width:116.8pt;height:23.1pt;z-index:251704320;visibility:visible;mso-wrap-style:square;mso-wrap-distance-left:9pt;mso-wrap-distance-top:0;mso-wrap-distance-right:9pt;mso-wrap-distance-bottom:0;mso-position-horizontal:absolute;mso-position-horizontal-relative:text;mso-position-vertical:absolute;mso-position-vertical-relative:text;v-text-anchor:top" o:gfxdata="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" stroked="f">
-                <v:textbox style="mso-fit-shape-to-text:t">
-                  <w:txbxContent>
-                    <w:p>
-                      <w:pPr>
-                        <w:pStyle w:val="code1"/>
-                        <w:jc w:val="center"/>
-                        <w:rPr>
-                          <w:b/>
-                        </w:rPr>
-                      </w:pPr>
-                      <w:r>
-                        <w:rPr>
-                          <w:b/>
-                        </w:rPr>
-                        <w:t>WORKSPACE</w:t>
-                      </w:r>
-                    </w:p>
-                  </w:txbxContent>
-                </v:textbox>
               </v:shape>
             </w:pict>
           </mc:Fallback>
@@ -12895,6 +12960,47 @@
           <w:color w:val="BFBFBF" w:themeColor="background1" w:themeShade="BF"/>
         </w:rPr>
         <w:t>add all objects to index</w:t>
+      </w:r>
+    </w:p>
+    <w:p>
+      <w:pPr>
+        <w:pStyle w:val="code1"/>
+        <w:rPr>
+          <w:color w:val="BFBFBF" w:themeColor="background1" w:themeShade="BF"/>
+        </w:rPr>
+      </w:pPr>
+      <w:r>
+        <w:rPr>
+          <w:color w:val="BFBFBF" w:themeColor="background1" w:themeShade="BF"/>
+        </w:rPr>
+        <w:t xml:space="preserve">        </w:t>
+      </w:r>
+      <w:r>
+        <w:rPr>
+          <w:rStyle w:val="flag0"/>
+        </w:rPr>
+        <w:t>-p</w:t>
+      </w:r>
+      <w:r>
+        <w:rPr>
+          <w:color w:val="BFBFBF" w:themeColor="background1" w:themeShade="BF"/>
+        </w:rPr>
+        <w:t xml:space="preserve"> </w:t>
+      </w:r>
+      <w:r>
+        <w:t>&lt;obj&gt;</w:t>
+      </w:r>
+      <w:r>
+        <w:tab/>
+      </w:r>
+      <w:r>
+        <w:tab/>
+      </w:r>
+      <w:r>
+        <w:rPr>
+          <w:rStyle w:val="comment0"/>
+        </w:rPr>
+        <w:t>; interactive mode to choose changes to add</w:t>
       </w:r>
     </w:p>
     <w:p>
@@ -16296,7 +16402,19 @@
         <w:rPr>
           <w:rStyle w:val="comment0"/>
         </w:rPr>
-        <w:t xml:space="preserve">; detach * from &lt;br&gt; + attach * to commit </w:t>
+        <w:t xml:space="preserve">; detach * from &lt;br&gt; + attach * to </w:t>
+      </w:r>
+      <w:r>
+        <w:rPr>
+          <w:rStyle w:val="comment0"/>
+        </w:rPr>
+        <w:t>current_</w:t>
+      </w:r>
+      <w:r>
+        <w:rPr>
+          <w:rStyle w:val="comment0"/>
+        </w:rPr>
+        <w:t xml:space="preserve">commit </w:t>
       </w:r>
     </w:p>
     <w:p>
@@ -17427,13 +17545,7 @@
         <w:rPr>
           <w:color w:val="BFBFBF" w:themeColor="background1" w:themeShade="BF"/>
         </w:rPr>
-        <w:t>curr</w:t>
-      </w:r>
-      <w:r>
-        <w:rPr>
-          <w:color w:val="BFBFBF" w:themeColor="background1" w:themeShade="BF"/>
-        </w:rPr>
-        <w:t xml:space="preserve">_file </w:t>
+        <w:t xml:space="preserve">tree </w:t>
       </w:r>
       <w:r>
         <w:rPr>
@@ -17452,7 +17564,26 @@
         <w:rPr>
           <w:color w:val="BFBFBF" w:themeColor="background1" w:themeShade="BF"/>
         </w:rPr>
-        <w:t>file_in_nearest_index</w:t>
+        <w:t>index</w:t>
+      </w:r>
+      <w:r>
+        <w:rPr>
+          <w:color w:val="BFBFBF" w:themeColor="background1" w:themeShade="BF"/>
+        </w:rPr>
+        <w:t xml:space="preserve"> </w:t>
+      </w:r>
+      <w:r>
+        <w:rPr>
+          <w:color w:val="BFBFBF" w:themeColor="background1" w:themeShade="BF"/>
+          <w:sz w:val="18"/>
+        </w:rPr>
+        <w:t>or</w:t>
+      </w:r>
+      <w:r>
+        <w:rPr>
+          <w:color w:val="BFBFBF" w:themeColor="background1" w:themeShade="BF"/>
+        </w:rPr>
+        <w:t xml:space="preserve"> last_commit (see later)</w:t>
       </w:r>
     </w:p>
     <w:p>
@@ -17497,13 +17628,66 @@
         <w:rPr>
           <w:rStyle w:val="comment0"/>
         </w:rPr>
-        <w:t>curr</w:t>
+        <w:t>index</w:t>
+      </w:r>
+      <w:r>
+        <w:t xml:space="preserve"> </w:t>
+      </w:r>
+      <w:r>
+        <w:rPr>
+          <w:color w:val="BFBFBF" w:themeColor="background1" w:themeShade="BF"/>
+          <w:sz w:val="18"/>
+        </w:rPr>
+        <w:t>vs</w:t>
+      </w:r>
+      <w:r>
+        <w:rPr>
+          <w:color w:val="BFBFBF" w:themeColor="background1" w:themeShade="BF"/>
+          <w:sz w:val="18"/>
+        </w:rPr>
+        <w:t xml:space="preserve"> </w:t>
+      </w:r>
+      <w:r>
+        <w:rPr>
+          <w:color w:val="BFBFBF" w:themeColor="background1" w:themeShade="BF"/>
+        </w:rPr>
+        <w:t>last_commit</w:t>
+      </w:r>
+    </w:p>
+    <w:p>
+      <w:pPr>
+        <w:pStyle w:val="code1"/>
+        <w:ind w:left="708" w:firstLine="708"/>
+        <w:rPr>
+          <w:color w:val="BFBFBF" w:themeColor="background1" w:themeShade="BF"/>
+        </w:rPr>
+      </w:pPr>
+      <w:r>
+        <w:t xml:space="preserve">  </w:t>
+      </w:r>
+      <w:r>
+        <w:rPr>
+          <w:rStyle w:val="flag0"/>
+        </w:rPr>
+        <w:t>--</w:t>
+      </w:r>
+      <w:r>
+        <w:rPr>
+          <w:rStyle w:val="flag0"/>
+        </w:rPr>
+        <w:t>cached</w:t>
+      </w:r>
+      <w:r>
+        <w:t xml:space="preserve">   </w:t>
+      </w:r>
+      <w:r>
+        <w:tab/>
       </w:r>
       <w:r>
         <w:rPr>
           <w:rStyle w:val="comment0"/>
         </w:rPr>
-        <w:t>_index</w:t>
+        <w:t>;</w:t>
       </w:r>
       <w:r>
         <w:t xml:space="preserve"> </w:t>
@@ -17511,6 +17695,38 @@
       <w:r>
         <w:rPr>
           <w:color w:val="BFBFBF" w:themeColor="background1" w:themeShade="BF"/>
+        </w:rPr>
+        <w:t>tree</w:t>
+      </w:r>
+      <w:r>
+        <w:rPr>
+          <w:color w:val="BFBFBF" w:themeColor="background1" w:themeShade="BF"/>
+        </w:rPr>
+        <w:t>,</w:t>
+      </w:r>
+      <w:r>
+        <w:rPr>
+          <w:color w:val="BFBFBF" w:themeColor="background1" w:themeShade="BF"/>
+          <w:sz w:val="22"/>
+        </w:rPr>
+        <w:t xml:space="preserve"> </w:t>
+      </w:r>
+      <w:r>
+        <w:rPr>
+          <w:color w:val="BFBFBF" w:themeColor="background1" w:themeShade="BF"/>
+        </w:rPr>
+        <w:t>index</w:t>
+      </w:r>
+      <w:r>
+        <w:rPr>
+          <w:color w:val="BFBFBF" w:themeColor="background1" w:themeShade="BF"/>
+          <w:sz w:val="22"/>
+        </w:rPr>
+        <w:t xml:space="preserve"> </w:t>
+      </w:r>
+      <w:r>
+        <w:rPr>
+          <w:color w:val="BFBFBF" w:themeColor="background1" w:themeShade="BF"/>
           <w:sz w:val="18"/>
         </w:rPr>
         <w:t>vs</w:t>
@@ -17518,228 +17734,477 @@
       <w:r>
         <w:rPr>
           <w:color w:val="BFBFBF" w:themeColor="background1" w:themeShade="BF"/>
+          <w:sz w:val="22"/>
+        </w:rPr>
+        <w:t xml:space="preserve"> </w:t>
+      </w:r>
+      <w:r>
+        <w:rPr>
+          <w:color w:val="BFBFBF" w:themeColor="background1" w:themeShade="BF"/>
+        </w:rPr>
+        <w:t>last_commit</w:t>
+      </w:r>
+    </w:p>
+    <w:p>
+      <w:pPr>
+        <w:pStyle w:val="code1"/>
+      </w:pPr>
+    </w:p>
+    <w:p>
+      <w:pPr>
+        <w:pStyle w:val="code1"/>
+        <w:rPr>
+          <w:color w:val="BFBFBF" w:themeColor="background1" w:themeShade="BF"/>
+        </w:rPr>
+      </w:pPr>
+      <w:r>
+        <w:t xml:space="preserve">-$ git </w:t>
+      </w:r>
+      <w:r>
+        <w:rPr>
+          <w:rStyle w:val="asm0"/>
+        </w:rPr>
+        <w:t xml:space="preserve">diff </w:t>
+      </w:r>
+      <w:r>
+        <w:t>&lt;what1&gt; &lt;what2&gt;</w:t>
+      </w:r>
+      <w:r>
+        <w:t xml:space="preserve"> &lt;file&gt;</w:t>
+      </w:r>
+      <w:r>
+        <w:tab/>
+      </w:r>
+      <w:r>
+        <w:rPr>
+          <w:rStyle w:val="asm0"/>
+        </w:rPr>
+        <w:t xml:space="preserve"> </w:t>
+      </w:r>
+      <w:r>
+        <w:rPr>
+          <w:rStyle w:val="asm0"/>
+        </w:rPr>
+        <w:tab/>
+      </w:r>
+      <w:r>
+        <w:rPr>
+          <w:color w:val="BFBFBF" w:themeColor="background1" w:themeShade="BF"/>
+        </w:rPr>
+        <w:t xml:space="preserve">; </w:t>
+      </w:r>
+      <w:r>
+        <w:rPr>
+          <w:color w:val="BFBFBF" w:themeColor="background1" w:themeShade="BF"/>
+        </w:rPr>
+        <w:t xml:space="preserve">what = </w:t>
+      </w:r>
+      <w:r>
+        <w:rPr>
+          <w:color w:val="BFBFBF" w:themeColor="background1" w:themeShade="BF"/>
+        </w:rPr>
+        <w:t>hashes or branches</w:t>
+      </w:r>
+    </w:p>
+    <w:p>
+      <w:pPr>
+        <w:pStyle w:val="code1"/>
+        <w:rPr>
+          <w:b/>
+          <w:color w:val="BFBFBF" w:themeColor="background1" w:themeShade="BF"/>
+        </w:rPr>
+      </w:pPr>
+    </w:p>
+    <w:p>
+      <w:pPr>
+        <w:pStyle w:val="code1"/>
+        <w:rPr>
+          <w:color w:val="BFBFBF" w:themeColor="background1" w:themeShade="BF"/>
+        </w:rPr>
+      </w:pPr>
+      <w:r>
+        <w:t xml:space="preserve">-$ git </w:t>
+      </w:r>
+      <w:r>
+        <w:rPr>
+          <w:rStyle w:val="asm0"/>
+        </w:rPr>
+        <w:t xml:space="preserve">diff </w:t>
+      </w:r>
+      <w:r>
+        <w:rPr>
+          <w:rStyle w:val="flag0"/>
+        </w:rPr>
+        <w:t>–U0</w:t>
+      </w:r>
+      <w:r>
+        <w:rPr>
+          <w:rStyle w:val="asm0"/>
+        </w:rPr>
+        <w:tab/>
+      </w:r>
+      <w:r>
+        <w:rPr>
+          <w:rStyle w:val="asm0"/>
+        </w:rPr>
+        <w:tab/>
+      </w:r>
+      <w:r>
+        <w:rPr>
+          <w:color w:val="BFBFBF" w:themeColor="background1" w:themeShade="BF"/>
+        </w:rPr>
+        <w:t xml:space="preserve">; </w:t>
+      </w:r>
+      <w:r>
+        <w:rPr>
+          <w:color w:val="BFBFBF" w:themeColor="background1" w:themeShade="BF"/>
+        </w:rPr>
+        <w:t xml:space="preserve"> exclude context lines</w:t>
+      </w:r>
+    </w:p>
+    <w:p>
+      <w:pPr>
+        <w:pStyle w:val="code1"/>
+      </w:pPr>
+    </w:p>
+    <w:p>
+      <w:pPr>
+        <w:pStyle w:val="code1"/>
+      </w:pPr>
+    </w:p>
+    <w:p>
+      <w:pPr>
+        <w:pStyle w:val="code1"/>
+        <w:ind w:firstLine="708"/>
+      </w:pPr>
+      <w:r>
+        <w:t>GIT DIFF – EX</w:t>
+      </w:r>
+      <w:r>
+        <w:t>PLANATION</w:t>
+      </w:r>
+    </w:p>
+    <w:p>
+      <w:pPr>
+        <w:pStyle w:val="code1"/>
+      </w:pPr>
+    </w:p>
+    <w:p>
+      <w:pPr>
+        <w:pStyle w:val="code1"/>
+      </w:pPr>
+      <w:r>
+        <w:t>git diff == (</w:t>
+      </w:r>
+      <w:r>
+        <w:rPr>
+          <w:rStyle w:val="1operator0"/>
+        </w:rPr>
+        <w:t>tree vs index</w:t>
+      </w:r>
+      <w:r>
+        <w:t>) if sonething is in index</w:t>
+      </w:r>
+    </w:p>
+    <w:p>
+      <w:pPr>
+        <w:pStyle w:val="code1"/>
+      </w:pPr>
+      <w:r>
+        <w:t>git diff == (</w:t>
+      </w:r>
+      <w:r>
+        <w:rPr>
+          <w:rStyle w:val="1operator0"/>
+        </w:rPr>
+        <w:t>tree vs last_commit</w:t>
+      </w:r>
+      <w:r>
+        <w:t xml:space="preserve">) otherwise </w:t>
+      </w:r>
+    </w:p>
+    <w:p>
+      <w:pPr>
+        <w:pStyle w:val="code1"/>
+      </w:pPr>
+    </w:p>
+    <w:p>
+      <w:pPr>
+        <w:pStyle w:val="code1"/>
+      </w:pPr>
+      <w:r>
+        <w:t>touch test</w:t>
+      </w:r>
+    </w:p>
+    <w:p>
+      <w:pPr>
+        <w:pStyle w:val="code1"/>
+      </w:pPr>
+      <w:r>
+        <w:t>git diff</w:t>
+      </w:r>
+      <w:r>
+        <w:tab/>
+      </w:r>
+      <w:r>
+        <w:t xml:space="preserve">  </w:t>
+      </w:r>
+      <w:r>
+        <w:tab/>
+      </w:r>
+      <w:r>
+        <w:tab/>
+      </w:r>
+      <w:r>
+        <w:rPr>
+          <w:rStyle w:val="comment0"/>
+        </w:rPr>
+        <w:t xml:space="preserve">; </w:t>
+      </w:r>
+      <w:r>
+        <w:rPr>
+          <w:rStyle w:val="comment0"/>
+        </w:rPr>
+        <w:t>result = empty</w:t>
+      </w:r>
+    </w:p>
+    <w:p>
+      <w:pPr>
+        <w:pStyle w:val="code1"/>
+      </w:pPr>
+    </w:p>
+    <w:p>
+      <w:pPr>
+        <w:pStyle w:val="code1"/>
+      </w:pPr>
+      <w:r>
+        <w:t>echo 1 &gt;&gt; test</w:t>
+      </w:r>
+    </w:p>
+    <w:p>
+      <w:pPr>
+        <w:pStyle w:val="code1"/>
+      </w:pPr>
+      <w:r>
+        <w:t xml:space="preserve">git diff    </w:t>
+      </w:r>
+      <w:r>
+        <w:tab/>
+      </w:r>
+      <w:r>
+        <w:tab/>
+      </w:r>
+      <w:r>
+        <w:rPr>
+          <w:rStyle w:val="comment0"/>
+        </w:rPr>
+        <w:t xml:space="preserve">; index is empty &gt;&gt; </w:t>
+      </w:r>
+      <w:r>
+        <w:rPr>
+          <w:rStyle w:val="comment0"/>
           <w:sz w:val="18"/>
-        </w:rPr>
+          <w:szCs w:val="18"/>
+        </w:rPr>
+        <w:t>vs</w:t>
+      </w:r>
+      <w:r>
+        <w:rPr>
+          <w:rStyle w:val="comment0"/>
+        </w:rPr>
+        <w:t xml:space="preserve"> last_commit, result = 1</w:t>
+      </w:r>
+    </w:p>
+    <w:p>
+      <w:pPr>
+        <w:pStyle w:val="code1"/>
+      </w:pPr>
+      <w:r>
+        <w:t xml:space="preserve">git diff --staged </w:t>
+      </w:r>
+      <w:r>
+        <w:tab/>
+      </w:r>
+      <w:r>
+        <w:rPr>
+          <w:rStyle w:val="comment0"/>
+        </w:rPr>
+        <w:t>; index vs last_commit, result = empty</w:t>
+      </w:r>
+    </w:p>
+    <w:p>
+      <w:pPr>
+        <w:pStyle w:val="code1"/>
+      </w:pPr>
+    </w:p>
+    <w:p>
+      <w:pPr>
+        <w:pStyle w:val="code1"/>
+      </w:pPr>
+      <w:r>
+        <w:t>git add test</w:t>
+      </w:r>
+    </w:p>
+    <w:p>
+      <w:pPr>
+        <w:pStyle w:val="code1"/>
+      </w:pPr>
+      <w:r>
+        <w:t>git diff</w:t>
+      </w:r>
+      <w:r>
+        <w:tab/>
+        <w:t xml:space="preserve">  </w:t>
+      </w:r>
+      <w:r>
+        <w:tab/>
+      </w:r>
+      <w:r>
+        <w:tab/>
+      </w:r>
+      <w:r>
+        <w:rPr>
+          <w:rStyle w:val="comment0"/>
+        </w:rPr>
+        <w:t xml:space="preserve">; 1 is in index &gt;&gt; </w:t>
+      </w:r>
+      <w:r>
+        <w:rPr>
+          <w:rStyle w:val="comment0"/>
+          <w:sz w:val="18"/>
+          <w:szCs w:val="18"/>
+        </w:rPr>
+        <w:t>vs</w:t>
+      </w:r>
+      <w:r>
+        <w:rPr>
+          <w:rStyle w:val="comment0"/>
+        </w:rPr>
+        <w:t xml:space="preserve"> index, result = empty</w:t>
+      </w:r>
+    </w:p>
+    <w:p>
+      <w:pPr>
+        <w:pStyle w:val="code1"/>
+      </w:pPr>
+      <w:r>
+        <w:t xml:space="preserve">git diff --staged </w:t>
+      </w:r>
+      <w:r>
+        <w:tab/>
+      </w:r>
+      <w:r>
+        <w:rPr>
+          <w:rStyle w:val="comment0"/>
+        </w:rPr>
+        <w:t xml:space="preserve">; index vs last_commit, result = </w:t>
+      </w:r>
+      <w:r>
+        <w:rPr>
+          <w:rStyle w:val="comment0"/>
+        </w:rPr>
+        <w:t>1</w:t>
+      </w:r>
+    </w:p>
+    <w:p>
+      <w:pPr>
+        <w:pStyle w:val="code1"/>
+      </w:pPr>
+    </w:p>
+    <w:p>
+      <w:pPr>
+        <w:pStyle w:val="code1"/>
+      </w:pPr>
+      <w:r>
+        <w:t>echo 2 &gt;&gt; test</w:t>
+      </w:r>
+    </w:p>
+    <w:p>
+      <w:pPr>
+        <w:pStyle w:val="code1"/>
+      </w:pPr>
+      <w:r>
+        <w:t xml:space="preserve">git diff    </w:t>
+      </w:r>
+      <w:r>
+        <w:tab/>
+      </w:r>
+      <w:r>
+        <w:tab/>
+      </w:r>
+      <w:r>
+        <w:rPr>
+          <w:rStyle w:val="comment0"/>
+        </w:rPr>
+        <w:t>; index is empty &gt;&gt; vs last_commit, result = 2</w:t>
+      </w:r>
+    </w:p>
+    <w:p>
+      <w:pPr>
+        <w:pStyle w:val="code1"/>
+      </w:pPr>
+      <w:r>
+        <w:t xml:space="preserve">git diff --staged </w:t>
+      </w:r>
+      <w:r>
+        <w:tab/>
+      </w:r>
+      <w:r>
+        <w:rPr>
+          <w:rStyle w:val="comment0"/>
+        </w:rPr>
+        <w:t xml:space="preserve">; index vs last_commit, result = </w:t>
+      </w:r>
+      <w:r>
+        <w:rPr>
+          <w:rStyle w:val="comment0"/>
+        </w:rPr>
+        <w:t>1</w:t>
+      </w:r>
+      <w:r>
         <w:t xml:space="preserve"> </w:t>
       </w:r>
-      <w:r>
-        <w:rPr>
-          <w:color w:val="BFBFBF" w:themeColor="background1" w:themeShade="BF"/>
-        </w:rPr>
-        <w:t>last_commit</w:t>
-      </w:r>
-    </w:p>
-    <w:p>
-      <w:pPr>
-        <w:pStyle w:val="code1"/>
-        <w:ind w:left="708" w:firstLine="708"/>
-        <w:rPr>
-          <w:color w:val="BFBFBF" w:themeColor="background1" w:themeShade="BF"/>
-        </w:rPr>
-      </w:pPr>
-      <w:r>
-        <w:t xml:space="preserve">  </w:t>
-      </w:r>
-      <w:r>
-        <w:rPr>
-          <w:rStyle w:val="flag0"/>
-        </w:rPr>
-        <w:t>--</w:t>
-      </w:r>
-      <w:r>
-        <w:rPr>
-          <w:rStyle w:val="flag0"/>
-        </w:rPr>
-        <w:t>cached</w:t>
-      </w:r>
-      <w:r>
-        <w:t xml:space="preserve">   </w:t>
-      </w:r>
-      <w:r>
-        <w:tab/>
-      </w:r>
-      <w:r>
-        <w:rPr>
-          <w:rStyle w:val="comment0"/>
-        </w:rPr>
-        <w:t>;</w:t>
-      </w:r>
-      <w:r>
-        <w:t xml:space="preserve"> </w:t>
-      </w:r>
-      <w:r>
-        <w:rPr>
-          <w:color w:val="BFBFBF" w:themeColor="background1" w:themeShade="BF"/>
-        </w:rPr>
-        <w:t>curr_file,</w:t>
-      </w:r>
-      <w:r>
-        <w:rPr>
-          <w:color w:val="BFBFBF" w:themeColor="background1" w:themeShade="BF"/>
-          <w:sz w:val="22"/>
-        </w:rPr>
-        <w:t xml:space="preserve"> </w:t>
-      </w:r>
-      <w:r>
-        <w:rPr>
-          <w:color w:val="BFBFBF" w:themeColor="background1" w:themeShade="BF"/>
-        </w:rPr>
-        <w:t>curr_index</w:t>
-      </w:r>
-      <w:r>
-        <w:rPr>
-          <w:color w:val="BFBFBF" w:themeColor="background1" w:themeShade="BF"/>
-          <w:sz w:val="22"/>
-        </w:rPr>
-        <w:t xml:space="preserve"> </w:t>
-      </w:r>
-      <w:r>
-        <w:rPr>
-          <w:color w:val="BFBFBF" w:themeColor="background1" w:themeShade="BF"/>
-          <w:sz w:val="18"/>
-        </w:rPr>
-        <w:t>vs</w:t>
-      </w:r>
-      <w:r>
-        <w:rPr>
-          <w:color w:val="BFBFBF" w:themeColor="background1" w:themeShade="BF"/>
-          <w:sz w:val="22"/>
-        </w:rPr>
-        <w:t xml:space="preserve"> </w:t>
-      </w:r>
-      <w:r>
-        <w:rPr>
-          <w:color w:val="BFBFBF" w:themeColor="background1" w:themeShade="BF"/>
-        </w:rPr>
-        <w:t>last_commit</w:t>
-      </w:r>
-    </w:p>
-    <w:p>
-      <w:pPr>
-        <w:pStyle w:val="code1"/>
-      </w:pPr>
-    </w:p>
-    <w:p>
-      <w:pPr>
-        <w:pStyle w:val="code1"/>
-        <w:rPr>
-          <w:color w:val="BFBFBF" w:themeColor="background1" w:themeShade="BF"/>
-        </w:rPr>
-      </w:pPr>
-      <w:r>
-        <w:t xml:space="preserve">-$ git </w:t>
-      </w:r>
-      <w:r>
-        <w:rPr>
-          <w:rStyle w:val="asm0"/>
-        </w:rPr>
-        <w:t xml:space="preserve">diff </w:t>
-      </w:r>
-      <w:r>
-        <w:t>&lt;what1&gt; &lt;what2&gt;</w:t>
-      </w:r>
-      <w:r>
-        <w:t xml:space="preserve"> &lt;file&gt;</w:t>
-      </w:r>
-      <w:r>
-        <w:tab/>
-      </w:r>
-      <w:r>
-        <w:rPr>
-          <w:rStyle w:val="asm0"/>
-        </w:rPr>
-        <w:t xml:space="preserve"> </w:t>
-      </w:r>
-      <w:r>
-        <w:rPr>
-          <w:rStyle w:val="asm0"/>
-        </w:rPr>
-        <w:tab/>
-      </w:r>
-      <w:r>
-        <w:rPr>
-          <w:color w:val="BFBFBF" w:themeColor="background1" w:themeShade="BF"/>
-        </w:rPr>
-        <w:t xml:space="preserve">; </w:t>
-      </w:r>
-      <w:r>
-        <w:rPr>
-          <w:color w:val="BFBFBF" w:themeColor="background1" w:themeShade="BF"/>
-        </w:rPr>
-        <w:t>hashes or branches</w:t>
-      </w:r>
-    </w:p>
-    <w:p>
-      <w:pPr>
-        <w:pStyle w:val="code1"/>
-        <w:rPr>
-          <w:b/>
-          <w:color w:val="BFBFBF" w:themeColor="background1" w:themeShade="BF"/>
-        </w:rPr>
-      </w:pPr>
-    </w:p>
-    <w:p>
-      <w:pPr>
-        <w:pStyle w:val="code1"/>
-        <w:rPr>
-          <w:color w:val="BFBFBF" w:themeColor="background1" w:themeShade="BF"/>
-        </w:rPr>
-      </w:pPr>
-      <w:r>
-        <w:t xml:space="preserve">-$ git </w:t>
-      </w:r>
-      <w:r>
-        <w:rPr>
-          <w:rStyle w:val="asm0"/>
-        </w:rPr>
-        <w:t xml:space="preserve">diff </w:t>
-      </w:r>
-      <w:r>
-        <w:rPr>
-          <w:rStyle w:val="flag0"/>
-        </w:rPr>
-        <w:t>–U0</w:t>
-      </w:r>
-      <w:r>
-        <w:rPr>
-          <w:rStyle w:val="asm0"/>
-        </w:rPr>
-        <w:tab/>
-      </w:r>
-      <w:r>
-        <w:rPr>
-          <w:rStyle w:val="asm0"/>
-        </w:rPr>
-        <w:tab/>
-      </w:r>
-      <w:r>
-        <w:rPr>
-          <w:color w:val="BFBFBF" w:themeColor="background1" w:themeShade="BF"/>
-        </w:rPr>
-        <w:t xml:space="preserve">; </w:t>
-      </w:r>
-      <w:r>
-        <w:rPr>
-          <w:color w:val="BFBFBF" w:themeColor="background1" w:themeShade="BF"/>
-        </w:rPr>
-        <w:t xml:space="preserve"> exclude context lines</w:t>
-      </w:r>
-    </w:p>
-    <w:p>
-      <w:pPr>
-        <w:rPr>
-          <w:rFonts w:ascii="PT Mono" w:hAnsi="PT Mono"/>
-          <w:b/>
-          <w:color w:val="BFBFBF" w:themeColor="background1" w:themeShade="BF"/>
-          <w:sz w:val="24"/>
-          <w:lang w:val="en-US"/>
-        </w:rPr>
-      </w:pPr>
-      <w:r>
-        <w:rPr>
-          <w:b/>
-          <w:color w:val="BFBFBF" w:themeColor="background1" w:themeShade="BF"/>
-          <w:lang w:val="en-US"/>
+    </w:p>
+    <w:p>
+      <w:pPr>
+        <w:pStyle w:val="code1"/>
+      </w:pPr>
+    </w:p>
+    <w:p>
+      <w:pPr>
+        <w:pStyle w:val="code1"/>
+      </w:pPr>
+    </w:p>
+    <w:p>
+      <w:pPr>
+        <w:pStyle w:val="code1"/>
+      </w:pPr>
+      <w:r>
+        <w:br/>
+      </w:r>
+    </w:p>
+    <w:p>
+      <w:pPr>
+        <w:pStyle w:val="code1"/>
+      </w:pPr>
+    </w:p>
+    <w:p>
+      <w:pPr>
+        <w:pStyle w:val="code1"/>
+      </w:pPr>
+    </w:p>
+    <w:p>
+      <w:pPr>
+        <w:pStyle w:val="code1"/>
+        <w:rPr>
+          <w:b/>
+          <w:color w:val="BFBFBF" w:themeColor="background1" w:themeShade="BF"/>
+        </w:rPr>
+      </w:pPr>
+      <w:r>
+        <w:rPr>
+          <w:b/>
+          <w:color w:val="BFBFBF" w:themeColor="background1" w:themeShade="BF"/>
         </w:rPr>
         <w:br w:type="page"/>
       </w:r>
@@ -22269,7 +22734,13 @@
         <w:tab/>
       </w:r>
       <w:r>
-        <w:t xml:space="preserve"> same as a</w:t>
+        <w:t xml:space="preserve"> </w:t>
+      </w:r>
+      <w:r>
+        <w:t xml:space="preserve">project root or </w:t>
+      </w:r>
+      <w:r>
+        <w:t>same as a</w:t>
       </w:r>
       <w:r>
         <w:t xml:space="preserve"> formattimg file</w:t>
@@ -22427,7 +22898,21 @@
             <w:rStyle w:val="a6"/>
             <w:u w:val="none"/>
           </w:rPr>
-          <w:t>link</w:t>
+          <w:t>li</w:t>
+        </w:r>
+        <w:r>
+          <w:rPr>
+            <w:rStyle w:val="a6"/>
+            <w:u w:val="none"/>
+          </w:rPr>
+          <w:t>n</w:t>
+        </w:r>
+        <w:r>
+          <w:rPr>
+            <w:rStyle w:val="a6"/>
+            <w:u w:val="none"/>
+          </w:rPr>
+          <w:t>k</w:t>
         </w:r>
       </w:hyperlink>
     </w:p>
@@ -22669,6 +23154,8 @@
           <w:lang w:val="en-US"/>
         </w:rPr>
       </w:pPr>
+      <w:bookmarkStart w:id="7" w:name="_GoBack"/>
+      <w:bookmarkEnd w:id="7"/>
     </w:p>
     <w:p>
       <w:pPr>
@@ -22739,7 +23226,7 @@
           <w:lang w:val="en-US"/>
         </w:rPr>
       </w:pPr>
-      <w:bookmarkStart w:id="7" w:name="bash"/>
+      <w:bookmarkStart w:id="8" w:name="bash"/>
       <w:r>
         <w:rPr>
           <w:rFonts w:ascii="PT Mono" w:hAnsi="PT Mono"/>
@@ -22750,7 +23237,7 @@
         </w:rPr>
         <w:t>BASH</w:t>
       </w:r>
-      <w:bookmarkEnd w:id="7"/>
+      <w:bookmarkEnd w:id="8"/>
     </w:p>
     <w:p>
       <w:pPr>
@@ -22873,7 +23360,6 @@
           <w:rStyle w:val="a6"/>
           <w:i/>
           <w:u w:val="none"/>
-          <w:lang w:val="ru-RU"/>
         </w:rPr>
       </w:pPr>
       <w:r>
@@ -22886,7 +23372,6 @@
       <w:r>
         <w:rPr>
           <w:i/>
-          <w:lang w:val="ru-RU"/>
         </w:rPr>
         <w:t xml:space="preserve"> </w:t>
       </w:r>
@@ -22900,7 +23385,6 @@
       <w:r>
         <w:rPr>
           <w:i/>
-          <w:lang w:val="ru-RU"/>
         </w:rPr>
         <w:t xml:space="preserve"> - </w:t>
       </w:r>
@@ -22917,7 +23401,6 @@
       <w:r>
         <w:rPr>
           <w:i/>
-          <w:lang w:val="ru-RU"/>
         </w:rPr>
         <w:t xml:space="preserve"> , </w:t>
       </w:r>
@@ -22934,7 +23417,6 @@
       <w:r>
         <w:rPr>
           <w:i/>
-          <w:lang w:val="ru-RU"/>
         </w:rPr>
         <w:t xml:space="preserve"> , </w:t>
       </w:r>
@@ -22962,15 +23444,7 @@
         <w:rPr>
           <w:i/>
         </w:rPr>
-        <w:t>manual habr (investigate comments</w:t>
-      </w:r>
-      <w:bookmarkStart w:id="8" w:name="_GoBack"/>
-      <w:bookmarkEnd w:id="8"/>
-      <w:r>
-        <w:rPr>
-          <w:i/>
-        </w:rPr>
-        <w:t xml:space="preserve">) - </w:t>
+        <w:t xml:space="preserve">manual habr (investigate comments) - </w:t>
       </w:r>
       <w:hyperlink r:id="rId33" w:history="1">
         <w:r>
@@ -23021,7 +23495,6 @@
         <w:ind w:left="2124" w:firstLine="708"/>
         <w:rPr>
           <w:i/>
-          <w:lang w:val="ru-RU"/>
         </w:rPr>
       </w:pPr>
       <w:r>
@@ -23034,20 +23507,31 @@
       <w:r>
         <w:rPr>
           <w:i/>
-          <w:lang w:val="ru-RU"/>
-        </w:rPr>
-        <w:t xml:space="preserve"> в </w:t>
+        </w:rPr>
+        <w:t xml:space="preserve"> </w:t>
       </w:r>
       <w:r>
         <w:rPr>
           <w:i/>
+          <w:lang w:val="ru-RU"/>
+        </w:rPr>
+        <w:t>в</w:t>
+      </w:r>
+      <w:r>
+        <w:rPr>
+          <w:i/>
+        </w:rPr>
+        <w:t xml:space="preserve"> </w:t>
+      </w:r>
+      <w:r>
+        <w:rPr>
+          <w:i/>
         </w:rPr>
         <w:t>linux</w:t>
       </w:r>
       <w:r>
         <w:rPr>
           <w:i/>
-          <w:lang w:val="ru-RU"/>
         </w:rPr>
         <w:t xml:space="preserve"> - </w:t>
       </w:r>
@@ -23068,7 +23552,6 @@
         <w:ind w:left="2124" w:firstLine="708"/>
         <w:rPr>
           <w:i/>
-          <w:lang w:val="ru-RU"/>
         </w:rPr>
       </w:pPr>
       <w:r>
@@ -23081,7 +23564,6 @@
       <w:r>
         <w:rPr>
           <w:i/>
-          <w:lang w:val="ru-RU"/>
         </w:rPr>
         <w:t xml:space="preserve"> </w:t>
       </w:r>
@@ -23095,7 +23577,6 @@
       <w:r>
         <w:rPr>
           <w:i/>
-          <w:lang w:val="ru-RU"/>
         </w:rPr>
         <w:t xml:space="preserve"> </w:t>
       </w:r>
@@ -23108,7 +23589,6 @@
       <w:r>
         <w:rPr>
           <w:i/>
-          <w:lang w:val="ru-RU"/>
         </w:rPr>
         <w:t xml:space="preserve"> - </w:t>
       </w:r>
@@ -23185,6 +23665,7 @@
         <w:pStyle w:val="code1"/>
         <w:rPr>
           <w:i/>
+          <w:lang w:val="ru-RU"/>
         </w:rPr>
       </w:pPr>
       <w:r>
@@ -23225,6 +23706,7 @@
       <w:r>
         <w:rPr>
           <w:i/>
+          <w:lang w:val="ru-RU"/>
         </w:rPr>
         <w:t xml:space="preserve"> </w:t>
       </w:r>
@@ -23238,6 +23720,7 @@
       <w:r>
         <w:rPr>
           <w:i/>
+          <w:lang w:val="ru-RU"/>
         </w:rPr>
         <w:t xml:space="preserve"> </w:t>
       </w:r>
@@ -23250,6 +23733,7 @@
       <w:r>
         <w:rPr>
           <w:i/>
+          <w:lang w:val="ru-RU"/>
         </w:rPr>
         <w:t xml:space="preserve"> - </w:t>
       </w:r>
@@ -23266,12 +23750,14 @@
       <w:r>
         <w:rPr>
           <w:i/>
+          <w:lang w:val="ru-RU"/>
         </w:rPr>
         <w:tab/>
       </w:r>
       <w:r>
         <w:rPr>
           <w:i/>
+          <w:lang w:val="ru-RU"/>
         </w:rPr>
         <w:tab/>
       </w:r>
@@ -23286,24 +23772,28 @@
       <w:r>
         <w:rPr>
           <w:i/>
+          <w:lang w:val="ru-RU"/>
         </w:rPr>
         <w:tab/>
       </w:r>
       <w:r>
         <w:rPr>
           <w:i/>
+          <w:lang w:val="ru-RU"/>
         </w:rPr>
         <w:tab/>
       </w:r>
       <w:r>
         <w:rPr>
           <w:i/>
+          <w:lang w:val="ru-RU"/>
         </w:rPr>
         <w:tab/>
       </w:r>
       <w:r>
         <w:rPr>
           <w:i/>
+          <w:lang w:val="ru-RU"/>
         </w:rPr>
         <w:tab/>
       </w:r>
@@ -23500,15 +23990,11 @@
           <w:tab w:val="left" w:pos="567"/>
         </w:tabs>
         <w:ind w:left="0" w:firstLine="0"/>
-        <w:rPr>
-          <w:lang w:val="ru-RU"/>
-        </w:rPr>
-      </w:pPr>
-      <w:r>
-        <w:rPr>
-          <w:b/>
-          <w:color w:val="BFBFBF" w:themeColor="background1" w:themeShade="BF"/>
-          <w:lang w:val="ru-RU"/>
+      </w:pPr>
+      <w:r>
+        <w:rPr>
+          <w:b/>
+          <w:color w:val="BFBFBF" w:themeColor="background1" w:themeShade="BF"/>
         </w:rPr>
         <w:lastRenderedPageBreak/>
         <w:t>*****</w:t>
@@ -23516,7 +24002,6 @@
       <w:r>
         <w:rPr>
           <w:color w:val="BFBFBF" w:themeColor="background1" w:themeShade="BF"/>
-          <w:lang w:val="ru-RU"/>
         </w:rPr>
         <w:t xml:space="preserve"> </w:t>
       </w:r>
@@ -23538,7 +24023,6 @@
         <w:rPr>
           <w:b/>
           <w:color w:val="auto"/>
-          <w:lang w:val="ru-RU"/>
         </w:rPr>
         <w:t xml:space="preserve"> </w:t>
       </w:r>
@@ -23546,7 +24030,6 @@
         <w:rPr>
           <w:b/>
           <w:color w:val="BFBFBF" w:themeColor="background1" w:themeShade="BF"/>
-          <w:lang w:val="ru-RU"/>
         </w:rPr>
         <w:t>******************************************************</w:t>
       </w:r>
@@ -23558,9 +24041,6 @@
           <w:tab w:val="left" w:pos="567"/>
         </w:tabs>
         <w:ind w:left="0" w:firstLine="0"/>
-        <w:rPr>
-          <w:lang w:val="ru-RU"/>
-        </w:rPr>
       </w:pPr>
     </w:p>
     <w:p>
@@ -27222,6 +27702,607 @@
     <w:p>
       <w:pPr>
         <w:pStyle w:val="code1"/>
+        <w:rPr>
+          <w:lang w:val="ru-RU"/>
+        </w:rPr>
+      </w:pPr>
+    </w:p>
+    <w:p>
+      <w:pPr>
+        <w:pStyle w:val="code1"/>
+        <w:rPr>
+          <w:lang w:val="ru-RU"/>
+        </w:rPr>
+      </w:pPr>
+    </w:p>
+    <w:p>
+      <w:pPr>
+        <w:pStyle w:val="code1"/>
+        <w:rPr>
+          <w:lang w:val="ru-RU"/>
+        </w:rPr>
+      </w:pPr>
+    </w:p>
+    <w:p>
+      <w:pPr>
+        <w:pStyle w:val="code1"/>
+        <w:rPr>
+          <w:lang w:val="ru-RU"/>
+        </w:rPr>
+      </w:pPr>
+    </w:p>
+    <w:p>
+      <w:pPr>
+        <w:pStyle w:val="code1"/>
+        <w:rPr>
+          <w:lang w:val="ru-RU"/>
+        </w:rPr>
+      </w:pPr>
+    </w:p>
+    <w:p>
+      <w:pPr>
+        <w:pStyle w:val="code1"/>
+        <w:rPr>
+          <w:lang w:val="ru-RU"/>
+        </w:rPr>
+      </w:pPr>
+    </w:p>
+    <w:p>
+      <w:pPr>
+        <w:pStyle w:val="code1"/>
+        <w:rPr>
+          <w:lang w:val="ru-RU"/>
+        </w:rPr>
+      </w:pPr>
+    </w:p>
+    <w:p>
+      <w:pPr>
+        <w:pStyle w:val="code1"/>
+        <w:rPr>
+          <w:lang w:val="ru-RU"/>
+        </w:rPr>
+      </w:pPr>
+    </w:p>
+    <w:p>
+      <w:pPr>
+        <w:pStyle w:val="code1"/>
+        <w:rPr>
+          <w:lang w:val="ru-RU"/>
+        </w:rPr>
+      </w:pPr>
+    </w:p>
+    <w:p>
+      <w:pPr>
+        <w:pStyle w:val="code1"/>
+        <w:rPr>
+          <w:lang w:val="ru-RU"/>
+        </w:rPr>
+      </w:pPr>
+    </w:p>
+    <w:p>
+      <w:pPr>
+        <w:pStyle w:val="code1"/>
+        <w:rPr>
+          <w:lang w:val="ru-RU"/>
+        </w:rPr>
+      </w:pPr>
+    </w:p>
+    <w:p>
+      <w:pPr>
+        <w:pStyle w:val="code1"/>
+        <w:rPr>
+          <w:lang w:val="ru-RU"/>
+        </w:rPr>
+      </w:pPr>
+    </w:p>
+    <w:p>
+      <w:pPr>
+        <w:pStyle w:val="code1"/>
+        <w:rPr>
+          <w:lang w:val="ru-RU"/>
+        </w:rPr>
+      </w:pPr>
+    </w:p>
+    <w:p>
+      <w:pPr>
+        <w:pStyle w:val="code1"/>
+        <w:rPr>
+          <w:lang w:val="ru-RU"/>
+        </w:rPr>
+      </w:pPr>
+    </w:p>
+    <w:p>
+      <w:pPr>
+        <w:pStyle w:val="code1"/>
+        <w:rPr>
+          <w:lang w:val="ru-RU"/>
+        </w:rPr>
+      </w:pPr>
+    </w:p>
+    <w:p>
+      <w:pPr>
+        <w:pStyle w:val="code1"/>
+        <w:rPr>
+          <w:lang w:val="ru-RU"/>
+        </w:rPr>
+      </w:pPr>
+    </w:p>
+    <w:p>
+      <w:pPr>
+        <w:rPr>
+          <w:rFonts w:ascii="PT Mono" w:hAnsi="PT Mono"/>
+          <w:color w:val="000000" w:themeColor="text1"/>
+          <w:sz w:val="24"/>
+        </w:rPr>
+      </w:pPr>
+      <w:r>
+        <w:br w:type="page"/>
+      </w:r>
+    </w:p>
+    <w:p>
+      <w:pPr>
+        <w:pStyle w:val="code1"/>
+      </w:pPr>
+      <w:r>
+        <w:rPr>
+          <w:b/>
+          <w:color w:val="BFBFBF" w:themeColor="background1" w:themeShade="BF"/>
+        </w:rPr>
+        <w:lastRenderedPageBreak/>
+        <w:t>*****</w:t>
+      </w:r>
+      <w:r>
+        <w:rPr>
+          <w:b/>
+          <w:color w:val="BFBFBF" w:themeColor="background1" w:themeShade="BF"/>
+        </w:rPr>
+        <w:t xml:space="preserve"> </w:t>
+      </w:r>
+      <w:r>
+        <w:rPr>
+          <w:b/>
+        </w:rPr>
+        <w:t xml:space="preserve">BASIC INFO </w:t>
+      </w:r>
+      <w:r>
+        <w:rPr>
+          <w:b/>
+          <w:color w:val="BFBFBF" w:themeColor="background1" w:themeShade="BF"/>
+        </w:rPr>
+        <w:t>****</w:t>
+      </w:r>
+      <w:r>
+        <w:rPr>
+          <w:b/>
+          <w:color w:val="BFBFBF" w:themeColor="background1" w:themeShade="BF"/>
+        </w:rPr>
+        <w:t>**</w:t>
+      </w:r>
+      <w:r>
+        <w:rPr>
+          <w:b/>
+          <w:color w:val="BFBFBF" w:themeColor="background1" w:themeShade="BF"/>
+        </w:rPr>
+        <w:t>*****************************************</w:t>
+      </w:r>
+      <w:r>
+        <w:rPr>
+          <w:b/>
+          <w:color w:val="BFBFBF" w:themeColor="background1" w:themeShade="BF"/>
+        </w:rPr>
+        <w:t>***</w:t>
+      </w:r>
+    </w:p>
+    <w:p>
+      <w:pPr>
+        <w:pStyle w:val="code1"/>
+      </w:pPr>
+    </w:p>
+    <w:p>
+      <w:pPr>
+        <w:pStyle w:val="code1"/>
+      </w:pPr>
+    </w:p>
+    <w:p>
+      <w:pPr>
+        <w:pStyle w:val="code1"/>
+      </w:pPr>
+    </w:p>
+    <w:p>
+      <w:pPr>
+        <w:pStyle w:val="code1"/>
+      </w:pPr>
+      <w:r>
+        <w:t>These are already defined by GTEST authors</w:t>
+      </w:r>
+      <w:r>
+        <w:t xml:space="preserve"> functions</w:t>
+      </w:r>
+    </w:p>
+    <w:p>
+      <w:pPr>
+        <w:pStyle w:val="code1"/>
+        <w:ind w:firstLine="708"/>
+      </w:pPr>
+      <w:r>
+        <w:rPr>
+          <w:rStyle w:val="1operator0"/>
+        </w:rPr>
+        <w:t>ASSERT</w:t>
+      </w:r>
+      <w:r>
+        <w:rPr>
+          <w:rStyle w:val="1operator0"/>
+        </w:rPr>
+        <w:t xml:space="preserve"> </w:t>
+      </w:r>
+      <w:r>
+        <w:t xml:space="preserve"> =</w:t>
+      </w:r>
+      <w:r>
+        <w:t xml:space="preserve"> </w:t>
+      </w:r>
+      <w:r>
+        <w:t xml:space="preserve"> generates fatal failure</w:t>
+      </w:r>
+      <w:r>
+        <w:t xml:space="preserve"> &gt;&gt; TEST immediately aborts</w:t>
+      </w:r>
+    </w:p>
+    <w:p>
+      <w:pPr>
+        <w:pStyle w:val="code1"/>
+        <w:ind w:firstLine="708"/>
+        <w:rPr>
+          <w:lang w:val="ru-RU"/>
+        </w:rPr>
+      </w:pPr>
+      <w:r>
+        <w:rPr>
+          <w:rStyle w:val="1operator0"/>
+        </w:rPr>
+        <w:t>EXPECT</w:t>
+      </w:r>
+      <w:r>
+        <w:rPr>
+          <w:rStyle w:val="1operator0"/>
+        </w:rPr>
+        <w:t xml:space="preserve"> </w:t>
+      </w:r>
+      <w:r>
+        <w:rPr>
+          <w:rStyle w:val="1operator0"/>
+        </w:rPr>
+        <w:t xml:space="preserve"> </w:t>
+      </w:r>
+      <w:r>
+        <w:t xml:space="preserve">= </w:t>
+      </w:r>
+      <w:r>
+        <w:t xml:space="preserve"> </w:t>
+      </w:r>
+      <w:r>
+        <w:t>generates nonfatal failure</w:t>
+      </w:r>
+      <w:r>
+        <w:rPr>
+          <w:sz w:val="22"/>
+        </w:rPr>
+        <w:t xml:space="preserve"> </w:t>
+      </w:r>
+      <w:r>
+        <w:t>so</w:t>
+      </w:r>
+      <w:r>
+        <w:rPr>
+          <w:sz w:val="22"/>
+        </w:rPr>
+        <w:t xml:space="preserve"> </w:t>
+      </w:r>
+      <w:r>
+        <w:t>function might be done</w:t>
+      </w:r>
+    </w:p>
+    <w:p>
+      <w:pPr>
+        <w:pStyle w:val="code1"/>
+      </w:pPr>
+      <w:r>
+        <w:t>input = testing entity and expected result</w:t>
+      </w:r>
+    </w:p>
+    <w:p>
+      <w:pPr>
+        <w:pStyle w:val="code1"/>
+      </w:pPr>
+      <w:r>
+        <w:t>output = result of testing</w:t>
+      </w:r>
+    </w:p>
+    <w:p>
+      <w:pPr>
+        <w:pStyle w:val="code1"/>
+      </w:pPr>
+    </w:p>
+    <w:p>
+      <w:pPr>
+        <w:pStyle w:val="code1"/>
+      </w:pPr>
+      <w:r>
+        <w:t>Add massage to the ASSERT/EXPECT:  ASSERT( … ) &lt;&lt; "massage" ;</w:t>
+      </w:r>
+    </w:p>
+    <w:p>
+      <w:pPr>
+        <w:pStyle w:val="code1"/>
+      </w:pPr>
+    </w:p>
+    <w:p>
+      <w:pPr>
+        <w:pStyle w:val="code1"/>
+      </w:pPr>
+    </w:p>
+    <w:p>
+      <w:pPr>
+        <w:pStyle w:val="code1"/>
+      </w:pPr>
+    </w:p>
+    <w:p>
+      <w:pPr>
+        <w:pStyle w:val="code1"/>
+      </w:pPr>
+      <w:r>
+        <w:rPr>
+          <w:rStyle w:val="1operator0"/>
+        </w:rPr>
+        <w:t>TEST</w:t>
+      </w:r>
+      <w:r>
+        <w:t xml:space="preserve"> </w:t>
+      </w:r>
+      <w:r>
+        <w:t xml:space="preserve"> </w:t>
+      </w:r>
+      <w:r>
+        <w:t>=</w:t>
+      </w:r>
+      <w:r>
+        <w:t xml:space="preserve"> </w:t>
+      </w:r>
+      <w:r>
+        <w:t xml:space="preserve"> selfwritten function</w:t>
+      </w:r>
+      <w:r>
+        <w:t xml:space="preserve">, </w:t>
+      </w:r>
+      <w:r>
+        <w:t xml:space="preserve">which </w:t>
+      </w:r>
+      <w:r>
+        <w:t xml:space="preserve">doesn't return anything and </w:t>
+      </w:r>
+      <w:r>
+        <w:t>might include</w:t>
+      </w:r>
+      <w:r>
+        <w:t>:</w:t>
+      </w:r>
+    </w:p>
+    <w:p>
+      <w:pPr>
+        <w:pStyle w:val="code1"/>
+      </w:pPr>
+      <w:r>
+        <w:tab/>
+        <w:t xml:space="preserve"> -  original C++ code</w:t>
+      </w:r>
+    </w:p>
+    <w:p>
+      <w:pPr>
+        <w:pStyle w:val="code1"/>
+        <w:ind w:firstLine="708"/>
+      </w:pPr>
+      <w:r>
+        <w:t xml:space="preserve"> </w:t>
+      </w:r>
+      <w:r>
+        <w:t>-  assert/expect macro</w:t>
+      </w:r>
+    </w:p>
+    <w:p>
+      <w:pPr>
+        <w:pStyle w:val="code1"/>
+      </w:pPr>
+    </w:p>
+    <w:p>
+      <w:pPr>
+        <w:pStyle w:val="code1"/>
+      </w:pPr>
+      <w:r>
+        <w:t xml:space="preserve">Test arguments  &gt;&gt; </w:t>
+      </w:r>
+      <w:r>
+        <w:t xml:space="preserve"> TEST(SuitName, TestName)</w:t>
+      </w:r>
+    </w:p>
+    <w:p>
+      <w:pPr>
+        <w:pStyle w:val="code1"/>
+        <w:ind w:firstLine="708"/>
+      </w:pPr>
+      <w:r>
+        <w:t xml:space="preserve"> - gtest groups tests by their SuitNames</w:t>
+      </w:r>
+    </w:p>
+    <w:p>
+      <w:pPr>
+        <w:pStyle w:val="code1"/>
+        <w:ind w:firstLine="708"/>
+      </w:pPr>
+      <w:r>
+        <w:t xml:space="preserve"> - the same names inside one test suit are forbidden</w:t>
+      </w:r>
+    </w:p>
+    <w:p>
+      <w:pPr>
+        <w:pStyle w:val="code1"/>
+        <w:ind w:firstLine="708"/>
+      </w:pPr>
+      <w:r>
+        <w:t xml:space="preserve"> - '_' underline symbol in arguments is also forbidden  </w:t>
+      </w:r>
+    </w:p>
+    <w:p>
+      <w:pPr>
+        <w:pStyle w:val="code1"/>
+      </w:pPr>
+    </w:p>
+    <w:p>
+      <w:pPr>
+        <w:pStyle w:val="code1"/>
+      </w:pPr>
+    </w:p>
+    <w:p>
+      <w:pPr>
+        <w:pStyle w:val="code1"/>
+      </w:pPr>
+    </w:p>
+    <w:p>
+      <w:pPr>
+        <w:pStyle w:val="code1"/>
+      </w:pPr>
+      <w:r>
+        <w:t xml:space="preserve">TEST </w:t>
+      </w:r>
+      <w:r>
+        <w:rPr>
+          <w:rStyle w:val="1operator0"/>
+        </w:rPr>
+        <w:t>FIXTURES</w:t>
+      </w:r>
+      <w:r>
+        <w:t xml:space="preserve">  =  </w:t>
+      </w:r>
+      <w:r>
+        <w:t>class which prepares data for every test</w:t>
+      </w:r>
+      <w:r>
+        <w:t>. List of requirements:</w:t>
+      </w:r>
+    </w:p>
+    <w:p>
+      <w:pPr>
+        <w:pStyle w:val="code1"/>
+      </w:pPr>
+      <w:r>
+        <w:tab/>
+        <w:t xml:space="preserve"> - fixture must b</w:t>
+      </w:r>
+      <w:r>
+        <w:t>e</w:t>
+      </w:r>
+      <w:r>
+        <w:t xml:space="preserve"> defined before the test used it</w:t>
+      </w:r>
+    </w:p>
+    <w:p>
+      <w:pPr>
+        <w:pStyle w:val="code1"/>
+      </w:pPr>
+      <w:r>
+        <w:tab/>
+        <w:t xml:space="preserve"> - </w:t>
+      </w:r>
+      <w:r>
+        <w:t>rename test macro TEST &gt;&gt; TEST_F</w:t>
+      </w:r>
+    </w:p>
+    <w:p>
+      <w:pPr>
+        <w:pStyle w:val="code1"/>
+      </w:pPr>
+      <w:r>
+        <w:tab/>
+        <w:t xml:space="preserve"> - cpecify</w:t>
+      </w:r>
+      <w:r>
+        <w:t xml:space="preserve"> particular fixture name as a SuitName</w:t>
+      </w:r>
+    </w:p>
+    <w:p>
+      <w:pPr>
+        <w:pStyle w:val="code1"/>
+      </w:pPr>
+      <w:r>
+        <w:t xml:space="preserve">inmportant: </w:t>
+      </w:r>
+    </w:p>
+    <w:p>
+      <w:pPr>
+        <w:pStyle w:val="code1"/>
+        <w:ind w:firstLine="708"/>
+      </w:pPr>
+      <w:r>
+        <w:t xml:space="preserve"> ○ gtest creates new fixture instance for every test</w:t>
+      </w:r>
+    </w:p>
+    <w:p>
+      <w:pPr>
+        <w:pStyle w:val="code1"/>
+        <w:ind w:firstLine="708"/>
+      </w:pPr>
+      <w:r>
+        <w:t xml:space="preserve"> </w:t>
+      </w:r>
+      <w:r>
+        <w:t>○</w:t>
+      </w:r>
+      <w:r>
+        <w:t xml:space="preserve"> delete this instance aftere test is done</w:t>
+      </w:r>
+    </w:p>
+    <w:p>
+      <w:pPr>
+        <w:pStyle w:val="code1"/>
+        <w:ind w:firstLine="708"/>
+        <w:rPr>
+          <w:lang w:val="ru-RU"/>
+        </w:rPr>
+      </w:pPr>
+      <w:r>
+        <w:t xml:space="preserve"> </w:t>
+      </w:r>
+      <w:r>
+        <w:t>○</w:t>
+      </w:r>
+      <w:r>
+        <w:t xml:space="preserve"> </w:t>
+      </w:r>
+      <w:r>
+        <w:t xml:space="preserve">it meens </w:t>
+      </w:r>
+      <w:r>
+        <w:t>any of fixture instances is not reusable</w:t>
+      </w:r>
+    </w:p>
+    <w:p>
+      <w:pPr>
+        <w:pStyle w:val="code1"/>
+      </w:pPr>
+    </w:p>
+    <w:p>
+      <w:pPr>
+        <w:pStyle w:val="code1"/>
+      </w:pPr>
+    </w:p>
+    <w:p>
+      <w:pPr>
+        <w:pStyle w:val="code1"/>
+      </w:pPr>
+    </w:p>
+    <w:p>
+      <w:pPr>
+        <w:pStyle w:val="code1"/>
       </w:pPr>
       <w:r>
         <w:br w:type="page"/>
@@ -28828,7 +29909,6 @@
   <w:style w:type="character" w:default="1" w:styleId="a1">
     <w:name w:val="Default Paragraph Font"/>
     <w:uiPriority w:val="1"/>
-    <w:semiHidden/>
     <w:unhideWhenUsed/>
   </w:style>
   <w:style w:type="table" w:default="1" w:styleId="a2">
@@ -29706,7 +30786,6 @@
   <w:style w:type="character" w:default="1" w:styleId="a1">
     <w:name w:val="Default Paragraph Font"/>
     <w:uiPriority w:val="1"/>
-    <w:semiHidden/>
     <w:unhideWhenUsed/>
   </w:style>
   <w:style w:type="table" w:default="1" w:styleId="a2">
@@ -30657,7 +31736,7 @@
 </file>
 
 <file path=customXml/itemProps1.xml><?xml version="1.0" encoding="utf-8"?>
-<ds:datastoreItem xmlns:ds="http://schemas.openxmlformats.org/officeDocument/2006/customXml" ds:itemID="{56CB5B6A-DCF6-4159-8881-382E5F9478BC}">
+<ds:datastoreItem xmlns:ds="http://schemas.openxmlformats.org/officeDocument/2006/customXml" ds:itemID="{9629457E-617D-4498-BA60-DC846CAFE540}">
   <ds:schemaRefs>
     <ds:schemaRef ds:uri="http://schemas.openxmlformats.org/officeDocument/2006/bibliography"/>
   </ds:schemaRefs>

--- a/Environment.docx
+++ b/Environment.docx
@@ -12012,6 +12012,10 @@
                     </w:txbxContent>
                   </v:textbox>
                 </v:shape>
+                <v:shapetype id="_x0000_t32" coordsize="21600,21600" o:spt="32" o:oned="t" path="m,l21600,21600e" filled="f">
+                  <v:path arrowok="t" fillok="f" o:connecttype="none"/>
+                  <o:lock v:ext="edit" shapetype="t"/>
+                </v:shapetype>
                 <v:shape id="Прямая со стрелкой 122" o:spid="_x0000_s1033" type="#_x0000_t32" style="position:absolute;left:15268;top:5089;width:6674;height:4191;flip:y;visibility:visible;mso-wrap-style:square" o:connectortype="straight" o:gfxdata="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" strokecolor="#c00000" strokeweight="1.5pt">
                   <v:stroke endarrow="open"/>
                 </v:shape>
@@ -22898,21 +22902,7 @@
             <w:rStyle w:val="a6"/>
             <w:u w:val="none"/>
           </w:rPr>
-          <w:t>li</w:t>
-        </w:r>
-        <w:r>
-          <w:rPr>
-            <w:rStyle w:val="a6"/>
-            <w:u w:val="none"/>
-          </w:rPr>
-          <w:t>n</w:t>
-        </w:r>
-        <w:r>
-          <w:rPr>
-            <w:rStyle w:val="a6"/>
-            <w:u w:val="none"/>
-          </w:rPr>
-          <w:t>k</w:t>
+          <w:t>link</w:t>
         </w:r>
       </w:hyperlink>
     </w:p>
@@ -23154,8 +23144,6 @@
           <w:lang w:val="en-US"/>
         </w:rPr>
       </w:pPr>
-      <w:bookmarkStart w:id="7" w:name="_GoBack"/>
-      <w:bookmarkEnd w:id="7"/>
     </w:p>
     <w:p>
       <w:pPr>
@@ -23226,7 +23214,7 @@
           <w:lang w:val="en-US"/>
         </w:rPr>
       </w:pPr>
-      <w:bookmarkStart w:id="8" w:name="bash"/>
+      <w:bookmarkStart w:id="7" w:name="bash"/>
       <w:r>
         <w:rPr>
           <w:rFonts w:ascii="PT Mono" w:hAnsi="PT Mono"/>
@@ -23237,7 +23225,7 @@
         </w:rPr>
         <w:t>BASH</w:t>
       </w:r>
-      <w:bookmarkEnd w:id="8"/>
+      <w:bookmarkEnd w:id="7"/>
     </w:p>
     <w:p>
       <w:pPr>
@@ -24967,7 +24955,7 @@
           <w:lang w:val="en-US"/>
         </w:rPr>
       </w:pPr>
-      <w:bookmarkStart w:id="9" w:name="cmake"/>
+      <w:bookmarkStart w:id="8" w:name="cmake"/>
       <w:r>
         <w:rPr>
           <w:rFonts w:ascii="PT Mono" w:hAnsi="PT Mono"/>
@@ -24978,7 +24966,7 @@
         </w:rPr>
         <w:t>CMAKE</w:t>
       </w:r>
-      <w:bookmarkEnd w:id="9"/>
+      <w:bookmarkEnd w:id="8"/>
     </w:p>
     <w:p>
       <w:pPr>
@@ -25425,7 +25413,7 @@
           <w:lang w:val="en-US"/>
         </w:rPr>
       </w:pPr>
-      <w:bookmarkStart w:id="10" w:name="gtest"/>
+      <w:bookmarkStart w:id="9" w:name="gtest"/>
       <w:r>
         <w:rPr>
           <w:rFonts w:ascii="PT Mono" w:hAnsi="PT Mono"/>
@@ -25436,7 +25424,7 @@
         </w:rPr>
         <w:t>GTEST / GMOCK</w:t>
       </w:r>
-      <w:bookmarkEnd w:id="10"/>
+      <w:bookmarkEnd w:id="9"/>
     </w:p>
     <w:p>
       <w:pPr>
@@ -27702,129 +27690,81 @@
     <w:p>
       <w:pPr>
         <w:pStyle w:val="code1"/>
-        <w:rPr>
-          <w:lang w:val="ru-RU"/>
-        </w:rPr>
-      </w:pPr>
-    </w:p>
-    <w:p>
-      <w:pPr>
-        <w:pStyle w:val="code1"/>
-        <w:rPr>
-          <w:lang w:val="ru-RU"/>
-        </w:rPr>
-      </w:pPr>
-    </w:p>
-    <w:p>
-      <w:pPr>
-        <w:pStyle w:val="code1"/>
-        <w:rPr>
-          <w:lang w:val="ru-RU"/>
-        </w:rPr>
-      </w:pPr>
-    </w:p>
-    <w:p>
-      <w:pPr>
-        <w:pStyle w:val="code1"/>
-        <w:rPr>
-          <w:lang w:val="ru-RU"/>
-        </w:rPr>
-      </w:pPr>
-    </w:p>
-    <w:p>
-      <w:pPr>
-        <w:pStyle w:val="code1"/>
-        <w:rPr>
-          <w:lang w:val="ru-RU"/>
-        </w:rPr>
-      </w:pPr>
-    </w:p>
-    <w:p>
-      <w:pPr>
-        <w:pStyle w:val="code1"/>
-        <w:rPr>
-          <w:lang w:val="ru-RU"/>
-        </w:rPr>
-      </w:pPr>
-    </w:p>
-    <w:p>
-      <w:pPr>
-        <w:pStyle w:val="code1"/>
-        <w:rPr>
-          <w:lang w:val="ru-RU"/>
-        </w:rPr>
-      </w:pPr>
-    </w:p>
-    <w:p>
-      <w:pPr>
-        <w:pStyle w:val="code1"/>
-        <w:rPr>
-          <w:lang w:val="ru-RU"/>
-        </w:rPr>
-      </w:pPr>
-    </w:p>
-    <w:p>
-      <w:pPr>
-        <w:pStyle w:val="code1"/>
-        <w:rPr>
-          <w:lang w:val="ru-RU"/>
-        </w:rPr>
-      </w:pPr>
-    </w:p>
-    <w:p>
-      <w:pPr>
-        <w:pStyle w:val="code1"/>
-        <w:rPr>
-          <w:lang w:val="ru-RU"/>
-        </w:rPr>
-      </w:pPr>
-    </w:p>
-    <w:p>
-      <w:pPr>
-        <w:pStyle w:val="code1"/>
-        <w:rPr>
-          <w:lang w:val="ru-RU"/>
-        </w:rPr>
-      </w:pPr>
-    </w:p>
-    <w:p>
-      <w:pPr>
-        <w:pStyle w:val="code1"/>
-        <w:rPr>
-          <w:lang w:val="ru-RU"/>
-        </w:rPr>
-      </w:pPr>
-    </w:p>
-    <w:p>
-      <w:pPr>
-        <w:pStyle w:val="code1"/>
-        <w:rPr>
-          <w:lang w:val="ru-RU"/>
-        </w:rPr>
-      </w:pPr>
-    </w:p>
-    <w:p>
-      <w:pPr>
-        <w:pStyle w:val="code1"/>
-        <w:rPr>
-          <w:lang w:val="ru-RU"/>
-        </w:rPr>
-      </w:pPr>
-    </w:p>
-    <w:p>
-      <w:pPr>
-        <w:pStyle w:val="code1"/>
-        <w:rPr>
-          <w:lang w:val="ru-RU"/>
-        </w:rPr>
-      </w:pPr>
-    </w:p>
-    <w:p>
-      <w:pPr>
-        <w:pStyle w:val="code1"/>
-        <w:rPr>
-          <w:lang w:val="ru-RU"/>
-        </w:rPr>
+      </w:pPr>
+    </w:p>
+    <w:p>
+      <w:pPr>
+        <w:pStyle w:val="code1"/>
+      </w:pPr>
+    </w:p>
+    <w:p>
+      <w:pPr>
+        <w:pStyle w:val="code1"/>
+      </w:pPr>
+    </w:p>
+    <w:p>
+      <w:pPr>
+        <w:pStyle w:val="code1"/>
+      </w:pPr>
+    </w:p>
+    <w:p>
+      <w:pPr>
+        <w:pStyle w:val="code1"/>
+      </w:pPr>
+    </w:p>
+    <w:p>
+      <w:pPr>
+        <w:pStyle w:val="code1"/>
+      </w:pPr>
+    </w:p>
+    <w:p>
+      <w:pPr>
+        <w:pStyle w:val="code1"/>
+      </w:pPr>
+    </w:p>
+    <w:p>
+      <w:pPr>
+        <w:pStyle w:val="code1"/>
+      </w:pPr>
+    </w:p>
+    <w:p>
+      <w:pPr>
+        <w:pStyle w:val="code1"/>
+      </w:pPr>
+    </w:p>
+    <w:p>
+      <w:pPr>
+        <w:pStyle w:val="code1"/>
+      </w:pPr>
+    </w:p>
+    <w:p>
+      <w:pPr>
+        <w:pStyle w:val="code1"/>
+      </w:pPr>
+    </w:p>
+    <w:p>
+      <w:pPr>
+        <w:pStyle w:val="code1"/>
+      </w:pPr>
+    </w:p>
+    <w:p>
+      <w:pPr>
+        <w:pStyle w:val="code1"/>
+      </w:pPr>
+    </w:p>
+    <w:p>
+      <w:pPr>
+        <w:pStyle w:val="code1"/>
+      </w:pPr>
+    </w:p>
+    <w:p>
+      <w:pPr>
+        <w:pStyle w:val="code1"/>
+      </w:pPr>
+    </w:p>
+    <w:p>
+      <w:pPr>
+        <w:pStyle w:val="code1"/>
       </w:pPr>
     </w:p>
     <w:p>
@@ -27833,9 +27773,13 @@
           <w:rFonts w:ascii="PT Mono" w:hAnsi="PT Mono"/>
           <w:color w:val="000000" w:themeColor="text1"/>
           <w:sz w:val="24"/>
-        </w:rPr>
-      </w:pPr>
-      <w:r>
+          <w:lang w:val="en-US"/>
+        </w:rPr>
+      </w:pPr>
+      <w:r>
+        <w:rPr>
+          <w:lang w:val="en-US"/>
+        </w:rPr>
         <w:br w:type="page"/>
       </w:r>
     </w:p>
@@ -27902,21 +27846,8 @@
       <w:pPr>
         <w:pStyle w:val="code1"/>
       </w:pPr>
-    </w:p>
-    <w:p>
-      <w:pPr>
-        <w:pStyle w:val="code1"/>
-      </w:pPr>
-    </w:p>
-    <w:p>
-      <w:pPr>
-        <w:pStyle w:val="code1"/>
-      </w:pPr>
-      <w:r>
-        <w:t>These are already defined by GTEST authors</w:t>
-      </w:r>
-      <w:r>
-        <w:t xml:space="preserve"> functions</w:t>
+      <w:r>
+        <w:t>These are already defined by GTEST authors functions</w:t>
       </w:r>
     </w:p>
     <w:p>
@@ -27953,9 +27884,6 @@
       <w:pPr>
         <w:pStyle w:val="code1"/>
         <w:ind w:firstLine="708"/>
-        <w:rPr>
-          <w:lang w:val="ru-RU"/>
-        </w:rPr>
       </w:pPr>
       <w:r>
         <w:rPr>
@@ -28040,21 +27968,19 @@
     <w:p>
       <w:pPr>
         <w:pStyle w:val="code1"/>
-      </w:pPr>
-    </w:p>
-    <w:p>
-      <w:pPr>
-        <w:pStyle w:val="code1"/>
-      </w:pPr>
-    </w:p>
-    <w:p>
-      <w:pPr>
-        <w:pStyle w:val="code1"/>
-      </w:pPr>
-      <w:r>
         <w:rPr>
           <w:rStyle w:val="1operator0"/>
         </w:rPr>
+      </w:pPr>
+    </w:p>
+    <w:p>
+      <w:pPr>
+        <w:pStyle w:val="code1"/>
+      </w:pPr>
+      <w:r>
+        <w:rPr>
+          <w:rStyle w:val="1operator0"/>
+        </w:rPr>
         <w:t>TEST</w:t>
       </w:r>
       <w:r>
@@ -28166,11 +28092,6 @@
       <w:pPr>
         <w:pStyle w:val="code1"/>
       </w:pPr>
-    </w:p>
-    <w:p>
-      <w:pPr>
-        <w:pStyle w:val="code1"/>
-      </w:pPr>
       <w:r>
         <w:t xml:space="preserve">TEST </w:t>
       </w:r>
@@ -28178,8 +28099,10 @@
         <w:rPr>
           <w:rStyle w:val="1operator0"/>
         </w:rPr>
-        <w:t>FIXTURES</w:t>
-      </w:r>
+        <w:t>FIXTURE</w:t>
+      </w:r>
+      <w:bookmarkStart w:id="10" w:name="_GoBack"/>
+      <w:bookmarkEnd w:id="10"/>
       <w:r>
         <w:t xml:space="preserve">  =  </w:t>
       </w:r>
@@ -28211,10 +28134,7 @@
       </w:pPr>
       <w:r>
         <w:tab/>
-        <w:t xml:space="preserve"> - </w:t>
-      </w:r>
-      <w:r>
-        <w:t>rename test macro TEST &gt;&gt; TEST_F</w:t>
+        <w:t xml:space="preserve"> - rename test macro TEST &gt;&gt; TEST_F</w:t>
       </w:r>
     </w:p>
     <w:p>
@@ -28234,7 +28154,10 @@
         <w:pStyle w:val="code1"/>
       </w:pPr>
       <w:r>
-        <w:t xml:space="preserve">inmportant: </w:t>
+        <w:t>i</w:t>
+      </w:r>
+      <w:r>
+        <w:t xml:space="preserve">mportant: </w:t>
       </w:r>
     </w:p>
     <w:p>
@@ -28252,48 +28175,274 @@
         <w:ind w:firstLine="708"/>
       </w:pPr>
       <w:r>
+        <w:t xml:space="preserve"> ○ delete this instance aftere test is done</w:t>
+      </w:r>
+    </w:p>
+    <w:p>
+      <w:pPr>
+        <w:pStyle w:val="code1"/>
+        <w:ind w:firstLine="708"/>
+      </w:pPr>
+      <w:r>
+        <w:t xml:space="preserve"> ○</w:t>
+      </w:r>
+      <w:r>
         <w:t xml:space="preserve"> </w:t>
       </w:r>
       <w:r>
-        <w:t>○</w:t>
-      </w:r>
-      <w:r>
-        <w:t xml:space="preserve"> delete this instance aftere test is done</w:t>
-      </w:r>
-    </w:p>
-    <w:p>
-      <w:pPr>
-        <w:pStyle w:val="code1"/>
-        <w:ind w:firstLine="708"/>
-        <w:rPr>
-          <w:lang w:val="ru-RU"/>
-        </w:rPr>
-      </w:pPr>
-      <w:r>
+        <w:t xml:space="preserve">it meens </w:t>
+      </w:r>
+      <w:r>
+        <w:t>any of fixture instances is not reusable</w:t>
+      </w:r>
+    </w:p>
+    <w:p>
+      <w:pPr>
+        <w:pStyle w:val="code1"/>
+      </w:pPr>
+      <w:r>
+        <w:t>syntax:</w:t>
+      </w:r>
+    </w:p>
+    <w:p>
+      <w:pPr>
+        <w:pStyle w:val="code1"/>
+      </w:pPr>
+    </w:p>
+    <w:p>
+      <w:pPr>
+        <w:pStyle w:val="ncode"/>
+        <w:numPr>
+          <w:ilvl w:val="0"/>
+          <w:numId w:val="0"/>
+        </w:numPr>
+      </w:pPr>
+      <w:r>
+        <w:rPr>
+          <w:color w:val="BFBFBF" w:themeColor="background1" w:themeShade="BF"/>
+        </w:rPr>
+        <w:t xml:space="preserve">  </w:t>
+      </w:r>
+      <w:r>
+        <w:rPr>
+          <w:color w:val="BFBFBF" w:themeColor="background1" w:themeShade="BF"/>
+        </w:rPr>
+        <w:t xml:space="preserve">class </w:t>
+      </w:r>
+      <w:r>
+        <w:t>MyclassTest</w:t>
+      </w:r>
+      <w:r>
+        <w:rPr>
+          <w:color w:val="BFBFBF" w:themeColor="background1" w:themeShade="BF"/>
+        </w:rPr>
         <w:t xml:space="preserve"> </w:t>
       </w:r>
       <w:r>
-        <w:t>○</w:t>
-      </w:r>
-      <w:r>
-        <w:t xml:space="preserve"> </w:t>
-      </w:r>
-      <w:r>
-        <w:t xml:space="preserve">it meens </w:t>
-      </w:r>
-      <w:r>
-        <w:t>any of fixture instances is not reusable</w:t>
-      </w:r>
-    </w:p>
-    <w:p>
-      <w:pPr>
-        <w:pStyle w:val="code1"/>
-      </w:pPr>
-    </w:p>
-    <w:p>
-      <w:pPr>
-        <w:pStyle w:val="code1"/>
-      </w:pPr>
+        <w:t>: public ::testing::Test</w:t>
+      </w:r>
+    </w:p>
+    <w:p>
+      <w:pPr>
+        <w:pStyle w:val="ncode"/>
+        <w:numPr>
+          <w:ilvl w:val="0"/>
+          <w:numId w:val="0"/>
+        </w:numPr>
+        <w:rPr>
+          <w:color w:val="BFBFBF" w:themeColor="background1" w:themeShade="BF"/>
+        </w:rPr>
+      </w:pPr>
+      <w:r>
+        <w:rPr>
+          <w:color w:val="BFBFBF" w:themeColor="background1" w:themeShade="BF"/>
+        </w:rPr>
+        <w:t xml:space="preserve">  </w:t>
+      </w:r>
+      <w:r>
+        <w:rPr>
+          <w:color w:val="BFBFBF" w:themeColor="background1" w:themeShade="BF"/>
+        </w:rPr>
+        <w:t>{</w:t>
+      </w:r>
+    </w:p>
+    <w:p>
+      <w:pPr>
+        <w:pStyle w:val="ncode"/>
+        <w:numPr>
+          <w:ilvl w:val="0"/>
+          <w:numId w:val="0"/>
+        </w:numPr>
+        <w:rPr>
+          <w:color w:val="BFBFBF" w:themeColor="background1" w:themeShade="BF"/>
+        </w:rPr>
+      </w:pPr>
+      <w:r>
+        <w:rPr>
+          <w:color w:val="BFBFBF" w:themeColor="background1" w:themeShade="BF"/>
+        </w:rPr>
+        <w:t xml:space="preserve">  </w:t>
+      </w:r>
+      <w:r>
+        <w:rPr>
+          <w:color w:val="BFBFBF" w:themeColor="background1" w:themeShade="BF"/>
+        </w:rPr>
+        <w:t xml:space="preserve">  </w:t>
+      </w:r>
+      <w:r>
+        <w:rPr>
+          <w:color w:val="BFBFBF" w:themeColor="background1" w:themeShade="BF"/>
+        </w:rPr>
+        <w:t>protected:</w:t>
+      </w:r>
+    </w:p>
+    <w:p>
+      <w:pPr>
+        <w:pStyle w:val="ncode"/>
+        <w:numPr>
+          <w:ilvl w:val="0"/>
+          <w:numId w:val="0"/>
+        </w:numPr>
+        <w:rPr>
+          <w:color w:val="BFBFBF" w:themeColor="background1" w:themeShade="BF"/>
+        </w:rPr>
+      </w:pPr>
+      <w:r>
+        <w:rPr>
+          <w:color w:val="BFBFBF" w:themeColor="background1" w:themeShade="BF"/>
+        </w:rPr>
+        <w:t xml:space="preserve">    </w:t>
+      </w:r>
+      <w:r>
+        <w:rPr>
+          <w:color w:val="BFBFBF" w:themeColor="background1" w:themeShade="BF"/>
+        </w:rPr>
+        <w:t xml:space="preserve">  </w:t>
+      </w:r>
+      <w:r>
+        <w:rPr>
+          <w:color w:val="BFBFBF" w:themeColor="background1" w:themeShade="BF"/>
+        </w:rPr>
+        <w:t xml:space="preserve">void </w:t>
+      </w:r>
+      <w:r>
+        <w:t>SetUp( ) override</w:t>
+      </w:r>
+      <w:r>
+        <w:rPr>
+          <w:color w:val="BFBFBF" w:themeColor="background1" w:themeShade="BF"/>
+        </w:rPr>
+        <w:t xml:space="preserve"> { … }</w:t>
+      </w:r>
+      <w:r>
+        <w:rPr>
+          <w:color w:val="BFBFBF" w:themeColor="background1" w:themeShade="BF"/>
+        </w:rPr>
+        <w:tab/>
+        <w:t xml:space="preserve">   </w:t>
+      </w:r>
+      <w:r>
+        <w:rPr>
+          <w:color w:val="BFBFBF" w:themeColor="background1" w:themeShade="BF"/>
+        </w:rPr>
+        <w:tab/>
+        <w:t xml:space="preserve">  </w:t>
+      </w:r>
+      <w:r>
+        <w:rPr>
+          <w:color w:val="BFBFBF" w:themeColor="background1" w:themeShade="BF"/>
+        </w:rPr>
+        <w:t>; after ctor = before test</w:t>
+      </w:r>
+    </w:p>
+    <w:p>
+      <w:pPr>
+        <w:pStyle w:val="ncode"/>
+        <w:numPr>
+          <w:ilvl w:val="0"/>
+          <w:numId w:val="0"/>
+        </w:numPr>
+        <w:rPr>
+          <w:color w:val="BFBFBF" w:themeColor="background1" w:themeShade="BF"/>
+        </w:rPr>
+      </w:pPr>
+      <w:r>
+        <w:rPr>
+          <w:color w:val="BFBFBF" w:themeColor="background1" w:themeShade="BF"/>
+        </w:rPr>
+        <w:t xml:space="preserve">    </w:t>
+      </w:r>
+      <w:r>
+        <w:rPr>
+          <w:color w:val="BFBFBF" w:themeColor="background1" w:themeShade="BF"/>
+        </w:rPr>
+        <w:t xml:space="preserve">  </w:t>
+      </w:r>
+      <w:r>
+        <w:rPr>
+          <w:color w:val="BFBFBF" w:themeColor="background1" w:themeShade="BF"/>
+        </w:rPr>
+        <w:t xml:space="preserve">void </w:t>
+      </w:r>
+      <w:r>
+        <w:t>TearDown( ) override</w:t>
+      </w:r>
+      <w:r>
+        <w:rPr>
+          <w:color w:val="BFBFBF" w:themeColor="background1" w:themeShade="BF"/>
+        </w:rPr>
+        <w:t xml:space="preserve"> { … }</w:t>
+      </w:r>
+      <w:r>
+        <w:rPr>
+          <w:color w:val="BFBFBF" w:themeColor="background1" w:themeShade="BF"/>
+        </w:rPr>
+        <w:tab/>
+        <w:t xml:space="preserve">  </w:t>
+      </w:r>
+      <w:r>
+        <w:rPr>
+          <w:color w:val="BFBFBF" w:themeColor="background1" w:themeShade="BF"/>
+        </w:rPr>
+        <w:t>; before dtor = after test</w:t>
+      </w:r>
+    </w:p>
+    <w:p>
+      <w:pPr>
+        <w:pStyle w:val="ncode"/>
+        <w:numPr>
+          <w:ilvl w:val="0"/>
+          <w:numId w:val="0"/>
+        </w:numPr>
+        <w:rPr>
+          <w:color w:val="BFBFBF" w:themeColor="background1" w:themeShade="BF"/>
+        </w:rPr>
+      </w:pPr>
+      <w:r>
+        <w:rPr>
+          <w:color w:val="BFBFBF" w:themeColor="background1" w:themeShade="BF"/>
+        </w:rPr>
+        <w:t xml:space="preserve">  </w:t>
+      </w:r>
+      <w:r>
+        <w:rPr>
+          <w:color w:val="BFBFBF" w:themeColor="background1" w:themeShade="BF"/>
+        </w:rPr>
+        <w:t>};</w:t>
+      </w:r>
+    </w:p>
+    <w:p>
+      <w:pPr>
+        <w:rPr>
+          <w:rFonts w:ascii="PT Mono" w:hAnsi="PT Mono"/>
+          <w:color w:val="000000" w:themeColor="text1"/>
+          <w:sz w:val="24"/>
+          <w:lang w:val="en-US"/>
+        </w:rPr>
+      </w:pPr>
+      <w:r>
+        <w:br w:type="page"/>
+      </w:r>
     </w:p>
     <w:p>
       <w:pPr>
@@ -29349,8 +29498,8 @@
   <w:abstractNum w:abstractNumId="3">
     <w:nsid w:val="1FE53D88"/>
     <w:multiLevelType w:val="hybridMultilevel"/>
-    <w:tmpl w:val="3814E616"/>
-    <w:lvl w:ilvl="0" w:tplc="E74AAC9C">
+    <w:tmpl w:val="D09CA674"/>
+    <w:lvl w:ilvl="0" w:tplc="35CE9990">
       <w:start w:val="1"/>
       <w:numFmt w:val="decimal"/>
       <w:pStyle w:val="ncode"/>
@@ -29683,6 +29832,12 @@
     </w:lvlOverride>
   </w:num>
   <w:num w:numId="11">
+    <w:abstractNumId w:val="3"/>
+    <w:lvlOverride w:ilvl="0">
+      <w:startOverride w:val="1"/>
+    </w:lvlOverride>
+  </w:num>
+  <w:num w:numId="12">
     <w:abstractNumId w:val="3"/>
     <w:lvlOverride w:ilvl="0">
       <w:startOverride w:val="1"/>
@@ -29909,6 +30064,7 @@
   <w:style w:type="character" w:default="1" w:styleId="a1">
     <w:name w:val="Default Paragraph Font"/>
     <w:uiPriority w:val="1"/>
+    <w:semiHidden/>
     <w:unhideWhenUsed/>
   </w:style>
   <w:style w:type="table" w:default="1" w:styleId="a2">
@@ -30786,6 +30942,7 @@
   <w:style w:type="character" w:default="1" w:styleId="a1">
     <w:name w:val="Default Paragraph Font"/>
     <w:uiPriority w:val="1"/>
+    <w:semiHidden/>
     <w:unhideWhenUsed/>
   </w:style>
   <w:style w:type="table" w:default="1" w:styleId="a2">
@@ -31736,7 +31893,7 @@
 </file>
 
 <file path=customXml/itemProps1.xml><?xml version="1.0" encoding="utf-8"?>
-<ds:datastoreItem xmlns:ds="http://schemas.openxmlformats.org/officeDocument/2006/customXml" ds:itemID="{9629457E-617D-4498-BA60-DC846CAFE540}">
+<ds:datastoreItem xmlns:ds="http://schemas.openxmlformats.org/officeDocument/2006/customXml" ds:itemID="{A33BCFC3-7A21-4A8F-8E53-740DE47D51B4}">
   <ds:schemaRefs>
     <ds:schemaRef ds:uri="http://schemas.openxmlformats.org/officeDocument/2006/bibliography"/>
   </ds:schemaRefs>

--- a/Environment.docx
+++ b/Environment.docx
@@ -3352,7 +3352,7 @@
           <w:szCs w:val="22"/>
         </w:rPr>
         <w:tab/>
-        <w:t>; if lib in other place</w:t>
+        <w:t xml:space="preserve">; </w:t>
       </w:r>
       <w:r>
         <w:rPr>
@@ -3361,8 +3361,28 @@
           <w:color w:val="000000" w:themeColor="text1"/>
           <w:szCs w:val="22"/>
         </w:rPr>
-        <w:t xml:space="preserve"> &lt;path&gt;</w:t>
-      </w:r>
+        <w:t xml:space="preserve">additional </w:t>
+      </w:r>
+      <w:r>
+        <w:rPr>
+          <w:rStyle w:val="1operator0"/>
+          <w:b w:val="0"/>
+          <w:color w:val="000000" w:themeColor="text1"/>
+          <w:szCs w:val="22"/>
+        </w:rPr>
+        <w:t>&lt;path&gt;</w:t>
+      </w:r>
+      <w:r>
+        <w:rPr>
+          <w:rStyle w:val="1operator0"/>
+          <w:b w:val="0"/>
+          <w:color w:val="000000" w:themeColor="text1"/>
+          <w:szCs w:val="22"/>
+        </w:rPr>
+        <w:t xml:space="preserve"> for libs</w:t>
+      </w:r>
+      <w:bookmarkStart w:id="2" w:name="_GoBack"/>
+      <w:bookmarkEnd w:id="2"/>
     </w:p>
     <w:p>
       <w:pPr>
@@ -3624,8 +3644,8 @@
           <w:lang w:val="en-US"/>
         </w:rPr>
       </w:pPr>
-      <w:bookmarkStart w:id="2" w:name="gdb"/>
-      <w:bookmarkStart w:id="3" w:name="basics"/>
+      <w:bookmarkStart w:id="3" w:name="gdb"/>
+      <w:bookmarkStart w:id="4" w:name="basics"/>
       <w:r>
         <w:rPr>
           <w:rFonts w:ascii="PT Mono" w:hAnsi="PT Mono"/>
@@ -3636,9 +3656,9 @@
         </w:rPr>
         <w:t>GDB</w:t>
       </w:r>
-      <w:bookmarkEnd w:id="2"/>
-    </w:p>
-    <w:bookmarkEnd w:id="3"/>
+      <w:bookmarkEnd w:id="3"/>
+    </w:p>
+    <w:bookmarkEnd w:id="4"/>
     <w:p>
       <w:pPr>
         <w:pStyle w:val="code"/>
@@ -7665,7 +7685,7 @@
           <w:lang w:val="ru-RU"/>
         </w:rPr>
       </w:pPr>
-      <w:bookmarkStart w:id="4" w:name="vscode"/>
+      <w:bookmarkStart w:id="5" w:name="vscode"/>
     </w:p>
     <w:p>
       <w:pPr>
@@ -7751,7 +7771,7 @@
         </w:rPr>
         <w:t>VSCODE</w:t>
       </w:r>
-      <w:bookmarkEnd w:id="4"/>
+      <w:bookmarkEnd w:id="5"/>
     </w:p>
     <w:p>
       <w:pPr>
@@ -9094,7 +9114,7 @@
           <w:lang w:val="ru-RU"/>
         </w:rPr>
       </w:pPr>
-      <w:bookmarkStart w:id="5" w:name="git_github"/>
+      <w:bookmarkStart w:id="6" w:name="git_github"/>
     </w:p>
     <w:p>
       <w:pPr>
@@ -9180,7 +9200,7 @@
         </w:rPr>
         <w:t>GIT and GITHUB</w:t>
       </w:r>
-      <w:bookmarkEnd w:id="5"/>
+      <w:bookmarkEnd w:id="6"/>
     </w:p>
     <w:p>
       <w:pPr>
@@ -22451,7 +22471,7 @@
           <w:lang w:val="en-US"/>
         </w:rPr>
       </w:pPr>
-      <w:bookmarkStart w:id="6" w:name="clang_format"/>
+      <w:bookmarkStart w:id="7" w:name="clang_format"/>
       <w:r>
         <w:rPr>
           <w:rFonts w:ascii="PT Mono" w:hAnsi="PT Mono"/>
@@ -22463,7 +22483,7 @@
         <w:t>CLANG-FORMAT</w:t>
       </w:r>
     </w:p>
-    <w:bookmarkEnd w:id="6"/>
+    <w:bookmarkEnd w:id="7"/>
     <w:p>
       <w:pPr>
         <w:pStyle w:val="code"/>
@@ -23214,7 +23234,7 @@
           <w:lang w:val="en-US"/>
         </w:rPr>
       </w:pPr>
-      <w:bookmarkStart w:id="7" w:name="bash"/>
+      <w:bookmarkStart w:id="8" w:name="bash"/>
       <w:r>
         <w:rPr>
           <w:rFonts w:ascii="PT Mono" w:hAnsi="PT Mono"/>
@@ -23225,7 +23245,7 @@
         </w:rPr>
         <w:t>BASH</w:t>
       </w:r>
-      <w:bookmarkEnd w:id="7"/>
+      <w:bookmarkEnd w:id="8"/>
     </w:p>
     <w:p>
       <w:pPr>
@@ -24955,7 +24975,7 @@
           <w:lang w:val="en-US"/>
         </w:rPr>
       </w:pPr>
-      <w:bookmarkStart w:id="8" w:name="cmake"/>
+      <w:bookmarkStart w:id="9" w:name="cmake"/>
       <w:r>
         <w:rPr>
           <w:rFonts w:ascii="PT Mono" w:hAnsi="PT Mono"/>
@@ -24966,7 +24986,7 @@
         </w:rPr>
         <w:t>CMAKE</w:t>
       </w:r>
-      <w:bookmarkEnd w:id="8"/>
+      <w:bookmarkEnd w:id="9"/>
     </w:p>
     <w:p>
       <w:pPr>
@@ -25413,7 +25433,7 @@
           <w:lang w:val="en-US"/>
         </w:rPr>
       </w:pPr>
-      <w:bookmarkStart w:id="9" w:name="gtest"/>
+      <w:bookmarkStart w:id="10" w:name="gtest"/>
       <w:r>
         <w:rPr>
           <w:rFonts w:ascii="PT Mono" w:hAnsi="PT Mono"/>
@@ -25424,7 +25444,7 @@
         </w:rPr>
         <w:t>GTEST / GMOCK</w:t>
       </w:r>
-      <w:bookmarkEnd w:id="9"/>
+      <w:bookmarkEnd w:id="10"/>
     </w:p>
     <w:p>
       <w:pPr>
@@ -25540,7 +25560,9 @@
         <w:pStyle w:val="code1"/>
         <w:ind w:firstLine="708"/>
         <w:rPr>
+          <w:rStyle w:val="a6"/>
           <w:i/>
+          <w:u w:val="none"/>
         </w:rPr>
       </w:pPr>
       <w:r>
@@ -25596,6 +25618,66 @@
     </w:p>
     <w:p>
       <w:pPr>
+        <w:pStyle w:val="code1"/>
+        <w:ind w:firstLine="708"/>
+        <w:rPr>
+          <w:i/>
+        </w:rPr>
+      </w:pPr>
+      <w:r>
+        <w:rPr>
+          <w:rStyle w:val="a6"/>
+          <w:i/>
+          <w:u w:val="none"/>
+        </w:rPr>
+        <w:tab/>
+      </w:r>
+      <w:r>
+        <w:rPr>
+          <w:rStyle w:val="a6"/>
+          <w:i/>
+          <w:u w:val="none"/>
+        </w:rPr>
+        <w:tab/>
+      </w:r>
+      <w:r>
+        <w:rPr>
+          <w:rStyle w:val="a6"/>
+          <w:i/>
+          <w:u w:val="none"/>
+        </w:rPr>
+        <w:tab/>
+      </w:r>
+      <w:r>
+        <w:rPr>
+          <w:rStyle w:val="a6"/>
+          <w:i/>
+          <w:color w:val="auto"/>
+          <w:u w:val="none"/>
+        </w:rPr>
+        <w:t>compare floating point</w:t>
+      </w:r>
+      <w:r>
+        <w:rPr>
+          <w:rStyle w:val="a6"/>
+          <w:i/>
+          <w:u w:val="none"/>
+        </w:rPr>
+        <w:t xml:space="preserve"> - </w:t>
+      </w:r>
+      <w:hyperlink r:id="rId46" w:history="1">
+        <w:r>
+          <w:rPr>
+            <w:rStyle w:val="a6"/>
+            <w:i/>
+            <w:u w:val="none"/>
+          </w:rPr>
+          <w:t>link</w:t>
+        </w:r>
+      </w:hyperlink>
+    </w:p>
+    <w:p>
+      <w:pPr>
         <w:rPr>
           <w:lang w:val="en-US"/>
         </w:rPr>
@@ -25661,6 +25743,755 @@
         <w:rPr>
           <w:b/>
         </w:rPr>
+        <w:t>CLEAN CODE</w:t>
+      </w:r>
+      <w:r>
+        <w:t xml:space="preserve"> </w:t>
+      </w:r>
+      <w:r>
+        <w:rPr>
+          <w:b/>
+          <w:color w:val="BFBFBF" w:themeColor="background1" w:themeShade="BF"/>
+        </w:rPr>
+        <w:t>*</w:t>
+      </w:r>
+      <w:r>
+        <w:rPr>
+          <w:b/>
+          <w:color w:val="BFBFBF" w:themeColor="background1" w:themeShade="BF"/>
+        </w:rPr>
+        <w:t>*****</w:t>
+      </w:r>
+      <w:r>
+        <w:rPr>
+          <w:b/>
+          <w:color w:val="BFBFBF" w:themeColor="background1" w:themeShade="BF"/>
+        </w:rPr>
+        <w:t>*****************************************</w:t>
+      </w:r>
+      <w:r>
+        <w:rPr>
+          <w:b/>
+          <w:color w:val="BFBFBF" w:themeColor="background1" w:themeShade="BF"/>
+        </w:rPr>
+        <w:t>***</w:t>
+      </w:r>
+    </w:p>
+    <w:p>
+      <w:pPr>
+        <w:pStyle w:val="code1"/>
+        <w:rPr>
+          <w:b/>
+          <w:color w:val="BFBFBF" w:themeColor="background1" w:themeShade="BF"/>
+        </w:rPr>
+      </w:pPr>
+    </w:p>
+    <w:p>
+      <w:pPr>
+        <w:pStyle w:val="code1"/>
+      </w:pPr>
+      <w:r>
+        <w:t>- function name = verb</w:t>
+      </w:r>
+      <w:r>
+        <w:t xml:space="preserve"> </w:t>
+      </w:r>
+    </w:p>
+    <w:p>
+      <w:pPr>
+        <w:pStyle w:val="code1"/>
+      </w:pPr>
+    </w:p>
+    <w:p>
+      <w:pPr>
+        <w:pStyle w:val="code1"/>
+      </w:pPr>
+    </w:p>
+    <w:p>
+      <w:pPr>
+        <w:pStyle w:val="code1"/>
+      </w:pPr>
+    </w:p>
+    <w:p>
+      <w:pPr>
+        <w:pStyle w:val="code1"/>
+      </w:pPr>
+    </w:p>
+    <w:p>
+      <w:pPr>
+        <w:pStyle w:val="code1"/>
+      </w:pPr>
+      <w:r>
+        <w:rPr>
+          <w:b/>
+          <w:color w:val="BFBFBF" w:themeColor="background1" w:themeShade="BF"/>
+        </w:rPr>
+        <w:t>*****</w:t>
+      </w:r>
+      <w:r>
+        <w:rPr>
+          <w:b/>
+          <w:color w:val="BFBFBF" w:themeColor="background1" w:themeShade="BF"/>
+        </w:rPr>
+        <w:t xml:space="preserve"> </w:t>
+      </w:r>
+      <w:r>
+        <w:rPr>
+          <w:b/>
+        </w:rPr>
+        <w:t>TESTING THEORY</w:t>
+      </w:r>
+      <w:r>
+        <w:t xml:space="preserve"> </w:t>
+      </w:r>
+      <w:r>
+        <w:rPr>
+          <w:b/>
+          <w:color w:val="BFBFBF" w:themeColor="background1" w:themeShade="BF"/>
+        </w:rPr>
+        <w:t>*</w:t>
+      </w:r>
+      <w:r>
+        <w:rPr>
+          <w:b/>
+          <w:color w:val="BFBFBF" w:themeColor="background1" w:themeShade="BF"/>
+        </w:rPr>
+        <w:t>*</w:t>
+      </w:r>
+      <w:r>
+        <w:rPr>
+          <w:b/>
+          <w:color w:val="BFBFBF" w:themeColor="background1" w:themeShade="BF"/>
+        </w:rPr>
+        <w:t>*****************************************</w:t>
+      </w:r>
+      <w:r>
+        <w:rPr>
+          <w:b/>
+          <w:color w:val="BFBFBF" w:themeColor="background1" w:themeShade="BF"/>
+        </w:rPr>
+        <w:t>***</w:t>
+      </w:r>
+    </w:p>
+    <w:p>
+      <w:pPr>
+        <w:pStyle w:val="code1"/>
+      </w:pPr>
+      <w:r>
+        <w:rPr>
+          <w:noProof/>
+          <w:lang w:val="ru-RU"/>
+        </w:rPr>
+        <mc:AlternateContent>
+          <mc:Choice Requires="wpg">
+            <w:drawing>
+              <wp:anchor distT="0" distB="0" distL="114300" distR="114300" simplePos="0" relativeHeight="251781120" behindDoc="0" locked="0" layoutInCell="1" allowOverlap="1">
+                <wp:simplePos x="0" y="0"/>
+                <wp:positionH relativeFrom="column">
+                  <wp:posOffset>1001287</wp:posOffset>
+                </wp:positionH>
+                <wp:positionV relativeFrom="paragraph">
+                  <wp:posOffset>144744</wp:posOffset>
+                </wp:positionV>
+                <wp:extent cx="4459857" cy="810883"/>
+                <wp:effectExtent l="0" t="0" r="0" b="0"/>
+                <wp:wrapNone/>
+                <wp:docPr id="299" name="Группа 299"/>
+                <wp:cNvGraphicFramePr/>
+                <a:graphic xmlns:a="http://schemas.openxmlformats.org/drawingml/2006/main">
+                  <a:graphicData uri="http://schemas.microsoft.com/office/word/2010/wordprocessingGroup">
+                    <wpg:wgp>
+                      <wpg:cNvGrpSpPr/>
+                      <wpg:grpSpPr>
+                        <a:xfrm>
+                          <a:off x="0" y="0"/>
+                          <a:ext cx="4459857" cy="810883"/>
+                          <a:chOff x="0" y="0"/>
+                          <a:chExt cx="4459857" cy="810883"/>
+                        </a:xfrm>
+                      </wpg:grpSpPr>
+                      <wps:wsp>
+                        <wps:cNvPr id="54" name="Надпись 2"/>
+                        <wps:cNvSpPr txBox="1">
+                          <a:spLocks noChangeArrowheads="1"/>
+                        </wps:cNvSpPr>
+                        <wps:spPr bwMode="auto">
+                          <a:xfrm>
+                            <a:off x="0" y="517585"/>
+                            <a:ext cx="2018581" cy="293298"/>
+                          </a:xfrm>
+                          <a:prstGeom prst="rect">
+                            <a:avLst/>
+                          </a:prstGeom>
+                          <a:noFill/>
+                          <a:ln w="9525">
+                            <a:noFill/>
+                            <a:miter lim="800000"/>
+                            <a:headEnd/>
+                            <a:tailEnd/>
+                          </a:ln>
+                        </wps:spPr>
+                        <wps:txbx>
+                          <w:txbxContent>
+                            <w:p>
+                              <w:pPr>
+                                <w:pStyle w:val="code1"/>
+                              </w:pPr>
+                              <w:r>
+                                <w:t>main release number</w:t>
+                              </w:r>
+                            </w:p>
+                          </w:txbxContent>
+                        </wps:txbx>
+                        <wps:bodyPr rot="0" vert="horz" wrap="square" lIns="91440" tIns="45720" rIns="91440" bIns="45720" anchor="t" anchorCtr="0">
+                          <a:spAutoFit/>
+                        </wps:bodyPr>
+                      </wps:wsp>
+                      <wps:wsp>
+                        <wps:cNvPr id="59" name="Надпись 2"/>
+                        <wps:cNvSpPr txBox="1">
+                          <a:spLocks noChangeArrowheads="1"/>
+                        </wps:cNvSpPr>
+                        <wps:spPr bwMode="auto">
+                          <a:xfrm>
+                            <a:off x="2018581" y="517585"/>
+                            <a:ext cx="2311880" cy="293298"/>
+                          </a:xfrm>
+                          <a:prstGeom prst="rect">
+                            <a:avLst/>
+                          </a:prstGeom>
+                          <a:noFill/>
+                          <a:ln w="9525">
+                            <a:noFill/>
+                            <a:miter lim="800000"/>
+                            <a:headEnd/>
+                            <a:tailEnd/>
+                          </a:ln>
+                        </wps:spPr>
+                        <wps:txbx>
+                          <w:txbxContent>
+                            <w:p>
+                              <w:pPr>
+                                <w:pStyle w:val="code1"/>
+                              </w:pPr>
+                              <w:r>
+                                <w:t>patches were planned</w:t>
+                              </w:r>
+                            </w:p>
+                          </w:txbxContent>
+                        </wps:txbx>
+                        <wps:bodyPr rot="0" vert="horz" wrap="square" lIns="91440" tIns="45720" rIns="91440" bIns="45720" anchor="t" anchorCtr="0">
+                          <a:spAutoFit/>
+                        </wps:bodyPr>
+                      </wps:wsp>
+                      <wps:wsp>
+                        <wps:cNvPr id="288" name="Надпись 2"/>
+                        <wps:cNvSpPr txBox="1">
+                          <a:spLocks noChangeArrowheads="1"/>
+                        </wps:cNvSpPr>
+                        <wps:spPr bwMode="auto">
+                          <a:xfrm>
+                            <a:off x="3269411" y="0"/>
+                            <a:ext cx="1190446" cy="293298"/>
+                          </a:xfrm>
+                          <a:prstGeom prst="rect">
+                            <a:avLst/>
+                          </a:prstGeom>
+                          <a:noFill/>
+                          <a:ln w="9525">
+                            <a:noFill/>
+                            <a:miter lim="800000"/>
+                            <a:headEnd/>
+                            <a:tailEnd/>
+                          </a:ln>
+                        </wps:spPr>
+                        <wps:txbx>
+                          <w:txbxContent>
+                            <w:p>
+                              <w:pPr>
+                                <w:pStyle w:val="code1"/>
+                              </w:pPr>
+                              <w:r>
+                                <w:t>bug fixes</w:t>
+                              </w:r>
+                            </w:p>
+                          </w:txbxContent>
+                        </wps:txbx>
+                        <wps:bodyPr rot="0" vert="horz" wrap="square" lIns="91440" tIns="45720" rIns="91440" bIns="45720" anchor="t" anchorCtr="0">
+                          <a:spAutoFit/>
+                        </wps:bodyPr>
+                      </wps:wsp>
+                      <wps:wsp>
+                        <wps:cNvPr id="292" name="Прямая со стрелкой 292"/>
+                        <wps:cNvCnPr/>
+                        <wps:spPr>
+                          <a:xfrm flipV="1">
+                            <a:off x="1794295" y="276045"/>
+                            <a:ext cx="0" cy="198120"/>
+                          </a:xfrm>
+                          <a:prstGeom prst="straightConnector1">
+                            <a:avLst/>
+                          </a:prstGeom>
+                          <a:ln>
+                            <a:tailEnd type="arrow"/>
+                          </a:ln>
+                        </wps:spPr>
+                        <wps:style>
+                          <a:lnRef idx="1">
+                            <a:schemeClr val="dk1"/>
+                          </a:lnRef>
+                          <a:fillRef idx="0">
+                            <a:schemeClr val="dk1"/>
+                          </a:fillRef>
+                          <a:effectRef idx="0">
+                            <a:schemeClr val="dk1"/>
+                          </a:effectRef>
+                          <a:fontRef idx="minor">
+                            <a:schemeClr val="tx1"/>
+                          </a:fontRef>
+                        </wps:style>
+                        <wps:bodyPr/>
+                      </wps:wsp>
+                      <wps:wsp>
+                        <wps:cNvPr id="297" name="Прямая со стрелкой 297"/>
+                        <wps:cNvCnPr/>
+                        <wps:spPr>
+                          <a:xfrm flipV="1">
+                            <a:off x="2242868" y="293298"/>
+                            <a:ext cx="0" cy="198120"/>
+                          </a:xfrm>
+                          <a:prstGeom prst="straightConnector1">
+                            <a:avLst/>
+                          </a:prstGeom>
+                          <a:ln>
+                            <a:tailEnd type="arrow"/>
+                          </a:ln>
+                        </wps:spPr>
+                        <wps:style>
+                          <a:lnRef idx="1">
+                            <a:schemeClr val="dk1"/>
+                          </a:lnRef>
+                          <a:fillRef idx="0">
+                            <a:schemeClr val="dk1"/>
+                          </a:fillRef>
+                          <a:effectRef idx="0">
+                            <a:schemeClr val="dk1"/>
+                          </a:effectRef>
+                          <a:fontRef idx="minor">
+                            <a:schemeClr val="tx1"/>
+                          </a:fontRef>
+                        </wps:style>
+                        <wps:bodyPr/>
+                      </wps:wsp>
+                      <wps:wsp>
+                        <wps:cNvPr id="298" name="Прямая со стрелкой 298"/>
+                        <wps:cNvCnPr/>
+                        <wps:spPr>
+                          <a:xfrm flipH="1">
+                            <a:off x="2941608" y="138023"/>
+                            <a:ext cx="275590" cy="0"/>
+                          </a:xfrm>
+                          <a:prstGeom prst="straightConnector1">
+                            <a:avLst/>
+                          </a:prstGeom>
+                          <a:ln>
+                            <a:tailEnd type="arrow"/>
+                          </a:ln>
+                        </wps:spPr>
+                        <wps:style>
+                          <a:lnRef idx="1">
+                            <a:schemeClr val="dk1"/>
+                          </a:lnRef>
+                          <a:fillRef idx="0">
+                            <a:schemeClr val="dk1"/>
+                          </a:fillRef>
+                          <a:effectRef idx="0">
+                            <a:schemeClr val="dk1"/>
+                          </a:effectRef>
+                          <a:fontRef idx="minor">
+                            <a:schemeClr val="tx1"/>
+                          </a:fontRef>
+                        </wps:style>
+                        <wps:bodyPr/>
+                      </wps:wsp>
+                    </wpg:wgp>
+                  </a:graphicData>
+                </a:graphic>
+              </wp:anchor>
+            </w:drawing>
+          </mc:Choice>
+          <mc:Fallback>
+            <w:pict>
+              <v:group id="Группа 299" o:spid="_x0000_s1145" style="position:absolute;left:0;text-align:left;margin-left:78.85pt;margin-top:11.4pt;width:351.15pt;height:63.85pt;z-index:251781120" coordsize="44598,8108" o:gfxdata="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">
+                <v:shape id="_x0000_s1146" type="#_x0000_t202" style="position:absolute;top:5175;width:20185;height:2933;visibility:visible;mso-wrap-style:square;v-text-anchor:top" o:gfxdata="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" filled="f" stroked="f">
+                  <v:textbox style="mso-fit-shape-to-text:t">
+                    <w:txbxContent>
+                      <w:p>
+                        <w:pPr>
+                          <w:pStyle w:val="code1"/>
+                        </w:pPr>
+                        <w:r>
+                          <w:t>main release number</w:t>
+                        </w:r>
+                      </w:p>
+                    </w:txbxContent>
+                  </v:textbox>
+                </v:shape>
+                <v:shape id="_x0000_s1147" type="#_x0000_t202" style="position:absolute;left:20185;top:5175;width:23119;height:2933;visibility:visible;mso-wrap-style:square;v-text-anchor:top" o:gfxdata="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" filled="f" stroked="f">
+                  <v:textbox style="mso-fit-shape-to-text:t">
+                    <w:txbxContent>
+                      <w:p>
+                        <w:pPr>
+                          <w:pStyle w:val="code1"/>
+                        </w:pPr>
+                        <w:r>
+                          <w:t>patches were planned</w:t>
+                        </w:r>
+                      </w:p>
+                    </w:txbxContent>
+                  </v:textbox>
+                </v:shape>
+                <v:shape id="_x0000_s1148" type="#_x0000_t202" style="position:absolute;left:32694;width:11904;height:2932;visibility:visible;mso-wrap-style:square;v-text-anchor:top" o:gfxdata="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" filled="f" stroked="f">
+                  <v:textbox style="mso-fit-shape-to-text:t">
+                    <w:txbxContent>
+                      <w:p>
+                        <w:pPr>
+                          <w:pStyle w:val="code1"/>
+                        </w:pPr>
+                        <w:r>
+                          <w:t>bug fixes</w:t>
+                        </w:r>
+                      </w:p>
+                    </w:txbxContent>
+                  </v:textbox>
+                </v:shape>
+                <v:shape id="Прямая со стрелкой 292" o:spid="_x0000_s1149" type="#_x0000_t32" style="position:absolute;left:17942;top:2760;width:0;height:1981;flip:y;visibility:visible;mso-wrap-style:square" o:connectortype="straight" o:gfxdata="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" strokecolor="black [3040]">
+                  <v:stroke endarrow="open"/>
+                </v:shape>
+                <v:shape id="Прямая со стрелкой 297" o:spid="_x0000_s1150" type="#_x0000_t32" style="position:absolute;left:22428;top:2932;width:0;height:1982;flip:y;visibility:visible;mso-wrap-style:square" o:connectortype="straight" o:gfxdata="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" strokecolor="black [3040]">
+                  <v:stroke endarrow="open"/>
+                </v:shape>
+                <v:shape id="Прямая со стрелкой 298" o:spid="_x0000_s1151" type="#_x0000_t32" style="position:absolute;left:29416;top:1380;width:2755;height:0;flip:x;visibility:visible;mso-wrap-style:square" o:connectortype="straight" o:gfxdata="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" strokecolor="black [3040]">
+                  <v:stroke endarrow="open"/>
+                </v:shape>
+              </v:group>
+            </w:pict>
+          </mc:Fallback>
+        </mc:AlternateContent>
+      </w:r>
+    </w:p>
+    <w:p>
+      <w:pPr>
+        <w:pStyle w:val="code1"/>
+      </w:pPr>
+      <w:r>
+        <w:t>RELEASE NUMBER FORMAT</w:t>
+      </w:r>
+      <w:r>
+        <w:tab/>
+      </w:r>
+      <w:r>
+        <w:tab/>
+        <w:t>xx . xx . xx</w:t>
+      </w:r>
+    </w:p>
+    <w:p>
+      <w:pPr>
+        <w:pStyle w:val="code1"/>
+      </w:pPr>
+    </w:p>
+    <w:p>
+      <w:pPr>
+        <w:pStyle w:val="code1"/>
+      </w:pPr>
+    </w:p>
+    <w:p>
+      <w:pPr>
+        <w:pStyle w:val="code1"/>
+      </w:pPr>
+    </w:p>
+    <w:p>
+      <w:pPr>
+        <w:pStyle w:val="code1"/>
+      </w:pPr>
+    </w:p>
+    <w:p>
+      <w:pPr>
+        <w:pStyle w:val="code1"/>
+        <w:rPr>
+          <w:lang w:val="ru-RU"/>
+        </w:rPr>
+      </w:pPr>
+      <w:r>
+        <w:rPr>
+          <w:lang w:val="ru-RU"/>
+        </w:rPr>
+        <w:t xml:space="preserve">Как обучить джуна </w:t>
+      </w:r>
+      <w:r>
+        <w:t>QA</w:t>
+      </w:r>
+      <w:r>
+        <w:rPr>
+          <w:lang w:val="ru-RU"/>
+        </w:rPr>
+        <w:t xml:space="preserve"> </w:t>
+      </w:r>
+      <w:r>
+        <w:rPr>
+          <w:lang w:val="ru-RU"/>
+        </w:rPr>
+        <w:t>за три дня</w:t>
+      </w:r>
+    </w:p>
+    <w:p>
+      <w:pPr>
+        <w:pStyle w:val="code1"/>
+        <w:rPr>
+          <w:lang w:val="ru-RU"/>
+        </w:rPr>
+      </w:pPr>
+      <w:hyperlink r:id="rId47" w:history="1">
+        <w:r>
+          <w:rPr>
+            <w:rStyle w:val="a6"/>
+            <w:u w:val="none"/>
+          </w:rPr>
+          <w:t>https</w:t>
+        </w:r>
+        <w:r>
+          <w:rPr>
+            <w:rStyle w:val="a6"/>
+            <w:u w:val="none"/>
+            <w:lang w:val="ru-RU"/>
+          </w:rPr>
+          <w:t>://</w:t>
+        </w:r>
+        <w:r>
+          <w:rPr>
+            <w:rStyle w:val="a6"/>
+            <w:u w:val="none"/>
+          </w:rPr>
+          <w:t>habr</w:t>
+        </w:r>
+        <w:r>
+          <w:rPr>
+            <w:rStyle w:val="a6"/>
+            <w:u w:val="none"/>
+            <w:lang w:val="ru-RU"/>
+          </w:rPr>
+          <w:t>.</w:t>
+        </w:r>
+        <w:r>
+          <w:rPr>
+            <w:rStyle w:val="a6"/>
+            <w:u w:val="none"/>
+          </w:rPr>
+          <w:t>com</w:t>
+        </w:r>
+        <w:r>
+          <w:rPr>
+            <w:rStyle w:val="a6"/>
+            <w:u w:val="none"/>
+            <w:lang w:val="ru-RU"/>
+          </w:rPr>
+          <w:t>/</w:t>
+        </w:r>
+        <w:r>
+          <w:rPr>
+            <w:rStyle w:val="a6"/>
+            <w:u w:val="none"/>
+          </w:rPr>
+          <w:t>ru</w:t>
+        </w:r>
+        <w:r>
+          <w:rPr>
+            <w:rStyle w:val="a6"/>
+            <w:u w:val="none"/>
+            <w:lang w:val="ru-RU"/>
+          </w:rPr>
+          <w:t>/</w:t>
+        </w:r>
+        <w:r>
+          <w:rPr>
+            <w:rStyle w:val="a6"/>
+            <w:u w:val="none"/>
+          </w:rPr>
+          <w:t>company</w:t>
+        </w:r>
+        <w:r>
+          <w:rPr>
+            <w:rStyle w:val="a6"/>
+            <w:u w:val="none"/>
+            <w:lang w:val="ru-RU"/>
+          </w:rPr>
+          <w:t>/</w:t>
+        </w:r>
+        <w:r>
+          <w:rPr>
+            <w:rStyle w:val="a6"/>
+            <w:u w:val="none"/>
+          </w:rPr>
+          <w:t>hflabs</w:t>
+        </w:r>
+        <w:r>
+          <w:rPr>
+            <w:rStyle w:val="a6"/>
+            <w:u w:val="none"/>
+            <w:lang w:val="ru-RU"/>
+          </w:rPr>
+          <w:t>/</w:t>
+        </w:r>
+        <w:r>
+          <w:rPr>
+            <w:rStyle w:val="a6"/>
+            <w:u w:val="none"/>
+          </w:rPr>
+          <w:t>blog</w:t>
+        </w:r>
+        <w:r>
+          <w:rPr>
+            <w:rStyle w:val="a6"/>
+            <w:u w:val="none"/>
+            <w:lang w:val="ru-RU"/>
+          </w:rPr>
+          <w:t>/596993/</w:t>
+        </w:r>
+      </w:hyperlink>
+    </w:p>
+    <w:p>
+      <w:pPr>
+        <w:pStyle w:val="code1"/>
+        <w:rPr>
+          <w:lang w:val="ru-RU"/>
+        </w:rPr>
+      </w:pPr>
+    </w:p>
+    <w:p>
+      <w:pPr>
+        <w:pStyle w:val="code1"/>
+        <w:rPr>
+          <w:lang w:val="ru-RU"/>
+        </w:rPr>
+      </w:pPr>
+    </w:p>
+    <w:p>
+      <w:pPr>
+        <w:pStyle w:val="code1"/>
+        <w:rPr>
+          <w:lang w:val="ru-RU"/>
+        </w:rPr>
+      </w:pPr>
+    </w:p>
+    <w:p>
+      <w:pPr>
+        <w:pStyle w:val="code1"/>
+        <w:rPr>
+          <w:lang w:val="ru-RU"/>
+        </w:rPr>
+      </w:pPr>
+    </w:p>
+    <w:p>
+      <w:pPr>
+        <w:pStyle w:val="code1"/>
+        <w:rPr>
+          <w:lang w:val="ru-RU"/>
+        </w:rPr>
+      </w:pPr>
+    </w:p>
+    <w:p>
+      <w:pPr>
+        <w:pStyle w:val="code1"/>
+        <w:rPr>
+          <w:lang w:val="ru-RU"/>
+        </w:rPr>
+      </w:pPr>
+    </w:p>
+    <w:p>
+      <w:pPr>
+        <w:pStyle w:val="code1"/>
+        <w:rPr>
+          <w:lang w:val="ru-RU"/>
+        </w:rPr>
+      </w:pPr>
+    </w:p>
+    <w:p>
+      <w:pPr>
+        <w:pStyle w:val="code1"/>
+        <w:rPr>
+          <w:lang w:val="ru-RU"/>
+        </w:rPr>
+      </w:pPr>
+    </w:p>
+    <w:p>
+      <w:pPr>
+        <w:pStyle w:val="code1"/>
+        <w:rPr>
+          <w:lang w:val="ru-RU"/>
+        </w:rPr>
+      </w:pPr>
+    </w:p>
+    <w:p>
+      <w:pPr>
+        <w:pStyle w:val="code1"/>
+        <w:rPr>
+          <w:lang w:val="ru-RU"/>
+        </w:rPr>
+      </w:pPr>
+    </w:p>
+    <w:p>
+      <w:pPr>
+        <w:pStyle w:val="code1"/>
+        <w:rPr>
+          <w:lang w:val="ru-RU"/>
+        </w:rPr>
+      </w:pPr>
+    </w:p>
+    <w:p>
+      <w:pPr>
+        <w:pStyle w:val="code1"/>
+        <w:rPr>
+          <w:lang w:val="ru-RU"/>
+        </w:rPr>
+      </w:pPr>
+    </w:p>
+    <w:p>
+      <w:pPr>
+        <w:pStyle w:val="code1"/>
+        <w:rPr>
+          <w:lang w:val="ru-RU"/>
+        </w:rPr>
+      </w:pPr>
+      <w:r>
+        <w:rPr>
+          <w:lang w:val="ru-RU"/>
+        </w:rPr>
+        <w:br w:type="page"/>
+      </w:r>
+    </w:p>
+    <w:p>
+      <w:pPr>
+        <w:pStyle w:val="code1"/>
+      </w:pPr>
+      <w:r>
+        <w:rPr>
+          <w:b/>
+          <w:color w:val="BFBFBF" w:themeColor="background1" w:themeShade="BF"/>
+        </w:rPr>
+        <w:lastRenderedPageBreak/>
+        <w:t>*****</w:t>
+      </w:r>
+      <w:r>
+        <w:rPr>
+          <w:b/>
+          <w:color w:val="BFBFBF" w:themeColor="background1" w:themeShade="BF"/>
+        </w:rPr>
+        <w:t xml:space="preserve"> </w:t>
+      </w:r>
+      <w:r>
+        <w:rPr>
+          <w:b/>
+        </w:rPr>
         <w:t>INSTALLING</w:t>
       </w:r>
       <w:r>
@@ -25719,7 +26550,7 @@
       <w:r>
         <w:t xml:space="preserve"> </w:t>
       </w:r>
-      <w:hyperlink r:id="rId46" w:history="1">
+      <w:hyperlink r:id="rId48" w:history="1">
         <w:r>
           <w:rPr>
             <w:rStyle w:val="a6"/>
@@ -25746,7 +26577,7 @@
       <w:r>
         <w:t xml:space="preserve">  -  </w:t>
       </w:r>
-      <w:hyperlink r:id="rId47" w:history="1">
+      <w:hyperlink r:id="rId49" w:history="1">
         <w:r>
           <w:rPr>
             <w:rStyle w:val="a6"/>
@@ -25939,20 +26770,6 @@
       <w:pPr>
         <w:pStyle w:val="code1"/>
       </w:pPr>
-    </w:p>
-    <w:p>
-      <w:pPr>
-        <w:pStyle w:val="code1"/>
-      </w:pPr>
-      <w:hyperlink r:id="rId48" w:history="1">
-        <w:r>
-          <w:rPr>
-            <w:rStyle w:val="a6"/>
-            <w:u w:val="none"/>
-          </w:rPr>
-          <w:t>https://google.github.io/googletest/primer.html</w:t>
-        </w:r>
-      </w:hyperlink>
     </w:p>
     <w:p>
       <w:pPr>
@@ -27097,9 +27914,9 @@
           </mc:Choice>
           <mc:Fallback>
             <w:pict>
-              <v:group id="Группа 32" o:spid="_x0000_s1145" style="position:absolute;left:0;text-align:left;margin-left:-2.65pt;margin-top:10.4pt;width:523pt;height:308.25pt;z-index:251762688;mso-height-relative:margin" coordorigin=",690" coordsize="66423,39152" o:gfxdata="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">
-                <v:group id="Группа 17" o:spid="_x0000_s1146" style="position:absolute;top:948;width:23031;height:38894" coordsize="23032,38899" o:gfxdata="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">
-                  <v:shape id="_x0000_s1147" type="#_x0000_t202" style="position:absolute;top:33901;width:23031;height:4998;visibility:visible;mso-wrap-style:square;v-text-anchor:top" o:gfxdata="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">
+              <v:group id="Группа 32" o:spid="_x0000_s1152" style="position:absolute;left:0;text-align:left;margin-left:-2.65pt;margin-top:10.4pt;width:523pt;height:308.25pt;z-index:251762688;mso-height-relative:margin" coordorigin=",690" coordsize="66423,39152" o:gfxdata="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">
+                <v:group id="Группа 17" o:spid="_x0000_s1153" style="position:absolute;top:948;width:23031;height:38894" coordsize="23032,38899" o:gfxdata="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">
+                  <v:shape id="_x0000_s1154" type="#_x0000_t202" style="position:absolute;top:33901;width:23031;height:4998;visibility:visible;mso-wrap-style:square;v-text-anchor:top" o:gfxdata="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">
                     <v:stroke startarrow="oval" endarrow="block"/>
                     <v:textbox>
                       <w:txbxContent>
@@ -27124,10 +27941,10 @@
                       </w:txbxContent>
                     </v:textbox>
                   </v:shape>
-                  <v:shape id="Прямая со стрелкой 16" o:spid="_x0000_s1148" type="#_x0000_t32" style="position:absolute;left:11473;top:21997;width:0;height:11900;flip:y;visibility:visible;mso-wrap-style:square" o:connectortype="straight" o:gfxdata="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" strokecolor="black [3040]">
+                  <v:shape id="Прямая со стрелкой 16" o:spid="_x0000_s1155" type="#_x0000_t32" style="position:absolute;left:11473;top:21997;width:0;height:11900;flip:y;visibility:visible;mso-wrap-style:square" o:connectortype="straight" o:gfxdata="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" strokecolor="black [3040]">
                     <v:stroke startarrow="oval" endarrow="block"/>
                   </v:shape>
-                  <v:shape id="_x0000_s1149" type="#_x0000_t202" style="position:absolute;width:23032;height:5003;visibility:visible;mso-wrap-style:square;v-text-anchor:top" o:gfxdata="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">
+                  <v:shape id="_x0000_s1156" type="#_x0000_t202" style="position:absolute;width:23032;height:5003;visibility:visible;mso-wrap-style:square;v-text-anchor:top" o:gfxdata="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">
                     <v:stroke startarrow="oval" endarrow="block"/>
                     <v:textbox>
                       <w:txbxContent>
@@ -27152,7 +27969,7 @@
                       </w:txbxContent>
                     </v:textbox>
                   </v:shape>
-                  <v:shape id="_x0000_s1150" type="#_x0000_t202" style="position:absolute;top:8453;width:23031;height:4998;visibility:visible;mso-wrap-style:square;v-text-anchor:top" o:gfxdata="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">
+                  <v:shape id="_x0000_s1157" type="#_x0000_t202" style="position:absolute;top:8453;width:23031;height:4998;visibility:visible;mso-wrap-style:square;v-text-anchor:top" o:gfxdata="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">
                     <v:stroke startarrow="oval" endarrow="block"/>
                     <v:textbox>
                       <w:txbxContent>
@@ -27177,7 +27994,7 @@
                       </w:txbxContent>
                     </v:textbox>
                   </v:shape>
-                  <v:shape id="_x0000_s1151" type="#_x0000_t202" style="position:absolute;top:16994;width:23031;height:4997;visibility:visible;mso-wrap-style:square;v-text-anchor:top" o:gfxdata="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">
+                  <v:shape id="_x0000_s1158" type="#_x0000_t202" style="position:absolute;top:16994;width:23031;height:4997;visibility:visible;mso-wrap-style:square;v-text-anchor:top" o:gfxdata="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">
                     <v:stroke startarrow="oval" endarrow="block"/>
                     <v:textbox>
                       <w:txbxContent>
@@ -27202,7 +28019,7 @@
                       </w:txbxContent>
                     </v:textbox>
                   </v:shape>
-                  <v:shape id="_x0000_s1152" type="#_x0000_t202" style="position:absolute;top:25447;width:23031;height:4998;visibility:visible;mso-wrap-style:square;v-text-anchor:top" o:gfxdata="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">
+                  <v:shape id="_x0000_s1159" type="#_x0000_t202" style="position:absolute;top:25447;width:23031;height:4998;visibility:visible;mso-wrap-style:square;v-text-anchor:top" o:gfxdata="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">
                     <v:stroke startarrow="oval" endarrow="block"/>
                     <v:textbox>
                       <w:txbxContent>
@@ -27227,18 +28044,18 @@
                       </w:txbxContent>
                     </v:textbox>
                   </v:shape>
-                  <v:shape id="Прямая со стрелкой 12" o:spid="_x0000_s1153" type="#_x0000_t32" style="position:absolute;left:11473;top:5003;width:0;height:3450;flip:x y;visibility:visible;mso-wrap-style:square" o:connectortype="straight" o:gfxdata="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" strokecolor="black [3040]">
+                  <v:shape id="Прямая со стрелкой 12" o:spid="_x0000_s1160" type="#_x0000_t32" style="position:absolute;left:11473;top:5003;width:0;height:3450;flip:x y;visibility:visible;mso-wrap-style:square" o:connectortype="straight" o:gfxdata="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" strokecolor="black [3040]">
                     <v:stroke startarrow="oval" endarrow="block"/>
                   </v:shape>
-                  <v:shape id="Прямая со стрелкой 13" o:spid="_x0000_s1154" type="#_x0000_t32" style="position:absolute;left:11473;top:13457;width:0;height:3448;flip:x y;visibility:visible;mso-wrap-style:square" o:connectortype="straight" o:gfxdata="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" strokecolor="black [3040]">
+                  <v:shape id="Прямая со стрелкой 13" o:spid="_x0000_s1161" type="#_x0000_t32" style="position:absolute;left:11473;top:13457;width:0;height:3448;flip:x y;visibility:visible;mso-wrap-style:square" o:connectortype="straight" o:gfxdata="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" strokecolor="black [3040]">
                     <v:stroke startarrow="oval" endarrow="block"/>
                   </v:shape>
-                  <v:shape id="Прямая со стрелкой 15" o:spid="_x0000_s1155" type="#_x0000_t32" style="position:absolute;left:5693;top:21997;width:0;height:3448;flip:x y;visibility:visible;mso-wrap-style:square" o:connectortype="straight" o:gfxdata="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" strokecolor="#bfbfbf [2412]">
+                  <v:shape id="Прямая со стрелкой 15" o:spid="_x0000_s1162" type="#_x0000_t32" style="position:absolute;left:5693;top:21997;width:0;height:3448;flip:x y;visibility:visible;mso-wrap-style:square" o:connectortype="straight" o:gfxdata="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" strokecolor="#bfbfbf [2412]">
                     <v:stroke dashstyle="dash" startarrow="oval" endarrow="block"/>
                   </v:shape>
                 </v:group>
-                <v:group id="Группа 31" o:spid="_x0000_s1156" style="position:absolute;left:22946;top:690;width:43477;height:38732" coordorigin=",690" coordsize="43477,38732" o:gfxdata="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">
-                  <v:shape id="_x0000_s1157" type="#_x0000_t202" style="position:absolute;left:6985;top:690;width:35541;height:8798;visibility:visible;mso-wrap-style:square;v-text-anchor:top" o:gfxdata="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" filled="f" stroked="f">
+                <v:group id="Группа 31" o:spid="_x0000_s1163" style="position:absolute;left:22946;top:690;width:43477;height:38732" coordorigin=",690" coordsize="43477,38732" o:gfxdata="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">
+                  <v:shape id="_x0000_s1164" type="#_x0000_t202" style="position:absolute;left:6985;top:690;width:35541;height:8798;visibility:visible;mso-wrap-style:square;v-text-anchor:top" o:gfxdata="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" filled="f" stroked="f">
                     <v:stroke startarrow="oval" endarrow="block"/>
                     <v:textbox>
                       <w:txbxContent>
@@ -27389,10 +28206,10 @@
                       </w:txbxContent>
                     </v:textbox>
                   </v:shape>
-                  <v:shape id="Прямая со стрелкой 19" o:spid="_x0000_s1158" type="#_x0000_t32" style="position:absolute;left:86;top:3536;width:6896;height:0;visibility:visible;mso-wrap-style:square" o:connectortype="straight" o:gfxdata="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" strokecolor="black [3040]">
+                  <v:shape id="Прямая со стрелкой 19" o:spid="_x0000_s1165" type="#_x0000_t32" style="position:absolute;left:86;top:3536;width:6896;height:0;visibility:visible;mso-wrap-style:square" o:connectortype="straight" o:gfxdata="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" strokecolor="black [3040]">
                     <v:stroke endarrow="open"/>
                   </v:shape>
-                  <v:shape id="_x0000_s1159" type="#_x0000_t202" style="position:absolute;left:6814;top:10783;width:36576;height:6375;visibility:visible;mso-wrap-style:square;v-text-anchor:top" o:gfxdata="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" filled="f" stroked="f">
+                  <v:shape id="_x0000_s1166" type="#_x0000_t202" style="position:absolute;left:6814;top:10783;width:36576;height:6375;visibility:visible;mso-wrap-style:square;v-text-anchor:top" o:gfxdata="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" filled="f" stroked="f">
                     <v:stroke startarrow="oval" endarrow="block"/>
                     <v:textbox>
                       <w:txbxContent>
@@ -27485,10 +28302,10 @@
                       </w:txbxContent>
                     </v:textbox>
                   </v:shape>
-                  <v:shape id="Прямая со стрелкой 22" o:spid="_x0000_s1160" type="#_x0000_t32" style="position:absolute;left:86;top:11990;width:6896;height:0;visibility:visible;mso-wrap-style:square" o:connectortype="straight" o:gfxdata="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" strokecolor="black [3040]">
+                  <v:shape id="Прямая со стрелкой 22" o:spid="_x0000_s1167" type="#_x0000_t32" style="position:absolute;left:86;top:11990;width:6896;height:0;visibility:visible;mso-wrap-style:square" o:connectortype="straight" o:gfxdata="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" strokecolor="black [3040]">
                     <v:stroke endarrow="open"/>
                   </v:shape>
-                  <v:shape id="_x0000_s1161" type="#_x0000_t202" style="position:absolute;left:6901;top:18719;width:36576;height:3105;visibility:visible;mso-wrap-style:square;v-text-anchor:top" o:gfxdata="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" filled="f" stroked="f">
+                  <v:shape id="_x0000_s1168" type="#_x0000_t202" style="position:absolute;left:6901;top:18719;width:36576;height:3105;visibility:visible;mso-wrap-style:square;v-text-anchor:top" o:gfxdata="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" filled="f" stroked="f">
                     <v:stroke startarrow="oval" endarrow="block"/>
                     <v:textbox>
                       <w:txbxContent>
@@ -27539,10 +28356,10 @@
                       </w:txbxContent>
                     </v:textbox>
                   </v:shape>
-                  <v:shape id="Прямая со стрелкой 25" o:spid="_x0000_s1162" type="#_x0000_t32" style="position:absolute;left:86;top:20358;width:6896;height:0;visibility:visible;mso-wrap-style:square" o:connectortype="straight" o:gfxdata="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" strokecolor="black [3040]">
+                  <v:shape id="Прямая со стрелкой 25" o:spid="_x0000_s1169" type="#_x0000_t32" style="position:absolute;left:86;top:20358;width:6896;height:0;visibility:visible;mso-wrap-style:square" o:connectortype="straight" o:gfxdata="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" strokecolor="black [3040]">
                     <v:stroke endarrow="open"/>
                   </v:shape>
-                  <v:shape id="_x0000_s1163" type="#_x0000_t202" style="position:absolute;left:6901;top:27086;width:36576;height:4131;visibility:visible;mso-wrap-style:square;v-text-anchor:top" o:gfxdata="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" filled="f" stroked="f">
+                  <v:shape id="_x0000_s1170" type="#_x0000_t202" style="position:absolute;left:6901;top:27086;width:36576;height:4131;visibility:visible;mso-wrap-style:square;v-text-anchor:top" o:gfxdata="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" filled="f" stroked="f">
                     <v:stroke startarrow="oval" endarrow="block"/>
                     <v:textbox>
                       <w:txbxContent>
@@ -27605,10 +28422,10 @@
                       </w:txbxContent>
                     </v:textbox>
                   </v:shape>
-                  <v:shape id="Прямая со стрелкой 28" o:spid="_x0000_s1164" type="#_x0000_t32" style="position:absolute;top:28898;width:6896;height:0;visibility:visible;mso-wrap-style:square" o:connectortype="straight" o:gfxdata="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" strokecolor="black [3040]">
+                  <v:shape id="Прямая со стрелкой 28" o:spid="_x0000_s1171" type="#_x0000_t32" style="position:absolute;top:28898;width:6896;height:0;visibility:visible;mso-wrap-style:square" o:connectortype="straight" o:gfxdata="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" strokecolor="black [3040]">
                     <v:stroke endarrow="open"/>
                   </v:shape>
-                  <v:shape id="_x0000_s1165" type="#_x0000_t202" style="position:absolute;left:6901;top:36144;width:26310;height:3278;visibility:visible;mso-wrap-style:square;v-text-anchor:top" o:gfxdata="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" filled="f" stroked="f">
+                  <v:shape id="_x0000_s1172" type="#_x0000_t202" style="position:absolute;left:6901;top:36144;width:26310;height:3278;visibility:visible;mso-wrap-style:square;v-text-anchor:top" o:gfxdata="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" filled="f" stroked="f">
                     <v:stroke startarrow="oval" endarrow="block"/>
                     <v:textbox>
                       <w:txbxContent>
@@ -27657,7 +28474,7 @@
                       </w:txbxContent>
                     </v:textbox>
                   </v:shape>
-                  <v:shape id="Прямая со стрелкой 30" o:spid="_x0000_s1166" type="#_x0000_t32" style="position:absolute;left:86;top:37438;width:6896;height:0;visibility:visible;mso-wrap-style:square" o:connectortype="straight" o:gfxdata="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" strokecolor="black [3040]">
+                  <v:shape id="Прямая со стрелкой 30" o:spid="_x0000_s1173" type="#_x0000_t32" style="position:absolute;left:86;top:37438;width:6896;height:0;visibility:visible;mso-wrap-style:square" o:connectortype="straight" o:gfxdata="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" strokecolor="black [3040]">
                     <v:stroke endarrow="open"/>
                   </v:shape>
                 </v:group>
@@ -28101,8 +28918,6 @@
         </w:rPr>
         <w:t>FIXTURE</w:t>
       </w:r>
-      <w:bookmarkStart w:id="10" w:name="_GoBack"/>
-      <w:bookmarkEnd w:id="10"/>
       <w:r>
         <w:t xml:space="preserve">  =  </w:t>
       </w:r>
@@ -28441,6 +29256,9 @@
         </w:rPr>
       </w:pPr>
       <w:r>
+        <w:rPr>
+          <w:lang w:val="en-US"/>
+        </w:rPr>
         <w:br w:type="page"/>
       </w:r>
     </w:p>
@@ -28448,6 +29266,520 @@
       <w:pPr>
         <w:pStyle w:val="code1"/>
       </w:pPr>
+      <w:r>
+        <w:rPr>
+          <w:b/>
+          <w:color w:val="BFBFBF" w:themeColor="background1" w:themeShade="BF"/>
+        </w:rPr>
+        <w:lastRenderedPageBreak/>
+        <w:t>*****</w:t>
+      </w:r>
+      <w:r>
+        <w:rPr>
+          <w:b/>
+          <w:color w:val="BFBFBF" w:themeColor="background1" w:themeShade="BF"/>
+        </w:rPr>
+        <w:t xml:space="preserve"> </w:t>
+      </w:r>
+      <w:r>
+        <w:rPr>
+          <w:b/>
+        </w:rPr>
+        <w:t xml:space="preserve">ASSERSIONS REFERENCE </w:t>
+      </w:r>
+      <w:r>
+        <w:rPr>
+          <w:b/>
+          <w:color w:val="BFBFBF" w:themeColor="background1" w:themeShade="BF"/>
+        </w:rPr>
+        <w:t>*************************************</w:t>
+      </w:r>
+      <w:r>
+        <w:rPr>
+          <w:b/>
+          <w:color w:val="BFBFBF" w:themeColor="background1" w:themeShade="BF"/>
+        </w:rPr>
+        <w:t>***</w:t>
+      </w:r>
+    </w:p>
+    <w:p>
+      <w:pPr>
+        <w:pStyle w:val="code1"/>
+      </w:pPr>
+    </w:p>
+    <w:p>
+      <w:pPr>
+        <w:pStyle w:val="code1"/>
+      </w:pPr>
+      <w:r>
+        <w:t>Everywhere in this section EXPECT might be replace with ASSERT</w:t>
+      </w:r>
+    </w:p>
+    <w:p>
+      <w:pPr>
+        <w:pStyle w:val="code1"/>
+      </w:pPr>
+    </w:p>
+    <w:p>
+      <w:pPr>
+        <w:pStyle w:val="code1"/>
+      </w:pPr>
+      <w:r>
+        <w:t>SUCCEED</w:t>
+      </w:r>
+      <w:r>
+        <w:t>()</w:t>
+      </w:r>
+    </w:p>
+    <w:p>
+      <w:pPr>
+        <w:pStyle w:val="code1"/>
+      </w:pPr>
+      <w:r>
+        <w:t>FAIL</w:t>
+      </w:r>
+      <w:r>
+        <w:t>()</w:t>
+      </w:r>
+    </w:p>
+    <w:p>
+      <w:pPr>
+        <w:pStyle w:val="code1"/>
+      </w:pPr>
+    </w:p>
+    <w:p>
+      <w:pPr>
+        <w:pStyle w:val="code1"/>
+      </w:pPr>
+      <w:r>
+        <w:t>ADD_FAILURE</w:t>
+      </w:r>
+      <w:r>
+        <w:t>()</w:t>
+      </w:r>
+      <w:r>
+        <w:t xml:space="preserve"> = nonfatal error</w:t>
+      </w:r>
+    </w:p>
+    <w:p>
+      <w:pPr>
+        <w:pStyle w:val="code1"/>
+      </w:pPr>
+      <w:r>
+        <w:t>ADD_FAILURE_AT(</w:t>
+      </w:r>
+      <w:r>
+        <w:t xml:space="preserve"> </w:t>
+      </w:r>
+      <w:r>
+        <w:t>fail_path</w:t>
+      </w:r>
+      <w:r>
+        <w:t xml:space="preserve"> </w:t>
+      </w:r>
+      <w:r>
+        <w:t>, line_member</w:t>
+      </w:r>
+      <w:r>
+        <w:t xml:space="preserve"> </w:t>
+      </w:r>
+      <w:r>
+        <w:t>)</w:t>
+      </w:r>
+    </w:p>
+    <w:p>
+      <w:pPr>
+        <w:pStyle w:val="code1"/>
+      </w:pPr>
+    </w:p>
+    <w:p>
+      <w:pPr>
+        <w:pStyle w:val="code1"/>
+      </w:pPr>
+      <w:r>
+        <w:t>EXPECT_THAT</w:t>
+      </w:r>
+      <w:r>
+        <w:t>( value , matcher ) = match functions:</w:t>
+      </w:r>
+      <w:r>
+        <w:tab/>
+      </w:r>
+    </w:p>
+    <w:p>
+      <w:pPr>
+        <w:pStyle w:val="code1"/>
+      </w:pPr>
+      <w:r>
+        <w:t xml:space="preserve">  #include &lt;gmock/gmock.h&gt;</w:t>
+      </w:r>
+    </w:p>
+    <w:p>
+      <w:pPr>
+        <w:pStyle w:val="code1"/>
+      </w:pPr>
+      <w:r>
+        <w:t xml:space="preserve">  namespace ::testing</w:t>
+      </w:r>
+    </w:p>
+    <w:p>
+      <w:pPr>
+        <w:pStyle w:val="code1"/>
+      </w:pPr>
+      <w:r>
+        <w:t xml:space="preserve">  </w:t>
+      </w:r>
+      <w:r>
+        <w:t xml:space="preserve">matchers - </w:t>
+      </w:r>
+      <w:hyperlink r:id="rId50" w:history="1">
+        <w:r>
+          <w:rPr>
+            <w:rStyle w:val="a6"/>
+            <w:u w:val="none"/>
+          </w:rPr>
+          <w:t>link</w:t>
+        </w:r>
+      </w:hyperlink>
+    </w:p>
+    <w:p>
+      <w:pPr>
+        <w:pStyle w:val="code1"/>
+      </w:pPr>
+    </w:p>
+    <w:p>
+      <w:pPr>
+        <w:pStyle w:val="code1"/>
+      </w:pPr>
+      <w:r>
+        <w:t>EXPECT_TRUE</w:t>
+      </w:r>
+      <w:r>
+        <w:t xml:space="preserve"> </w:t>
+      </w:r>
+      <w:r>
+        <w:t>( … )</w:t>
+      </w:r>
+    </w:p>
+    <w:p>
+      <w:pPr>
+        <w:pStyle w:val="code1"/>
+      </w:pPr>
+      <w:r>
+        <w:t>EXPECT_FALSE( … )</w:t>
+      </w:r>
+    </w:p>
+    <w:p>
+      <w:pPr>
+        <w:pStyle w:val="code1"/>
+      </w:pPr>
+    </w:p>
+    <w:p>
+      <w:pPr>
+        <w:pStyle w:val="code1"/>
+      </w:pPr>
+      <w:r>
+        <w:t>EXPECT_EQ( … , … ) = equal</w:t>
+      </w:r>
+    </w:p>
+    <w:p>
+      <w:pPr>
+        <w:pStyle w:val="code1"/>
+      </w:pPr>
+      <w:r>
+        <w:t>EXPECT_NE( … , … ) = not equal</w:t>
+      </w:r>
+    </w:p>
+    <w:p>
+      <w:pPr>
+        <w:pStyle w:val="code1"/>
+      </w:pPr>
+    </w:p>
+    <w:p>
+      <w:pPr>
+        <w:pStyle w:val="code1"/>
+      </w:pPr>
+      <w:r>
+        <w:t>EXPECT_LT( … , … ) = less that</w:t>
+      </w:r>
+    </w:p>
+    <w:p>
+      <w:pPr>
+        <w:pStyle w:val="code1"/>
+      </w:pPr>
+      <w:r>
+        <w:t>EXPECT_LE( … , … ) = less or equal</w:t>
+      </w:r>
+    </w:p>
+    <w:p>
+      <w:pPr>
+        <w:pStyle w:val="code1"/>
+      </w:pPr>
+      <w:r>
+        <w:t>EXPECT_GT( … , … ) = greater that</w:t>
+      </w:r>
+    </w:p>
+    <w:p>
+      <w:pPr>
+        <w:pStyle w:val="code1"/>
+      </w:pPr>
+      <w:r>
+        <w:t>EXPECT_GE( … , … ) = greater or equal</w:t>
+      </w:r>
+    </w:p>
+    <w:p>
+      <w:pPr>
+        <w:pStyle w:val="code1"/>
+      </w:pPr>
+    </w:p>
+    <w:p>
+      <w:pPr>
+        <w:pStyle w:val="code1"/>
+      </w:pPr>
+      <w:r>
+        <w:t>EXPECT_STREQ( … , … ) = strings are equal</w:t>
+      </w:r>
+    </w:p>
+    <w:p>
+      <w:pPr>
+        <w:pStyle w:val="code1"/>
+      </w:pPr>
+      <w:r>
+        <w:t>EXPECT_STRNE( … , … ) = strings are not equal</w:t>
+      </w:r>
+    </w:p>
+    <w:p>
+      <w:pPr>
+        <w:pStyle w:val="code1"/>
+      </w:pPr>
+    </w:p>
+    <w:p>
+      <w:pPr>
+        <w:pStyle w:val="code1"/>
+      </w:pPr>
+      <w:r>
+        <w:t>EXPECT_FLOAT_EQ</w:t>
+      </w:r>
+      <w:r>
+        <w:t xml:space="preserve"> </w:t>
+      </w:r>
+      <w:r>
+        <w:t>( … , … ) = equal</w:t>
+      </w:r>
+    </w:p>
+    <w:p>
+      <w:pPr>
+        <w:pStyle w:val="code1"/>
+      </w:pPr>
+      <w:r>
+        <w:t>EXPECT_DOUBLE_EQ( … , … ) = equal</w:t>
+      </w:r>
+    </w:p>
+    <w:p>
+      <w:pPr>
+        <w:pStyle w:val="code1"/>
+      </w:pPr>
+      <w:r>
+        <w:t>EXPECT_NEAR</w:t>
+      </w:r>
+      <w:r>
+        <w:t>( … , … , abs_error ) = equal in boundary</w:t>
+      </w:r>
+    </w:p>
+    <w:p>
+      <w:pPr>
+        <w:pStyle w:val="code1"/>
+      </w:pPr>
+    </w:p>
+    <w:p>
+      <w:pPr>
+        <w:pStyle w:val="code1"/>
+      </w:pPr>
+      <w:r>
+        <w:t>EXPECT_THROW( statement , exception_type ) = throw exception</w:t>
+      </w:r>
+    </w:p>
+    <w:p>
+      <w:pPr>
+        <w:pStyle w:val="code1"/>
+      </w:pPr>
+      <w:r>
+        <w:t xml:space="preserve">EXPECT_ANY_THROW( statement ) </w:t>
+      </w:r>
+    </w:p>
+    <w:p>
+      <w:pPr>
+        <w:pStyle w:val="code1"/>
+      </w:pPr>
+      <w:r>
+        <w:t>EXPECT_NO_THROW( statement )</w:t>
+      </w:r>
+    </w:p>
+    <w:p>
+      <w:pPr>
+        <w:pStyle w:val="code1"/>
+      </w:pPr>
+    </w:p>
+    <w:p>
+      <w:pPr>
+        <w:pStyle w:val="code1"/>
+      </w:pPr>
+      <w:r>
+        <w:t>EXPECT_PRED</w:t>
+      </w:r>
+      <w:r>
+        <w:rPr>
+          <w:b/>
+          <w:color w:val="E36C0A" w:themeColor="accent6" w:themeShade="BF"/>
+        </w:rPr>
+        <w:t>N</w:t>
+      </w:r>
+      <w:r>
+        <w:t xml:space="preserve">( predicate , </w:t>
+      </w:r>
+      <w:r>
+        <w:rPr>
+          <w:b/>
+          <w:color w:val="E36C0A" w:themeColor="accent6" w:themeShade="BF"/>
+        </w:rPr>
+        <w:t>1</w:t>
+      </w:r>
+      <w:r>
+        <w:rPr>
+          <w:b/>
+          <w:color w:val="E36C0A" w:themeColor="accent6" w:themeShade="BF"/>
+        </w:rPr>
+        <w:t>–5</w:t>
+      </w:r>
+      <w:r>
+        <w:rPr>
+          <w:color w:val="E36C0A" w:themeColor="accent6" w:themeShade="BF"/>
+        </w:rPr>
+        <w:t xml:space="preserve"> </w:t>
+      </w:r>
+      <w:r>
+        <w:t xml:space="preserve">args ) = </w:t>
+      </w:r>
+    </w:p>
+    <w:p>
+      <w:pPr>
+        <w:pStyle w:val="code1"/>
+      </w:pPr>
+      <w:r>
+        <w:t xml:space="preserve">  if predicate returns</w:t>
+      </w:r>
+      <w:r>
+        <w:t xml:space="preserve"> true or false</w:t>
+      </w:r>
+    </w:p>
+    <w:p>
+      <w:pPr>
+        <w:pStyle w:val="code1"/>
+      </w:pPr>
+      <w:r>
+        <w:t xml:space="preserve">  can't define </w:t>
+      </w:r>
+      <w:r>
+        <w:rPr>
+          <w:rStyle w:val="1operator0"/>
+        </w:rPr>
+        <w:t>version of overloaded function</w:t>
+      </w:r>
+      <w:r>
+        <w:t>, so use:</w:t>
+      </w:r>
+    </w:p>
+    <w:p>
+      <w:pPr>
+        <w:pStyle w:val="code1"/>
+      </w:pPr>
+      <w:r>
+        <w:t xml:space="preserve">    … (</w:t>
+      </w:r>
+      <w:r>
+        <w:t xml:space="preserve"> </w:t>
+      </w:r>
+      <w:r>
+        <w:t>static_cast&lt;int(*)(int)&gt;(Predicate) , arg</w:t>
+      </w:r>
+      <w:r>
+        <w:t xml:space="preserve"> )</w:t>
+      </w:r>
+      <w:r>
+        <w:t>;</w:t>
+      </w:r>
+    </w:p>
+    <w:p>
+      <w:pPr>
+        <w:pStyle w:val="code1"/>
+      </w:pPr>
+      <w:r>
+        <w:rPr>
+          <w:rStyle w:val="1operator0"/>
+        </w:rPr>
+        <w:t xml:space="preserve">  template parameters</w:t>
+      </w:r>
+      <w:r>
+        <w:t xml:space="preserve"> must be implicitly given as follows:</w:t>
+      </w:r>
+    </w:p>
+    <w:p>
+      <w:pPr>
+        <w:pStyle w:val="code1"/>
+      </w:pPr>
+      <w:r>
+        <w:t xml:space="preserve">    … ( Predicate&lt;int&gt; , arg );</w:t>
+      </w:r>
+    </w:p>
+    <w:p>
+      <w:pPr>
+        <w:pStyle w:val="code1"/>
+      </w:pPr>
+      <w:r>
+        <w:t xml:space="preserve">    … ( </w:t>
+      </w:r>
+      <w:r>
+        <w:rPr>
+          <w:b/>
+          <w:color w:val="E36C0A" w:themeColor="accent6" w:themeShade="BF"/>
+        </w:rPr>
+        <w:t>(</w:t>
+      </w:r>
+      <w:r>
+        <w:t>Predicate&lt;int, int&gt;</w:t>
+      </w:r>
+      <w:r>
+        <w:rPr>
+          <w:b/>
+          <w:color w:val="E36C0A" w:themeColor="accent6" w:themeShade="BF"/>
+        </w:rPr>
+        <w:t>)</w:t>
+      </w:r>
+      <w:r>
+        <w:t xml:space="preserve"> , arg ); (additional parantheses)</w:t>
+      </w:r>
+    </w:p>
+    <w:p>
+      <w:pPr>
+        <w:pStyle w:val="code1"/>
+      </w:pPr>
+      <w:r>
+        <w:tab/>
+      </w:r>
+      <w:r>
+        <w:tab/>
+      </w:r>
+    </w:p>
+    <w:p>
+      <w:pPr>
+        <w:pStyle w:val="code1"/>
+      </w:pPr>
+      <w:r>
+        <w:t>EXPECT_DEATH , EXPECT_EXIT = advanced (watch the guide)</w:t>
+      </w:r>
+      <w:r>
+        <w:t xml:space="preserve">  </w:t>
+      </w:r>
     </w:p>
     <w:p>
       <w:pPr>
@@ -28654,7 +29986,7 @@
         </w:rPr>
         <w:t xml:space="preserve">documentation  -  </w:t>
       </w:r>
-      <w:hyperlink r:id="rId49" w:history="1">
+      <w:hyperlink r:id="rId51" w:history="1">
         <w:r>
           <w:rPr>
             <w:rStyle w:val="a6"/>
@@ -28720,7 +30052,7 @@
         </w:rPr>
         <w:t xml:space="preserve">  </w:t>
       </w:r>
-      <w:hyperlink r:id="rId50" w:anchor="video-streaming" w:history="1">
+      <w:hyperlink r:id="rId52" w:anchor="video-streaming" w:history="1">
         <w:r>
           <w:rPr>
             <w:rStyle w:val="a6"/>
@@ -31893,7 +33225,7 @@
 </file>
 
 <file path=customXml/itemProps1.xml><?xml version="1.0" encoding="utf-8"?>
-<ds:datastoreItem xmlns:ds="http://schemas.openxmlformats.org/officeDocument/2006/customXml" ds:itemID="{A33BCFC3-7A21-4A8F-8E53-740DE47D51B4}">
+<ds:datastoreItem xmlns:ds="http://schemas.openxmlformats.org/officeDocument/2006/customXml" ds:itemID="{398FBD62-EC34-446B-9157-90FF2CEEB42D}">
   <ds:schemaRefs>
     <ds:schemaRef ds:uri="http://schemas.openxmlformats.org/officeDocument/2006/bibliography"/>
   </ds:schemaRefs>

--- a/Environment.docx
+++ b/Environment.docx
@@ -3381,8 +3381,6 @@
         </w:rPr>
         <w:t xml:space="preserve"> for libs</w:t>
       </w:r>
-      <w:bookmarkStart w:id="2" w:name="_GoBack"/>
-      <w:bookmarkEnd w:id="2"/>
     </w:p>
     <w:p>
       <w:pPr>
@@ -3644,8 +3642,8 @@
           <w:lang w:val="en-US"/>
         </w:rPr>
       </w:pPr>
-      <w:bookmarkStart w:id="3" w:name="gdb"/>
-      <w:bookmarkStart w:id="4" w:name="basics"/>
+      <w:bookmarkStart w:id="2" w:name="gdb"/>
+      <w:bookmarkStart w:id="3" w:name="basics"/>
       <w:r>
         <w:rPr>
           <w:rFonts w:ascii="PT Mono" w:hAnsi="PT Mono"/>
@@ -3656,9 +3654,9 @@
         </w:rPr>
         <w:t>GDB</w:t>
       </w:r>
-      <w:bookmarkEnd w:id="3"/>
-    </w:p>
-    <w:bookmarkEnd w:id="4"/>
+      <w:bookmarkEnd w:id="2"/>
+    </w:p>
+    <w:bookmarkEnd w:id="3"/>
     <w:p>
       <w:pPr>
         <w:pStyle w:val="code"/>
@@ -7685,7 +7683,7 @@
           <w:lang w:val="ru-RU"/>
         </w:rPr>
       </w:pPr>
-      <w:bookmarkStart w:id="5" w:name="vscode"/>
+      <w:bookmarkStart w:id="4" w:name="vscode"/>
     </w:p>
     <w:p>
       <w:pPr>
@@ -7771,7 +7769,7 @@
         </w:rPr>
         <w:t>VSCODE</w:t>
       </w:r>
-      <w:bookmarkEnd w:id="5"/>
+      <w:bookmarkEnd w:id="4"/>
     </w:p>
     <w:p>
       <w:pPr>
@@ -9114,7 +9112,7 @@
           <w:lang w:val="ru-RU"/>
         </w:rPr>
       </w:pPr>
-      <w:bookmarkStart w:id="6" w:name="git_github"/>
+      <w:bookmarkStart w:id="5" w:name="git_github"/>
     </w:p>
     <w:p>
       <w:pPr>
@@ -9200,7 +9198,7 @@
         </w:rPr>
         <w:t>GIT and GITHUB</w:t>
       </w:r>
-      <w:bookmarkEnd w:id="6"/>
+      <w:bookmarkEnd w:id="5"/>
     </w:p>
     <w:p>
       <w:pPr>
@@ -22471,7 +22469,7 @@
           <w:lang w:val="en-US"/>
         </w:rPr>
       </w:pPr>
-      <w:bookmarkStart w:id="7" w:name="clang_format"/>
+      <w:bookmarkStart w:id="6" w:name="clang_format"/>
       <w:r>
         <w:rPr>
           <w:rFonts w:ascii="PT Mono" w:hAnsi="PT Mono"/>
@@ -22483,7 +22481,7 @@
         <w:t>CLANG-FORMAT</w:t>
       </w:r>
     </w:p>
-    <w:bookmarkEnd w:id="7"/>
+    <w:bookmarkEnd w:id="6"/>
     <w:p>
       <w:pPr>
         <w:pStyle w:val="code"/>
@@ -23234,7 +23232,7 @@
           <w:lang w:val="en-US"/>
         </w:rPr>
       </w:pPr>
-      <w:bookmarkStart w:id="8" w:name="bash"/>
+      <w:bookmarkStart w:id="7" w:name="bash"/>
       <w:r>
         <w:rPr>
           <w:rFonts w:ascii="PT Mono" w:hAnsi="PT Mono"/>
@@ -23245,7 +23243,7 @@
         </w:rPr>
         <w:t>BASH</w:t>
       </w:r>
-      <w:bookmarkEnd w:id="8"/>
+      <w:bookmarkEnd w:id="7"/>
     </w:p>
     <w:p>
       <w:pPr>
@@ -23470,8 +23468,37 @@
         <w:pStyle w:val="code1"/>
         <w:rPr>
           <w:i/>
-        </w:rPr>
-      </w:pPr>
+          <w:lang w:val="ru-RU"/>
+        </w:rPr>
+      </w:pPr>
+      <w:r>
+        <w:rPr>
+          <w:i/>
+          <w:lang w:val="ru-RU"/>
+        </w:rPr>
+        <w:tab/>
+      </w:r>
+      <w:r>
+        <w:rPr>
+          <w:i/>
+          <w:lang w:val="ru-RU"/>
+        </w:rPr>
+        <w:tab/>
+      </w:r>
+      <w:r>
+        <w:rPr>
+          <w:i/>
+          <w:lang w:val="ru-RU"/>
+        </w:rPr>
+        <w:tab/>
+      </w:r>
+      <w:r>
+        <w:rPr>
+          <w:i/>
+          <w:lang w:val="ru-RU"/>
+        </w:rPr>
+        <w:tab/>
+      </w:r>
       <w:r>
         <w:rPr>
           <w:i/>
@@ -23559,7 +23586,10 @@
         <w:pStyle w:val="code1"/>
         <w:ind w:left="2124" w:firstLine="708"/>
         <w:rPr>
+          <w:rStyle w:val="a6"/>
           <w:i/>
+          <w:u w:val="none"/>
+          <w:lang w:val="ru-RU"/>
         </w:rPr>
       </w:pPr>
       <w:r>
@@ -23622,24 +23652,74 @@
       </w:pPr>
       <w:r>
         <w:rPr>
-          <w:i/>
-          <w:lang w:val="ru-RU"/>
-        </w:rPr>
-        <w:t xml:space="preserve">операторы </w:t>
-      </w:r>
-      <w:r>
-        <w:rPr>
           <w:rStyle w:val="asm0"/>
           <w:i/>
-          <w:lang w:val="ru-RU"/>
-        </w:rPr>
-        <w:t xml:space="preserve">объединения команд </w:t>
-      </w:r>
-      <w:r>
-        <w:rPr>
-          <w:lang w:val="ru-RU"/>
-        </w:rPr>
-        <w:t>-</w:t>
+        </w:rPr>
+        <w:t>tput</w:t>
+      </w:r>
+      <w:r>
+        <w:rPr>
+          <w:rStyle w:val="asm0"/>
+          <w:i/>
+          <w:lang w:val="ru-RU"/>
+        </w:rPr>
+        <w:t xml:space="preserve"> </w:t>
+      </w:r>
+      <w:r>
+        <w:rPr>
+          <w:i/>
+          <w:lang w:val="ru-RU"/>
+        </w:rPr>
+        <w:t xml:space="preserve">в </w:t>
+      </w:r>
+      <w:r>
+        <w:rPr>
+          <w:i/>
+        </w:rPr>
+        <w:t>linux</w:t>
+      </w:r>
+      <w:r>
+        <w:rPr>
+          <w:i/>
+          <w:lang w:val="ru-RU"/>
+        </w:rPr>
+        <w:t xml:space="preserve"> (</w:t>
+      </w:r>
+      <w:r>
+        <w:rPr>
+          <w:i/>
+          <w:lang w:val="ru-RU"/>
+        </w:rPr>
+        <w:t xml:space="preserve">настройка </w:t>
+      </w:r>
+      <w:r>
+        <w:rPr>
+          <w:i/>
+          <w:lang w:val="ru-RU"/>
+        </w:rPr>
+        <w:t>терминал</w:t>
+      </w:r>
+      <w:r>
+        <w:rPr>
+          <w:i/>
+          <w:lang w:val="ru-RU"/>
+        </w:rPr>
+        <w:t>а</w:t>
+      </w:r>
+      <w:r>
+        <w:rPr>
+          <w:i/>
+          <w:lang w:val="ru-RU"/>
+        </w:rPr>
+        <w:t>)</w:t>
+      </w:r>
+      <w:r>
+        <w:rPr>
+          <w:rStyle w:val="asm0"/>
+          <w:i/>
+          <w:lang w:val="ru-RU"/>
+        </w:rPr>
+        <w:t xml:space="preserve"> -</w:t>
       </w:r>
       <w:r>
         <w:rPr>
@@ -23662,88 +23742,39 @@
     <w:p>
       <w:pPr>
         <w:pStyle w:val="code1"/>
+        <w:ind w:left="2124" w:firstLine="708"/>
         <w:rPr>
           <w:i/>
           <w:lang w:val="ru-RU"/>
         </w:rPr>
       </w:pPr>
-    </w:p>
-    <w:p>
-      <w:pPr>
-        <w:pStyle w:val="code1"/>
+      <w:r>
         <w:rPr>
           <w:i/>
           <w:lang w:val="ru-RU"/>
         </w:rPr>
-      </w:pPr>
-      <w:r>
-        <w:rPr>
+        <w:t xml:space="preserve">операторы </w:t>
+      </w:r>
+      <w:r>
+        <w:rPr>
+          <w:rStyle w:val="asm0"/>
           <w:i/>
           <w:lang w:val="ru-RU"/>
         </w:rPr>
-        <w:tab/>
+        <w:t xml:space="preserve">объединения команд </w:t>
+      </w:r>
+      <w:r>
+        <w:rPr>
+          <w:lang w:val="ru-RU"/>
+        </w:rPr>
+        <w:t>-</w:t>
       </w:r>
       <w:r>
         <w:rPr>
           <w:i/>
           <w:lang w:val="ru-RU"/>
         </w:rPr>
-        <w:tab/>
-      </w:r>
-      <w:r>
-        <w:rPr>
-          <w:i/>
-          <w:lang w:val="ru-RU"/>
-        </w:rPr>
-        <w:tab/>
-      </w:r>
-      <w:r>
-        <w:rPr>
-          <w:i/>
-          <w:lang w:val="ru-RU"/>
-        </w:rPr>
-        <w:tab/>
-      </w:r>
-      <w:r>
-        <w:rPr>
-          <w:rStyle w:val="1operator0"/>
-          <w:i/>
-        </w:rPr>
-        <w:t>if</w:t>
-      </w:r>
-      <w:r>
-        <w:rPr>
-          <w:i/>
-          <w:lang w:val="ru-RU"/>
-        </w:rPr>
         <w:t xml:space="preserve"> </w:t>
-      </w:r>
-      <w:r>
-        <w:rPr>
-          <w:i/>
-          <w:lang w:val="ru-RU"/>
-        </w:rPr>
-        <w:t>в</w:t>
-      </w:r>
-      <w:r>
-        <w:rPr>
-          <w:i/>
-          <w:lang w:val="ru-RU"/>
-        </w:rPr>
-        <w:t xml:space="preserve"> </w:t>
-      </w:r>
-      <w:r>
-        <w:rPr>
-          <w:i/>
-        </w:rPr>
-        <w:t>bash</w:t>
-      </w:r>
-      <w:r>
-        <w:rPr>
-          <w:i/>
-          <w:lang w:val="ru-RU"/>
-        </w:rPr>
-        <w:t xml:space="preserve"> - </w:t>
       </w:r>
       <w:hyperlink r:id="rId37" w:history="1">
         <w:r>
@@ -23755,26 +23786,22 @@
           <w:t>link</w:t>
         </w:r>
       </w:hyperlink>
-      <w:r>
+    </w:p>
+    <w:p>
+      <w:pPr>
+        <w:pStyle w:val="code1"/>
         <w:rPr>
           <w:i/>
           <w:lang w:val="ru-RU"/>
         </w:rPr>
-        <w:tab/>
-      </w:r>
-      <w:r>
+      </w:pPr>
+    </w:p>
+    <w:p>
+      <w:pPr>
+        <w:pStyle w:val="code1"/>
         <w:rPr>
           <w:i/>
           <w:lang w:val="ru-RU"/>
-        </w:rPr>
-        <w:tab/>
-      </w:r>
-    </w:p>
-    <w:p>
-      <w:pPr>
-        <w:pStyle w:val="code1"/>
-        <w:rPr>
-          <w:i/>
         </w:rPr>
       </w:pPr>
       <w:r>
@@ -23810,11 +23837,12 @@
           <w:rStyle w:val="1operator0"/>
           <w:i/>
         </w:rPr>
-        <w:t>basename</w:t>
+        <w:t>if</w:t>
       </w:r>
       <w:r>
         <w:rPr>
           <w:i/>
+          <w:lang w:val="ru-RU"/>
         </w:rPr>
         <w:t xml:space="preserve"> </w:t>
       </w:r>
@@ -23828,8 +23856,22 @@
       <w:r>
         <w:rPr>
           <w:i/>
-        </w:rPr>
-        <w:t xml:space="preserve"> bash - </w:t>
+          <w:lang w:val="ru-RU"/>
+        </w:rPr>
+        <w:t xml:space="preserve"> </w:t>
+      </w:r>
+      <w:r>
+        <w:rPr>
+          <w:i/>
+        </w:rPr>
+        <w:t>bash</w:t>
+      </w:r>
+      <w:r>
+        <w:rPr>
+          <w:i/>
+          <w:lang w:val="ru-RU"/>
+        </w:rPr>
+        <w:t xml:space="preserve"> - </w:t>
       </w:r>
       <w:hyperlink r:id="rId38" w:history="1">
         <w:r>
@@ -23841,35 +23883,53 @@
           <w:t>link</w:t>
         </w:r>
       </w:hyperlink>
-    </w:p>
-    <w:p>
-      <w:pPr>
-        <w:pStyle w:val="code1"/>
+      <w:r>
         <w:rPr>
           <w:i/>
-        </w:rPr>
-      </w:pPr>
+          <w:lang w:val="ru-RU"/>
+        </w:rPr>
+        <w:tab/>
+      </w:r>
       <w:r>
         <w:rPr>
           <w:i/>
-        </w:rPr>
-        <w:tab/>
-      </w:r>
-      <w:r>
+          <w:lang w:val="ru-RU"/>
+        </w:rPr>
+        <w:tab/>
+      </w:r>
+    </w:p>
+    <w:p>
+      <w:pPr>
+        <w:pStyle w:val="code1"/>
         <w:rPr>
           <w:i/>
         </w:rPr>
-        <w:tab/>
-      </w:r>
+      </w:pPr>
       <w:r>
         <w:rPr>
           <w:i/>
+          <w:lang w:val="ru-RU"/>
         </w:rPr>
         <w:tab/>
       </w:r>
       <w:r>
         <w:rPr>
           <w:i/>
+          <w:lang w:val="ru-RU"/>
+        </w:rPr>
+        <w:tab/>
+      </w:r>
+      <w:r>
+        <w:rPr>
+          <w:i/>
+          <w:lang w:val="ru-RU"/>
+        </w:rPr>
+        <w:tab/>
+      </w:r>
+      <w:r>
+        <w:rPr>
+          <w:i/>
+          <w:lang w:val="ru-RU"/>
         </w:rPr>
         <w:tab/>
       </w:r>
@@ -23878,7 +23938,7 @@
           <w:rStyle w:val="1operator0"/>
           <w:i/>
         </w:rPr>
-        <w:t>string</w:t>
+        <w:t>basename</w:t>
       </w:r>
       <w:r>
         <w:rPr>
@@ -23946,7 +24006,7 @@
           <w:rStyle w:val="1operator0"/>
           <w:i/>
         </w:rPr>
-        <w:t>array</w:t>
+        <w:t>string</w:t>
       </w:r>
       <w:r>
         <w:rPr>
@@ -23981,1066 +24041,59 @@
     <w:p>
       <w:pPr>
         <w:pStyle w:val="code1"/>
-      </w:pPr>
-    </w:p>
-    <w:p>
-      <w:pPr>
-        <w:pStyle w:val="code1"/>
-      </w:pPr>
-      <w:r>
-        <w:br w:type="page"/>
-      </w:r>
-    </w:p>
-    <w:p>
-      <w:pPr>
-        <w:pStyle w:val="code3"/>
-        <w:tabs>
-          <w:tab w:val="left" w:pos="567"/>
-        </w:tabs>
-        <w:ind w:left="0" w:firstLine="0"/>
-      </w:pPr>
-      <w:r>
-        <w:rPr>
-          <w:b/>
-          <w:color w:val="BFBFBF" w:themeColor="background1" w:themeShade="BF"/>
-        </w:rPr>
-        <w:lastRenderedPageBreak/>
-        <w:t>*****</w:t>
-      </w:r>
-      <w:r>
-        <w:rPr>
-          <w:color w:val="BFBFBF" w:themeColor="background1" w:themeShade="BF"/>
+        <w:rPr>
+          <w:i/>
+        </w:rPr>
+      </w:pPr>
+      <w:r>
+        <w:rPr>
+          <w:i/>
+        </w:rPr>
+        <w:tab/>
+      </w:r>
+      <w:r>
+        <w:rPr>
+          <w:i/>
+        </w:rPr>
+        <w:tab/>
+      </w:r>
+      <w:r>
+        <w:rPr>
+          <w:i/>
+        </w:rPr>
+        <w:tab/>
+      </w:r>
+      <w:r>
+        <w:rPr>
+          <w:i/>
+        </w:rPr>
+        <w:tab/>
+      </w:r>
+      <w:r>
+        <w:rPr>
+          <w:rStyle w:val="1operator0"/>
+          <w:i/>
+        </w:rPr>
+        <w:t>array</w:t>
+      </w:r>
+      <w:r>
+        <w:rPr>
+          <w:i/>
         </w:rPr>
         <w:t xml:space="preserve"> </w:t>
       </w:r>
       <w:r>
         <w:rPr>
-          <w:b/>
-          <w:color w:val="auto"/>
-        </w:rPr>
-        <w:t>BAS</w:t>
-      </w:r>
-      <w:r>
-        <w:rPr>
-          <w:b/>
-          <w:color w:val="auto"/>
-        </w:rPr>
-        <w:t>ICS</w:t>
-      </w:r>
-      <w:r>
-        <w:rPr>
-          <w:b/>
-          <w:color w:val="auto"/>
-        </w:rPr>
-        <w:t xml:space="preserve"> </w:t>
-      </w:r>
-      <w:r>
-        <w:rPr>
-          <w:b/>
-          <w:color w:val="BFBFBF" w:themeColor="background1" w:themeShade="BF"/>
-        </w:rPr>
-        <w:t>******************************************************</w:t>
-      </w:r>
-    </w:p>
-    <w:p>
-      <w:pPr>
-        <w:pStyle w:val="code3"/>
-        <w:tabs>
-          <w:tab w:val="left" w:pos="567"/>
-        </w:tabs>
-        <w:ind w:left="0" w:firstLine="0"/>
-      </w:pPr>
-    </w:p>
-    <w:p>
-      <w:pPr>
-        <w:pStyle w:val="code3"/>
-        <w:tabs>
-          <w:tab w:val="left" w:pos="567"/>
-        </w:tabs>
-        <w:ind w:left="0" w:firstLine="0"/>
-        <w:rPr>
-          <w:lang w:val="ru-RU"/>
-        </w:rPr>
-      </w:pPr>
-      <w:r>
-        <w:rPr>
-          <w:lang w:val="ru-RU"/>
-        </w:rPr>
-        <w:t>СКРИПТ</w:t>
-      </w:r>
-      <w:r>
-        <w:rPr>
-          <w:lang w:val="ru-RU"/>
-        </w:rPr>
-        <w:t xml:space="preserve"> = </w:t>
-      </w:r>
-      <w:r>
-        <w:rPr>
-          <w:lang w:val="ru-RU"/>
-        </w:rPr>
-        <w:t>интерпретируемый</w:t>
-      </w:r>
-    </w:p>
-    <w:p>
-      <w:pPr>
-        <w:pStyle w:val="code3"/>
-        <w:tabs>
-          <w:tab w:val="left" w:pos="567"/>
-        </w:tabs>
-        <w:ind w:left="0" w:firstLine="0"/>
-        <w:rPr>
-          <w:lang w:val="ru-RU"/>
-        </w:rPr>
-      </w:pPr>
-    </w:p>
-    <w:p>
-      <w:pPr>
-        <w:pStyle w:val="code3"/>
-        <w:tabs>
-          <w:tab w:val="left" w:pos="567"/>
-        </w:tabs>
-        <w:ind w:left="0" w:firstLine="0"/>
-        <w:rPr>
-          <w:lang w:val="ru-RU"/>
-        </w:rPr>
-      </w:pPr>
-      <w:r>
-        <w:rPr>
-          <w:lang w:val="ru-RU"/>
-        </w:rPr>
-        <w:t>ОБЯЗАТЕЛЬНАЯ СТРУКТУРА СКРИПТА</w:t>
-      </w:r>
-    </w:p>
-    <w:p>
-      <w:pPr>
-        <w:pStyle w:val="code3"/>
-        <w:tabs>
-          <w:tab w:val="left" w:pos="567"/>
-        </w:tabs>
-        <w:ind w:left="0" w:firstLine="0"/>
-        <w:rPr>
-          <w:lang w:val="ru-RU"/>
-        </w:rPr>
-      </w:pPr>
-      <w:r>
-        <w:rPr>
-          <w:lang w:val="ru-RU"/>
-        </w:rPr>
-        <w:tab/>
-        <w:t xml:space="preserve">- расширение скрипта </w:t>
-      </w:r>
-      <w:r>
-        <w:rPr>
-          <w:lang w:val="ru-RU"/>
-        </w:rPr>
-        <w:tab/>
-        <w:t xml:space="preserve">:  </w:t>
-      </w:r>
-      <w:r>
-        <w:rPr>
-          <w:rStyle w:val="1operator0"/>
-          <w:lang w:val="ru-RU"/>
-        </w:rPr>
-        <w:t>.</w:t>
-      </w:r>
-      <w:r>
-        <w:rPr>
-          <w:rStyle w:val="1operator0"/>
-        </w:rPr>
-        <w:t>sh</w:t>
-      </w:r>
-    </w:p>
-    <w:p>
-      <w:pPr>
-        <w:pStyle w:val="code3"/>
-        <w:tabs>
-          <w:tab w:val="left" w:pos="567"/>
-        </w:tabs>
-        <w:ind w:left="0" w:firstLine="0"/>
-        <w:rPr>
-          <w:lang w:val="ru-RU"/>
-        </w:rPr>
-      </w:pPr>
-      <w:r>
-        <w:rPr>
-          <w:lang w:val="ru-RU"/>
-        </w:rPr>
-        <w:tab/>
-        <w:t xml:space="preserve">- </w:t>
-      </w:r>
-      <w:r>
-        <w:rPr>
-          <w:lang w:val="ru-RU"/>
-        </w:rPr>
-        <w:t xml:space="preserve">первая строка скрипта </w:t>
-      </w:r>
-      <w:r>
-        <w:rPr>
-          <w:lang w:val="ru-RU"/>
-        </w:rPr>
-        <w:tab/>
-        <w:t xml:space="preserve">:  </w:t>
-      </w:r>
-      <w:r>
-        <w:rPr>
-          <w:rStyle w:val="1operator0"/>
-          <w:lang w:val="ru-RU"/>
-        </w:rPr>
-        <w:t>#!/bin/bash</w:t>
-      </w:r>
-      <w:r>
-        <w:rPr>
-          <w:rStyle w:val="1operator0"/>
-          <w:lang w:val="ru-RU"/>
-        </w:rPr>
-        <w:t xml:space="preserve">  </w:t>
-      </w:r>
-      <w:r>
-        <w:rPr>
-          <w:rStyle w:val="comment0"/>
-          <w:lang w:val="ru-RU"/>
-        </w:rPr>
-        <w:t xml:space="preserve">(или -$ </w:t>
-      </w:r>
-      <w:r>
-        <w:rPr>
-          <w:rStyle w:val="comment0"/>
-        </w:rPr>
-        <w:t>whereis</w:t>
-      </w:r>
-      <w:r>
-        <w:rPr>
-          <w:rStyle w:val="comment0"/>
-          <w:lang w:val="ru-RU"/>
-        </w:rPr>
-        <w:t xml:space="preserve"> </w:t>
-      </w:r>
-      <w:r>
-        <w:rPr>
-          <w:rStyle w:val="comment0"/>
-        </w:rPr>
-        <w:t>bash</w:t>
-      </w:r>
-      <w:r>
-        <w:rPr>
-          <w:rStyle w:val="comment0"/>
-          <w:lang w:val="ru-RU"/>
-        </w:rPr>
-        <w:t>)</w:t>
-      </w:r>
-    </w:p>
-    <w:p>
-      <w:pPr>
-        <w:pStyle w:val="code3"/>
-        <w:tabs>
-          <w:tab w:val="left" w:pos="567"/>
-        </w:tabs>
-        <w:ind w:left="0" w:firstLine="0"/>
-        <w:rPr>
-          <w:lang w:val="ru-RU"/>
-        </w:rPr>
-      </w:pPr>
-      <w:r>
-        <w:rPr>
-          <w:lang w:val="ru-RU"/>
-        </w:rPr>
-        <w:tab/>
-        <w:t>- пробелы являются разделителями!</w:t>
-      </w:r>
-    </w:p>
-    <w:p>
-      <w:pPr>
-        <w:pStyle w:val="code3"/>
-        <w:tabs>
-          <w:tab w:val="left" w:pos="567"/>
-        </w:tabs>
-        <w:ind w:left="0" w:firstLine="0"/>
-        <w:rPr>
-          <w:lang w:val="ru-RU"/>
-        </w:rPr>
-      </w:pPr>
-    </w:p>
-    <w:p>
-      <w:pPr>
-        <w:pStyle w:val="code3"/>
-        <w:tabs>
-          <w:tab w:val="left" w:pos="567"/>
-        </w:tabs>
-        <w:ind w:left="0" w:firstLine="0"/>
-        <w:rPr>
-          <w:lang w:val="ru-RU"/>
-        </w:rPr>
-      </w:pPr>
-      <w:r>
-        <w:rPr>
-          <w:lang w:val="ru-RU"/>
-        </w:rPr>
-        <w:t>ПЕРЕМЕННЫЕ</w:t>
-      </w:r>
-    </w:p>
-    <w:p>
-      <w:pPr>
-        <w:pStyle w:val="code3"/>
-        <w:tabs>
-          <w:tab w:val="left" w:pos="567"/>
-        </w:tabs>
-        <w:ind w:left="0" w:firstLine="0"/>
-        <w:rPr>
-          <w:lang w:val="ru-RU"/>
-        </w:rPr>
-      </w:pPr>
-    </w:p>
-    <w:p>
-      <w:pPr>
-        <w:pStyle w:val="code3"/>
-        <w:tabs>
-          <w:tab w:val="left" w:pos="567"/>
-        </w:tabs>
-        <w:ind w:left="0" w:firstLine="0"/>
-        <w:rPr>
-          <w:lang w:val="ru-RU"/>
-        </w:rPr>
-      </w:pPr>
-      <w:r>
-        <w:rPr>
-          <w:lang w:val="ru-RU"/>
-        </w:rPr>
-        <w:tab/>
-        <w:t xml:space="preserve">- </w:t>
-      </w:r>
-      <w:r>
-        <w:t>var</w:t>
-      </w:r>
-      <w:r>
-        <w:rPr>
-          <w:lang w:val="ru-RU"/>
-        </w:rPr>
-        <w:t>=</w:t>
-      </w:r>
-      <w:r>
-        <w:rPr>
-          <w:lang w:val="ru-RU"/>
-        </w:rPr>
-        <w:t>1</w:t>
-      </w:r>
-      <w:r>
-        <w:rPr>
-          <w:lang w:val="ru-RU"/>
-        </w:rPr>
-        <w:tab/>
-      </w:r>
-      <w:r>
-        <w:rPr>
-          <w:lang w:val="ru-RU"/>
-        </w:rPr>
-        <w:tab/>
-      </w:r>
-      <w:r>
-        <w:rPr>
-          <w:color w:val="BFBFBF" w:themeColor="background1" w:themeShade="BF"/>
-          <w:lang w:val="ru-RU"/>
-        </w:rPr>
-        <w:t>; без типов</w:t>
-      </w:r>
-    </w:p>
-    <w:p>
-      <w:pPr>
-        <w:pStyle w:val="code3"/>
-        <w:tabs>
-          <w:tab w:val="left" w:pos="567"/>
-        </w:tabs>
-        <w:ind w:left="0" w:firstLine="0"/>
-        <w:rPr>
-          <w:lang w:val="ru-RU"/>
-        </w:rPr>
-      </w:pPr>
-      <w:r>
-        <w:rPr>
-          <w:lang w:val="ru-RU"/>
-        </w:rPr>
-        <w:tab/>
-        <w:t xml:space="preserve">- </w:t>
-      </w:r>
-      <w:r>
-        <w:t>echo</w:t>
-      </w:r>
-      <w:r>
-        <w:rPr>
-          <w:lang w:val="ru-RU"/>
-        </w:rPr>
-        <w:t xml:space="preserve"> $</w:t>
-      </w:r>
-      <w:r>
-        <w:t>var</w:t>
-      </w:r>
-      <w:r>
-        <w:rPr>
-          <w:lang w:val="ru-RU"/>
-        </w:rPr>
-        <w:tab/>
-      </w:r>
-      <w:r>
-        <w:rPr>
-          <w:color w:val="BFBFBF" w:themeColor="background1" w:themeShade="BF"/>
-          <w:lang w:val="ru-RU"/>
-        </w:rPr>
-        <w:t>; для использования нужен знак $</w:t>
-      </w:r>
-    </w:p>
-    <w:p>
-      <w:pPr>
-        <w:pStyle w:val="code3"/>
-        <w:tabs>
-          <w:tab w:val="left" w:pos="567"/>
-        </w:tabs>
-        <w:ind w:left="0" w:firstLine="0"/>
-        <w:rPr>
-          <w:lang w:val="ru-RU"/>
-        </w:rPr>
-      </w:pPr>
-    </w:p>
-    <w:p>
-      <w:pPr>
-        <w:pStyle w:val="code3"/>
-        <w:tabs>
-          <w:tab w:val="left" w:pos="567"/>
-        </w:tabs>
-        <w:ind w:left="0" w:firstLine="0"/>
-        <w:rPr>
-          <w:lang w:val="ru-RU"/>
-        </w:rPr>
-      </w:pPr>
-      <w:r>
-        <w:rPr>
-          <w:lang w:val="ru-RU"/>
-        </w:rPr>
-        <w:t>ВЕТВЛЕНИЕ</w:t>
-      </w:r>
-    </w:p>
-    <w:p>
-      <w:pPr>
-        <w:pStyle w:val="ncode"/>
-        <w:numPr>
-          <w:ilvl w:val="0"/>
-          <w:numId w:val="0"/>
-        </w:numPr>
-        <w:ind w:left="360"/>
-      </w:pPr>
-    </w:p>
-    <w:p>
-      <w:pPr>
-        <w:pStyle w:val="ncode"/>
-        <w:numPr>
-          <w:ilvl w:val="0"/>
-          <w:numId w:val="10"/>
-        </w:numPr>
-      </w:pPr>
-      <w:r>
-        <w:t xml:space="preserve"> </w:t>
-      </w:r>
-      <w:r>
-        <w:tab/>
-      </w:r>
-      <w:r>
-        <w:t>if [ $var –lt 1 ]</w:t>
-      </w:r>
-    </w:p>
-    <w:p>
-      <w:pPr>
-        <w:pStyle w:val="ncode"/>
-      </w:pPr>
-      <w:r>
-        <w:t xml:space="preserve"> </w:t>
-      </w:r>
-      <w:r>
-        <w:tab/>
-        <w:t>then</w:t>
-      </w:r>
-    </w:p>
-    <w:p>
-      <w:pPr>
-        <w:pStyle w:val="ncode"/>
-      </w:pPr>
-      <w:r>
-        <w:t xml:space="preserve"> </w:t>
-      </w:r>
-      <w:r>
-        <w:tab/>
-      </w:r>
-      <w:r>
-        <w:tab/>
-        <w:t>echo "less"</w:t>
-      </w:r>
-    </w:p>
-    <w:p>
-      <w:pPr>
-        <w:pStyle w:val="ncode"/>
-      </w:pPr>
-      <w:r>
-        <w:t xml:space="preserve"> </w:t>
-      </w:r>
-      <w:r>
-        <w:tab/>
-        <w:t>elif [ $var –eq 1 ]</w:t>
-      </w:r>
-    </w:p>
-    <w:p>
-      <w:pPr>
-        <w:pStyle w:val="ncode"/>
-      </w:pPr>
-      <w:r>
-        <w:t xml:space="preserve"> </w:t>
-      </w:r>
-      <w:r>
-        <w:tab/>
-        <w:t>then</w:t>
-      </w:r>
-    </w:p>
-    <w:p>
-      <w:pPr>
-        <w:pStyle w:val="ncode"/>
-      </w:pPr>
-      <w:r>
-        <w:t xml:space="preserve"> </w:t>
-      </w:r>
-      <w:r>
-        <w:tab/>
-      </w:r>
-      <w:r>
-        <w:tab/>
-        <w:t>echo "equal"</w:t>
-      </w:r>
-    </w:p>
-    <w:p>
-      <w:pPr>
-        <w:pStyle w:val="ncode"/>
-      </w:pPr>
-      <w:r>
-        <w:t xml:space="preserve"> </w:t>
-      </w:r>
-      <w:r>
-        <w:tab/>
-        <w:t>else</w:t>
-      </w:r>
-    </w:p>
-    <w:p>
-      <w:pPr>
-        <w:pStyle w:val="ncode"/>
-      </w:pPr>
-      <w:r>
-        <w:t xml:space="preserve"> </w:t>
-      </w:r>
-      <w:r>
-        <w:tab/>
-      </w:r>
-      <w:r>
-        <w:tab/>
-        <w:t>echo "greater"</w:t>
-      </w:r>
-    </w:p>
-    <w:p>
-      <w:pPr>
-        <w:pStyle w:val="ncode"/>
-      </w:pPr>
-      <w:r>
-        <w:t xml:space="preserve"> </w:t>
-      </w:r>
-      <w:r>
-        <w:tab/>
-        <w:t>fi</w:t>
-      </w:r>
-    </w:p>
-    <w:p>
-      <w:pPr>
-        <w:pStyle w:val="code3"/>
-        <w:tabs>
-          <w:tab w:val="left" w:pos="567"/>
-        </w:tabs>
-        <w:ind w:left="0" w:firstLine="0"/>
-      </w:pPr>
-    </w:p>
-    <w:p>
-      <w:pPr>
-        <w:pStyle w:val="code3"/>
-        <w:tabs>
-          <w:tab w:val="left" w:pos="567"/>
-        </w:tabs>
-        <w:ind w:left="0" w:firstLine="0"/>
-      </w:pPr>
-      <w:r>
-        <w:t>WHILE_</w:t>
-      </w:r>
-      <w:r>
-        <w:rPr>
-          <w:lang w:val="ru-RU"/>
-        </w:rPr>
-        <w:t>ЦИКЛ</w:t>
-      </w:r>
-    </w:p>
-    <w:p>
-      <w:pPr>
-        <w:pStyle w:val="code3"/>
-        <w:tabs>
-          <w:tab w:val="left" w:pos="567"/>
-        </w:tabs>
-        <w:ind w:left="0" w:firstLine="0"/>
-        <w:rPr>
-          <w:lang w:val="ru-RU"/>
-        </w:rPr>
-      </w:pPr>
-    </w:p>
-    <w:p>
-      <w:pPr>
-        <w:pStyle w:val="ncode"/>
-        <w:numPr>
-          <w:ilvl w:val="0"/>
-          <w:numId w:val="3"/>
-        </w:numPr>
-      </w:pPr>
-      <w:r>
-        <w:rPr>
-          <w:lang w:val="ru-RU"/>
-        </w:rPr>
-        <w:t xml:space="preserve"> </w:t>
-      </w:r>
-      <w:r>
-        <w:rPr>
-          <w:lang w:val="ru-RU"/>
-        </w:rPr>
-        <w:tab/>
-      </w:r>
-      <w:r>
-        <w:t>while [ $var –lt 10 ]</w:t>
-      </w:r>
-    </w:p>
-    <w:p>
-      <w:pPr>
-        <w:pStyle w:val="ncode"/>
-        <w:numPr>
-          <w:ilvl w:val="0"/>
-          <w:numId w:val="3"/>
-        </w:numPr>
-      </w:pPr>
-      <w:r>
-        <w:t xml:space="preserve"> </w:t>
-      </w:r>
-      <w:r>
-        <w:tab/>
-        <w:t>do</w:t>
-      </w:r>
-    </w:p>
-    <w:p>
-      <w:pPr>
-        <w:pStyle w:val="ncode"/>
-        <w:numPr>
-          <w:ilvl w:val="0"/>
-          <w:numId w:val="3"/>
-        </w:numPr>
-      </w:pPr>
-      <w:r>
-        <w:t xml:space="preserve"> </w:t>
-      </w:r>
-      <w:r>
-        <w:tab/>
-      </w:r>
-      <w:r>
-        <w:tab/>
-        <w:t>echo "current value = &amp;var"</w:t>
-      </w:r>
-    </w:p>
-    <w:p>
-      <w:pPr>
-        <w:pStyle w:val="ncode"/>
-        <w:numPr>
-          <w:ilvl w:val="0"/>
-          <w:numId w:val="3"/>
-        </w:numPr>
-      </w:pPr>
-      <w:r>
-        <w:t xml:space="preserve"> </w:t>
-      </w:r>
-      <w:r>
-        <w:tab/>
-      </w:r>
-      <w:r>
-        <w:tab/>
-        <w:t>(( var++ ))</w:t>
-      </w:r>
-    </w:p>
-    <w:p>
-      <w:pPr>
-        <w:pStyle w:val="ncode"/>
-        <w:numPr>
-          <w:ilvl w:val="0"/>
-          <w:numId w:val="3"/>
-        </w:numPr>
-      </w:pPr>
-      <w:r>
-        <w:t xml:space="preserve"> </w:t>
-      </w:r>
-      <w:r>
-        <w:tab/>
-        <w:t>done</w:t>
-      </w:r>
-    </w:p>
-    <w:p>
-      <w:pPr>
-        <w:pStyle w:val="code3"/>
-        <w:tabs>
-          <w:tab w:val="left" w:pos="567"/>
-        </w:tabs>
-        <w:ind w:left="0" w:firstLine="0"/>
-      </w:pPr>
-    </w:p>
-    <w:p>
-      <w:pPr>
-        <w:pStyle w:val="code3"/>
-        <w:tabs>
-          <w:tab w:val="left" w:pos="567"/>
-        </w:tabs>
-        <w:ind w:left="0" w:firstLine="0"/>
-      </w:pPr>
-      <w:r>
-        <w:t>FOR_</w:t>
-      </w:r>
-      <w:r>
-        <w:rPr>
-          <w:lang w:val="ru-RU"/>
-        </w:rPr>
-        <w:t>ЦИКЛ</w:t>
-      </w:r>
-      <w:r>
-        <w:t xml:space="preserve"> </w:t>
-      </w:r>
-    </w:p>
-    <w:p>
-      <w:pPr>
-        <w:pStyle w:val="code3"/>
-        <w:tabs>
-          <w:tab w:val="left" w:pos="567"/>
-        </w:tabs>
-        <w:ind w:left="0" w:firstLine="0"/>
-      </w:pPr>
-    </w:p>
-    <w:p>
-      <w:pPr>
-        <w:pStyle w:val="ncode"/>
-        <w:numPr>
-          <w:ilvl w:val="0"/>
-          <w:numId w:val="11"/>
-        </w:numPr>
-      </w:pPr>
-      <w:r>
-        <w:t xml:space="preserve"> </w:t>
-      </w:r>
-      <w:r>
-        <w:tab/>
-        <w:t>for (( i = 0; i &lt; 10; ++i ))</w:t>
-      </w:r>
-    </w:p>
-    <w:p>
-      <w:pPr>
-        <w:pStyle w:val="ncode"/>
-        <w:numPr>
-          <w:ilvl w:val="0"/>
-          <w:numId w:val="3"/>
-        </w:numPr>
-      </w:pPr>
-      <w:r>
-        <w:t xml:space="preserve"> </w:t>
-      </w:r>
-      <w:r>
-        <w:tab/>
-        <w:t>do</w:t>
-      </w:r>
-    </w:p>
-    <w:p>
-      <w:pPr>
-        <w:pStyle w:val="ncode"/>
-        <w:numPr>
-          <w:ilvl w:val="0"/>
-          <w:numId w:val="3"/>
-        </w:numPr>
-      </w:pPr>
-      <w:r>
-        <w:t xml:space="preserve"> </w:t>
-      </w:r>
-      <w:r>
-        <w:tab/>
-      </w:r>
-      <w:r>
-        <w:tab/>
-        <w:t>echo "$i"</w:t>
-      </w:r>
-    </w:p>
-    <w:p>
-      <w:pPr>
-        <w:pStyle w:val="ncode"/>
-        <w:numPr>
-          <w:ilvl w:val="0"/>
-          <w:numId w:val="3"/>
-        </w:numPr>
-      </w:pPr>
-      <w:r>
-        <w:t xml:space="preserve"> </w:t>
-      </w:r>
-      <w:r>
-        <w:tab/>
-        <w:t xml:space="preserve">done </w:t>
-      </w:r>
-    </w:p>
-    <w:p>
-      <w:pPr>
-        <w:pStyle w:val="ncode"/>
-        <w:numPr>
-          <w:ilvl w:val="0"/>
-          <w:numId w:val="0"/>
-        </w:numPr>
-        <w:ind w:left="360" w:hanging="360"/>
-        <w:rPr>
-          <w:lang w:val="ru-RU"/>
-        </w:rPr>
-      </w:pPr>
-    </w:p>
-    <w:p>
-      <w:pPr>
-        <w:pStyle w:val="ncode"/>
-        <w:numPr>
-          <w:ilvl w:val="0"/>
-          <w:numId w:val="0"/>
-        </w:numPr>
-        <w:ind w:left="360" w:hanging="360"/>
-        <w:rPr>
-          <w:lang w:val="ru-RU"/>
-        </w:rPr>
-      </w:pPr>
-    </w:p>
-    <w:p>
-      <w:pPr>
-        <w:pStyle w:val="ncode"/>
-        <w:numPr>
-          <w:ilvl w:val="0"/>
-          <w:numId w:val="0"/>
-        </w:numPr>
-        <w:rPr>
-          <w:lang w:val="ru-RU"/>
-        </w:rPr>
-      </w:pPr>
-      <w:r>
-        <w:rPr>
-          <w:lang w:val="ru-RU"/>
-        </w:rPr>
-        <w:t xml:space="preserve">СИНТАКСИС = обратить внимание, что типичный </w:t>
-      </w:r>
-      <w:r>
-        <w:t>bash</w:t>
-      </w:r>
-      <w:r>
-        <w:rPr>
-          <w:lang w:val="ru-RU"/>
-        </w:rPr>
-        <w:t>_</w:t>
-      </w:r>
-      <w:r>
-        <w:rPr>
-          <w:lang w:val="ru-RU"/>
-        </w:rPr>
-        <w:t>синтаксис может быть заменен привычным Си</w:t>
-      </w:r>
-      <w:r>
-        <w:rPr>
-          <w:lang w:val="ru-RU"/>
-        </w:rPr>
-        <w:t xml:space="preserve">. </w:t>
-      </w:r>
-      <w:r>
-        <w:rPr>
-          <w:lang w:val="ru-RU"/>
-        </w:rPr>
-        <w:t xml:space="preserve">Однако типы данных все равно не указываются. Также неверно, что всегда Си синтаксис, может быть заменен синтаксисом </w:t>
-      </w:r>
-      <w:r>
-        <w:t>bash</w:t>
-      </w:r>
-      <w:r>
-        <w:rPr>
-          <w:lang w:val="ru-RU"/>
-        </w:rPr>
-        <w:t>.</w:t>
-      </w:r>
-    </w:p>
-    <w:p>
-      <w:pPr>
-        <w:rPr>
-          <w:rFonts w:ascii="PT Mono" w:hAnsi="PT Mono"/>
-          <w:color w:val="BFBFBF" w:themeColor="background1" w:themeShade="BF"/>
-          <w:sz w:val="24"/>
-        </w:rPr>
-      </w:pPr>
-      <w:r>
-        <w:rPr>
-          <w:color w:val="BFBFBF" w:themeColor="background1" w:themeShade="BF"/>
-        </w:rPr>
-        <w:br w:type="page"/>
-      </w:r>
-    </w:p>
-    <w:p>
-      <w:pPr>
-        <w:pStyle w:val="code"/>
-        <w:ind w:left="0" w:firstLine="0"/>
-        <w:jc w:val="center"/>
-        <w:rPr>
-          <w:rFonts w:ascii="PT Mono" w:hAnsi="PT Mono"/>
-          <w:b/>
-          <w:sz w:val="52"/>
-          <w:szCs w:val="52"/>
-        </w:rPr>
-      </w:pPr>
-    </w:p>
-    <w:p>
-      <w:pPr>
-        <w:pStyle w:val="code"/>
-        <w:ind w:left="0" w:firstLine="0"/>
-        <w:jc w:val="center"/>
-        <w:rPr>
-          <w:rFonts w:ascii="PT Mono" w:hAnsi="PT Mono"/>
-          <w:b/>
-          <w:sz w:val="52"/>
-          <w:szCs w:val="52"/>
-        </w:rPr>
-      </w:pPr>
-    </w:p>
-    <w:p>
-      <w:pPr>
-        <w:pStyle w:val="code"/>
-        <w:ind w:left="0" w:firstLine="0"/>
-        <w:jc w:val="center"/>
-        <w:rPr>
-          <w:rFonts w:ascii="PT Mono" w:hAnsi="PT Mono"/>
-          <w:b/>
-          <w:sz w:val="52"/>
-          <w:szCs w:val="52"/>
-        </w:rPr>
-      </w:pPr>
-    </w:p>
-    <w:p>
-      <w:pPr>
-        <w:pStyle w:val="code"/>
-        <w:ind w:left="0" w:firstLine="0"/>
-        <w:jc w:val="center"/>
-        <w:rPr>
-          <w:rFonts w:ascii="PT Mono" w:hAnsi="PT Mono"/>
-          <w:b/>
-          <w:sz w:val="52"/>
-          <w:szCs w:val="52"/>
-        </w:rPr>
-      </w:pPr>
-    </w:p>
-    <w:p>
-      <w:pPr>
-        <w:pStyle w:val="code"/>
-        <w:ind w:left="0" w:firstLine="0"/>
-        <w:jc w:val="center"/>
-        <w:rPr>
-          <w:rFonts w:ascii="PT Mono" w:hAnsi="PT Mono"/>
-          <w:b/>
-          <w:sz w:val="52"/>
-          <w:szCs w:val="52"/>
-        </w:rPr>
-      </w:pPr>
-    </w:p>
-    <w:p>
-      <w:pPr>
-        <w:pStyle w:val="code"/>
-        <w:ind w:left="0" w:firstLine="0"/>
-        <w:jc w:val="center"/>
-        <w:rPr>
-          <w:rFonts w:ascii="PT Mono" w:hAnsi="PT Mono"/>
-          <w:b/>
-          <w:sz w:val="52"/>
-          <w:szCs w:val="52"/>
-        </w:rPr>
-      </w:pPr>
-    </w:p>
-    <w:p>
-      <w:pPr>
-        <w:pStyle w:val="code"/>
-        <w:ind w:left="0" w:firstLine="0"/>
-        <w:jc w:val="center"/>
-        <w:rPr>
-          <w:rFonts w:ascii="PT Mono" w:hAnsi="PT Mono"/>
-          <w:b/>
-          <w:sz w:val="52"/>
-          <w:szCs w:val="52"/>
-          <w:lang w:val="en-US"/>
-        </w:rPr>
-      </w:pPr>
-      <w:bookmarkStart w:id="9" w:name="cmake"/>
-      <w:r>
-        <w:rPr>
-          <w:rFonts w:ascii="PT Mono" w:hAnsi="PT Mono"/>
-          <w:b/>
-          <w:sz w:val="52"/>
-          <w:szCs w:val="52"/>
-          <w:lang w:val="en-US"/>
-        </w:rPr>
-        <w:t>CMAKE</w:t>
-      </w:r>
-      <w:bookmarkEnd w:id="9"/>
-    </w:p>
-    <w:p>
-      <w:pPr>
-        <w:pStyle w:val="code"/>
-        <w:ind w:left="0" w:firstLine="0"/>
-        <w:jc w:val="both"/>
-        <w:rPr>
-          <w:rFonts w:ascii="PT Mono" w:hAnsi="PT Mono"/>
-          <w:b/>
-          <w:sz w:val="52"/>
-          <w:szCs w:val="52"/>
-          <w:lang w:val="en-US"/>
-        </w:rPr>
-      </w:pPr>
-    </w:p>
-    <w:p>
-      <w:pPr>
-        <w:pStyle w:val="code"/>
-        <w:ind w:left="0" w:firstLine="0"/>
-        <w:jc w:val="both"/>
-        <w:rPr>
-          <w:rFonts w:ascii="PT Mono" w:hAnsi="PT Mono"/>
-          <w:b/>
-          <w:sz w:val="52"/>
-          <w:szCs w:val="52"/>
-          <w:lang w:val="en-US"/>
-        </w:rPr>
-      </w:pPr>
-    </w:p>
-    <w:p>
-      <w:pPr>
-        <w:pStyle w:val="code1"/>
-        <w:ind w:firstLine="708"/>
-        <w:rPr>
           <w:i/>
-        </w:rPr>
-      </w:pPr>
+          <w:lang w:val="ru-RU"/>
+        </w:rPr>
+        <w:t>в</w:t>
+      </w:r>
       <w:r>
         <w:rPr>
           <w:i/>
         </w:rPr>
-        <w:t>more about:</w:t>
-      </w:r>
-      <w:r>
-        <w:rPr>
-          <w:i/>
-        </w:rPr>
-        <w:tab/>
-      </w:r>
-      <w:r>
-        <w:rPr>
-          <w:i/>
-        </w:rPr>
-        <w:t xml:space="preserve">official site – </w:t>
+        <w:t xml:space="preserve"> bash - </w:t>
       </w:r>
       <w:hyperlink r:id="rId41" w:history="1">
         <w:r>
@@ -25056,33 +24109,25 @@
     <w:p>
       <w:pPr>
         <w:pStyle w:val="code1"/>
-        <w:ind w:firstLine="708"/>
-        <w:rPr>
-          <w:i/>
-        </w:rPr>
-      </w:pPr>
-    </w:p>
-    <w:p>
-      <w:pPr>
-        <w:rPr>
-          <w:rFonts w:ascii="PT Mono" w:hAnsi="PT Mono"/>
-          <w:i/>
-          <w:color w:val="000000" w:themeColor="text1"/>
-          <w:sz w:val="24"/>
-          <w:lang w:val="en-US"/>
-        </w:rPr>
-      </w:pPr>
-      <w:r>
-        <w:rPr>
-          <w:i/>
-          <w:lang w:val="en-US"/>
-        </w:rPr>
+      </w:pPr>
+    </w:p>
+    <w:p>
+      <w:pPr>
+        <w:pStyle w:val="code1"/>
+      </w:pPr>
+      <w:r>
         <w:br w:type="page"/>
       </w:r>
-    </w:p>
-    <w:p>
-      <w:pPr>
-        <w:pStyle w:val="code1"/>
+      <w:bookmarkStart w:id="8" w:name="_GoBack"/>
+      <w:bookmarkEnd w:id="8"/>
+    </w:p>
+    <w:p>
+      <w:pPr>
+        <w:pStyle w:val="code3"/>
+        <w:tabs>
+          <w:tab w:val="left" w:pos="567"/>
+        </w:tabs>
+        <w:ind w:left="0" w:firstLine="0"/>
       </w:pPr>
       <w:r>
         <w:rPr>
@@ -25094,7 +24139,6 @@
       </w:r>
       <w:r>
         <w:rPr>
-          <w:b/>
           <w:color w:val="BFBFBF" w:themeColor="background1" w:themeShade="BF"/>
         </w:rPr>
         <w:t xml:space="preserve"> </w:t>
@@ -25102,10 +24146,22 @@
       <w:r>
         <w:rPr>
           <w:b/>
-        </w:rPr>
-        <w:t>INSTALLING</w:t>
-      </w:r>
-      <w:r>
+          <w:color w:val="auto"/>
+        </w:rPr>
+        <w:t>BAS</w:t>
+      </w:r>
+      <w:r>
+        <w:rPr>
+          <w:b/>
+          <w:color w:val="auto"/>
+        </w:rPr>
+        <w:t>ICS</w:t>
+      </w:r>
+      <w:r>
+        <w:rPr>
+          <w:b/>
+          <w:color w:val="auto"/>
+        </w:rPr>
         <w:t xml:space="preserve"> </w:t>
       </w:r>
       <w:r>
@@ -25113,208 +24169,850 @@
           <w:b/>
           <w:color w:val="BFBFBF" w:themeColor="background1" w:themeShade="BF"/>
         </w:rPr>
-        <w:t>****</w:t>
-      </w:r>
-      <w:r>
-        <w:rPr>
-          <w:b/>
-          <w:color w:val="BFBFBF" w:themeColor="background1" w:themeShade="BF"/>
-        </w:rPr>
-        <w:t>**</w:t>
-      </w:r>
-      <w:r>
-        <w:rPr>
-          <w:b/>
-          <w:color w:val="BFBFBF" w:themeColor="background1" w:themeShade="BF"/>
-        </w:rPr>
-        <w:t>*****************************************</w:t>
-      </w:r>
-      <w:r>
-        <w:rPr>
-          <w:b/>
-          <w:color w:val="BFBFBF" w:themeColor="background1" w:themeShade="BF"/>
-        </w:rPr>
-        <w:t>***</w:t>
-      </w:r>
-    </w:p>
-    <w:p>
-      <w:pPr>
-        <w:pStyle w:val="code1"/>
-      </w:pPr>
-    </w:p>
-    <w:p>
-      <w:pPr>
-        <w:pStyle w:val="code1"/>
-        <w:rPr>
-          <w:color w:val="BFBFBF" w:themeColor="background1" w:themeShade="BF"/>
-        </w:rPr>
-      </w:pPr>
-      <w:r>
-        <w:rPr>
-          <w:color w:val="BFBFBF" w:themeColor="background1" w:themeShade="BF"/>
-        </w:rPr>
-        <w:t>; install using apt</w:t>
-      </w:r>
-    </w:p>
-    <w:p>
-      <w:pPr>
-        <w:pStyle w:val="code1"/>
-      </w:pPr>
-      <w:r>
-        <w:t>-$ sudo apt update</w:t>
-      </w:r>
-    </w:p>
-    <w:p>
-      <w:pPr>
-        <w:pStyle w:val="code1"/>
-      </w:pPr>
-      <w:r>
-        <w:t>-$ sudo apt install cmake</w:t>
-      </w:r>
-    </w:p>
-    <w:p>
-      <w:pPr>
-        <w:pStyle w:val="code1"/>
-      </w:pPr>
-    </w:p>
-    <w:p>
-      <w:pPr>
-        <w:pStyle w:val="code1"/>
-        <w:rPr>
-          <w:color w:val="BFBFBF" w:themeColor="background1" w:themeShade="BF"/>
-        </w:rPr>
-      </w:pPr>
-      <w:r>
-        <w:rPr>
-          <w:color w:val="BFBFBF" w:themeColor="background1" w:themeShade="BF"/>
-        </w:rPr>
-        <w:t>; install using downloaded archive</w:t>
-      </w:r>
-    </w:p>
-    <w:p>
-      <w:pPr>
-        <w:pStyle w:val="code1"/>
-      </w:pPr>
-      <w:r>
-        <w:t xml:space="preserve">1. </w:t>
-      </w:r>
-      <w:r>
-        <w:t>unpack archive</w:t>
-      </w:r>
-    </w:p>
-    <w:p>
-      <w:pPr>
-        <w:pStyle w:val="code1"/>
-      </w:pPr>
-      <w:r>
-        <w:t>2. read READ</w:t>
-      </w:r>
-      <w:r>
-        <w:t>ME.rst</w:t>
-      </w:r>
-    </w:p>
-    <w:p>
-      <w:pPr>
-        <w:pStyle w:val="code1"/>
-      </w:pPr>
-      <w:r>
-        <w:t xml:space="preserve">3. </w:t>
-      </w:r>
-      <w:r>
-        <w:t>if error with openssl:</w:t>
-      </w:r>
-    </w:p>
-    <w:p>
-      <w:pPr>
-        <w:pStyle w:val="code1"/>
-      </w:pPr>
-      <w:r>
-        <w:tab/>
-        <w:t>-$ sudo apt install openssl</w:t>
-      </w:r>
-    </w:p>
-    <w:p>
-      <w:pPr>
-        <w:pStyle w:val="code1"/>
-      </w:pPr>
-      <w:r>
-        <w:tab/>
-        <w:t>-$ sudo apt</w:t>
-      </w:r>
-      <w:r>
-        <w:t xml:space="preserve"> install libssl-dev</w:t>
-      </w:r>
-    </w:p>
-    <w:p>
-      <w:pPr>
-        <w:pStyle w:val="code1"/>
-      </w:pPr>
-    </w:p>
-    <w:p>
-      <w:pPr>
-        <w:pStyle w:val="code1"/>
-      </w:pPr>
-    </w:p>
-    <w:p>
-      <w:pPr>
-        <w:pStyle w:val="code1"/>
-      </w:pPr>
-      <w:r>
-        <w:rPr>
-          <w:b/>
-          <w:color w:val="BFBFBF" w:themeColor="background1" w:themeShade="BF"/>
-        </w:rPr>
-        <w:t>*****</w:t>
-      </w:r>
-      <w:r>
-        <w:rPr>
-          <w:b/>
-          <w:color w:val="BFBFBF" w:themeColor="background1" w:themeShade="BF"/>
+        <w:t>******************************************************</w:t>
+      </w:r>
+    </w:p>
+    <w:p>
+      <w:pPr>
+        <w:pStyle w:val="code3"/>
+        <w:tabs>
+          <w:tab w:val="left" w:pos="567"/>
+        </w:tabs>
+        <w:ind w:left="0" w:firstLine="0"/>
+      </w:pPr>
+    </w:p>
+    <w:p>
+      <w:pPr>
+        <w:pStyle w:val="code3"/>
+        <w:tabs>
+          <w:tab w:val="left" w:pos="567"/>
+        </w:tabs>
+        <w:ind w:left="0" w:firstLine="0"/>
+        <w:rPr>
+          <w:lang w:val="ru-RU"/>
+        </w:rPr>
+      </w:pPr>
+      <w:r>
+        <w:rPr>
+          <w:lang w:val="ru-RU"/>
+        </w:rPr>
+        <w:t>СКРИПТ</w:t>
+      </w:r>
+      <w:r>
+        <w:rPr>
+          <w:lang w:val="ru-RU"/>
+        </w:rPr>
+        <w:t xml:space="preserve"> = </w:t>
+      </w:r>
+      <w:r>
+        <w:rPr>
+          <w:lang w:val="ru-RU"/>
+        </w:rPr>
+        <w:t>интерпретируемый</w:t>
+      </w:r>
+    </w:p>
+    <w:p>
+      <w:pPr>
+        <w:pStyle w:val="code3"/>
+        <w:tabs>
+          <w:tab w:val="left" w:pos="567"/>
+        </w:tabs>
+        <w:ind w:left="0" w:firstLine="0"/>
+        <w:rPr>
+          <w:lang w:val="ru-RU"/>
+        </w:rPr>
+      </w:pPr>
+    </w:p>
+    <w:p>
+      <w:pPr>
+        <w:pStyle w:val="code3"/>
+        <w:tabs>
+          <w:tab w:val="left" w:pos="567"/>
+        </w:tabs>
+        <w:ind w:left="0" w:firstLine="0"/>
+        <w:rPr>
+          <w:lang w:val="ru-RU"/>
+        </w:rPr>
+      </w:pPr>
+      <w:r>
+        <w:rPr>
+          <w:lang w:val="ru-RU"/>
+        </w:rPr>
+        <w:t>ОБЯЗАТЕЛЬНАЯ СТРУКТУРА СКРИПТА</w:t>
+      </w:r>
+    </w:p>
+    <w:p>
+      <w:pPr>
+        <w:pStyle w:val="code3"/>
+        <w:tabs>
+          <w:tab w:val="left" w:pos="567"/>
+        </w:tabs>
+        <w:ind w:left="0" w:firstLine="0"/>
+        <w:rPr>
+          <w:lang w:val="ru-RU"/>
+        </w:rPr>
+      </w:pPr>
+      <w:r>
+        <w:rPr>
+          <w:lang w:val="ru-RU"/>
+        </w:rPr>
+        <w:tab/>
+        <w:t xml:space="preserve">- расширение скрипта </w:t>
+      </w:r>
+      <w:r>
+        <w:rPr>
+          <w:lang w:val="ru-RU"/>
+        </w:rPr>
+        <w:tab/>
+        <w:t xml:space="preserve">:  </w:t>
+      </w:r>
+      <w:r>
+        <w:rPr>
+          <w:rStyle w:val="1operator0"/>
+          <w:lang w:val="ru-RU"/>
+        </w:rPr>
+        <w:t>.</w:t>
+      </w:r>
+      <w:r>
+        <w:rPr>
+          <w:rStyle w:val="1operator0"/>
+        </w:rPr>
+        <w:t>sh</w:t>
+      </w:r>
+    </w:p>
+    <w:p>
+      <w:pPr>
+        <w:pStyle w:val="code3"/>
+        <w:tabs>
+          <w:tab w:val="left" w:pos="567"/>
+        </w:tabs>
+        <w:ind w:left="0" w:firstLine="0"/>
+        <w:rPr>
+          <w:lang w:val="ru-RU"/>
+        </w:rPr>
+      </w:pPr>
+      <w:r>
+        <w:rPr>
+          <w:lang w:val="ru-RU"/>
+        </w:rPr>
+        <w:tab/>
+        <w:t xml:space="preserve">- </w:t>
+      </w:r>
+      <w:r>
+        <w:rPr>
+          <w:lang w:val="ru-RU"/>
+        </w:rPr>
+        <w:t xml:space="preserve">первая строка скрипта </w:t>
+      </w:r>
+      <w:r>
+        <w:rPr>
+          <w:lang w:val="ru-RU"/>
+        </w:rPr>
+        <w:tab/>
+        <w:t xml:space="preserve">:  </w:t>
+      </w:r>
+      <w:r>
+        <w:rPr>
+          <w:rStyle w:val="1operator0"/>
+          <w:lang w:val="ru-RU"/>
+        </w:rPr>
+        <w:t>#!/bin/bash</w:t>
+      </w:r>
+      <w:r>
+        <w:rPr>
+          <w:rStyle w:val="1operator0"/>
+          <w:lang w:val="ru-RU"/>
+        </w:rPr>
+        <w:t xml:space="preserve">  </w:t>
+      </w:r>
+      <w:r>
+        <w:rPr>
+          <w:rStyle w:val="comment0"/>
+          <w:lang w:val="ru-RU"/>
+        </w:rPr>
+        <w:t xml:space="preserve">(или -$ </w:t>
+      </w:r>
+      <w:r>
+        <w:rPr>
+          <w:rStyle w:val="comment0"/>
+        </w:rPr>
+        <w:t>whereis</w:t>
+      </w:r>
+      <w:r>
+        <w:rPr>
+          <w:rStyle w:val="comment0"/>
+          <w:lang w:val="ru-RU"/>
         </w:rPr>
         <w:t xml:space="preserve"> </w:t>
       </w:r>
       <w:r>
         <w:rPr>
-          <w:b/>
-        </w:rPr>
-        <w:t>xxx</w:t>
-      </w:r>
+          <w:rStyle w:val="comment0"/>
+        </w:rPr>
+        <w:t>bash</w:t>
+      </w:r>
+      <w:r>
+        <w:rPr>
+          <w:rStyle w:val="comment0"/>
+          <w:lang w:val="ru-RU"/>
+        </w:rPr>
+        <w:t>)</w:t>
+      </w:r>
+    </w:p>
+    <w:p>
+      <w:pPr>
+        <w:pStyle w:val="code3"/>
+        <w:tabs>
+          <w:tab w:val="left" w:pos="567"/>
+        </w:tabs>
+        <w:ind w:left="0" w:firstLine="0"/>
+        <w:rPr>
+          <w:lang w:val="ru-RU"/>
+        </w:rPr>
+      </w:pPr>
+      <w:r>
+        <w:rPr>
+          <w:lang w:val="ru-RU"/>
+        </w:rPr>
+        <w:tab/>
+        <w:t>- пробелы являются разделителями!</w:t>
+      </w:r>
+    </w:p>
+    <w:p>
+      <w:pPr>
+        <w:pStyle w:val="code3"/>
+        <w:tabs>
+          <w:tab w:val="left" w:pos="567"/>
+        </w:tabs>
+        <w:ind w:left="0" w:firstLine="0"/>
+        <w:rPr>
+          <w:lang w:val="ru-RU"/>
+        </w:rPr>
+      </w:pPr>
+    </w:p>
+    <w:p>
+      <w:pPr>
+        <w:pStyle w:val="code3"/>
+        <w:tabs>
+          <w:tab w:val="left" w:pos="567"/>
+        </w:tabs>
+        <w:ind w:left="0" w:firstLine="0"/>
+        <w:rPr>
+          <w:lang w:val="ru-RU"/>
+        </w:rPr>
+      </w:pPr>
+      <w:r>
+        <w:rPr>
+          <w:lang w:val="ru-RU"/>
+        </w:rPr>
+        <w:t>ПЕРЕМЕННЫЕ</w:t>
+      </w:r>
+    </w:p>
+    <w:p>
+      <w:pPr>
+        <w:pStyle w:val="code3"/>
+        <w:tabs>
+          <w:tab w:val="left" w:pos="567"/>
+        </w:tabs>
+        <w:ind w:left="0" w:firstLine="0"/>
+        <w:rPr>
+          <w:lang w:val="ru-RU"/>
+        </w:rPr>
+      </w:pPr>
+    </w:p>
+    <w:p>
+      <w:pPr>
+        <w:pStyle w:val="code3"/>
+        <w:tabs>
+          <w:tab w:val="left" w:pos="567"/>
+        </w:tabs>
+        <w:ind w:left="0" w:firstLine="0"/>
+        <w:rPr>
+          <w:lang w:val="ru-RU"/>
+        </w:rPr>
+      </w:pPr>
+      <w:r>
+        <w:rPr>
+          <w:lang w:val="ru-RU"/>
+        </w:rPr>
+        <w:tab/>
+        <w:t xml:space="preserve">- </w:t>
+      </w:r>
+      <w:r>
+        <w:t>var</w:t>
+      </w:r>
+      <w:r>
+        <w:rPr>
+          <w:lang w:val="ru-RU"/>
+        </w:rPr>
+        <w:t>=</w:t>
+      </w:r>
+      <w:r>
+        <w:rPr>
+          <w:lang w:val="ru-RU"/>
+        </w:rPr>
+        <w:t>1</w:t>
+      </w:r>
+      <w:r>
+        <w:rPr>
+          <w:lang w:val="ru-RU"/>
+        </w:rPr>
+        <w:tab/>
+      </w:r>
+      <w:r>
+        <w:rPr>
+          <w:lang w:val="ru-RU"/>
+        </w:rPr>
+        <w:tab/>
+      </w:r>
+      <w:r>
+        <w:rPr>
+          <w:color w:val="BFBFBF" w:themeColor="background1" w:themeShade="BF"/>
+          <w:lang w:val="ru-RU"/>
+        </w:rPr>
+        <w:t>; без типов</w:t>
+      </w:r>
+    </w:p>
+    <w:p>
+      <w:pPr>
+        <w:pStyle w:val="code3"/>
+        <w:tabs>
+          <w:tab w:val="left" w:pos="567"/>
+        </w:tabs>
+        <w:ind w:left="0" w:firstLine="0"/>
+        <w:rPr>
+          <w:lang w:val="ru-RU"/>
+        </w:rPr>
+      </w:pPr>
+      <w:r>
+        <w:rPr>
+          <w:lang w:val="ru-RU"/>
+        </w:rPr>
+        <w:tab/>
+        <w:t xml:space="preserve">- </w:t>
+      </w:r>
+      <w:r>
+        <w:t>echo</w:t>
+      </w:r>
+      <w:r>
+        <w:rPr>
+          <w:lang w:val="ru-RU"/>
+        </w:rPr>
+        <w:t xml:space="preserve"> $</w:t>
+      </w:r>
+      <w:r>
+        <w:t>var</w:t>
+      </w:r>
+      <w:r>
+        <w:rPr>
+          <w:lang w:val="ru-RU"/>
+        </w:rPr>
+        <w:tab/>
+      </w:r>
+      <w:r>
+        <w:rPr>
+          <w:color w:val="BFBFBF" w:themeColor="background1" w:themeShade="BF"/>
+          <w:lang w:val="ru-RU"/>
+        </w:rPr>
+        <w:t>; для использования нужен знак $</w:t>
+      </w:r>
+    </w:p>
+    <w:p>
+      <w:pPr>
+        <w:pStyle w:val="code3"/>
+        <w:tabs>
+          <w:tab w:val="left" w:pos="567"/>
+        </w:tabs>
+        <w:ind w:left="0" w:firstLine="0"/>
+        <w:rPr>
+          <w:lang w:val="ru-RU"/>
+        </w:rPr>
+      </w:pPr>
+    </w:p>
+    <w:p>
+      <w:pPr>
+        <w:pStyle w:val="code3"/>
+        <w:tabs>
+          <w:tab w:val="left" w:pos="567"/>
+        </w:tabs>
+        <w:ind w:left="0" w:firstLine="0"/>
+        <w:rPr>
+          <w:lang w:val="ru-RU"/>
+        </w:rPr>
+      </w:pPr>
+      <w:r>
+        <w:rPr>
+          <w:lang w:val="ru-RU"/>
+        </w:rPr>
+        <w:t>ВЕТВЛЕНИЕ</w:t>
+      </w:r>
+    </w:p>
+    <w:p>
+      <w:pPr>
+        <w:pStyle w:val="ncode"/>
+        <w:numPr>
+          <w:ilvl w:val="0"/>
+          <w:numId w:val="0"/>
+        </w:numPr>
+        <w:ind w:left="360"/>
+      </w:pPr>
+    </w:p>
+    <w:p>
+      <w:pPr>
+        <w:pStyle w:val="ncode"/>
+        <w:numPr>
+          <w:ilvl w:val="0"/>
+          <w:numId w:val="10"/>
+        </w:numPr>
+      </w:pPr>
       <w:r>
         <w:t xml:space="preserve"> </w:t>
       </w:r>
       <w:r>
-        <w:rPr>
-          <w:b/>
-          <w:color w:val="BFBFBF" w:themeColor="background1" w:themeShade="BF"/>
-        </w:rPr>
-        <w:t>****</w:t>
-      </w:r>
-      <w:r>
-        <w:rPr>
-          <w:b/>
-          <w:color w:val="BFBFBF" w:themeColor="background1" w:themeShade="BF"/>
-        </w:rPr>
-        <w:t>**</w:t>
-      </w:r>
-      <w:r>
-        <w:rPr>
-          <w:b/>
-          <w:color w:val="BFBFBF" w:themeColor="background1" w:themeShade="BF"/>
-        </w:rPr>
-        <w:t>*****************************************</w:t>
-      </w:r>
-      <w:r>
-        <w:rPr>
-          <w:b/>
-          <w:color w:val="BFBFBF" w:themeColor="background1" w:themeShade="BF"/>
-        </w:rPr>
-        <w:t>***</w:t>
-      </w:r>
-    </w:p>
-    <w:p>
-      <w:pPr>
-        <w:pStyle w:val="code1"/>
-      </w:pPr>
+        <w:tab/>
+      </w:r>
+      <w:r>
+        <w:t>if [ $var –lt 1 ]</w:t>
+      </w:r>
+    </w:p>
+    <w:p>
+      <w:pPr>
+        <w:pStyle w:val="ncode"/>
+      </w:pPr>
+      <w:r>
+        <w:t xml:space="preserve"> </w:t>
+      </w:r>
+      <w:r>
+        <w:tab/>
+        <w:t>then</w:t>
+      </w:r>
+    </w:p>
+    <w:p>
+      <w:pPr>
+        <w:pStyle w:val="ncode"/>
+      </w:pPr>
+      <w:r>
+        <w:t xml:space="preserve"> </w:t>
+      </w:r>
+      <w:r>
+        <w:tab/>
+      </w:r>
+      <w:r>
+        <w:tab/>
+        <w:t>echo "less"</w:t>
+      </w:r>
+    </w:p>
+    <w:p>
+      <w:pPr>
+        <w:pStyle w:val="ncode"/>
+      </w:pPr>
+      <w:r>
+        <w:t xml:space="preserve"> </w:t>
+      </w:r>
+      <w:r>
+        <w:tab/>
+        <w:t>elif [ $var –eq 1 ]</w:t>
+      </w:r>
+    </w:p>
+    <w:p>
+      <w:pPr>
+        <w:pStyle w:val="ncode"/>
+      </w:pPr>
+      <w:r>
+        <w:t xml:space="preserve"> </w:t>
+      </w:r>
+      <w:r>
+        <w:tab/>
+        <w:t>then</w:t>
+      </w:r>
+    </w:p>
+    <w:p>
+      <w:pPr>
+        <w:pStyle w:val="ncode"/>
+      </w:pPr>
+      <w:r>
+        <w:t xml:space="preserve"> </w:t>
+      </w:r>
+      <w:r>
+        <w:tab/>
+      </w:r>
+      <w:r>
+        <w:tab/>
+        <w:t>echo "equal"</w:t>
+      </w:r>
+    </w:p>
+    <w:p>
+      <w:pPr>
+        <w:pStyle w:val="ncode"/>
+      </w:pPr>
+      <w:r>
+        <w:t xml:space="preserve"> </w:t>
+      </w:r>
+      <w:r>
+        <w:tab/>
+        <w:t>else</w:t>
+      </w:r>
+    </w:p>
+    <w:p>
+      <w:pPr>
+        <w:pStyle w:val="ncode"/>
+      </w:pPr>
+      <w:r>
+        <w:t xml:space="preserve"> </w:t>
+      </w:r>
+      <w:r>
+        <w:tab/>
+      </w:r>
+      <w:r>
+        <w:tab/>
+        <w:t>echo "greater"</w:t>
+      </w:r>
+    </w:p>
+    <w:p>
+      <w:pPr>
+        <w:pStyle w:val="ncode"/>
+      </w:pPr>
+      <w:r>
+        <w:t xml:space="preserve"> </w:t>
+      </w:r>
+      <w:r>
+        <w:tab/>
+        <w:t>fi</w:t>
+      </w:r>
+    </w:p>
+    <w:p>
+      <w:pPr>
+        <w:pStyle w:val="code3"/>
+        <w:tabs>
+          <w:tab w:val="left" w:pos="567"/>
+        </w:tabs>
+        <w:ind w:left="0" w:firstLine="0"/>
+      </w:pPr>
+    </w:p>
+    <w:p>
+      <w:pPr>
+        <w:pStyle w:val="code3"/>
+        <w:tabs>
+          <w:tab w:val="left" w:pos="567"/>
+        </w:tabs>
+        <w:ind w:left="0" w:firstLine="0"/>
+      </w:pPr>
+      <w:r>
+        <w:t>WHILE_</w:t>
+      </w:r>
+      <w:r>
+        <w:rPr>
+          <w:lang w:val="ru-RU"/>
+        </w:rPr>
+        <w:t>ЦИКЛ</w:t>
+      </w:r>
+    </w:p>
+    <w:p>
+      <w:pPr>
+        <w:pStyle w:val="code3"/>
+        <w:tabs>
+          <w:tab w:val="left" w:pos="567"/>
+        </w:tabs>
+        <w:ind w:left="0" w:firstLine="0"/>
+        <w:rPr>
+          <w:lang w:val="ru-RU"/>
+        </w:rPr>
+      </w:pPr>
+    </w:p>
+    <w:p>
+      <w:pPr>
+        <w:pStyle w:val="ncode"/>
+        <w:numPr>
+          <w:ilvl w:val="0"/>
+          <w:numId w:val="3"/>
+        </w:numPr>
+      </w:pPr>
+      <w:r>
+        <w:rPr>
+          <w:lang w:val="ru-RU"/>
+        </w:rPr>
+        <w:t xml:space="preserve"> </w:t>
+      </w:r>
+      <w:r>
+        <w:rPr>
+          <w:lang w:val="ru-RU"/>
+        </w:rPr>
+        <w:tab/>
+      </w:r>
+      <w:r>
+        <w:t>while [ $var –lt 10 ]</w:t>
+      </w:r>
+    </w:p>
+    <w:p>
+      <w:pPr>
+        <w:pStyle w:val="ncode"/>
+        <w:numPr>
+          <w:ilvl w:val="0"/>
+          <w:numId w:val="3"/>
+        </w:numPr>
+      </w:pPr>
+      <w:r>
+        <w:t xml:space="preserve"> </w:t>
+      </w:r>
+      <w:r>
+        <w:tab/>
+        <w:t>do</w:t>
+      </w:r>
+    </w:p>
+    <w:p>
+      <w:pPr>
+        <w:pStyle w:val="ncode"/>
+        <w:numPr>
+          <w:ilvl w:val="0"/>
+          <w:numId w:val="3"/>
+        </w:numPr>
+      </w:pPr>
+      <w:r>
+        <w:t xml:space="preserve"> </w:t>
+      </w:r>
+      <w:r>
+        <w:tab/>
+      </w:r>
+      <w:r>
+        <w:tab/>
+        <w:t>echo "current value = &amp;var"</w:t>
+      </w:r>
+    </w:p>
+    <w:p>
+      <w:pPr>
+        <w:pStyle w:val="ncode"/>
+        <w:numPr>
+          <w:ilvl w:val="0"/>
+          <w:numId w:val="3"/>
+        </w:numPr>
+      </w:pPr>
+      <w:r>
+        <w:t xml:space="preserve"> </w:t>
+      </w:r>
+      <w:r>
+        <w:tab/>
+      </w:r>
+      <w:r>
+        <w:tab/>
+        <w:t>(( var++ ))</w:t>
+      </w:r>
+    </w:p>
+    <w:p>
+      <w:pPr>
+        <w:pStyle w:val="ncode"/>
+        <w:numPr>
+          <w:ilvl w:val="0"/>
+          <w:numId w:val="3"/>
+        </w:numPr>
+      </w:pPr>
+      <w:r>
+        <w:t xml:space="preserve"> </w:t>
+      </w:r>
+      <w:r>
+        <w:tab/>
+        <w:t>done</w:t>
+      </w:r>
+    </w:p>
+    <w:p>
+      <w:pPr>
+        <w:pStyle w:val="code3"/>
+        <w:tabs>
+          <w:tab w:val="left" w:pos="567"/>
+        </w:tabs>
+        <w:ind w:left="0" w:firstLine="0"/>
+      </w:pPr>
+    </w:p>
+    <w:p>
+      <w:pPr>
+        <w:pStyle w:val="code3"/>
+        <w:tabs>
+          <w:tab w:val="left" w:pos="567"/>
+        </w:tabs>
+        <w:ind w:left="0" w:firstLine="0"/>
+      </w:pPr>
+      <w:r>
+        <w:t>FOR_</w:t>
+      </w:r>
+      <w:r>
+        <w:rPr>
+          <w:lang w:val="ru-RU"/>
+        </w:rPr>
+        <w:t>ЦИКЛ</w:t>
+      </w:r>
+      <w:r>
+        <w:t xml:space="preserve"> </w:t>
+      </w:r>
+    </w:p>
+    <w:p>
+      <w:pPr>
+        <w:pStyle w:val="code3"/>
+        <w:tabs>
+          <w:tab w:val="left" w:pos="567"/>
+        </w:tabs>
+        <w:ind w:left="0" w:firstLine="0"/>
+      </w:pPr>
+    </w:p>
+    <w:p>
+      <w:pPr>
+        <w:pStyle w:val="ncode"/>
+        <w:numPr>
+          <w:ilvl w:val="0"/>
+          <w:numId w:val="11"/>
+        </w:numPr>
+      </w:pPr>
+      <w:r>
+        <w:t xml:space="preserve"> </w:t>
+      </w:r>
+      <w:r>
+        <w:tab/>
+        <w:t>for (( i = 0; i &lt; 10; ++i ))</w:t>
+      </w:r>
+    </w:p>
+    <w:p>
+      <w:pPr>
+        <w:pStyle w:val="ncode"/>
+        <w:numPr>
+          <w:ilvl w:val="0"/>
+          <w:numId w:val="3"/>
+        </w:numPr>
+      </w:pPr>
+      <w:r>
+        <w:t xml:space="preserve"> </w:t>
+      </w:r>
+      <w:r>
+        <w:tab/>
+        <w:t>do</w:t>
+      </w:r>
+    </w:p>
+    <w:p>
+      <w:pPr>
+        <w:pStyle w:val="ncode"/>
+        <w:numPr>
+          <w:ilvl w:val="0"/>
+          <w:numId w:val="3"/>
+        </w:numPr>
+      </w:pPr>
+      <w:r>
+        <w:t xml:space="preserve"> </w:t>
+      </w:r>
+      <w:r>
+        <w:tab/>
+      </w:r>
+      <w:r>
+        <w:tab/>
+        <w:t>echo "$i"</w:t>
+      </w:r>
+    </w:p>
+    <w:p>
+      <w:pPr>
+        <w:pStyle w:val="ncode"/>
+        <w:numPr>
+          <w:ilvl w:val="0"/>
+          <w:numId w:val="3"/>
+        </w:numPr>
+      </w:pPr>
+      <w:r>
+        <w:t xml:space="preserve"> </w:t>
+      </w:r>
+      <w:r>
+        <w:tab/>
+        <w:t xml:space="preserve">done </w:t>
+      </w:r>
+    </w:p>
+    <w:p>
+      <w:pPr>
+        <w:pStyle w:val="ncode"/>
+        <w:numPr>
+          <w:ilvl w:val="0"/>
+          <w:numId w:val="0"/>
+        </w:numPr>
+        <w:ind w:left="360" w:hanging="360"/>
+        <w:rPr>
+          <w:lang w:val="ru-RU"/>
+        </w:rPr>
+      </w:pPr>
+    </w:p>
+    <w:p>
+      <w:pPr>
+        <w:pStyle w:val="ncode"/>
+        <w:numPr>
+          <w:ilvl w:val="0"/>
+          <w:numId w:val="0"/>
+        </w:numPr>
+        <w:ind w:left="360" w:hanging="360"/>
+        <w:rPr>
+          <w:lang w:val="ru-RU"/>
+        </w:rPr>
+      </w:pPr>
+    </w:p>
+    <w:p>
+      <w:pPr>
+        <w:pStyle w:val="ncode"/>
+        <w:numPr>
+          <w:ilvl w:val="0"/>
+          <w:numId w:val="0"/>
+        </w:numPr>
+        <w:rPr>
+          <w:lang w:val="ru-RU"/>
+        </w:rPr>
+      </w:pPr>
+      <w:r>
+        <w:rPr>
+          <w:lang w:val="ru-RU"/>
+        </w:rPr>
+        <w:t xml:space="preserve">СИНТАКСИС = обратить внимание, что типичный </w:t>
+      </w:r>
+      <w:r>
+        <w:t>bash</w:t>
+      </w:r>
+      <w:r>
+        <w:rPr>
+          <w:lang w:val="ru-RU"/>
+        </w:rPr>
+        <w:t>_</w:t>
+      </w:r>
+      <w:r>
+        <w:rPr>
+          <w:lang w:val="ru-RU"/>
+        </w:rPr>
+        <w:t>синтаксис может быть заменен привычным Си</w:t>
+      </w:r>
+      <w:r>
+        <w:rPr>
+          <w:lang w:val="ru-RU"/>
+        </w:rPr>
+        <w:t xml:space="preserve">. </w:t>
+      </w:r>
+      <w:r>
+        <w:rPr>
+          <w:lang w:val="ru-RU"/>
+        </w:rPr>
+        <w:t xml:space="preserve">Однако типы данных все равно не указываются. Также неверно, что всегда Си синтаксис, может быть заменен синтаксисом </w:t>
+      </w:r>
+      <w:r>
+        <w:t>bash</w:t>
+      </w:r>
+      <w:r>
+        <w:rPr>
+          <w:lang w:val="ru-RU"/>
+        </w:rPr>
+        <w:t>.</w:t>
+      </w:r>
+    </w:p>
+    <w:p>
+      <w:pPr>
+        <w:rPr>
+          <w:rFonts w:ascii="PT Mono" w:hAnsi="PT Mono"/>
+          <w:color w:val="BFBFBF" w:themeColor="background1" w:themeShade="BF"/>
+          <w:sz w:val="24"/>
+        </w:rPr>
+      </w:pPr>
+      <w:r>
+        <w:rPr>
+          <w:color w:val="BFBFBF" w:themeColor="background1" w:themeShade="BF"/>
+        </w:rPr>
+        <w:br w:type="page"/>
+      </w:r>
     </w:p>
     <w:p>
       <w:pPr>
@@ -25326,15 +25024,8 @@
           <w:b/>
           <w:sz w:val="52"/>
           <w:szCs w:val="52"/>
-          <w:lang w:val="en-US"/>
-        </w:rPr>
-      </w:pPr>
-      <w:r>
-        <w:rPr>
-          <w:lang w:val="en-US"/>
-        </w:rPr>
-        <w:br w:type="page"/>
-      </w:r>
+        </w:rPr>
+      </w:pPr>
     </w:p>
     <w:p>
       <w:pPr>
@@ -25346,7 +25037,6 @@
           <w:b/>
           <w:sz w:val="52"/>
           <w:szCs w:val="52"/>
-          <w:lang w:val="en-US"/>
         </w:rPr>
       </w:pPr>
     </w:p>
@@ -25360,7 +25050,6 @@
           <w:b/>
           <w:sz w:val="52"/>
           <w:szCs w:val="52"/>
-          <w:lang w:val="en-US"/>
         </w:rPr>
       </w:pPr>
     </w:p>
@@ -25374,7 +25063,6 @@
           <w:b/>
           <w:sz w:val="52"/>
           <w:szCs w:val="52"/>
-          <w:lang w:val="en-US"/>
         </w:rPr>
       </w:pPr>
     </w:p>
@@ -25388,7 +25076,6 @@
           <w:b/>
           <w:sz w:val="52"/>
           <w:szCs w:val="52"/>
-          <w:lang w:val="en-US"/>
         </w:rPr>
       </w:pPr>
     </w:p>
@@ -25402,7 +25089,6 @@
           <w:b/>
           <w:sz w:val="52"/>
           <w:szCs w:val="52"/>
-          <w:lang w:val="en-US"/>
         </w:rPr>
       </w:pPr>
     </w:p>
@@ -25419,12 +25105,8 @@
           <w:lang w:val="en-US"/>
         </w:rPr>
       </w:pPr>
-    </w:p>
-    <w:p>
-      <w:pPr>
-        <w:pStyle w:val="code"/>
-        <w:ind w:left="0" w:firstLine="0"/>
-        <w:jc w:val="center"/>
+      <w:bookmarkStart w:id="9" w:name="cmake"/>
+      <w:r>
         <w:rPr>
           <w:rFonts w:ascii="PT Mono" w:hAnsi="PT Mono"/>
           <w:b/>
@@ -25432,9 +25114,15 @@
           <w:szCs w:val="52"/>
           <w:lang w:val="en-US"/>
         </w:rPr>
-      </w:pPr>
-      <w:bookmarkStart w:id="10" w:name="gtest"/>
-      <w:r>
+        <w:t>CMAKE</w:t>
+      </w:r>
+      <w:bookmarkEnd w:id="9"/>
+    </w:p>
+    <w:p>
+      <w:pPr>
+        <w:pStyle w:val="code"/>
+        <w:ind w:left="0" w:firstLine="0"/>
+        <w:jc w:val="both"/>
         <w:rPr>
           <w:rFonts w:ascii="PT Mono" w:hAnsi="PT Mono"/>
           <w:b/>
@@ -25442,9 +25130,7 @@
           <w:szCs w:val="52"/>
           <w:lang w:val="en-US"/>
         </w:rPr>
-        <w:t>GTEST / GMOCK</w:t>
-      </w:r>
-      <w:bookmarkEnd w:id="10"/>
+      </w:pPr>
     </w:p>
     <w:p>
       <w:pPr>
@@ -25462,20 +25148,6 @@
     </w:p>
     <w:p>
       <w:pPr>
-        <w:pStyle w:val="code"/>
-        <w:ind w:left="0" w:firstLine="0"/>
-        <w:jc w:val="both"/>
-        <w:rPr>
-          <w:rFonts w:ascii="PT Mono" w:hAnsi="PT Mono"/>
-          <w:b/>
-          <w:sz w:val="52"/>
-          <w:szCs w:val="52"/>
-          <w:lang w:val="en-US"/>
-        </w:rPr>
-      </w:pPr>
-    </w:p>
-    <w:p>
-      <w:pPr>
         <w:pStyle w:val="code1"/>
         <w:ind w:firstLine="708"/>
         <w:rPr>
@@ -25498,7 +25170,7 @@
         <w:rPr>
           <w:i/>
         </w:rPr>
-        <w:t xml:space="preserve">official git repo – </w:t>
+        <w:t xml:space="preserve">official site – </w:t>
       </w:r>
       <w:hyperlink r:id="rId42" w:history="1">
         <w:r>
@@ -25519,24 +25191,444 @@
           <w:i/>
         </w:rPr>
       </w:pPr>
-      <w:r>
-        <w:rPr>
+    </w:p>
+    <w:p>
+      <w:pPr>
+        <w:rPr>
+          <w:rFonts w:ascii="PT Mono" w:hAnsi="PT Mono"/>
           <w:i/>
-        </w:rPr>
-        <w:tab/>
-      </w:r>
+          <w:color w:val="000000" w:themeColor="text1"/>
+          <w:sz w:val="24"/>
+          <w:lang w:val="en-US"/>
+        </w:rPr>
+      </w:pPr>
       <w:r>
         <w:rPr>
           <w:i/>
-        </w:rPr>
-        <w:tab/>
-      </w:r>
-      <w:r>
+          <w:lang w:val="en-US"/>
+        </w:rPr>
+        <w:br w:type="page"/>
+      </w:r>
+    </w:p>
+    <w:p>
+      <w:pPr>
+        <w:pStyle w:val="code1"/>
+      </w:pPr>
+      <w:r>
+        <w:rPr>
+          <w:b/>
+          <w:color w:val="BFBFBF" w:themeColor="background1" w:themeShade="BF"/>
+        </w:rPr>
+        <w:lastRenderedPageBreak/>
+        <w:t>*****</w:t>
+      </w:r>
+      <w:r>
+        <w:rPr>
+          <w:b/>
+          <w:color w:val="BFBFBF" w:themeColor="background1" w:themeShade="BF"/>
+        </w:rPr>
+        <w:t xml:space="preserve"> </w:t>
+      </w:r>
+      <w:r>
+        <w:rPr>
+          <w:b/>
+        </w:rPr>
+        <w:t>INSTALLING</w:t>
+      </w:r>
+      <w:r>
+        <w:t xml:space="preserve"> </w:t>
+      </w:r>
+      <w:r>
+        <w:rPr>
+          <w:b/>
+          <w:color w:val="BFBFBF" w:themeColor="background1" w:themeShade="BF"/>
+        </w:rPr>
+        <w:t>****</w:t>
+      </w:r>
+      <w:r>
+        <w:rPr>
+          <w:b/>
+          <w:color w:val="BFBFBF" w:themeColor="background1" w:themeShade="BF"/>
+        </w:rPr>
+        <w:t>**</w:t>
+      </w:r>
+      <w:r>
+        <w:rPr>
+          <w:b/>
+          <w:color w:val="BFBFBF" w:themeColor="background1" w:themeShade="BF"/>
+        </w:rPr>
+        <w:t>*****************************************</w:t>
+      </w:r>
+      <w:r>
+        <w:rPr>
+          <w:b/>
+          <w:color w:val="BFBFBF" w:themeColor="background1" w:themeShade="BF"/>
+        </w:rPr>
+        <w:t>***</w:t>
+      </w:r>
+    </w:p>
+    <w:p>
+      <w:pPr>
+        <w:pStyle w:val="code1"/>
+      </w:pPr>
+    </w:p>
+    <w:p>
+      <w:pPr>
+        <w:pStyle w:val="code1"/>
+        <w:rPr>
+          <w:color w:val="BFBFBF" w:themeColor="background1" w:themeShade="BF"/>
+        </w:rPr>
+      </w:pPr>
+      <w:r>
+        <w:rPr>
+          <w:color w:val="BFBFBF" w:themeColor="background1" w:themeShade="BF"/>
+        </w:rPr>
+        <w:t>; install using apt</w:t>
+      </w:r>
+    </w:p>
+    <w:p>
+      <w:pPr>
+        <w:pStyle w:val="code1"/>
+      </w:pPr>
+      <w:r>
+        <w:t>-$ sudo apt update</w:t>
+      </w:r>
+    </w:p>
+    <w:p>
+      <w:pPr>
+        <w:pStyle w:val="code1"/>
+      </w:pPr>
+      <w:r>
+        <w:t>-$ sudo apt install cmake</w:t>
+      </w:r>
+    </w:p>
+    <w:p>
+      <w:pPr>
+        <w:pStyle w:val="code1"/>
+      </w:pPr>
+    </w:p>
+    <w:p>
+      <w:pPr>
+        <w:pStyle w:val="code1"/>
+        <w:rPr>
+          <w:color w:val="BFBFBF" w:themeColor="background1" w:themeShade="BF"/>
+        </w:rPr>
+      </w:pPr>
+      <w:r>
+        <w:rPr>
+          <w:color w:val="BFBFBF" w:themeColor="background1" w:themeShade="BF"/>
+        </w:rPr>
+        <w:t>; install using downloaded archive</w:t>
+      </w:r>
+    </w:p>
+    <w:p>
+      <w:pPr>
+        <w:pStyle w:val="code1"/>
+      </w:pPr>
+      <w:r>
+        <w:t xml:space="preserve">1. </w:t>
+      </w:r>
+      <w:r>
+        <w:t>unpack archive</w:t>
+      </w:r>
+    </w:p>
+    <w:p>
+      <w:pPr>
+        <w:pStyle w:val="code1"/>
+      </w:pPr>
+      <w:r>
+        <w:t>2. read READ</w:t>
+      </w:r>
+      <w:r>
+        <w:t>ME.rst</w:t>
+      </w:r>
+    </w:p>
+    <w:p>
+      <w:pPr>
+        <w:pStyle w:val="code1"/>
+      </w:pPr>
+      <w:r>
+        <w:t xml:space="preserve">3. </w:t>
+      </w:r>
+      <w:r>
+        <w:t>if error with openssl:</w:t>
+      </w:r>
+    </w:p>
+    <w:p>
+      <w:pPr>
+        <w:pStyle w:val="code1"/>
+      </w:pPr>
+      <w:r>
+        <w:tab/>
+        <w:t>-$ sudo apt install openssl</w:t>
+      </w:r>
+    </w:p>
+    <w:p>
+      <w:pPr>
+        <w:pStyle w:val="code1"/>
+      </w:pPr>
+      <w:r>
+        <w:tab/>
+        <w:t>-$ sudo apt</w:t>
+      </w:r>
+      <w:r>
+        <w:t xml:space="preserve"> install libssl-dev</w:t>
+      </w:r>
+    </w:p>
+    <w:p>
+      <w:pPr>
+        <w:pStyle w:val="code1"/>
+      </w:pPr>
+    </w:p>
+    <w:p>
+      <w:pPr>
+        <w:pStyle w:val="code1"/>
+      </w:pPr>
+    </w:p>
+    <w:p>
+      <w:pPr>
+        <w:pStyle w:val="code1"/>
+      </w:pPr>
+      <w:r>
+        <w:rPr>
+          <w:b/>
+          <w:color w:val="BFBFBF" w:themeColor="background1" w:themeShade="BF"/>
+        </w:rPr>
+        <w:t>*****</w:t>
+      </w:r>
+      <w:r>
+        <w:rPr>
+          <w:b/>
+          <w:color w:val="BFBFBF" w:themeColor="background1" w:themeShade="BF"/>
+        </w:rPr>
+        <w:t xml:space="preserve"> </w:t>
+      </w:r>
+      <w:r>
+        <w:rPr>
+          <w:b/>
+        </w:rPr>
+        <w:t>xxx</w:t>
+      </w:r>
+      <w:r>
+        <w:t xml:space="preserve"> </w:t>
+      </w:r>
+      <w:r>
+        <w:rPr>
+          <w:b/>
+          <w:color w:val="BFBFBF" w:themeColor="background1" w:themeShade="BF"/>
+        </w:rPr>
+        <w:t>****</w:t>
+      </w:r>
+      <w:r>
+        <w:rPr>
+          <w:b/>
+          <w:color w:val="BFBFBF" w:themeColor="background1" w:themeShade="BF"/>
+        </w:rPr>
+        <w:t>**</w:t>
+      </w:r>
+      <w:r>
+        <w:rPr>
+          <w:b/>
+          <w:color w:val="BFBFBF" w:themeColor="background1" w:themeShade="BF"/>
+        </w:rPr>
+        <w:t>*****************************************</w:t>
+      </w:r>
+      <w:r>
+        <w:rPr>
+          <w:b/>
+          <w:color w:val="BFBFBF" w:themeColor="background1" w:themeShade="BF"/>
+        </w:rPr>
+        <w:t>***</w:t>
+      </w:r>
+    </w:p>
+    <w:p>
+      <w:pPr>
+        <w:pStyle w:val="code1"/>
+      </w:pPr>
+    </w:p>
+    <w:p>
+      <w:pPr>
+        <w:pStyle w:val="code"/>
+        <w:ind w:left="0" w:firstLine="0"/>
+        <w:jc w:val="center"/>
+        <w:rPr>
+          <w:rFonts w:ascii="PT Mono" w:hAnsi="PT Mono"/>
+          <w:b/>
+          <w:sz w:val="52"/>
+          <w:szCs w:val="52"/>
+          <w:lang w:val="en-US"/>
+        </w:rPr>
+      </w:pPr>
+      <w:r>
+        <w:rPr>
+          <w:lang w:val="en-US"/>
+        </w:rPr>
+        <w:br w:type="page"/>
+      </w:r>
+    </w:p>
+    <w:p>
+      <w:pPr>
+        <w:pStyle w:val="code"/>
+        <w:ind w:left="0" w:firstLine="0"/>
+        <w:jc w:val="center"/>
+        <w:rPr>
+          <w:rFonts w:ascii="PT Mono" w:hAnsi="PT Mono"/>
+          <w:b/>
+          <w:sz w:val="52"/>
+          <w:szCs w:val="52"/>
+          <w:lang w:val="en-US"/>
+        </w:rPr>
+      </w:pPr>
+    </w:p>
+    <w:p>
+      <w:pPr>
+        <w:pStyle w:val="code"/>
+        <w:ind w:left="0" w:firstLine="0"/>
+        <w:jc w:val="center"/>
+        <w:rPr>
+          <w:rFonts w:ascii="PT Mono" w:hAnsi="PT Mono"/>
+          <w:b/>
+          <w:sz w:val="52"/>
+          <w:szCs w:val="52"/>
+          <w:lang w:val="en-US"/>
+        </w:rPr>
+      </w:pPr>
+    </w:p>
+    <w:p>
+      <w:pPr>
+        <w:pStyle w:val="code"/>
+        <w:ind w:left="0" w:firstLine="0"/>
+        <w:jc w:val="center"/>
+        <w:rPr>
+          <w:rFonts w:ascii="PT Mono" w:hAnsi="PT Mono"/>
+          <w:b/>
+          <w:sz w:val="52"/>
+          <w:szCs w:val="52"/>
+          <w:lang w:val="en-US"/>
+        </w:rPr>
+      </w:pPr>
+    </w:p>
+    <w:p>
+      <w:pPr>
+        <w:pStyle w:val="code"/>
+        <w:ind w:left="0" w:firstLine="0"/>
+        <w:jc w:val="center"/>
+        <w:rPr>
+          <w:rFonts w:ascii="PT Mono" w:hAnsi="PT Mono"/>
+          <w:b/>
+          <w:sz w:val="52"/>
+          <w:szCs w:val="52"/>
+          <w:lang w:val="en-US"/>
+        </w:rPr>
+      </w:pPr>
+    </w:p>
+    <w:p>
+      <w:pPr>
+        <w:pStyle w:val="code"/>
+        <w:ind w:left="0" w:firstLine="0"/>
+        <w:jc w:val="center"/>
+        <w:rPr>
+          <w:rFonts w:ascii="PT Mono" w:hAnsi="PT Mono"/>
+          <w:b/>
+          <w:sz w:val="52"/>
+          <w:szCs w:val="52"/>
+          <w:lang w:val="en-US"/>
+        </w:rPr>
+      </w:pPr>
+    </w:p>
+    <w:p>
+      <w:pPr>
+        <w:pStyle w:val="code"/>
+        <w:ind w:left="0" w:firstLine="0"/>
+        <w:jc w:val="center"/>
+        <w:rPr>
+          <w:rFonts w:ascii="PT Mono" w:hAnsi="PT Mono"/>
+          <w:b/>
+          <w:sz w:val="52"/>
+          <w:szCs w:val="52"/>
+          <w:lang w:val="en-US"/>
+        </w:rPr>
+      </w:pPr>
+    </w:p>
+    <w:p>
+      <w:pPr>
+        <w:pStyle w:val="code"/>
+        <w:ind w:left="0" w:firstLine="0"/>
+        <w:jc w:val="center"/>
+        <w:rPr>
+          <w:rFonts w:ascii="PT Mono" w:hAnsi="PT Mono"/>
+          <w:b/>
+          <w:sz w:val="52"/>
+          <w:szCs w:val="52"/>
+          <w:lang w:val="en-US"/>
+        </w:rPr>
+      </w:pPr>
+      <w:bookmarkStart w:id="10" w:name="gtest"/>
+      <w:r>
+        <w:rPr>
+          <w:rFonts w:ascii="PT Mono" w:hAnsi="PT Mono"/>
+          <w:b/>
+          <w:sz w:val="52"/>
+          <w:szCs w:val="52"/>
+          <w:lang w:val="en-US"/>
+        </w:rPr>
+        <w:t>GTEST / GMOCK</w:t>
+      </w:r>
+      <w:bookmarkEnd w:id="10"/>
+    </w:p>
+    <w:p>
+      <w:pPr>
+        <w:pStyle w:val="code"/>
+        <w:ind w:left="0" w:firstLine="0"/>
+        <w:jc w:val="both"/>
+        <w:rPr>
+          <w:rFonts w:ascii="PT Mono" w:hAnsi="PT Mono"/>
+          <w:b/>
+          <w:sz w:val="52"/>
+          <w:szCs w:val="52"/>
+          <w:lang w:val="en-US"/>
+        </w:rPr>
+      </w:pPr>
+    </w:p>
+    <w:p>
+      <w:pPr>
+        <w:pStyle w:val="code"/>
+        <w:ind w:left="0" w:firstLine="0"/>
+        <w:jc w:val="both"/>
+        <w:rPr>
+          <w:rFonts w:ascii="PT Mono" w:hAnsi="PT Mono"/>
+          <w:b/>
+          <w:sz w:val="52"/>
+          <w:szCs w:val="52"/>
+          <w:lang w:val="en-US"/>
+        </w:rPr>
+      </w:pPr>
+    </w:p>
+    <w:p>
+      <w:pPr>
+        <w:pStyle w:val="code1"/>
+        <w:ind w:firstLine="708"/>
         <w:rPr>
           <w:i/>
         </w:rPr>
-        <w:tab/>
-        <w:t xml:space="preserve">getting started, primer – </w:t>
+      </w:pPr>
+      <w:r>
+        <w:rPr>
+          <w:i/>
+        </w:rPr>
+        <w:t>more about:</w:t>
+      </w:r>
+      <w:r>
+        <w:rPr>
+          <w:i/>
+        </w:rPr>
+        <w:tab/>
+      </w:r>
+      <w:r>
+        <w:rPr>
+          <w:i/>
+        </w:rPr>
+        <w:t xml:space="preserve">official git repo – </w:t>
       </w:r>
       <w:hyperlink r:id="rId43" w:history="1">
         <w:r>
@@ -25548,23 +25640,21 @@
           <w:t>link</w:t>
         </w:r>
       </w:hyperlink>
-      <w:r>
+    </w:p>
+    <w:p>
+      <w:pPr>
+        <w:pStyle w:val="code1"/>
+        <w:ind w:firstLine="708"/>
         <w:rPr>
           <w:i/>
         </w:rPr>
-        <w:t xml:space="preserve"> </w:t>
-      </w:r>
-    </w:p>
-    <w:p>
-      <w:pPr>
-        <w:pStyle w:val="code1"/>
-        <w:ind w:firstLine="708"/>
-        <w:rPr>
-          <w:rStyle w:val="a6"/>
+      </w:pPr>
+      <w:r>
+        <w:rPr>
           <w:i/>
-          <w:u w:val="none"/>
-        </w:rPr>
-      </w:pPr>
+        </w:rPr>
+        <w:tab/>
+      </w:r>
       <w:r>
         <w:rPr>
           <w:i/>
@@ -25576,18 +25666,7 @@
           <w:i/>
         </w:rPr>
         <w:tab/>
-      </w:r>
-      <w:r>
-        <w:rPr>
-          <w:i/>
-        </w:rPr>
-        <w:tab/>
-      </w:r>
-      <w:r>
-        <w:rPr>
-          <w:i/>
-        </w:rPr>
-        <w:t xml:space="preserve">gtest and cmake – </w:t>
+        <w:t xml:space="preserve">getting started, primer – </w:t>
       </w:r>
       <w:hyperlink r:id="rId44" w:history="1">
         <w:r>
@@ -25603,7 +25682,42 @@
         <w:rPr>
           <w:i/>
         </w:rPr>
-        <w:t xml:space="preserve"> , </w:t>
+        <w:t xml:space="preserve"> </w:t>
+      </w:r>
+    </w:p>
+    <w:p>
+      <w:pPr>
+        <w:pStyle w:val="code1"/>
+        <w:ind w:firstLine="708"/>
+        <w:rPr>
+          <w:rStyle w:val="a6"/>
+          <w:i/>
+          <w:u w:val="none"/>
+        </w:rPr>
+      </w:pPr>
+      <w:r>
+        <w:rPr>
+          <w:i/>
+        </w:rPr>
+        <w:tab/>
+      </w:r>
+      <w:r>
+        <w:rPr>
+          <w:i/>
+        </w:rPr>
+        <w:tab/>
+      </w:r>
+      <w:r>
+        <w:rPr>
+          <w:i/>
+        </w:rPr>
+        <w:tab/>
+      </w:r>
+      <w:r>
+        <w:rPr>
+          <w:i/>
+        </w:rPr>
+        <w:t xml:space="preserve">gtest and cmake – </w:t>
       </w:r>
       <w:hyperlink r:id="rId45" w:history="1">
         <w:r>
@@ -25615,6 +25729,22 @@
           <w:t>link</w:t>
         </w:r>
       </w:hyperlink>
+      <w:r>
+        <w:rPr>
+          <w:i/>
+        </w:rPr>
+        <w:t xml:space="preserve"> , </w:t>
+      </w:r>
+      <w:hyperlink r:id="rId46" w:history="1">
+        <w:r>
+          <w:rPr>
+            <w:rStyle w:val="a6"/>
+            <w:i/>
+            <w:u w:val="none"/>
+          </w:rPr>
+          <w:t>link</w:t>
+        </w:r>
+      </w:hyperlink>
     </w:p>
     <w:p>
       <w:pPr>
@@ -25665,7 +25795,7 @@
         </w:rPr>
         <w:t xml:space="preserve"> - </w:t>
       </w:r>
-      <w:hyperlink r:id="rId46" w:history="1">
+      <w:hyperlink r:id="rId47" w:history="1">
         <w:r>
           <w:rPr>
             <w:rStyle w:val="a6"/>
@@ -26251,7 +26381,7 @@
           <w:lang w:val="ru-RU"/>
         </w:rPr>
       </w:pPr>
-      <w:hyperlink r:id="rId47" w:history="1">
+      <w:hyperlink r:id="rId48" w:history="1">
         <w:r>
           <w:rPr>
             <w:rStyle w:val="a6"/>
@@ -26550,7 +26680,7 @@
       <w:r>
         <w:t xml:space="preserve"> </w:t>
       </w:r>
-      <w:hyperlink r:id="rId48" w:history="1">
+      <w:hyperlink r:id="rId49" w:history="1">
         <w:r>
           <w:rPr>
             <w:rStyle w:val="a6"/>
@@ -26577,7 +26707,7 @@
       <w:r>
         <w:t xml:space="preserve">  -  </w:t>
       </w:r>
-      <w:hyperlink r:id="rId49" w:history="1">
+      <w:hyperlink r:id="rId50" w:history="1">
         <w:r>
           <w:rPr>
             <w:rStyle w:val="a6"/>
@@ -29432,7 +29562,7 @@
       <w:r>
         <w:t xml:space="preserve">matchers - </w:t>
       </w:r>
-      <w:hyperlink r:id="rId50" w:history="1">
+      <w:hyperlink r:id="rId51" w:history="1">
         <w:r>
           <w:rPr>
             <w:rStyle w:val="a6"/>
@@ -29986,7 +30116,7 @@
         </w:rPr>
         <w:t xml:space="preserve">documentation  -  </w:t>
       </w:r>
-      <w:hyperlink r:id="rId51" w:history="1">
+      <w:hyperlink r:id="rId52" w:history="1">
         <w:r>
           <w:rPr>
             <w:rStyle w:val="a6"/>
@@ -30052,7 +30182,7 @@
         </w:rPr>
         <w:t xml:space="preserve">  </w:t>
       </w:r>
-      <w:hyperlink r:id="rId52" w:anchor="video-streaming" w:history="1">
+      <w:hyperlink r:id="rId53" w:anchor="video-streaming" w:history="1">
         <w:r>
           <w:rPr>
             <w:rStyle w:val="a6"/>
@@ -31396,7 +31526,6 @@
   <w:style w:type="character" w:default="1" w:styleId="a1">
     <w:name w:val="Default Paragraph Font"/>
     <w:uiPriority w:val="1"/>
-    <w:semiHidden/>
     <w:unhideWhenUsed/>
   </w:style>
   <w:style w:type="table" w:default="1" w:styleId="a2">
@@ -32274,7 +32403,6 @@
   <w:style w:type="character" w:default="1" w:styleId="a1">
     <w:name w:val="Default Paragraph Font"/>
     <w:uiPriority w:val="1"/>
-    <w:semiHidden/>
     <w:unhideWhenUsed/>
   </w:style>
   <w:style w:type="table" w:default="1" w:styleId="a2">
@@ -33225,7 +33353,7 @@
 </file>
 
 <file path=customXml/itemProps1.xml><?xml version="1.0" encoding="utf-8"?>
-<ds:datastoreItem xmlns:ds="http://schemas.openxmlformats.org/officeDocument/2006/customXml" ds:itemID="{398FBD62-EC34-446B-9157-90FF2CEEB42D}">
+<ds:datastoreItem xmlns:ds="http://schemas.openxmlformats.org/officeDocument/2006/customXml" ds:itemID="{9DF41640-5C93-46F7-AB0C-575C7290818D}">
   <ds:schemaRefs>
     <ds:schemaRef ds:uri="http://schemas.openxmlformats.org/officeDocument/2006/bibliography"/>
   </ds:schemaRefs>
